--- a/Documentation/CruiseSQLCookbook.docx
+++ b/Documentation/CruiseSQLCookbook.docx
@@ -641,13 +641,129 @@
           <w:r>
             <w:fldChar w:fldCharType="separate"/>
           </w:r>
-          <w:hyperlink w:anchor="_Toc409538654" w:history="1">
+          <w:bookmarkStart w:id="0" w:name="_GoBack"/>
+          <w:bookmarkEnd w:id="0"/>
+          <w:r>
+            <w:rPr>
+              <w:rStyle w:val="Hyperlink"/>
+              <w:noProof/>
+            </w:rPr>
+            <w:fldChar w:fldCharType="begin"/>
+          </w:r>
+          <w:r>
+            <w:rPr>
+              <w:rStyle w:val="Hyperlink"/>
+              <w:noProof/>
+            </w:rPr>
+            <w:instrText xml:space="preserve"> </w:instrText>
+          </w:r>
+          <w:r>
+            <w:rPr>
+              <w:noProof/>
+            </w:rPr>
+            <w:instrText>HYPERLINK \l "_Toc425264688"</w:instrText>
+          </w:r>
+          <w:r>
+            <w:rPr>
+              <w:rStyle w:val="Hyperlink"/>
+              <w:noProof/>
+            </w:rPr>
+            <w:instrText xml:space="preserve"> </w:instrText>
+          </w:r>
+          <w:r>
+            <w:rPr>
+              <w:rStyle w:val="Hyperlink"/>
+              <w:noProof/>
+            </w:rPr>
+          </w:r>
+          <w:r>
+            <w:rPr>
+              <w:rStyle w:val="Hyperlink"/>
+              <w:noProof/>
+            </w:rPr>
+            <w:fldChar w:fldCharType="separate"/>
+          </w:r>
+          <w:r>
+            <w:rPr>
+              <w:rStyle w:val="Hyperlink"/>
+              <w:noProof/>
+            </w:rPr>
+            <w:t>Relationships</w:t>
+          </w:r>
+          <w:r>
+            <w:rPr>
+              <w:noProof/>
+              <w:webHidden/>
+            </w:rPr>
+            <w:tab/>
+          </w:r>
+          <w:r>
+            <w:rPr>
+              <w:noProof/>
+              <w:webHidden/>
+            </w:rPr>
+            <w:fldChar w:fldCharType="begin"/>
+          </w:r>
+          <w:r>
+            <w:rPr>
+              <w:noProof/>
+              <w:webHidden/>
+            </w:rPr>
+            <w:instrText xml:space="preserve"> PAGEREF _Toc425264688 \h </w:instrText>
+          </w:r>
+          <w:r>
+            <w:rPr>
+              <w:noProof/>
+              <w:webHidden/>
+            </w:rPr>
+          </w:r>
+          <w:r>
+            <w:rPr>
+              <w:noProof/>
+              <w:webHidden/>
+            </w:rPr>
+            <w:fldChar w:fldCharType="separate"/>
+          </w:r>
+          <w:r>
+            <w:rPr>
+              <w:noProof/>
+              <w:webHidden/>
+            </w:rPr>
+            <w:t>3</w:t>
+          </w:r>
+          <w:r>
+            <w:rPr>
+              <w:noProof/>
+              <w:webHidden/>
+            </w:rPr>
+            <w:fldChar w:fldCharType="end"/>
+          </w:r>
+          <w:r>
+            <w:rPr>
+              <w:rStyle w:val="Hyperlink"/>
+              <w:noProof/>
+            </w:rPr>
+            <w:fldChar w:fldCharType="end"/>
+          </w:r>
+        </w:p>
+        <w:p>
+          <w:pPr>
+            <w:pStyle w:val="TOC1"/>
+            <w:tabs>
+              <w:tab w:val="right" w:leader="dot" w:pos="9350"/>
+            </w:tabs>
+            <w:rPr>
+              <w:rFonts w:eastAsiaTheme="minorEastAsia"/>
+              <w:noProof/>
+            </w:rPr>
+          </w:pPr>
+          <w:hyperlink w:anchor="_Toc425264689" w:history="1">
             <w:r>
               <w:rPr>
                 <w:rStyle w:val="Hyperlink"/>
                 <w:noProof/>
               </w:rPr>
-              <w:t>General Commands</w:t>
+              <w:t>Maintaining Relationships</w:t>
             </w:r>
             <w:r>
               <w:rPr>
@@ -668,7 +784,7 @@
                 <w:noProof/>
                 <w:webHidden/>
               </w:rPr>
-              <w:instrText xml:space="preserve"> PAGEREF _Toc409538654 \h </w:instrText>
+              <w:instrText xml:space="preserve"> PAGEREF _Toc425264689 \h </w:instrText>
             </w:r>
             <w:r>
               <w:rPr>
@@ -688,7 +804,7 @@
                 <w:noProof/>
                 <w:webHidden/>
               </w:rPr>
-              <w:t>2</w:t>
+              <w:t>3</w:t>
             </w:r>
             <w:r>
               <w:rPr>
@@ -710,7 +826,7 @@
               <w:noProof/>
             </w:rPr>
           </w:pPr>
-          <w:hyperlink w:anchor="_Toc409538655" w:history="1">
+          <w:hyperlink w:anchor="_Toc425264690" w:history="1">
             <w:r>
               <w:rPr>
                 <w:rStyle w:val="Hyperlink"/>
@@ -737,7 +853,7 @@
                 <w:noProof/>
                 <w:webHidden/>
               </w:rPr>
-              <w:instrText xml:space="preserve"> PAGEREF _Toc409538655 \h </w:instrText>
+              <w:instrText xml:space="preserve"> PAGEREF _Toc425264690 \h </w:instrText>
             </w:r>
             <w:r>
               <w:rPr>
@@ -757,7 +873,7 @@
                 <w:noProof/>
                 <w:webHidden/>
               </w:rPr>
-              <w:t>2</w:t>
+              <w:t>3</w:t>
             </w:r>
             <w:r>
               <w:rPr>
@@ -779,13 +895,13 @@
               <w:noProof/>
             </w:rPr>
           </w:pPr>
-          <w:hyperlink w:anchor="_Toc409538656" w:history="1">
+          <w:hyperlink w:anchor="_Toc425264691" w:history="1">
             <w:r>
               <w:rPr>
                 <w:rStyle w:val="Hyperlink"/>
                 <w:noProof/>
               </w:rPr>
-              <w:t>Finding out what tables reference each other</w:t>
+              <w:t>Using JOINs to Find Foreign Key Errors</w:t>
             </w:r>
             <w:r>
               <w:rPr>
@@ -806,7 +922,7 @@
                 <w:noProof/>
                 <w:webHidden/>
               </w:rPr>
-              <w:instrText xml:space="preserve"> PAGEREF _Toc409538656 \h </w:instrText>
+              <w:instrText xml:space="preserve"> PAGEREF _Toc425264691 \h </w:instrText>
             </w:r>
             <w:r>
               <w:rPr>
@@ -826,7 +942,7 @@
                 <w:noProof/>
                 <w:webHidden/>
               </w:rPr>
-              <w:t>2</w:t>
+              <w:t>4</w:t>
             </w:r>
             <w:r>
               <w:rPr>
@@ -848,13 +964,13 @@
               <w:noProof/>
             </w:rPr>
           </w:pPr>
-          <w:hyperlink w:anchor="_Toc409538657" w:history="1">
+          <w:hyperlink w:anchor="_Toc425264692" w:history="1">
             <w:r>
               <w:rPr>
                 <w:rStyle w:val="Hyperlink"/>
                 <w:noProof/>
               </w:rPr>
-              <w:t>Delete all field data</w:t>
+              <w:t>Deleting Records with Foreign Key Errors</w:t>
             </w:r>
             <w:r>
               <w:rPr>
@@ -875,7 +991,7 @@
                 <w:noProof/>
                 <w:webHidden/>
               </w:rPr>
-              <w:instrText xml:space="preserve"> PAGEREF _Toc409538657 \h </w:instrText>
+              <w:instrText xml:space="preserve"> PAGEREF _Toc425264692 \h </w:instrText>
             </w:r>
             <w:r>
               <w:rPr>
@@ -895,7 +1011,76 @@
                 <w:noProof/>
                 <w:webHidden/>
               </w:rPr>
-              <w:t>2</w:t>
+              <w:t>4</w:t>
+            </w:r>
+            <w:r>
+              <w:rPr>
+                <w:noProof/>
+                <w:webHidden/>
+              </w:rPr>
+              <w:fldChar w:fldCharType="end"/>
+            </w:r>
+          </w:hyperlink>
+        </w:p>
+        <w:p>
+          <w:pPr>
+            <w:pStyle w:val="TOC1"/>
+            <w:tabs>
+              <w:tab w:val="right" w:leader="dot" w:pos="9350"/>
+            </w:tabs>
+            <w:rPr>
+              <w:rFonts w:eastAsiaTheme="minorEastAsia"/>
+              <w:noProof/>
+            </w:rPr>
+          </w:pPr>
+          <w:hyperlink w:anchor="_Toc425264693" w:history="1">
+            <w:r>
+              <w:rPr>
+                <w:rStyle w:val="Hyperlink"/>
+                <w:noProof/>
+              </w:rPr>
+              <w:t>General Commands</w:t>
+            </w:r>
+            <w:r>
+              <w:rPr>
+                <w:noProof/>
+                <w:webHidden/>
+              </w:rPr>
+              <w:tab/>
+            </w:r>
+            <w:r>
+              <w:rPr>
+                <w:noProof/>
+                <w:webHidden/>
+              </w:rPr>
+              <w:fldChar w:fldCharType="begin"/>
+            </w:r>
+            <w:r>
+              <w:rPr>
+                <w:noProof/>
+                <w:webHidden/>
+              </w:rPr>
+              <w:instrText xml:space="preserve"> PAGEREF _Toc425264693 \h </w:instrText>
+            </w:r>
+            <w:r>
+              <w:rPr>
+                <w:noProof/>
+                <w:webHidden/>
+              </w:rPr>
+            </w:r>
+            <w:r>
+              <w:rPr>
+                <w:noProof/>
+                <w:webHidden/>
+              </w:rPr>
+              <w:fldChar w:fldCharType="separate"/>
+            </w:r>
+            <w:r>
+              <w:rPr>
+                <w:noProof/>
+                <w:webHidden/>
+              </w:rPr>
+              <w:t>5</w:t>
             </w:r>
             <w:r>
               <w:rPr>
@@ -917,12 +1102,150 @@
               <w:noProof/>
             </w:rPr>
           </w:pPr>
-          <w:hyperlink w:anchor="_Toc409538658" w:history="1">
+          <w:hyperlink w:anchor="_Toc425264694" w:history="1">
             <w:r>
               <w:rPr>
                 <w:rStyle w:val="Hyperlink"/>
                 <w:noProof/>
               </w:rPr>
+              <w:t>Finding out what tables reference each other</w:t>
+            </w:r>
+            <w:r>
+              <w:rPr>
+                <w:noProof/>
+                <w:webHidden/>
+              </w:rPr>
+              <w:tab/>
+            </w:r>
+            <w:r>
+              <w:rPr>
+                <w:noProof/>
+                <w:webHidden/>
+              </w:rPr>
+              <w:fldChar w:fldCharType="begin"/>
+            </w:r>
+            <w:r>
+              <w:rPr>
+                <w:noProof/>
+                <w:webHidden/>
+              </w:rPr>
+              <w:instrText xml:space="preserve"> PAGEREF _Toc425264694 \h </w:instrText>
+            </w:r>
+            <w:r>
+              <w:rPr>
+                <w:noProof/>
+                <w:webHidden/>
+              </w:rPr>
+            </w:r>
+            <w:r>
+              <w:rPr>
+                <w:noProof/>
+                <w:webHidden/>
+              </w:rPr>
+              <w:fldChar w:fldCharType="separate"/>
+            </w:r>
+            <w:r>
+              <w:rPr>
+                <w:noProof/>
+                <w:webHidden/>
+              </w:rPr>
+              <w:t>5</w:t>
+            </w:r>
+            <w:r>
+              <w:rPr>
+                <w:noProof/>
+                <w:webHidden/>
+              </w:rPr>
+              <w:fldChar w:fldCharType="end"/>
+            </w:r>
+          </w:hyperlink>
+        </w:p>
+        <w:p>
+          <w:pPr>
+            <w:pStyle w:val="TOC2"/>
+            <w:tabs>
+              <w:tab w:val="right" w:leader="dot" w:pos="9350"/>
+            </w:tabs>
+            <w:rPr>
+              <w:rFonts w:eastAsiaTheme="minorEastAsia"/>
+              <w:noProof/>
+            </w:rPr>
+          </w:pPr>
+          <w:hyperlink w:anchor="_Toc425264695" w:history="1">
+            <w:r>
+              <w:rPr>
+                <w:rStyle w:val="Hyperlink"/>
+                <w:noProof/>
+              </w:rPr>
+              <w:t>Delete all field data</w:t>
+            </w:r>
+            <w:r>
+              <w:rPr>
+                <w:noProof/>
+                <w:webHidden/>
+              </w:rPr>
+              <w:tab/>
+            </w:r>
+            <w:r>
+              <w:rPr>
+                <w:noProof/>
+                <w:webHidden/>
+              </w:rPr>
+              <w:fldChar w:fldCharType="begin"/>
+            </w:r>
+            <w:r>
+              <w:rPr>
+                <w:noProof/>
+                <w:webHidden/>
+              </w:rPr>
+              <w:instrText xml:space="preserve"> PAGEREF _Toc425264695 \h </w:instrText>
+            </w:r>
+            <w:r>
+              <w:rPr>
+                <w:noProof/>
+                <w:webHidden/>
+              </w:rPr>
+            </w:r>
+            <w:r>
+              <w:rPr>
+                <w:noProof/>
+                <w:webHidden/>
+              </w:rPr>
+              <w:fldChar w:fldCharType="separate"/>
+            </w:r>
+            <w:r>
+              <w:rPr>
+                <w:noProof/>
+                <w:webHidden/>
+              </w:rPr>
+              <w:t>5</w:t>
+            </w:r>
+            <w:r>
+              <w:rPr>
+                <w:noProof/>
+                <w:webHidden/>
+              </w:rPr>
+              <w:fldChar w:fldCharType="end"/>
+            </w:r>
+          </w:hyperlink>
+        </w:p>
+        <w:p>
+          <w:pPr>
+            <w:pStyle w:val="TOC2"/>
+            <w:tabs>
+              <w:tab w:val="right" w:leader="dot" w:pos="9350"/>
+            </w:tabs>
+            <w:rPr>
+              <w:rFonts w:eastAsiaTheme="minorEastAsia"/>
+              <w:noProof/>
+            </w:rPr>
+          </w:pPr>
+          <w:hyperlink w:anchor="_Toc425264696" w:history="1">
+            <w:r>
+              <w:rPr>
+                <w:rStyle w:val="Hyperlink"/>
+                <w:noProof/>
+              </w:rPr>
               <w:t>Delete data from whole table columns</w:t>
             </w:r>
             <w:r>
@@ -944,7 +1267,7 @@
                 <w:noProof/>
                 <w:webHidden/>
               </w:rPr>
-              <w:instrText xml:space="preserve"> PAGEREF _Toc409538658 \h </w:instrText>
+              <w:instrText xml:space="preserve"> PAGEREF _Toc425264696 \h </w:instrText>
             </w:r>
             <w:r>
               <w:rPr>
@@ -964,7 +1287,7 @@
                 <w:noProof/>
                 <w:webHidden/>
               </w:rPr>
-              <w:t>2</w:t>
+              <w:t>5</w:t>
             </w:r>
             <w:r>
               <w:rPr>
@@ -986,7 +1309,7 @@
               <w:noProof/>
             </w:rPr>
           </w:pPr>
-          <w:hyperlink w:anchor="_Toc409538659" w:history="1">
+          <w:hyperlink w:anchor="_Toc425264697" w:history="1">
             <w:r>
               <w:rPr>
                 <w:rStyle w:val="Hyperlink"/>
@@ -1013,7 +1336,7 @@
                 <w:noProof/>
                 <w:webHidden/>
               </w:rPr>
-              <w:instrText xml:space="preserve"> PAGEREF _Toc409538659 \h </w:instrText>
+              <w:instrText xml:space="preserve"> PAGEREF _Toc425264697 \h </w:instrText>
             </w:r>
             <w:r>
               <w:rPr>
@@ -1033,7 +1356,7 @@
                 <w:noProof/>
                 <w:webHidden/>
               </w:rPr>
-              <w:t>4</w:t>
+              <w:t>7</w:t>
             </w:r>
             <w:r>
               <w:rPr>
@@ -1055,7 +1378,7 @@
               <w:noProof/>
             </w:rPr>
           </w:pPr>
-          <w:hyperlink w:anchor="_Toc409538660" w:history="1">
+          <w:hyperlink w:anchor="_Toc425264698" w:history="1">
             <w:r>
               <w:rPr>
                 <w:rStyle w:val="Hyperlink"/>
@@ -1082,7 +1405,7 @@
                 <w:noProof/>
                 <w:webHidden/>
               </w:rPr>
-              <w:instrText xml:space="preserve"> PAGEREF _Toc409538660 \h </w:instrText>
+              <w:instrText xml:space="preserve"> PAGEREF _Toc425264698 \h </w:instrText>
             </w:r>
             <w:r>
               <w:rPr>
@@ -1102,7 +1425,7 @@
                 <w:noProof/>
                 <w:webHidden/>
               </w:rPr>
-              <w:t>4</w:t>
+              <w:t>7</w:t>
             </w:r>
             <w:r>
               <w:rPr>
@@ -1124,7 +1447,7 @@
               <w:noProof/>
             </w:rPr>
           </w:pPr>
-          <w:hyperlink w:anchor="_Toc409538661" w:history="1">
+          <w:hyperlink w:anchor="_Toc425264699" w:history="1">
             <w:r>
               <w:rPr>
                 <w:rStyle w:val="Hyperlink"/>
@@ -1151,7 +1474,7 @@
                 <w:noProof/>
                 <w:webHidden/>
               </w:rPr>
-              <w:instrText xml:space="preserve"> PAGEREF _Toc409538661 \h </w:instrText>
+              <w:instrText xml:space="preserve"> PAGEREF _Toc425264699 \h </w:instrText>
             </w:r>
             <w:r>
               <w:rPr>
@@ -1171,7 +1494,7 @@
                 <w:noProof/>
                 <w:webHidden/>
               </w:rPr>
-              <w:t>6</w:t>
+              <w:t>9</w:t>
             </w:r>
             <w:r>
               <w:rPr>
@@ -1193,7 +1516,7 @@
               <w:noProof/>
             </w:rPr>
           </w:pPr>
-          <w:hyperlink w:anchor="_Toc409538662" w:history="1">
+          <w:hyperlink w:anchor="_Toc425264700" w:history="1">
             <w:r>
               <w:rPr>
                 <w:rStyle w:val="Hyperlink"/>
@@ -1220,7 +1543,7 @@
                 <w:noProof/>
                 <w:webHidden/>
               </w:rPr>
-              <w:instrText xml:space="preserve"> PAGEREF _Toc409538662 \h </w:instrText>
+              <w:instrText xml:space="preserve"> PAGEREF _Toc425264700 \h </w:instrText>
             </w:r>
             <w:r>
               <w:rPr>
@@ -1240,7 +1563,7 @@
                 <w:noProof/>
                 <w:webHidden/>
               </w:rPr>
-              <w:t>6</w:t>
+              <w:t>9</w:t>
             </w:r>
             <w:r>
               <w:rPr>
@@ -1262,7 +1585,7 @@
               <w:noProof/>
             </w:rPr>
           </w:pPr>
-          <w:hyperlink w:anchor="_Toc409538663" w:history="1">
+          <w:hyperlink w:anchor="_Toc425264701" w:history="1">
             <w:r>
               <w:rPr>
                 <w:rStyle w:val="Hyperlink"/>
@@ -1289,7 +1612,7 @@
                 <w:noProof/>
                 <w:webHidden/>
               </w:rPr>
-              <w:instrText xml:space="preserve"> PAGEREF _Toc409538663 \h </w:instrText>
+              <w:instrText xml:space="preserve"> PAGEREF _Toc425264701 \h </w:instrText>
             </w:r>
             <w:r>
               <w:rPr>
@@ -1309,7 +1632,7 @@
                 <w:noProof/>
                 <w:webHidden/>
               </w:rPr>
-              <w:t>7</w:t>
+              <w:t>10</w:t>
             </w:r>
             <w:r>
               <w:rPr>
@@ -1331,7 +1654,7 @@
               <w:noProof/>
             </w:rPr>
           </w:pPr>
-          <w:hyperlink w:anchor="_Toc409538664" w:history="1">
+          <w:hyperlink w:anchor="_Toc425264702" w:history="1">
             <w:r>
               <w:rPr>
                 <w:rStyle w:val="Hyperlink"/>
@@ -1358,7 +1681,7 @@
                 <w:noProof/>
                 <w:webHidden/>
               </w:rPr>
-              <w:instrText xml:space="preserve"> PAGEREF _Toc409538664 \h </w:instrText>
+              <w:instrText xml:space="preserve"> PAGEREF _Toc425264702 \h </w:instrText>
             </w:r>
             <w:r>
               <w:rPr>
@@ -1378,7 +1701,7 @@
                 <w:noProof/>
                 <w:webHidden/>
               </w:rPr>
-              <w:t>7</w:t>
+              <w:t>10</w:t>
             </w:r>
             <w:r>
               <w:rPr>
@@ -1400,7 +1723,7 @@
               <w:noProof/>
             </w:rPr>
           </w:pPr>
-          <w:hyperlink w:anchor="_Toc409538665" w:history="1">
+          <w:hyperlink w:anchor="_Toc425264703" w:history="1">
             <w:r>
               <w:rPr>
                 <w:rStyle w:val="Hyperlink"/>
@@ -1427,7 +1750,7 @@
                 <w:noProof/>
                 <w:webHidden/>
               </w:rPr>
-              <w:instrText xml:space="preserve"> PAGEREF _Toc409538665 \h </w:instrText>
+              <w:instrText xml:space="preserve"> PAGEREF _Toc425264703 \h </w:instrText>
             </w:r>
             <w:r>
               <w:rPr>
@@ -1447,7 +1770,7 @@
                 <w:noProof/>
                 <w:webHidden/>
               </w:rPr>
-              <w:t>8</w:t>
+              <w:t>11</w:t>
             </w:r>
             <w:r>
               <w:rPr>
@@ -1469,7 +1792,7 @@
               <w:noProof/>
             </w:rPr>
           </w:pPr>
-          <w:hyperlink w:anchor="_Toc409538666" w:history="1">
+          <w:hyperlink w:anchor="_Toc425264704" w:history="1">
             <w:r>
               <w:rPr>
                 <w:rStyle w:val="Hyperlink"/>
@@ -1496,7 +1819,7 @@
                 <w:noProof/>
                 <w:webHidden/>
               </w:rPr>
-              <w:instrText xml:space="preserve"> PAGEREF _Toc409538666 \h </w:instrText>
+              <w:instrText xml:space="preserve"> PAGEREF _Toc425264704 \h </w:instrText>
             </w:r>
             <w:r>
               <w:rPr>
@@ -1516,7 +1839,7 @@
                 <w:noProof/>
                 <w:webHidden/>
               </w:rPr>
-              <w:t>8</w:t>
+              <w:t>11</w:t>
             </w:r>
             <w:r>
               <w:rPr>
@@ -1538,13 +1861,13 @@
               <w:noProof/>
             </w:rPr>
           </w:pPr>
-          <w:hyperlink w:anchor="_Toc409538667" w:history="1">
+          <w:hyperlink w:anchor="_Toc425264705" w:history="1">
             <w:r>
               <w:rPr>
                 <w:rStyle w:val="Hyperlink"/>
                 <w:noProof/>
               </w:rPr>
-              <w:t>Count Tree</w:t>
+              <w:t>Tree Default Value</w:t>
             </w:r>
             <w:r>
               <w:rPr>
@@ -1565,7 +1888,7 @@
                 <w:noProof/>
                 <w:webHidden/>
               </w:rPr>
-              <w:instrText xml:space="preserve"> PAGEREF _Toc409538667 \h </w:instrText>
+              <w:instrText xml:space="preserve"> PAGEREF _Toc425264705 \h </w:instrText>
             </w:r>
             <w:r>
               <w:rPr>
@@ -1585,7 +1908,7 @@
                 <w:noProof/>
                 <w:webHidden/>
               </w:rPr>
-              <w:t>9</w:t>
+              <w:t>12</w:t>
             </w:r>
             <w:r>
               <w:rPr>
@@ -1607,13 +1930,13 @@
               <w:noProof/>
             </w:rPr>
           </w:pPr>
-          <w:hyperlink w:anchor="_Toc409538668" w:history="1">
+          <w:hyperlink w:anchor="_Toc425264706" w:history="1">
             <w:r>
               <w:rPr>
                 <w:rStyle w:val="Hyperlink"/>
                 <w:noProof/>
               </w:rPr>
-              <w:t>Create Count Records: Tally by Sample Group</w:t>
+              <w:t>Find Tree Default Values that belong to a Sample Group with a different primary product</w:t>
             </w:r>
             <w:r>
               <w:rPr>
@@ -1634,7 +1957,7 @@
                 <w:noProof/>
                 <w:webHidden/>
               </w:rPr>
-              <w:instrText xml:space="preserve"> PAGEREF _Toc409538668 \h </w:instrText>
+              <w:instrText xml:space="preserve"> PAGEREF _Toc425264706 \h </w:instrText>
             </w:r>
             <w:r>
               <w:rPr>
@@ -1654,7 +1977,76 @@
                 <w:noProof/>
                 <w:webHidden/>
               </w:rPr>
-              <w:t>9</w:t>
+              <w:t>12</w:t>
+            </w:r>
+            <w:r>
+              <w:rPr>
+                <w:noProof/>
+                <w:webHidden/>
+              </w:rPr>
+              <w:fldChar w:fldCharType="end"/>
+            </w:r>
+          </w:hyperlink>
+        </w:p>
+        <w:p>
+          <w:pPr>
+            <w:pStyle w:val="TOC1"/>
+            <w:tabs>
+              <w:tab w:val="right" w:leader="dot" w:pos="9350"/>
+            </w:tabs>
+            <w:rPr>
+              <w:rFonts w:eastAsiaTheme="minorEastAsia"/>
+              <w:noProof/>
+            </w:rPr>
+          </w:pPr>
+          <w:hyperlink w:anchor="_Toc425264707" w:history="1">
+            <w:r>
+              <w:rPr>
+                <w:rStyle w:val="Hyperlink"/>
+                <w:noProof/>
+              </w:rPr>
+              <w:t>Count Tree</w:t>
+            </w:r>
+            <w:r>
+              <w:rPr>
+                <w:noProof/>
+                <w:webHidden/>
+              </w:rPr>
+              <w:tab/>
+            </w:r>
+            <w:r>
+              <w:rPr>
+                <w:noProof/>
+                <w:webHidden/>
+              </w:rPr>
+              <w:fldChar w:fldCharType="begin"/>
+            </w:r>
+            <w:r>
+              <w:rPr>
+                <w:noProof/>
+                <w:webHidden/>
+              </w:rPr>
+              <w:instrText xml:space="preserve"> PAGEREF _Toc425264707 \h </w:instrText>
+            </w:r>
+            <w:r>
+              <w:rPr>
+                <w:noProof/>
+                <w:webHidden/>
+              </w:rPr>
+            </w:r>
+            <w:r>
+              <w:rPr>
+                <w:noProof/>
+                <w:webHidden/>
+              </w:rPr>
+              <w:fldChar w:fldCharType="separate"/>
+            </w:r>
+            <w:r>
+              <w:rPr>
+                <w:noProof/>
+                <w:webHidden/>
+              </w:rPr>
+              <w:t>13</w:t>
             </w:r>
             <w:r>
               <w:rPr>
@@ -1676,12 +2068,150 @@
               <w:noProof/>
             </w:rPr>
           </w:pPr>
-          <w:hyperlink w:anchor="_Toc409538669" w:history="1">
+          <w:hyperlink w:anchor="_Toc425264708" w:history="1">
             <w:r>
               <w:rPr>
                 <w:rStyle w:val="Hyperlink"/>
                 <w:noProof/>
               </w:rPr>
+              <w:t>Create Count Records For newly added Cutting Units</w:t>
+            </w:r>
+            <w:r>
+              <w:rPr>
+                <w:noProof/>
+                <w:webHidden/>
+              </w:rPr>
+              <w:tab/>
+            </w:r>
+            <w:r>
+              <w:rPr>
+                <w:noProof/>
+                <w:webHidden/>
+              </w:rPr>
+              <w:fldChar w:fldCharType="begin"/>
+            </w:r>
+            <w:r>
+              <w:rPr>
+                <w:noProof/>
+                <w:webHidden/>
+              </w:rPr>
+              <w:instrText xml:space="preserve"> PAGEREF _Toc425264708 \h </w:instrText>
+            </w:r>
+            <w:r>
+              <w:rPr>
+                <w:noProof/>
+                <w:webHidden/>
+              </w:rPr>
+            </w:r>
+            <w:r>
+              <w:rPr>
+                <w:noProof/>
+                <w:webHidden/>
+              </w:rPr>
+              <w:fldChar w:fldCharType="separate"/>
+            </w:r>
+            <w:r>
+              <w:rPr>
+                <w:noProof/>
+                <w:webHidden/>
+              </w:rPr>
+              <w:t>13</w:t>
+            </w:r>
+            <w:r>
+              <w:rPr>
+                <w:noProof/>
+                <w:webHidden/>
+              </w:rPr>
+              <w:fldChar w:fldCharType="end"/>
+            </w:r>
+          </w:hyperlink>
+        </w:p>
+        <w:p>
+          <w:pPr>
+            <w:pStyle w:val="TOC2"/>
+            <w:tabs>
+              <w:tab w:val="right" w:leader="dot" w:pos="9350"/>
+            </w:tabs>
+            <w:rPr>
+              <w:rFonts w:eastAsiaTheme="minorEastAsia"/>
+              <w:noProof/>
+            </w:rPr>
+          </w:pPr>
+          <w:hyperlink w:anchor="_Toc425264709" w:history="1">
+            <w:r>
+              <w:rPr>
+                <w:rStyle w:val="Hyperlink"/>
+                <w:noProof/>
+              </w:rPr>
+              <w:t>Create Count Records: Tally by Sample Group</w:t>
+            </w:r>
+            <w:r>
+              <w:rPr>
+                <w:noProof/>
+                <w:webHidden/>
+              </w:rPr>
+              <w:tab/>
+            </w:r>
+            <w:r>
+              <w:rPr>
+                <w:noProof/>
+                <w:webHidden/>
+              </w:rPr>
+              <w:fldChar w:fldCharType="begin"/>
+            </w:r>
+            <w:r>
+              <w:rPr>
+                <w:noProof/>
+                <w:webHidden/>
+              </w:rPr>
+              <w:instrText xml:space="preserve"> PAGEREF _Toc425264709 \h </w:instrText>
+            </w:r>
+            <w:r>
+              <w:rPr>
+                <w:noProof/>
+                <w:webHidden/>
+              </w:rPr>
+            </w:r>
+            <w:r>
+              <w:rPr>
+                <w:noProof/>
+                <w:webHidden/>
+              </w:rPr>
+              <w:fldChar w:fldCharType="separate"/>
+            </w:r>
+            <w:r>
+              <w:rPr>
+                <w:noProof/>
+                <w:webHidden/>
+              </w:rPr>
+              <w:t>13</w:t>
+            </w:r>
+            <w:r>
+              <w:rPr>
+                <w:noProof/>
+                <w:webHidden/>
+              </w:rPr>
+              <w:fldChar w:fldCharType="end"/>
+            </w:r>
+          </w:hyperlink>
+        </w:p>
+        <w:p>
+          <w:pPr>
+            <w:pStyle w:val="TOC2"/>
+            <w:tabs>
+              <w:tab w:val="right" w:leader="dot" w:pos="9350"/>
+            </w:tabs>
+            <w:rPr>
+              <w:rFonts w:eastAsiaTheme="minorEastAsia"/>
+              <w:noProof/>
+            </w:rPr>
+          </w:pPr>
+          <w:hyperlink w:anchor="_Toc425264710" w:history="1">
+            <w:r>
+              <w:rPr>
+                <w:rStyle w:val="Hyperlink"/>
+                <w:noProof/>
+              </w:rPr>
               <w:t>Create Count Records: Tally by Species</w:t>
             </w:r>
             <w:r>
@@ -1703,7 +2233,7 @@
                 <w:noProof/>
                 <w:webHidden/>
               </w:rPr>
-              <w:instrText xml:space="preserve"> PAGEREF _Toc409538669 \h </w:instrText>
+              <w:instrText xml:space="preserve"> PAGEREF _Toc425264710 \h </w:instrText>
             </w:r>
             <w:r>
               <w:rPr>
@@ -1723,7 +2253,490 @@
                 <w:noProof/>
                 <w:webHidden/>
               </w:rPr>
-              <w:t>9</w:t>
+              <w:t>14</w:t>
+            </w:r>
+            <w:r>
+              <w:rPr>
+                <w:noProof/>
+                <w:webHidden/>
+              </w:rPr>
+              <w:fldChar w:fldCharType="end"/>
+            </w:r>
+          </w:hyperlink>
+        </w:p>
+        <w:p>
+          <w:pPr>
+            <w:pStyle w:val="TOC1"/>
+            <w:tabs>
+              <w:tab w:val="right" w:leader="dot" w:pos="9350"/>
+            </w:tabs>
+            <w:rPr>
+              <w:rFonts w:eastAsiaTheme="minorEastAsia"/>
+              <w:noProof/>
+            </w:rPr>
+          </w:pPr>
+          <w:hyperlink w:anchor="_Toc425264711" w:history="1">
+            <w:r>
+              <w:rPr>
+                <w:rStyle w:val="Hyperlink"/>
+                <w:noProof/>
+              </w:rPr>
+              <w:t>Appendix i: Recommended Software</w:t>
+            </w:r>
+            <w:r>
+              <w:rPr>
+                <w:noProof/>
+                <w:webHidden/>
+              </w:rPr>
+              <w:tab/>
+            </w:r>
+            <w:r>
+              <w:rPr>
+                <w:noProof/>
+                <w:webHidden/>
+              </w:rPr>
+              <w:fldChar w:fldCharType="begin"/>
+            </w:r>
+            <w:r>
+              <w:rPr>
+                <w:noProof/>
+                <w:webHidden/>
+              </w:rPr>
+              <w:instrText xml:space="preserve"> PAGEREF _Toc425264711 \h </w:instrText>
+            </w:r>
+            <w:r>
+              <w:rPr>
+                <w:noProof/>
+                <w:webHidden/>
+              </w:rPr>
+            </w:r>
+            <w:r>
+              <w:rPr>
+                <w:noProof/>
+                <w:webHidden/>
+              </w:rPr>
+              <w:fldChar w:fldCharType="separate"/>
+            </w:r>
+            <w:r>
+              <w:rPr>
+                <w:noProof/>
+                <w:webHidden/>
+              </w:rPr>
+              <w:t>15</w:t>
+            </w:r>
+            <w:r>
+              <w:rPr>
+                <w:noProof/>
+                <w:webHidden/>
+              </w:rPr>
+              <w:fldChar w:fldCharType="end"/>
+            </w:r>
+          </w:hyperlink>
+        </w:p>
+        <w:p>
+          <w:pPr>
+            <w:pStyle w:val="TOC2"/>
+            <w:tabs>
+              <w:tab w:val="right" w:leader="dot" w:pos="9350"/>
+            </w:tabs>
+            <w:rPr>
+              <w:rFonts w:eastAsiaTheme="minorEastAsia"/>
+              <w:noProof/>
+            </w:rPr>
+          </w:pPr>
+          <w:hyperlink w:anchor="_Toc425264712" w:history="1">
+            <w:r>
+              <w:rPr>
+                <w:rStyle w:val="Hyperlink"/>
+                <w:noProof/>
+              </w:rPr>
+              <w:t>SQLite Shell/Command line interface</w:t>
+            </w:r>
+            <w:r>
+              <w:rPr>
+                <w:noProof/>
+                <w:webHidden/>
+              </w:rPr>
+              <w:tab/>
+            </w:r>
+            <w:r>
+              <w:rPr>
+                <w:noProof/>
+                <w:webHidden/>
+              </w:rPr>
+              <w:fldChar w:fldCharType="begin"/>
+            </w:r>
+            <w:r>
+              <w:rPr>
+                <w:noProof/>
+                <w:webHidden/>
+              </w:rPr>
+              <w:instrText xml:space="preserve"> PAGEREF _Toc425264712 \h </w:instrText>
+            </w:r>
+            <w:r>
+              <w:rPr>
+                <w:noProof/>
+                <w:webHidden/>
+              </w:rPr>
+            </w:r>
+            <w:r>
+              <w:rPr>
+                <w:noProof/>
+                <w:webHidden/>
+              </w:rPr>
+              <w:fldChar w:fldCharType="separate"/>
+            </w:r>
+            <w:r>
+              <w:rPr>
+                <w:noProof/>
+                <w:webHidden/>
+              </w:rPr>
+              <w:t>15</w:t>
+            </w:r>
+            <w:r>
+              <w:rPr>
+                <w:noProof/>
+                <w:webHidden/>
+              </w:rPr>
+              <w:fldChar w:fldCharType="end"/>
+            </w:r>
+          </w:hyperlink>
+        </w:p>
+        <w:p>
+          <w:pPr>
+            <w:pStyle w:val="TOC2"/>
+            <w:tabs>
+              <w:tab w:val="right" w:leader="dot" w:pos="9350"/>
+            </w:tabs>
+            <w:rPr>
+              <w:rFonts w:eastAsiaTheme="minorEastAsia"/>
+              <w:noProof/>
+            </w:rPr>
+          </w:pPr>
+          <w:hyperlink w:anchor="_Toc425264713" w:history="1">
+            <w:r>
+              <w:rPr>
+                <w:rStyle w:val="Hyperlink"/>
+                <w:noProof/>
+              </w:rPr>
+              <w:t>SQLite Admin</w:t>
+            </w:r>
+            <w:r>
+              <w:rPr>
+                <w:noProof/>
+                <w:webHidden/>
+              </w:rPr>
+              <w:tab/>
+            </w:r>
+            <w:r>
+              <w:rPr>
+                <w:noProof/>
+                <w:webHidden/>
+              </w:rPr>
+              <w:fldChar w:fldCharType="begin"/>
+            </w:r>
+            <w:r>
+              <w:rPr>
+                <w:noProof/>
+                <w:webHidden/>
+              </w:rPr>
+              <w:instrText xml:space="preserve"> PAGEREF _Toc425264713 \h </w:instrText>
+            </w:r>
+            <w:r>
+              <w:rPr>
+                <w:noProof/>
+                <w:webHidden/>
+              </w:rPr>
+            </w:r>
+            <w:r>
+              <w:rPr>
+                <w:noProof/>
+                <w:webHidden/>
+              </w:rPr>
+              <w:fldChar w:fldCharType="separate"/>
+            </w:r>
+            <w:r>
+              <w:rPr>
+                <w:noProof/>
+                <w:webHidden/>
+              </w:rPr>
+              <w:t>15</w:t>
+            </w:r>
+            <w:r>
+              <w:rPr>
+                <w:noProof/>
+                <w:webHidden/>
+              </w:rPr>
+              <w:fldChar w:fldCharType="end"/>
+            </w:r>
+          </w:hyperlink>
+        </w:p>
+        <w:p>
+          <w:pPr>
+            <w:pStyle w:val="TOC2"/>
+            <w:tabs>
+              <w:tab w:val="right" w:leader="dot" w:pos="9350"/>
+            </w:tabs>
+            <w:rPr>
+              <w:rFonts w:eastAsiaTheme="minorEastAsia"/>
+              <w:noProof/>
+            </w:rPr>
+          </w:pPr>
+          <w:hyperlink w:anchor="_Toc425264714" w:history="1">
+            <w:r>
+              <w:rPr>
+                <w:rStyle w:val="Hyperlink"/>
+                <w:noProof/>
+              </w:rPr>
+              <w:t>SQLiteman</w:t>
+            </w:r>
+            <w:r>
+              <w:rPr>
+                <w:noProof/>
+                <w:webHidden/>
+              </w:rPr>
+              <w:tab/>
+            </w:r>
+            <w:r>
+              <w:rPr>
+                <w:noProof/>
+                <w:webHidden/>
+              </w:rPr>
+              <w:fldChar w:fldCharType="begin"/>
+            </w:r>
+            <w:r>
+              <w:rPr>
+                <w:noProof/>
+                <w:webHidden/>
+              </w:rPr>
+              <w:instrText xml:space="preserve"> PAGEREF _Toc425264714 \h </w:instrText>
+            </w:r>
+            <w:r>
+              <w:rPr>
+                <w:noProof/>
+                <w:webHidden/>
+              </w:rPr>
+            </w:r>
+            <w:r>
+              <w:rPr>
+                <w:noProof/>
+                <w:webHidden/>
+              </w:rPr>
+              <w:fldChar w:fldCharType="separate"/>
+            </w:r>
+            <w:r>
+              <w:rPr>
+                <w:noProof/>
+                <w:webHidden/>
+              </w:rPr>
+              <w:t>15</w:t>
+            </w:r>
+            <w:r>
+              <w:rPr>
+                <w:noProof/>
+                <w:webHidden/>
+              </w:rPr>
+              <w:fldChar w:fldCharType="end"/>
+            </w:r>
+          </w:hyperlink>
+        </w:p>
+        <w:p>
+          <w:pPr>
+            <w:pStyle w:val="TOC2"/>
+            <w:tabs>
+              <w:tab w:val="right" w:leader="dot" w:pos="9350"/>
+            </w:tabs>
+            <w:rPr>
+              <w:rFonts w:eastAsiaTheme="minorEastAsia"/>
+              <w:noProof/>
+            </w:rPr>
+          </w:pPr>
+          <w:hyperlink w:anchor="_Toc425264715" w:history="1">
+            <w:r>
+              <w:rPr>
+                <w:rStyle w:val="Hyperlink"/>
+                <w:noProof/>
+              </w:rPr>
+              <w:t>SQLite Expert</w:t>
+            </w:r>
+            <w:r>
+              <w:rPr>
+                <w:noProof/>
+                <w:webHidden/>
+              </w:rPr>
+              <w:tab/>
+            </w:r>
+            <w:r>
+              <w:rPr>
+                <w:noProof/>
+                <w:webHidden/>
+              </w:rPr>
+              <w:fldChar w:fldCharType="begin"/>
+            </w:r>
+            <w:r>
+              <w:rPr>
+                <w:noProof/>
+                <w:webHidden/>
+              </w:rPr>
+              <w:instrText xml:space="preserve"> PAGEREF _Toc425264715 \h </w:instrText>
+            </w:r>
+            <w:r>
+              <w:rPr>
+                <w:noProof/>
+                <w:webHidden/>
+              </w:rPr>
+            </w:r>
+            <w:r>
+              <w:rPr>
+                <w:noProof/>
+                <w:webHidden/>
+              </w:rPr>
+              <w:fldChar w:fldCharType="separate"/>
+            </w:r>
+            <w:r>
+              <w:rPr>
+                <w:noProof/>
+                <w:webHidden/>
+              </w:rPr>
+              <w:t>15</w:t>
+            </w:r>
+            <w:r>
+              <w:rPr>
+                <w:noProof/>
+                <w:webHidden/>
+              </w:rPr>
+              <w:fldChar w:fldCharType="end"/>
+            </w:r>
+          </w:hyperlink>
+        </w:p>
+        <w:p>
+          <w:pPr>
+            <w:pStyle w:val="TOC2"/>
+            <w:tabs>
+              <w:tab w:val="right" w:leader="dot" w:pos="9350"/>
+            </w:tabs>
+            <w:rPr>
+              <w:rFonts w:eastAsiaTheme="minorEastAsia"/>
+              <w:noProof/>
+            </w:rPr>
+          </w:pPr>
+          <w:hyperlink w:anchor="_Toc425264716" w:history="1">
+            <w:r>
+              <w:rPr>
+                <w:rStyle w:val="Hyperlink"/>
+                <w:noProof/>
+              </w:rPr>
+              <w:t>SQLite Compare</w:t>
+            </w:r>
+            <w:r>
+              <w:rPr>
+                <w:noProof/>
+                <w:webHidden/>
+              </w:rPr>
+              <w:tab/>
+            </w:r>
+            <w:r>
+              <w:rPr>
+                <w:noProof/>
+                <w:webHidden/>
+              </w:rPr>
+              <w:fldChar w:fldCharType="begin"/>
+            </w:r>
+            <w:r>
+              <w:rPr>
+                <w:noProof/>
+                <w:webHidden/>
+              </w:rPr>
+              <w:instrText xml:space="preserve"> PAGEREF _Toc425264716 \h </w:instrText>
+            </w:r>
+            <w:r>
+              <w:rPr>
+                <w:noProof/>
+                <w:webHidden/>
+              </w:rPr>
+            </w:r>
+            <w:r>
+              <w:rPr>
+                <w:noProof/>
+                <w:webHidden/>
+              </w:rPr>
+              <w:fldChar w:fldCharType="separate"/>
+            </w:r>
+            <w:r>
+              <w:rPr>
+                <w:noProof/>
+                <w:webHidden/>
+              </w:rPr>
+              <w:t>15</w:t>
+            </w:r>
+            <w:r>
+              <w:rPr>
+                <w:noProof/>
+                <w:webHidden/>
+              </w:rPr>
+              <w:fldChar w:fldCharType="end"/>
+            </w:r>
+          </w:hyperlink>
+        </w:p>
+        <w:p>
+          <w:pPr>
+            <w:pStyle w:val="TOC1"/>
+            <w:tabs>
+              <w:tab w:val="right" w:leader="dot" w:pos="9350"/>
+            </w:tabs>
+            <w:rPr>
+              <w:rFonts w:eastAsiaTheme="minorEastAsia"/>
+              <w:noProof/>
+            </w:rPr>
+          </w:pPr>
+          <w:hyperlink w:anchor="_Toc425264717" w:history="1">
+            <w:r>
+              <w:rPr>
+                <w:rStyle w:val="Hyperlink"/>
+                <w:noProof/>
+              </w:rPr>
+              <w:t>Appendix ii: SQL JOIN</w:t>
+            </w:r>
+            <w:r>
+              <w:rPr>
+                <w:noProof/>
+                <w:webHidden/>
+              </w:rPr>
+              <w:tab/>
+            </w:r>
+            <w:r>
+              <w:rPr>
+                <w:noProof/>
+                <w:webHidden/>
+              </w:rPr>
+              <w:fldChar w:fldCharType="begin"/>
+            </w:r>
+            <w:r>
+              <w:rPr>
+                <w:noProof/>
+                <w:webHidden/>
+              </w:rPr>
+              <w:instrText xml:space="preserve"> PAGEREF _Toc425264717 \h </w:instrText>
+            </w:r>
+            <w:r>
+              <w:rPr>
+                <w:noProof/>
+                <w:webHidden/>
+              </w:rPr>
+            </w:r>
+            <w:r>
+              <w:rPr>
+                <w:noProof/>
+                <w:webHidden/>
+              </w:rPr>
+              <w:fldChar w:fldCharType="separate"/>
+            </w:r>
+            <w:r>
+              <w:rPr>
+                <w:noProof/>
+                <w:webHidden/>
+              </w:rPr>
+              <w:t>16</w:t>
             </w:r>
             <w:r>
               <w:rPr>
@@ -1748,6 +2761,7 @@
     </w:sdt>
     <w:p>
       <w:r>
+        <w:lastRenderedPageBreak/>
         <w:br w:type="page"/>
       </w:r>
     </w:p>
@@ -1755,60 +2769,439 @@
       <w:pPr>
         <w:pStyle w:val="Heading1"/>
       </w:pPr>
-      <w:bookmarkStart w:id="0" w:name="_Toc409538654"/>
+      <w:bookmarkStart w:id="1" w:name="_Toc425264688"/>
+      <w:r>
+        <w:lastRenderedPageBreak/>
+        <w:t>Relationships</w:t>
+      </w:r>
+      <w:bookmarkEnd w:id="1"/>
+    </w:p>
+    <w:p>
+      <w:r>
+        <w:t xml:space="preserve">At the time of writing (July 2015) there are 39 different tables that make up </w:t>
+      </w:r>
+      <w:r>
+        <w:t>the structure of a cruise file. Each table has a purpose and is a piece of the larger picture that makes up the cruise file. Many of these tables are interconnected using foreign keys as the mechanism that connects them together. To help understand how this interconnected web works let</w:t>
+      </w:r>
+      <w:r>
+        <w:t>’</w:t>
+      </w:r>
+      <w:r>
+        <w:t xml:space="preserve">s look at </w:t>
+      </w:r>
+      <w:r>
+        <w:t xml:space="preserve">different types of relationships that make up this web. </w:t>
+      </w:r>
+    </w:p>
+    <w:p>
+      <w:r>
+        <w:rPr>
+          <w:b/>
+        </w:rPr>
+        <w:t xml:space="preserve">One to Many relationships: </w:t>
+      </w:r>
+      <w:r>
+        <w:t xml:space="preserve"> This can be considered the fundamental building block of all relationships. This is when we say one record has or is linked to zero or more records. In the cruise structure some examples of one to many relationships are log to tree, a tree can have zero or many logs associated with it. Another example is stratum to sample group, a stratum can have one or more sample groups. </w:t>
+      </w:r>
+      <w:r>
+        <w:t xml:space="preserve">The participants in this relationship are usually called parent and child, where the parent is the one part of the relationship and the children are the many. The way this relationship is defined in the database is by having a foreign key on the child that references the primary key of the parent. </w:t>
+      </w:r>
+    </w:p>
+    <w:p>
+      <w:r>
+        <w:rPr>
+          <w:b/>
+        </w:rPr>
+        <w:t>Many to Many relationships</w:t>
+      </w:r>
+      <w:r>
+        <w:rPr>
+          <w:b/>
+        </w:rPr>
+        <w:t xml:space="preserve">: </w:t>
+      </w:r>
+      <w:r>
+        <w:t>As in life not all relationships can be as one directional as one to many relationships. W</w:t>
+      </w:r>
+      <w:r>
+        <w:t xml:space="preserve">e have our own friends and they have their own maybe different set of friends; however the limitation of a SQL database doesn’t allow us to keep adding more foreign key fields to records when want to link more records. This is where mapping tables come in. A mapping table is generally just a table with two foreign key fields. </w:t>
+      </w:r>
+      <w:r>
+        <w:t xml:space="preserve">Usually it doesn’t have a primary key or other data, but can. In the cruise database mapping tables are named by the two tables they link together, such as: </w:t>
+      </w:r>
+      <w:proofErr w:type="spellStart"/>
+      <w:r>
+        <w:t>CuttingUnitStratum</w:t>
+      </w:r>
+      <w:proofErr w:type="spellEnd"/>
+      <w:r>
+        <w:t xml:space="preserve">, </w:t>
+      </w:r>
+      <w:proofErr w:type="spellStart"/>
+      <w:r>
+        <w:t>SampleGroupTreeDefaultValue</w:t>
+      </w:r>
+      <w:proofErr w:type="spellEnd"/>
+      <w:r>
+        <w:t xml:space="preserve">, and </w:t>
+      </w:r>
+      <w:proofErr w:type="spellStart"/>
+      <w:r>
+        <w:t>TreeDefaultValueTreeAuditValue</w:t>
+      </w:r>
+      <w:proofErr w:type="spellEnd"/>
+      <w:r>
+        <w:t xml:space="preserve">. </w:t>
+      </w:r>
+    </w:p>
+    <w:p>
+      <w:pPr>
+        <w:pStyle w:val="Heading1"/>
+      </w:pPr>
+      <w:bookmarkStart w:id="2" w:name="_Toc425264689"/>
+      <w:r>
+        <w:t>Maintaining Relationships</w:t>
+      </w:r>
+      <w:bookmarkEnd w:id="2"/>
+      <w:r>
+        <w:t xml:space="preserve"> </w:t>
+      </w:r>
+    </w:p>
+    <w:p>
+      <w:r>
+        <w:t>One of the benefits of a SQL database is that when a foreign key is use to establish a relationship</w:t>
+      </w:r>
+      <w:r>
+        <w:t xml:space="preserve">, the database becomes aware of that relationship and has features that help you maintain that relationship. </w:t>
+      </w:r>
+    </w:p>
+    <w:p>
+      <w:pPr>
+        <w:pStyle w:val="Heading2"/>
+      </w:pPr>
+      <w:bookmarkStart w:id="3" w:name="_Toc425264690"/>
+      <w:r>
+        <w:t>Foreign Key Check</w:t>
+      </w:r>
+      <w:bookmarkEnd w:id="3"/>
+      <w:r>
+        <w:t xml:space="preserve"> </w:t>
+      </w:r>
+    </w:p>
+    <w:p>
+      <w:pPr>
+        <w:rPr>
+          <w:rStyle w:val="HTMLCode"/>
+        </w:rPr>
+      </w:pPr>
+    </w:p>
+    <w:p>
+      <w:pPr>
+        <w:rPr>
+          <w:rStyle w:val="HTMLCode"/>
+        </w:rPr>
+      </w:pPr>
+      <w:r>
+        <w:rPr>
+          <w:rStyle w:val="HTMLCode"/>
+        </w:rPr>
+        <w:t xml:space="preserve">The foreign key check command is a useful command for checking the integrity of the data in the database. The database will check all foreign keys to ensure that they point to a record. If there are any errors the result will tell you the child table and the rowed (or primary key value) of the bad record. </w:t>
+      </w:r>
+    </w:p>
+    <w:p>
+      <w:pPr>
+        <w:rPr>
+          <w:rStyle w:val="HTMLCode"/>
+        </w:rPr>
+      </w:pPr>
+      <w:r>
+        <w:rPr>
+          <w:rStyle w:val="HTMLCode"/>
+        </w:rPr>
+        <w:t>TIP:</w:t>
+      </w:r>
+      <w:r>
+        <w:rPr>
+          <w:rStyle w:val="HTMLCode"/>
+          <w:b/>
+        </w:rPr>
+        <w:t xml:space="preserve"> </w:t>
+      </w:r>
+      <w:r>
+        <w:rPr>
+          <w:rStyle w:val="HTMLCode"/>
+          <w:b/>
+        </w:rPr>
+        <w:t>U</w:t>
+      </w:r>
+      <w:r>
+        <w:rPr>
+          <w:rStyle w:val="HTMLCode"/>
+          <w:b/>
+        </w:rPr>
+        <w:t xml:space="preserve">se this command frequently whenever you modify </w:t>
+      </w:r>
+      <w:r>
+        <w:rPr>
+          <w:rStyle w:val="HTMLCode"/>
+          <w:b/>
+        </w:rPr>
+        <w:t>foreign key for primary key values</w:t>
+      </w:r>
+      <w:r>
+        <w:rPr>
+          <w:rStyle w:val="HTMLCode"/>
+          <w:b/>
+        </w:rPr>
+        <w:t xml:space="preserve"> using a SQL editor</w:t>
+      </w:r>
+      <w:r>
+        <w:rPr>
+          <w:rStyle w:val="HTMLCode"/>
+        </w:rPr>
+        <w:t xml:space="preserve">, </w:t>
+      </w:r>
+      <w:r>
+        <w:rPr>
+          <w:rStyle w:val="HTMLCode"/>
+          <w:b/>
+        </w:rPr>
+        <w:t>it’</w:t>
+      </w:r>
+      <w:r>
+        <w:rPr>
+          <w:rStyle w:val="HTMLCode"/>
+          <w:b/>
+        </w:rPr>
+        <w:t xml:space="preserve">s easier to catch errors early. </w:t>
+      </w:r>
+      <w:r>
+        <w:rPr>
+          <w:rStyle w:val="HTMLCode"/>
+        </w:rPr>
+        <w:t xml:space="preserve"> </w:t>
+      </w:r>
+    </w:p>
+    <w:p>
+      <w:pPr>
+        <w:pStyle w:val="Code"/>
+        <w:rPr>
+          <w:rStyle w:val="HTMLCode"/>
+        </w:rPr>
+      </w:pPr>
+      <w:r>
+        <w:rPr>
+          <w:rStyle w:val="HTMLCode"/>
+        </w:rPr>
+        <w:t>pragma foreign_key_check;</w:t>
+      </w:r>
+    </w:p>
+    <w:p>
+      <w:pPr>
+        <w:rPr>
+          <w:rStyle w:val="HTMLCode"/>
+        </w:rPr>
+      </w:pPr>
+    </w:p>
+    <w:p>
+      <w:r>
+        <w:t xml:space="preserve">TIP: </w:t>
+      </w:r>
+      <w:proofErr w:type="spellStart"/>
+      <w:r>
+        <w:t>Optionaly</w:t>
+      </w:r>
+      <w:proofErr w:type="spellEnd"/>
+      <w:r>
+        <w:t xml:space="preserve"> you can use the command</w:t>
+      </w:r>
+      <w:r>
+        <w:rPr>
+          <w:rStyle w:val="HTMLCode"/>
+        </w:rPr>
+        <w:t xml:space="preserve"> </w:t>
+      </w:r>
+      <w:r>
+        <w:rPr>
+          <w:rStyle w:val="CodeChar"/>
+        </w:rPr>
+        <w:t>PRAGMA foreign_keys = ON</w:t>
+      </w:r>
+      <w:proofErr w:type="gramStart"/>
+      <w:r>
+        <w:rPr>
+          <w:rStyle w:val="CodeChar"/>
+        </w:rPr>
+        <w:t>;</w:t>
+      </w:r>
+      <w:r>
+        <w:t xml:space="preserve">  </w:t>
+      </w:r>
+      <w:r>
+        <w:t>to</w:t>
+      </w:r>
+      <w:proofErr w:type="gramEnd"/>
+      <w:r>
+        <w:t xml:space="preserve"> turn foreign key enforcement on. This will prevent modifications you make on the database from creating a foreign key error. </w:t>
+      </w:r>
+    </w:p>
+    <w:p>
+      <w:pPr>
+        <w:pStyle w:val="Heading2"/>
+      </w:pPr>
+      <w:bookmarkStart w:id="4" w:name="_Toc425264691"/>
+      <w:r>
+        <w:rPr>
+          <w:rStyle w:val="CodeChar"/>
+          <w:rFonts w:asciiTheme="majorHAnsi" w:hAnsiTheme="majorHAnsi"/>
+          <w:noProof w:val="0"/>
+          <w:color w:val="4F81BD" w:themeColor="accent1"/>
+          <w:shd w:val="clear" w:color="auto" w:fill="auto"/>
+        </w:rPr>
+        <w:lastRenderedPageBreak/>
+        <w:t>Using JOINs to Find Foreign Key Errors</w:t>
+      </w:r>
+      <w:bookmarkEnd w:id="4"/>
+    </w:p>
+    <w:p>
+      <w:r>
+        <w:t xml:space="preserve">The </w:t>
+      </w:r>
+      <w:proofErr w:type="spellStart"/>
+      <w:r>
+        <w:t>foreign_key_check</w:t>
+      </w:r>
+      <w:proofErr w:type="spellEnd"/>
+      <w:r>
+        <w:t xml:space="preserve"> command can be useful, because it can check the whole database at once, but sometimes you may need do pull up the whole record, or integrate your results into other commands. To build a select command that returns all the child records with foreign key errors: Start off with a select on the child table, then we do a </w:t>
+      </w:r>
+      <w:r>
+        <w:t>left join with the parent table</w:t>
+      </w:r>
+      <w:r>
+        <w:t xml:space="preserve"> (Note, as you can see in Appendix II a left join will </w:t>
+      </w:r>
+      <w:r>
+        <w:t>give us all the records in our A table as well as where it overlaps with B) , add a USING clause that says what foreign key field we want to join on, and then tell it to only return records where the matching primary key value is missing (no matching record found)</w:t>
+      </w:r>
+    </w:p>
+    <w:p>
+      <w:r>
+        <w:t xml:space="preserve">An example using the Log and Tree tables would look like this. Note that in our where clause we have to specify that we want records where </w:t>
+      </w:r>
+      <w:proofErr w:type="spellStart"/>
+      <w:r>
+        <w:t>Tree.Tree_CN</w:t>
+      </w:r>
+      <w:proofErr w:type="spellEnd"/>
+      <w:r>
+        <w:t xml:space="preserve"> is null. </w:t>
+      </w:r>
+      <w:r>
+        <w:t xml:space="preserve">This is because in the result from our join, we will have two fields called </w:t>
+      </w:r>
+      <w:proofErr w:type="spellStart"/>
+      <w:r>
+        <w:t>Tree_CN</w:t>
+      </w:r>
+      <w:proofErr w:type="spellEnd"/>
+      <w:r>
+        <w:t xml:space="preserve">, one from our log table and one from our tree table. </w:t>
+      </w:r>
+    </w:p>
+    <w:p>
+      <w:pPr>
+        <w:pStyle w:val="Code"/>
+      </w:pPr>
+      <w:r>
+        <w:t xml:space="preserve">SELECT * FROM Log LEFT JOIN Tree USING (Tree_CN) WHERE Tree.Tree_CN IS NULL; </w:t>
+      </w:r>
+    </w:p>
+    <w:p/>
+    <w:p>
+      <w:pPr>
+        <w:pStyle w:val="Heading2"/>
+      </w:pPr>
+      <w:bookmarkStart w:id="5" w:name="_Toc425264692"/>
+      <w:r>
+        <w:t>Deleting Records with Foreign Key Errors</w:t>
+      </w:r>
+      <w:bookmarkEnd w:id="5"/>
+    </w:p>
+    <w:p>
+      <w:r>
+        <w:t xml:space="preserve">So we just showed how to find records with foreign key errors using a select. Using that we can build a command to delete those records. </w:t>
+      </w:r>
+      <w:r>
+        <w:t xml:space="preserve">Delete and update commands don’t allow us to make use of JOINs like select commands do. To tell the delete command what records need to be deleted we will need to feed it the row ids from our select command shown above. </w:t>
+      </w:r>
+    </w:p>
+    <w:p>
+      <w:r>
+        <w:t>Here is an example of a delete command that incorporates the example above. We will change the select command a little, because we only need the row id (</w:t>
+      </w:r>
+      <w:proofErr w:type="spellStart"/>
+      <w:r>
+        <w:t>Log_CN</w:t>
+      </w:r>
+      <w:proofErr w:type="spellEnd"/>
+      <w:r>
+        <w:t xml:space="preserve">) value of the logs we want to delete rather than all columns (*). </w:t>
+      </w:r>
+    </w:p>
+    <w:p>
+      <w:pPr>
+        <w:pStyle w:val="Code"/>
+      </w:pPr>
+      <w:r>
+        <w:t xml:space="preserve">DELETE FROM Log </w:t>
+      </w:r>
+    </w:p>
+    <w:p>
+      <w:pPr>
+        <w:pStyle w:val="Code"/>
+      </w:pPr>
+      <w:r>
+        <w:t>WHERE</w:t>
+      </w:r>
+    </w:p>
+    <w:p>
+      <w:pPr>
+        <w:pStyle w:val="Code"/>
+      </w:pPr>
+      <w:r>
+        <w:t>Log_CN IN</w:t>
+      </w:r>
+    </w:p>
+    <w:p>
+      <w:pPr>
+        <w:pStyle w:val="Code"/>
+      </w:pPr>
+      <w:r>
+        <w:t>(SELECT Log_CN FROM Log LEFT JOIN Tree USING (Tree_CN) WHERE Tree.Tree_CN IS NULL);</w:t>
+      </w:r>
+    </w:p>
+    <w:p/>
+    <w:p>
+      <w:pPr>
+        <w:pStyle w:val="Heading1"/>
+      </w:pPr>
+    </w:p>
+    <w:p>
+      <w:r>
+        <w:br w:type="page"/>
+      </w:r>
+    </w:p>
+    <w:p>
+      <w:pPr>
+        <w:pStyle w:val="Heading1"/>
+      </w:pPr>
+      <w:bookmarkStart w:id="6" w:name="_Toc425264693"/>
       <w:r>
         <w:lastRenderedPageBreak/>
         <w:t>General Commands</w:t>
       </w:r>
-      <w:bookmarkEnd w:id="0"/>
-    </w:p>
-    <w:p/>
-    <w:p>
-      <w:pPr>
-        <w:pStyle w:val="Heading2"/>
-      </w:pPr>
-      <w:bookmarkStart w:id="1" w:name="_Toc409538655"/>
-      <w:r>
-        <w:t>Foreign Key Check</w:t>
-      </w:r>
-      <w:bookmarkEnd w:id="1"/>
-      <w:r>
-        <w:t xml:space="preserve"> </w:t>
-      </w:r>
-    </w:p>
-    <w:p>
-      <w:pPr>
-        <w:rPr>
-          <w:rStyle w:val="HTMLCode"/>
-        </w:rPr>
-      </w:pPr>
-    </w:p>
-    <w:p>
-      <w:pPr>
-        <w:rPr>
-          <w:rStyle w:val="HTMLCode"/>
-        </w:rPr>
-      </w:pPr>
-      <w:r>
-        <w:rPr>
-          <w:rStyle w:val="HTMLCode"/>
-        </w:rPr>
-        <w:t xml:space="preserve">The foreign key check command is a useful command for checking the integrity of the data in the database. It is especially important when modifying data using a SQL editor. When ran it generates a list of each record in the database where a foreign key reference is broken. </w:t>
-      </w:r>
-    </w:p>
-    <w:p>
-      <w:pPr>
-        <w:pStyle w:val="Code"/>
-        <w:rPr>
-          <w:rStyle w:val="HTMLCode"/>
-        </w:rPr>
-      </w:pPr>
-      <w:r>
-        <w:rPr>
-          <w:rStyle w:val="HTMLCode"/>
-        </w:rPr>
-        <w:t>pragma foreign_key_check;</w:t>
-      </w:r>
+      <w:bookmarkEnd w:id="6"/>
     </w:p>
     <w:p>
       <w:pPr>
@@ -1827,7 +3220,7 @@
           <w:szCs w:val="26"/>
         </w:rPr>
       </w:pPr>
-      <w:bookmarkStart w:id="2" w:name="_Toc409538656"/>
+      <w:bookmarkStart w:id="7" w:name="_Toc425264694"/>
       <w:r>
         <w:rPr>
           <w:rStyle w:val="HTMLCode"/>
@@ -1873,7 +3266,7 @@
         </w:rPr>
         <w:t>other</w:t>
       </w:r>
-      <w:bookmarkEnd w:id="2"/>
+      <w:bookmarkEnd w:id="7"/>
     </w:p>
     <w:p>
       <w:r>
@@ -1966,7 +3359,7 @@
           <w:szCs w:val="26"/>
         </w:rPr>
       </w:pPr>
-      <w:bookmarkStart w:id="3" w:name="_Toc409538657"/>
+      <w:bookmarkStart w:id="8" w:name="_Toc425264695"/>
       <w:r>
         <w:rPr>
           <w:rStyle w:val="HTMLCode"/>
@@ -1976,29 +3369,9 @@
         </w:rPr>
         <w:t>Delete all field data</w:t>
       </w:r>
-      <w:bookmarkEnd w:id="3"/>
+      <w:bookmarkEnd w:id="8"/>
     </w:p>
     <w:p/>
-    <w:p>
-      <w:pPr>
-        <w:pStyle w:val="Code"/>
-        <w:rPr>
-          <w:rStyle w:val="HTMLCode"/>
-        </w:rPr>
-      </w:pPr>
-      <w:r>
-        <w:rPr>
-          <w:rStyle w:val="HTMLCode"/>
-        </w:rPr>
-        <w:t>PRAGMA foreign_keys = OFF;</w:t>
-      </w:r>
-      <w:r>
-        <w:rPr>
-          <w:rStyle w:val="HTMLCode"/>
-        </w:rPr>
-        <w:t>--optional--</w:t>
-      </w:r>
-    </w:p>
     <w:p>
       <w:pPr>
         <w:pStyle w:val="Code"/>
@@ -2159,7 +3532,7 @@
           <w:szCs w:val="26"/>
         </w:rPr>
       </w:pPr>
-      <w:bookmarkStart w:id="4" w:name="_Toc409538658"/>
+      <w:bookmarkStart w:id="9" w:name="_Toc425264696"/>
       <w:r>
         <w:rPr>
           <w:rStyle w:val="HTMLCode"/>
@@ -2187,7 +3560,7 @@
         </w:rPr>
         <w:t xml:space="preserve"> table columns</w:t>
       </w:r>
-      <w:bookmarkEnd w:id="4"/>
+      <w:bookmarkEnd w:id="9"/>
       <w:r>
         <w:rPr>
           <w:rStyle w:val="HTMLCode"/>
@@ -2253,67 +3626,73 @@
         <w:rPr>
           <w:rStyle w:val="HTMLCode"/>
         </w:rPr>
+        <w:t xml:space="preserve">UPDATE Tree Set DBH = 0; </w:t>
+      </w:r>
+    </w:p>
+    <w:p>
+      <w:pPr>
+        <w:rPr>
+          <w:rStyle w:val="HTMLCode"/>
+        </w:rPr>
+      </w:pPr>
+    </w:p>
+    <w:p>
+      <w:pPr>
+        <w:rPr>
+          <w:rStyle w:val="HTMLCode"/>
+        </w:rPr>
+      </w:pPr>
+      <w:r>
+        <w:rPr>
+          <w:rStyle w:val="HTMLCode"/>
+        </w:rPr>
+        <w:t xml:space="preserve">The down side to this is that it doesn’t automatically account for the default value of the column (if one exists) and the command will need to be updated as more columns are added to the table. </w:t>
+      </w:r>
+    </w:p>
+    <w:p>
+      <w:pPr>
+        <w:rPr>
+          <w:rStyle w:val="HTMLCode"/>
+        </w:rPr>
+      </w:pPr>
+      <w:r>
+        <w:rPr>
+          <w:rStyle w:val="HTMLCode"/>
+        </w:rPr>
+        <w:t>The next method</w:t>
+      </w:r>
+      <w:r>
+        <w:rPr>
+          <w:rStyle w:val="HTMLCode"/>
+        </w:rPr>
+        <w:t xml:space="preserve"> uses a combination of Insert/Replace and a Select command. This involves two steps. First we use the select command to read the data we want to keep from the table. If the table has a primary </w:t>
+      </w:r>
+      <w:proofErr w:type="gramStart"/>
+      <w:r>
+        <w:rPr>
+          <w:rStyle w:val="HTMLCode"/>
+        </w:rPr>
+        <w:t>key(</w:t>
+      </w:r>
+      <w:proofErr w:type="gramEnd"/>
+      <w:r>
+        <w:rPr>
+          <w:rStyle w:val="HTMLCode"/>
+        </w:rPr>
+        <w:t xml:space="preserve">PK) then the select command should include the PK. The second step we use an INSERT OR REPLACE command to reinsert the data back into the table. </w:t>
+      </w:r>
+      <w:r>
+        <w:rPr>
+          <w:rStyle w:val="HTMLCode"/>
+        </w:rPr>
+        <w:t xml:space="preserve">The advantages of using this method is that allows you to erase column data by specifying what data you want to keep rather than what data you </w:t>
+      </w:r>
+      <w:r>
+        <w:rPr>
+          <w:rStyle w:val="HTMLCode"/>
+        </w:rPr>
         <w:lastRenderedPageBreak/>
-        <w:t xml:space="preserve">UPDATE Tree Set DBH = 0; </w:t>
-      </w:r>
-    </w:p>
-    <w:p>
-      <w:pPr>
-        <w:rPr>
-          <w:rStyle w:val="HTMLCode"/>
-        </w:rPr>
-      </w:pPr>
-    </w:p>
-    <w:p>
-      <w:pPr>
-        <w:rPr>
-          <w:rStyle w:val="HTMLCode"/>
-        </w:rPr>
-      </w:pPr>
-      <w:r>
-        <w:rPr>
-          <w:rStyle w:val="HTMLCode"/>
-        </w:rPr>
-        <w:t xml:space="preserve">The down side to this is that it doesn’t automatically account for the default value of the column (if one exists) and the command will need to be updated as more columns are added to the table. </w:t>
-      </w:r>
-    </w:p>
-    <w:p>
-      <w:pPr>
-        <w:rPr>
-          <w:rStyle w:val="HTMLCode"/>
-        </w:rPr>
-      </w:pPr>
-      <w:r>
-        <w:rPr>
-          <w:rStyle w:val="HTMLCode"/>
-        </w:rPr>
-        <w:t>The next method</w:t>
-      </w:r>
-      <w:r>
-        <w:rPr>
-          <w:rStyle w:val="HTMLCode"/>
-        </w:rPr>
-        <w:t xml:space="preserve"> uses a combination of Insert/Replace and a Select command. This involves two steps. First we use the select command to read the data we want to keep from the table. If the table has a primary </w:t>
-      </w:r>
-      <w:proofErr w:type="gramStart"/>
-      <w:r>
-        <w:rPr>
-          <w:rStyle w:val="HTMLCode"/>
-        </w:rPr>
-        <w:t>key(</w:t>
-      </w:r>
-      <w:proofErr w:type="gramEnd"/>
-      <w:r>
-        <w:rPr>
-          <w:rStyle w:val="HTMLCode"/>
-        </w:rPr>
-        <w:t xml:space="preserve">PK) then the select command should include the PK. The second step we use an INSERT OR REPLACE command to reinsert the data back into the table. </w:t>
-      </w:r>
-      <w:r>
-        <w:rPr>
-          <w:rStyle w:val="HTMLCode"/>
-        </w:rPr>
-        <w:t xml:space="preserve">The advantages of using this method is that allows you to erase column data by specifying what data you want to keep rather than what data you don’t want to keep, also </w:t>
+        <w:t xml:space="preserve">don’t want to keep, also </w:t>
       </w:r>
       <w:r>
         <w:rPr>
@@ -2385,7 +3764,7 @@
           <w:szCs w:val="28"/>
         </w:rPr>
       </w:pPr>
-      <w:bookmarkStart w:id="5" w:name="_Toc409538659"/>
+      <w:bookmarkStart w:id="10" w:name="_Toc425264697"/>
       <w:r>
         <w:rPr>
           <w:rStyle w:val="HTMLCode"/>
@@ -2396,7 +3775,7 @@
         <w:lastRenderedPageBreak/>
         <w:t>Fixes for known issues</w:t>
       </w:r>
-      <w:bookmarkEnd w:id="5"/>
+      <w:bookmarkEnd w:id="10"/>
     </w:p>
     <w:p>
       <w:pPr>
@@ -2408,7 +3787,7 @@
           <w:szCs w:val="26"/>
         </w:rPr>
       </w:pPr>
-      <w:bookmarkStart w:id="6" w:name="_Toc409538660"/>
+      <w:bookmarkStart w:id="11" w:name="_Toc425264698"/>
       <w:r>
         <w:rPr>
           <w:rStyle w:val="HTMLCode"/>
@@ -2427,7 +3806,7 @@
         </w:rPr>
         <w:t>stratum</w:t>
       </w:r>
-      <w:bookmarkEnd w:id="6"/>
+      <w:bookmarkEnd w:id="11"/>
     </w:p>
     <w:p>
       <w:r>
@@ -2810,7 +4189,7 @@
           <w:szCs w:val="26"/>
         </w:rPr>
       </w:pPr>
-      <w:bookmarkStart w:id="7" w:name="_Toc409538661"/>
+      <w:bookmarkStart w:id="12" w:name="_Toc425264699"/>
       <w:r>
         <w:rPr>
           <w:rStyle w:val="HTMLCode"/>
@@ -2821,7 +4200,7 @@
         <w:lastRenderedPageBreak/>
         <w:t>Cutting Unit Table</w:t>
       </w:r>
-      <w:bookmarkEnd w:id="7"/>
+      <w:bookmarkEnd w:id="12"/>
     </w:p>
     <w:p>
       <w:pPr>
@@ -2833,7 +4212,7 @@
           <w:szCs w:val="26"/>
         </w:rPr>
       </w:pPr>
-      <w:bookmarkStart w:id="8" w:name="_Toc409538662"/>
+      <w:bookmarkStart w:id="13" w:name="_Toc425264700"/>
       <w:r>
         <w:rPr>
           <w:rStyle w:val="HTMLCode"/>
@@ -2843,7 +4222,7 @@
         </w:rPr>
         <w:t>Delete Cutting Unit Records</w:t>
       </w:r>
-      <w:bookmarkEnd w:id="8"/>
+      <w:bookmarkEnd w:id="13"/>
       <w:r>
         <w:rPr>
           <w:rStyle w:val="HTMLCode"/>
@@ -3010,7 +4389,7 @@
           <w:szCs w:val="28"/>
         </w:rPr>
       </w:pPr>
-      <w:bookmarkStart w:id="9" w:name="_Toc409538663"/>
+      <w:bookmarkStart w:id="14" w:name="_Toc425264701"/>
       <w:r>
         <w:rPr>
           <w:rStyle w:val="HTMLCode"/>
@@ -3021,17 +4400,17 @@
         <w:lastRenderedPageBreak/>
         <w:t>Stratum Table</w:t>
       </w:r>
-      <w:bookmarkEnd w:id="9"/>
+      <w:bookmarkEnd w:id="14"/>
     </w:p>
     <w:p>
       <w:pPr>
         <w:pStyle w:val="Heading2"/>
       </w:pPr>
-      <w:bookmarkStart w:id="10" w:name="_Toc409538664"/>
+      <w:bookmarkStart w:id="15" w:name="_Toc425264702"/>
       <w:r>
         <w:t>Delete Stratum Records</w:t>
       </w:r>
-      <w:bookmarkEnd w:id="10"/>
+      <w:bookmarkEnd w:id="15"/>
       <w:r>
         <w:t xml:space="preserve"> </w:t>
       </w:r>
@@ -3202,12 +4581,12 @@
       <w:pPr>
         <w:pStyle w:val="Heading1"/>
       </w:pPr>
-      <w:bookmarkStart w:id="11" w:name="_Toc409538665"/>
+      <w:bookmarkStart w:id="16" w:name="_Toc425264703"/>
       <w:r>
         <w:lastRenderedPageBreak/>
         <w:t>Sample Group Table</w:t>
       </w:r>
-      <w:bookmarkEnd w:id="11"/>
+      <w:bookmarkEnd w:id="16"/>
       <w:r>
         <w:t xml:space="preserve"> </w:t>
       </w:r>
@@ -3217,11 +4596,11 @@
       <w:pPr>
         <w:pStyle w:val="Heading2"/>
       </w:pPr>
-      <w:bookmarkStart w:id="12" w:name="_Toc409538666"/>
+      <w:bookmarkStart w:id="17" w:name="_Toc425264704"/>
       <w:r>
         <w:t>Delete Sample Group Records</w:t>
       </w:r>
-      <w:bookmarkEnd w:id="12"/>
+      <w:bookmarkEnd w:id="17"/>
     </w:p>
     <w:p/>
     <w:p>
@@ -3314,20 +4693,226 @@
     </w:p>
     <w:p>
       <w:pPr>
+        <w:rPr>
+          <w:rStyle w:val="HTMLCode"/>
+        </w:rPr>
+      </w:pPr>
+    </w:p>
+    <w:p>
+      <w:pPr>
+        <w:rPr>
+          <w:rStyle w:val="HTMLCode"/>
+        </w:rPr>
+      </w:pPr>
+    </w:p>
+    <w:p>
+      <w:pPr>
+        <w:rPr>
+          <w:rStyle w:val="HTMLCode"/>
+        </w:rPr>
+      </w:pPr>
+      <w:r>
+        <w:rPr>
+          <w:rStyle w:val="HTMLCode"/>
+        </w:rPr>
+        <w:br w:type="page"/>
+      </w:r>
+    </w:p>
+    <w:p>
+      <w:pPr>
         <w:pStyle w:val="Heading1"/>
-      </w:pPr>
-      <w:r>
-        <w:rPr>
-          <w:rStyle w:val="HTMLCode"/>
+        <w:rPr>
+          <w:rStyle w:val="HTMLCode"/>
+          <w:rFonts w:asciiTheme="majorHAnsi" w:hAnsiTheme="majorHAnsi" w:cstheme="majorBidi"/>
+          <w:sz w:val="28"/>
+          <w:szCs w:val="28"/>
+        </w:rPr>
+      </w:pPr>
+      <w:bookmarkStart w:id="18" w:name="_Toc425264705"/>
+      <w:r>
+        <w:rPr>
+          <w:rStyle w:val="HTMLCode"/>
+          <w:rFonts w:asciiTheme="majorHAnsi" w:hAnsiTheme="majorHAnsi" w:cstheme="majorBidi"/>
+          <w:sz w:val="28"/>
+          <w:szCs w:val="28"/>
+        </w:rPr>
+        <w:lastRenderedPageBreak/>
+        <w:t>Tree Default Value</w:t>
+      </w:r>
+      <w:bookmarkEnd w:id="18"/>
+      <w:r>
+        <w:rPr>
+          <w:rStyle w:val="HTMLCode"/>
+          <w:rFonts w:asciiTheme="majorHAnsi" w:hAnsiTheme="majorHAnsi" w:cstheme="majorBidi"/>
+          <w:sz w:val="28"/>
+          <w:szCs w:val="28"/>
+        </w:rPr>
+        <w:t xml:space="preserve"> </w:t>
+      </w:r>
+    </w:p>
+    <w:p>
+      <w:pPr>
+        <w:rPr>
+          <w:rStyle w:val="HTMLCode"/>
+          <w:rFonts w:asciiTheme="majorHAnsi" w:hAnsiTheme="majorHAnsi" w:cstheme="majorBidi"/>
+          <w:sz w:val="28"/>
+          <w:szCs w:val="28"/>
+        </w:rPr>
+      </w:pPr>
+    </w:p>
+    <w:p>
+      <w:pPr>
+        <w:pStyle w:val="Heading2"/>
+        <w:rPr>
+          <w:rStyle w:val="HTMLCode"/>
+          <w:rFonts w:asciiTheme="majorHAnsi" w:hAnsiTheme="majorHAnsi" w:cstheme="majorBidi"/>
+          <w:sz w:val="28"/>
+          <w:szCs w:val="28"/>
+        </w:rPr>
+      </w:pPr>
+      <w:bookmarkStart w:id="19" w:name="_Toc425264706"/>
+      <w:r>
+        <w:rPr>
+          <w:rStyle w:val="HTMLCode"/>
+          <w:rFonts w:asciiTheme="majorHAnsi" w:hAnsiTheme="majorHAnsi" w:cstheme="majorBidi"/>
+          <w:sz w:val="28"/>
+          <w:szCs w:val="28"/>
+        </w:rPr>
+        <w:t>Find Tree Default Values that belong to a Sample Group with a different primary product</w:t>
+      </w:r>
+      <w:bookmarkEnd w:id="19"/>
+      <w:r>
+        <w:rPr>
+          <w:rStyle w:val="HTMLCode"/>
+          <w:rFonts w:asciiTheme="majorHAnsi" w:hAnsiTheme="majorHAnsi" w:cstheme="majorBidi"/>
+          <w:sz w:val="28"/>
+          <w:szCs w:val="28"/>
+        </w:rPr>
+        <w:t xml:space="preserve"> </w:t>
+      </w:r>
+    </w:p>
+    <w:p/>
+    <w:p>
+      <w:pPr>
+        <w:pStyle w:val="Code"/>
+      </w:pPr>
+      <w:r>
+        <w:t xml:space="preserve">SELECT Stratum.Code as StCode, </w:t>
+      </w:r>
+    </w:p>
+    <w:p>
+      <w:pPr>
+        <w:pStyle w:val="Code"/>
+      </w:pPr>
+      <w:r>
+        <w:t xml:space="preserve">sg.Code as SGcode, </w:t>
+      </w:r>
+    </w:p>
+    <w:p>
+      <w:pPr>
+        <w:pStyle w:val="Code"/>
+      </w:pPr>
+      <w:r>
+        <w:t>sg</w:t>
+      </w:r>
+      <w:r>
+        <w:t>.[PrimaryProduct] as sgPP</w:t>
+      </w:r>
+      <w:r>
+        <w:t xml:space="preserve">, </w:t>
+      </w:r>
+    </w:p>
+    <w:p>
+      <w:pPr>
+        <w:pStyle w:val="Code"/>
+      </w:pPr>
+      <w:r>
+        <w:t xml:space="preserve">tdv.[PrimaryProduct] as tdvPP, </w:t>
+      </w:r>
+    </w:p>
+    <w:p>
+      <w:pPr>
+        <w:pStyle w:val="Code"/>
+      </w:pPr>
+      <w:r>
+        <w:t>treedefaultvalue.[Species]  FROM SampleGroupTreeDefaultValue</w:t>
+      </w:r>
+    </w:p>
+    <w:p>
+      <w:pPr>
+        <w:pStyle w:val="Code"/>
+      </w:pPr>
+      <w:r>
+        <w:t>JOIN TreeDefaultValue AS tdv USING (TreeDefaultValue_CN)</w:t>
+      </w:r>
+    </w:p>
+    <w:p>
+      <w:pPr>
+        <w:pStyle w:val="Code"/>
+      </w:pPr>
+      <w:r>
+        <w:t>JOIN SampleGroup USING (SampleGroup_CN)</w:t>
+      </w:r>
+    </w:p>
+    <w:p>
+      <w:pPr>
+        <w:pStyle w:val="Code"/>
+      </w:pPr>
+      <w:r>
+        <w:t xml:space="preserve">JOIN stratum USING (Stratum_CN) </w:t>
+      </w:r>
+    </w:p>
+    <w:p>
+      <w:pPr>
+        <w:pStyle w:val="Code"/>
+      </w:pPr>
+      <w:r>
+        <w:t>WHERE sampleGroup.[PrimaryProduct] != treedefaultValue.[PrimaryProduct];</w:t>
+      </w:r>
+    </w:p>
+    <w:p>
+      <w:pPr>
+        <w:pStyle w:val="Heading1"/>
+        <w:rPr>
+          <w:rStyle w:val="HTMLCode"/>
+          <w:rFonts w:asciiTheme="majorHAnsi" w:hAnsiTheme="majorHAnsi" w:cstheme="majorBidi"/>
+          <w:sz w:val="28"/>
+          <w:szCs w:val="28"/>
+        </w:rPr>
+      </w:pPr>
+      <w:r>
+        <w:rPr>
+          <w:rStyle w:val="HTMLCode"/>
+          <w:rFonts w:asciiTheme="majorHAnsi" w:hAnsiTheme="majorHAnsi" w:cstheme="majorBidi"/>
+          <w:sz w:val="28"/>
+          <w:szCs w:val="28"/>
         </w:rPr>
         <w:br w:type="page"/>
       </w:r>
-      <w:bookmarkStart w:id="13" w:name="_Toc409538667"/>
-      <w:r>
-        <w:lastRenderedPageBreak/>
+    </w:p>
+    <w:p>
+      <w:pPr>
+        <w:rPr>
+          <w:rStyle w:val="HTMLCode"/>
+        </w:rPr>
+      </w:pPr>
+    </w:p>
+    <w:p>
+      <w:pPr>
+        <w:pStyle w:val="Heading1"/>
+        <w:rPr>
+          <w:rFonts w:ascii="Consolas" w:hAnsi="Consolas" w:cs="Consolas"/>
+          <w:b w:val="0"/>
+          <w:bCs w:val="0"/>
+          <w:sz w:val="20"/>
+          <w:szCs w:val="20"/>
+        </w:rPr>
+      </w:pPr>
+      <w:bookmarkStart w:id="20" w:name="_Toc425264707"/>
+      <w:r>
         <w:t>Count Tree</w:t>
       </w:r>
-      <w:bookmarkEnd w:id="13"/>
+      <w:bookmarkEnd w:id="20"/>
       <w:r>
         <w:t xml:space="preserve"> </w:t>
       </w:r>
@@ -3337,9 +4922,11 @@
       <w:pPr>
         <w:pStyle w:val="Heading2"/>
       </w:pPr>
+      <w:bookmarkStart w:id="21" w:name="_Toc425264708"/>
       <w:r>
         <w:t>Create Count Records For newly added Cutting Units</w:t>
       </w:r>
+      <w:bookmarkEnd w:id="21"/>
     </w:p>
     <w:p>
       <w:r>
@@ -3432,11 +5019,11 @@
       <w:pPr>
         <w:pStyle w:val="Heading2"/>
       </w:pPr>
-      <w:bookmarkStart w:id="14" w:name="_Toc409538668"/>
+      <w:bookmarkStart w:id="22" w:name="_Toc425264709"/>
       <w:r>
         <w:t>Create Count Records: Tally by Sample Group</w:t>
       </w:r>
-      <w:bookmarkEnd w:id="14"/>
+      <w:bookmarkEnd w:id="22"/>
     </w:p>
     <w:p>
       <w:proofErr w:type="gramStart"/>
@@ -3515,12 +5102,12 @@
       <w:pPr>
         <w:pStyle w:val="Heading2"/>
       </w:pPr>
-      <w:bookmarkStart w:id="15" w:name="_Toc409538669"/>
+      <w:bookmarkStart w:id="23" w:name="_Toc425264710"/>
       <w:r>
         <w:lastRenderedPageBreak/>
         <w:t>Create Count Records: Tally by Species</w:t>
       </w:r>
-      <w:bookmarkEnd w:id="15"/>
+      <w:bookmarkEnd w:id="23"/>
       <w:r>
         <w:t xml:space="preserve"> </w:t>
       </w:r>
@@ -3647,6 +5234,7 @@
           <w:szCs w:val="28"/>
         </w:rPr>
       </w:pPr>
+      <w:bookmarkStart w:id="24" w:name="_Toc425264711"/>
       <w:r>
         <w:rPr>
           <w:rStyle w:val="HTMLCode"/>
@@ -3657,18 +5245,21 @@
         <w:lastRenderedPageBreak/>
         <w:t>Appendix i: Recommended Software</w:t>
       </w:r>
+      <w:bookmarkEnd w:id="24"/>
     </w:p>
     <w:p/>
     <w:p>
       <w:pPr>
         <w:pStyle w:val="Heading2"/>
       </w:pPr>
+      <w:bookmarkStart w:id="25" w:name="_Toc425264712"/>
       <w:r>
         <w:t>SQLite Shell</w:t>
       </w:r>
       <w:r>
         <w:t>/Command line interface</w:t>
       </w:r>
+      <w:bookmarkEnd w:id="25"/>
     </w:p>
     <w:p>
       <w:r>
@@ -3707,10 +5298,71 @@
       <w:pPr>
         <w:pStyle w:val="Heading2"/>
       </w:pPr>
+      <w:bookmarkStart w:id="26" w:name="_Toc425264713"/>
+      <w:r>
+        <w:t>SQLite Admin</w:t>
+      </w:r>
+      <w:bookmarkEnd w:id="26"/>
+    </w:p>
+    <w:p>
+      <w:proofErr w:type="gramStart"/>
+      <w:r>
+        <w:t xml:space="preserve">A freeware </w:t>
+      </w:r>
       <w:proofErr w:type="spellStart"/>
       <w:r>
+        <w:t>sqlite</w:t>
+      </w:r>
+      <w:proofErr w:type="spellEnd"/>
+      <w:r>
+        <w:t xml:space="preserve"> editor</w:t>
+      </w:r>
+      <w:r>
+        <w:t>.</w:t>
+      </w:r>
+      <w:proofErr w:type="gramEnd"/>
+      <w:r>
+        <w:t xml:space="preserve"> Has been</w:t>
+      </w:r>
+      <w:r>
+        <w:t xml:space="preserve"> in beta</w:t>
+      </w:r>
+      <w:r>
+        <w:t xml:space="preserve"> for long time</w:t>
+      </w:r>
+      <w:r>
+        <w:t xml:space="preserve"> and my exper</w:t>
+      </w:r>
+      <w:r>
+        <w:t xml:space="preserve">ience with it has been a buggy and may not be able to run all commands. </w:t>
+      </w:r>
+    </w:p>
+    <w:p>
+      <w:r>
+        <w:t xml:space="preserve">Download: </w:t>
+      </w:r>
+      <w:hyperlink r:id="rId11" w:history="1">
+        <w:r>
+          <w:rPr>
+            <w:rStyle w:val="Hyperlink"/>
+          </w:rPr>
+          <w:t>http://sqliteadmin.orbmu2k.de</w:t>
+        </w:r>
+      </w:hyperlink>
+      <w:r>
+        <w:t xml:space="preserve"> </w:t>
+      </w:r>
+    </w:p>
+    <w:p>
+      <w:pPr>
+        <w:pStyle w:val="Heading2"/>
+      </w:pPr>
+      <w:bookmarkStart w:id="27" w:name="_Toc425264714"/>
+      <w:proofErr w:type="spellStart"/>
+      <w:r>
         <w:t>SQLiteman</w:t>
       </w:r>
+      <w:bookmarkEnd w:id="27"/>
       <w:proofErr w:type="spellEnd"/>
     </w:p>
     <w:p/>
@@ -3737,14 +5389,12 @@
       <w:r>
         <w:t xml:space="preserve">For non-programmers this is probably the best option. </w:t>
       </w:r>
-      <w:bookmarkStart w:id="16" w:name="_GoBack"/>
-      <w:bookmarkEnd w:id="16"/>
     </w:p>
     <w:p>
       <w:r>
         <w:t xml:space="preserve">Download: </w:t>
       </w:r>
-      <w:hyperlink r:id="rId11" w:history="1">
+      <w:hyperlink r:id="rId12" w:history="1">
         <w:r>
           <w:rPr>
             <w:rStyle w:val="Hyperlink"/>
@@ -3760,21 +5410,27 @@
       <w:pPr>
         <w:pStyle w:val="Heading2"/>
       </w:pPr>
+      <w:bookmarkStart w:id="28" w:name="_Toc425264715"/>
       <w:r>
         <w:t>SQLite Expert</w:t>
       </w:r>
-    </w:p>
-    <w:p>
-      <w:r>
-        <w:t xml:space="preserve">SQLite Expert is another GUI application for editing databases. It offers a paid and free version with some features disabled in the latter.  This application excels mainly in customizability. </w:t>
-      </w:r>
-      <w:proofErr w:type="gramStart"/>
-      <w:r>
-        <w:t>Its allows</w:t>
-      </w:r>
-      <w:proofErr w:type="gramEnd"/>
-      <w:r>
-        <w:t xml:space="preserve"> you to select </w:t>
+      <w:bookmarkEnd w:id="28"/>
+    </w:p>
+    <w:p>
+      <w:r>
+        <w:t xml:space="preserve">SQLite Expert is another GUI application for editing databases. It offers a paid and free version with some features disabled in the latter.  </w:t>
+      </w:r>
+      <w:r>
+        <w:t>Has many customization options; useful for more experienced users, but may confuse novice users.</w:t>
+      </w:r>
+      <w:r>
+        <w:t xml:space="preserve"> </w:t>
+      </w:r>
+      <w:r>
+        <w:t xml:space="preserve">  A</w:t>
+      </w:r>
+      <w:r>
+        <w:t xml:space="preserve">llows you to select </w:t>
       </w:r>
       <w:r>
         <w:t xml:space="preserve">SQLite library </w:t>
@@ -3790,9 +5446,14 @@
     </w:p>
     <w:p>
       <w:r>
+        <w:t>Recommended options: Disable “Application is single instance” and “Remember open database” under Options-&gt;General-&gt;Startup. Add “.cruise” file association under Options-&gt;File Associations</w:t>
+      </w:r>
+    </w:p>
+    <w:p>
+      <w:r>
         <w:t xml:space="preserve">Download: </w:t>
       </w:r>
-      <w:hyperlink r:id="rId12" w:history="1">
+      <w:hyperlink r:id="rId13" w:history="1">
         <w:r>
           <w:rPr>
             <w:rStyle w:val="Hyperlink"/>
@@ -3805,13 +5466,125 @@
       </w:r>
     </w:p>
     <w:p>
+      <w:pPr>
+        <w:pStyle w:val="Heading2"/>
+      </w:pPr>
+      <w:bookmarkStart w:id="29" w:name="_Toc425264716"/>
+      <w:r>
+        <w:t>SQLite Compare</w:t>
+      </w:r>
+      <w:bookmarkEnd w:id="29"/>
+    </w:p>
+    <w:p>
+      <w:r>
+        <w:t xml:space="preserve">SQLite Compare is a utility that allows deep comparison between files. It can </w:t>
+      </w:r>
+      <w:r>
+        <w:t xml:space="preserve">also be used to move records between files. </w:t>
+      </w:r>
+    </w:p>
+    <w:p>
+      <w:r>
+        <w:t xml:space="preserve">Download: </w:t>
+      </w:r>
+      <w:hyperlink r:id="rId14" w:history="1">
+        <w:r>
+          <w:rPr>
+            <w:rStyle w:val="Hyperlink"/>
+          </w:rPr>
+          <w:t>http://www.codeproject.com/Articles/220018/SQLite-Compare-Utility</w:t>
+        </w:r>
+      </w:hyperlink>
       <w:r>
         <w:t xml:space="preserve"> </w:t>
       </w:r>
+    </w:p>
+    <w:p>
+      <w:r>
+        <w:br w:type="page"/>
+      </w:r>
+    </w:p>
+    <w:p>
+      <w:pPr>
+        <w:pStyle w:val="Heading1"/>
+      </w:pPr>
+      <w:bookmarkStart w:id="30" w:name="_Toc425264717"/>
+      <w:r>
+        <w:lastRenderedPageBreak/>
+        <w:t>Appendix ii: SQL JOIN</w:t>
+      </w:r>
+      <w:bookmarkEnd w:id="30"/>
       <w:r>
         <w:t xml:space="preserve"> </w:t>
       </w:r>
     </w:p>
+    <w:p>
+      <w:r>
+        <w:rPr>
+          <w:noProof/>
+        </w:rPr>
+        <w:drawing>
+          <wp:inline distT="0" distB="0" distL="0" distR="0">
+            <wp:extent cx="5943600" cy="4678114"/>
+            <wp:effectExtent l="0" t="0" r="0" b="8255"/>
+            <wp:docPr id="1" name="Picture 1" descr="http://2.bp.blogspot.com/-ydUTsFd11Ok/UiV8EKJezWI/AAAAAAAACUQ/-pWSuWnv4yU/s1600/sql+joins.jpg"/>
+            <wp:cNvGraphicFramePr>
+              <a:graphicFrameLocks xmlns:a="http://schemas.openxmlformats.org/drawingml/2006/main" noChangeAspect="1"/>
+            </wp:cNvGraphicFramePr>
+            <a:graphic xmlns:a="http://schemas.openxmlformats.org/drawingml/2006/main">
+              <a:graphicData uri="http://schemas.openxmlformats.org/drawingml/2006/picture">
+                <pic:pic xmlns:pic="http://schemas.openxmlformats.org/drawingml/2006/picture">
+                  <pic:nvPicPr>
+                    <pic:cNvPr id="0" name="Picture 1" descr="http://2.bp.blogspot.com/-ydUTsFd11Ok/UiV8EKJezWI/AAAAAAAACUQ/-pWSuWnv4yU/s1600/sql+joins.jpg"/>
+                    <pic:cNvPicPr>
+                      <a:picLocks noChangeAspect="1" noChangeArrowheads="1"/>
+                    </pic:cNvPicPr>
+                  </pic:nvPicPr>
+                  <pic:blipFill>
+                    <a:blip r:embed="rId15">
+                      <a:extLst>
+                        <a:ext uri="{28A0092B-C50C-407E-A947-70E740481C1C}">
+                          <a14:useLocalDpi xmlns:a14="http://schemas.microsoft.com/office/drawing/2010/main" val="0"/>
+                        </a:ext>
+                      </a:extLst>
+                    </a:blip>
+                    <a:srcRect/>
+                    <a:stretch>
+                      <a:fillRect/>
+                    </a:stretch>
+                  </pic:blipFill>
+                  <pic:spPr bwMode="auto">
+                    <a:xfrm>
+                      <a:off x="0" y="0"/>
+                      <a:ext cx="5943600" cy="4678114"/>
+                    </a:xfrm>
+                    <a:prstGeom prst="rect">
+                      <a:avLst/>
+                    </a:prstGeom>
+                    <a:noFill/>
+                    <a:ln>
+                      <a:noFill/>
+                    </a:ln>
+                  </pic:spPr>
+                </pic:pic>
+              </a:graphicData>
+            </a:graphic>
+          </wp:inline>
+        </w:drawing>
+      </w:r>
+    </w:p>
+    <w:p>
+      <w:r>
+        <w:t xml:space="preserve"> </w:t>
+      </w:r>
+      <w:r>
+        <w:t xml:space="preserve"> </w:t>
+      </w:r>
+      <w:r>
+        <w:t>Note: SQLite doesn’t support right or outer joins</w:t>
+      </w:r>
+    </w:p>
+    <w:p/>
     <w:sectPr>
       <w:pgSz w:w="12240" w:h="15840"/>
       <w:pgMar w:top="1440" w:right="1440" w:bottom="1440" w:left="1440" w:header="720" w:footer="720" w:gutter="0"/>
@@ -4522,6 +6295,7 @@
   </w:style>
   <w:style w:type="paragraph" w:styleId="NoSpacing">
     <w:name w:val="No Spacing"/>
+    <w:link w:val="NoSpacingChar"/>
     <w:uiPriority w:val="1"/>
     <w:qFormat/>
     <w:rsid w:val="00001300"/>
@@ -4532,6 +6306,7 @@
   <w:style w:type="paragraph" w:customStyle="1" w:styleId="Code">
     <w:name w:val="Code"/>
     <w:basedOn w:val="NoSpacing"/>
+    <w:link w:val="CodeChar"/>
     <w:qFormat/>
     <w:rsid w:val="00AC32F8"/>
     <w:pPr>
@@ -4547,6 +6322,25 @@
       <w:rFonts w:ascii="Consolas" w:hAnsi="Consolas"/>
       <w:noProof/>
       <w:color w:val="000000" w:themeColor="text1"/>
+    </w:rPr>
+  </w:style>
+  <w:style w:type="character" w:customStyle="1" w:styleId="NoSpacingChar">
+    <w:name w:val="No Spacing Char"/>
+    <w:basedOn w:val="DefaultParagraphFont"/>
+    <w:link w:val="NoSpacing"/>
+    <w:uiPriority w:val="1"/>
+    <w:rsid w:val="00276DE5"/>
+  </w:style>
+  <w:style w:type="character" w:customStyle="1" w:styleId="CodeChar">
+    <w:name w:val="Code Char"/>
+    <w:basedOn w:val="NoSpacingChar"/>
+    <w:link w:val="Code"/>
+    <w:rsid w:val="00276DE5"/>
+    <w:rPr>
+      <w:rFonts w:ascii="Consolas" w:hAnsi="Consolas"/>
+      <w:noProof/>
+      <w:color w:val="000000" w:themeColor="text1"/>
+      <w:shd w:val="clear" w:color="auto" w:fill="EEECE1" w:themeFill="background2"/>
     </w:rPr>
   </w:style>
 </w:styles>
@@ -5030,6 +6824,7 @@
   </w:style>
   <w:style w:type="paragraph" w:styleId="NoSpacing">
     <w:name w:val="No Spacing"/>
+    <w:link w:val="NoSpacingChar"/>
     <w:uiPriority w:val="1"/>
     <w:qFormat/>
     <w:rsid w:val="00001300"/>
@@ -5040,6 +6835,7 @@
   <w:style w:type="paragraph" w:customStyle="1" w:styleId="Code">
     <w:name w:val="Code"/>
     <w:basedOn w:val="NoSpacing"/>
+    <w:link w:val="CodeChar"/>
     <w:qFormat/>
     <w:rsid w:val="00AC32F8"/>
     <w:pPr>
@@ -5055,6 +6851,25 @@
       <w:rFonts w:ascii="Consolas" w:hAnsi="Consolas"/>
       <w:noProof/>
       <w:color w:val="000000" w:themeColor="text1"/>
+    </w:rPr>
+  </w:style>
+  <w:style w:type="character" w:customStyle="1" w:styleId="NoSpacingChar">
+    <w:name w:val="No Spacing Char"/>
+    <w:basedOn w:val="DefaultParagraphFont"/>
+    <w:link w:val="NoSpacing"/>
+    <w:uiPriority w:val="1"/>
+    <w:rsid w:val="00276DE5"/>
+  </w:style>
+  <w:style w:type="character" w:customStyle="1" w:styleId="CodeChar">
+    <w:name w:val="Code Char"/>
+    <w:basedOn w:val="NoSpacingChar"/>
+    <w:link w:val="Code"/>
+    <w:rsid w:val="00276DE5"/>
+    <w:rPr>
+      <w:rFonts w:ascii="Consolas" w:hAnsi="Consolas"/>
+      <w:noProof/>
+      <w:color w:val="000000" w:themeColor="text1"/>
+      <w:shd w:val="clear" w:color="auto" w:fill="EEECE1" w:themeFill="background2"/>
     </w:rPr>
   </w:style>
 </w:styles>
@@ -5369,7 +7184,7 @@
 </file>
 
 <file path=customXml/itemProps2.xml><?xml version="1.0" encoding="utf-8"?>
-<ds:datastoreItem xmlns:ds="http://schemas.openxmlformats.org/officeDocument/2006/customXml" ds:itemID="{2D2A2CC4-0033-4661-85AC-C9E3DB1B5EF9}">
+<ds:datastoreItem xmlns:ds="http://schemas.openxmlformats.org/officeDocument/2006/customXml" ds:itemID="{4AFD2525-DD50-48D7-B36E-0B8EA827CFFD}">
   <ds:schemaRefs>
     <ds:schemaRef ds:uri="http://schemas.openxmlformats.org/officeDocument/2006/bibliography"/>
   </ds:schemaRefs>

--- a/Documentation/CruiseSQLCookbook.docx
+++ b/Documentation/CruiseSQLCookbook.docx
@@ -1,6 +1,6 @@
 
 <file path=word/document.xml><?xml version="1.0" encoding="utf-8"?>
-<w:document xmlns:wpc="http://schemas.microsoft.com/office/word/2010/wordprocessingCanvas" xmlns:mc="http://schemas.openxmlformats.org/markup-compatibility/2006" xmlns:o="urn:schemas-microsoft-com:office:office" xmlns:r="http://schemas.openxmlformats.org/officeDocument/2006/relationships" xmlns:m="http://schemas.openxmlformats.org/officeDocument/2006/math" xmlns:v="urn:schemas-microsoft-com:vml" xmlns:wp14="http://schemas.microsoft.com/office/word/2010/wordprocessingDrawing" xmlns:wp="http://schemas.openxmlformats.org/drawingml/2006/wordprocessingDrawing" xmlns:w10="urn:schemas-microsoft-com:office:word" xmlns:w="http://schemas.openxmlformats.org/wordprocessingml/2006/main" xmlns:w14="http://schemas.microsoft.com/office/word/2010/wordml" xmlns:wpg="http://schemas.microsoft.com/office/word/2010/wordprocessingGroup" xmlns:wpi="http://schemas.microsoft.com/office/word/2010/wordprocessingInk" xmlns:wne="http://schemas.microsoft.com/office/word/2006/wordml" xmlns:wps="http://schemas.microsoft.com/office/word/2010/wordprocessingShape" mc:Ignorable="w14 wp14">
+<w:document xmlns:wpc="http://schemas.microsoft.com/office/word/2010/wordprocessingCanvas" xmlns:mc="http://schemas.openxmlformats.org/markup-compatibility/2006" xmlns:o="urn:schemas-microsoft-com:office:office" xmlns:r="http://schemas.openxmlformats.org/officeDocument/2006/relationships" xmlns:m="http://schemas.openxmlformats.org/officeDocument/2006/math" xmlns:v="urn:schemas-microsoft-com:vml" xmlns:wp14="http://schemas.microsoft.com/office/word/2010/wordprocessingDrawing" xmlns:wp="http://schemas.openxmlformats.org/drawingml/2006/wordprocessingDrawing" xmlns:w10="urn:schemas-microsoft-com:office:word" xmlns:w="http://schemas.openxmlformats.org/wordprocessingml/2006/main" xmlns:w14="http://schemas.microsoft.com/office/word/2010/wordml" xmlns:w15="http://schemas.microsoft.com/office/word/2012/wordml" xmlns:wpg="http://schemas.microsoft.com/office/word/2010/wordprocessingGroup" xmlns:wpi="http://schemas.microsoft.com/office/word/2010/wordprocessingInk" xmlns:wne="http://schemas.microsoft.com/office/word/2006/wordml" xmlns:wps="http://schemas.microsoft.com/office/word/2010/wordprocessingShape" mc:Ignorable="w14 w15 wp14">
   <w:body>
     <w:sdt>
       <w:sdtPr>
@@ -178,7 +178,15 @@
                                         <w:sz w:val="21"/>
                                         <w:szCs w:val="21"/>
                                       </w:rPr>
-                                      <w:t xml:space="preserve">A collection of useful </w:t>
+                                      <w:t>A collection of</w:t>
+                                    </w:r>
+                                    <w:r>
+                                      <w:rPr>
+                                        <w:color w:val="FFFFFF" w:themeColor="background1"/>
+                                        <w:sz w:val="21"/>
+                                        <w:szCs w:val="21"/>
+                                      </w:rPr>
+                                      <w:t xml:space="preserve"> </w:t>
                                     </w:r>
                                     <w:proofErr w:type="spellStart"/>
                                     <w:r>
@@ -198,41 +206,21 @@
                                       </w:rPr>
                                       <w:t xml:space="preserve"> </w:t>
                                     </w:r>
-                                    <w:proofErr w:type="spellStart"/>
                                     <w:r>
                                       <w:rPr>
                                         <w:color w:val="FFFFFF" w:themeColor="background1"/>
                                         <w:sz w:val="21"/>
                                         <w:szCs w:val="21"/>
                                       </w:rPr>
-                                      <w:t>snipits</w:t>
+                                      <w:t xml:space="preserve">snippets designed to be used with </w:t>
                                     </w:r>
-                                    <w:proofErr w:type="spellEnd"/>
                                     <w:r>
                                       <w:rPr>
                                         <w:color w:val="FFFFFF" w:themeColor="background1"/>
                                         <w:sz w:val="21"/>
                                         <w:szCs w:val="21"/>
                                       </w:rPr>
-                                      <w:t xml:space="preserve"> to </w:t>
-                                    </w:r>
-                                    <w:proofErr w:type="spellStart"/>
-                                    <w:r>
-                                      <w:rPr>
-                                        <w:color w:val="FFFFFF" w:themeColor="background1"/>
-                                        <w:sz w:val="21"/>
-                                        <w:szCs w:val="21"/>
-                                      </w:rPr>
-                                      <w:t>perfrom</w:t>
-                                    </w:r>
-                                    <w:proofErr w:type="spellEnd"/>
-                                    <w:r>
-                                      <w:rPr>
-                                        <w:color w:val="FFFFFF" w:themeColor="background1"/>
-                                        <w:sz w:val="21"/>
-                                        <w:szCs w:val="21"/>
-                                      </w:rPr>
-                                      <w:t xml:space="preserve"> complex tasks on cruise database files</w:t>
+                                      <w:t>cruise database files</w:t>
                                     </w:r>
                                   </w:p>
                                 </w:sdtContent>
@@ -259,7 +247,7 @@
               </mc:Choice>
               <mc:Fallback>
                 <w:pict>
-                  <v:rect id="Rectangle 47" o:spid="_x0000_s1026" style="position:absolute;margin-left:0;margin-top:0;width:422.3pt;height:760.3pt;z-index:251659264;visibility:visible;mso-wrap-style:square;mso-width-percent:690;mso-height-percent:960;mso-left-percent:20;mso-top-percent:20;mso-wrap-distance-left:9pt;mso-wrap-distance-top:0;mso-wrap-distance-right:9pt;mso-wrap-distance-bottom:0;mso-position-horizontal-relative:page;mso-position-vertical-relative:page;mso-width-percent:690;mso-height-percent:960;mso-left-percent:20;mso-top-percent:20;mso-width-relative:page;mso-height-relative:page;v-text-anchor:middle" o:gfxdata="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" fillcolor="#4f81bd [3204]" stroked="f" strokeweight="2pt">
+                  <v:rect w14:anchorId="41E193FD" id="Rectangle 47" o:spid="_x0000_s1026" style="position:absolute;margin-left:0;margin-top:0;width:422.3pt;height:760.3pt;z-index:251659264;visibility:visible;mso-wrap-style:square;mso-width-percent:690;mso-height-percent:960;mso-left-percent:20;mso-top-percent:20;mso-wrap-distance-left:9pt;mso-wrap-distance-top:0;mso-wrap-distance-right:9pt;mso-wrap-distance-bottom:0;mso-position-horizontal-relative:page;mso-position-vertical-relative:page;mso-width-percent:690;mso-height-percent:960;mso-left-percent:20;mso-top-percent:20;mso-width-relative:page;mso-height-relative:page;v-text-anchor:middle" o:gfxdata="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" fillcolor="#4f81bd [3204]" stroked="f" strokeweight="2pt">
                     <v:path arrowok="t"/>
                     <v:textbox inset="21.6pt,1in,21.6pt">
                       <w:txbxContent>
@@ -352,7 +340,15 @@
                                   <w:sz w:val="21"/>
                                   <w:szCs w:val="21"/>
                                 </w:rPr>
-                                <w:t xml:space="preserve">A collection of useful </w:t>
+                                <w:t>A collection of</w:t>
+                              </w:r>
+                              <w:r>
+                                <w:rPr>
+                                  <w:color w:val="FFFFFF" w:themeColor="background1"/>
+                                  <w:sz w:val="21"/>
+                                  <w:szCs w:val="21"/>
+                                </w:rPr>
+                                <w:t xml:space="preserve"> </w:t>
                               </w:r>
                               <w:proofErr w:type="spellStart"/>
                               <w:r>
@@ -372,41 +368,21 @@
                                 </w:rPr>
                                 <w:t xml:space="preserve"> </w:t>
                               </w:r>
-                              <w:proofErr w:type="spellStart"/>
                               <w:r>
                                 <w:rPr>
                                   <w:color w:val="FFFFFF" w:themeColor="background1"/>
                                   <w:sz w:val="21"/>
                                   <w:szCs w:val="21"/>
                                 </w:rPr>
-                                <w:t>snipits</w:t>
+                                <w:t xml:space="preserve">snippets designed to be used with </w:t>
                               </w:r>
-                              <w:proofErr w:type="spellEnd"/>
                               <w:r>
                                 <w:rPr>
                                   <w:color w:val="FFFFFF" w:themeColor="background1"/>
                                   <w:sz w:val="21"/>
                                   <w:szCs w:val="21"/>
                                 </w:rPr>
-                                <w:t xml:space="preserve"> to </w:t>
-                              </w:r>
-                              <w:proofErr w:type="spellStart"/>
-                              <w:r>
-                                <w:rPr>
-                                  <w:color w:val="FFFFFF" w:themeColor="background1"/>
-                                  <w:sz w:val="21"/>
-                                  <w:szCs w:val="21"/>
-                                </w:rPr>
-                                <w:t>perfrom</w:t>
-                              </w:r>
-                              <w:proofErr w:type="spellEnd"/>
-                              <w:r>
-                                <w:rPr>
-                                  <w:color w:val="FFFFFF" w:themeColor="background1"/>
-                                  <w:sz w:val="21"/>
-                                  <w:szCs w:val="21"/>
-                                </w:rPr>
-                                <w:t xml:space="preserve"> complex tasks on cruise database files</w:t>
+                                <w:t>cruise database files</w:t>
                               </w:r>
                             </w:p>
                           </w:sdtContent>
@@ -540,7 +516,7 @@
               </mc:Choice>
               <mc:Fallback>
                 <w:pict>
-                  <v:rect id="Rectangle 48" o:spid="_x0000_s1027" style="position:absolute;margin-left:0;margin-top:0;width:148.1pt;height:760.3pt;z-index:251660288;visibility:visible;mso-wrap-style:square;mso-width-percent:242;mso-height-percent:960;mso-left-percent:730;mso-wrap-distance-left:9pt;mso-wrap-distance-top:0;mso-wrap-distance-right:9pt;mso-wrap-distance-bottom:0;mso-position-horizontal-relative:page;mso-position-vertical:center;mso-position-vertical-relative:page;mso-width-percent:242;mso-height-percent:960;mso-left-percent:730;mso-width-relative:page;mso-height-relative:page;v-text-anchor:middle" o:gfxdata="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" fillcolor="#1f497d [3215]" stroked="f" strokeweight="2pt">
+                  <v:rect w14:anchorId="7521A593" id="Rectangle 48" o:spid="_x0000_s1027" style="position:absolute;margin-left:0;margin-top:0;width:148.1pt;height:760.3pt;z-index:251660288;visibility:visible;mso-wrap-style:square;mso-width-percent:242;mso-height-percent:960;mso-left-percent:730;mso-wrap-distance-left:9pt;mso-wrap-distance-top:0;mso-wrap-distance-right:9pt;mso-wrap-distance-bottom:0;mso-position-horizontal-relative:page;mso-position-vertical:center;mso-position-vertical-relative:page;mso-width-percent:242;mso-height-percent:960;mso-left-percent:730;mso-width-relative:page;mso-height-relative:page;v-text-anchor:middle" o:gfxdata="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" fillcolor="#1f497d [3215]" stroked="f" strokeweight="2pt">
                     <v:path arrowok="t"/>
                     <v:textbox inset="14.4pt,,14.4pt">
                       <w:txbxContent>
@@ -641,110 +617,63 @@
           <w:r>
             <w:fldChar w:fldCharType="separate"/>
           </w:r>
-          <w:bookmarkStart w:id="0" w:name="_GoBack"/>
-          <w:bookmarkEnd w:id="0"/>
-          <w:r>
-            <w:rPr>
-              <w:rStyle w:val="Hyperlink"/>
-              <w:noProof/>
-            </w:rPr>
-            <w:fldChar w:fldCharType="begin"/>
-          </w:r>
-          <w:r>
-            <w:rPr>
-              <w:rStyle w:val="Hyperlink"/>
-              <w:noProof/>
-            </w:rPr>
-            <w:instrText xml:space="preserve"> </w:instrText>
-          </w:r>
-          <w:r>
-            <w:rPr>
-              <w:noProof/>
-            </w:rPr>
-            <w:instrText>HYPERLINK \l "_Toc425264688"</w:instrText>
-          </w:r>
-          <w:r>
-            <w:rPr>
-              <w:rStyle w:val="Hyperlink"/>
-              <w:noProof/>
-            </w:rPr>
-            <w:instrText xml:space="preserve"> </w:instrText>
-          </w:r>
-          <w:r>
-            <w:rPr>
-              <w:rStyle w:val="Hyperlink"/>
-              <w:noProof/>
-            </w:rPr>
-          </w:r>
-          <w:r>
-            <w:rPr>
-              <w:rStyle w:val="Hyperlink"/>
-              <w:noProof/>
-            </w:rPr>
-            <w:fldChar w:fldCharType="separate"/>
-          </w:r>
-          <w:r>
-            <w:rPr>
-              <w:rStyle w:val="Hyperlink"/>
-              <w:noProof/>
-            </w:rPr>
-            <w:t>Relationships</w:t>
-          </w:r>
-          <w:r>
-            <w:rPr>
-              <w:noProof/>
-              <w:webHidden/>
-            </w:rPr>
-            <w:tab/>
-          </w:r>
-          <w:r>
-            <w:rPr>
-              <w:noProof/>
-              <w:webHidden/>
-            </w:rPr>
-            <w:fldChar w:fldCharType="begin"/>
-          </w:r>
-          <w:r>
-            <w:rPr>
-              <w:noProof/>
-              <w:webHidden/>
-            </w:rPr>
-            <w:instrText xml:space="preserve"> PAGEREF _Toc425264688 \h </w:instrText>
-          </w:r>
-          <w:r>
-            <w:rPr>
-              <w:noProof/>
-              <w:webHidden/>
-            </w:rPr>
-          </w:r>
-          <w:r>
-            <w:rPr>
-              <w:noProof/>
-              <w:webHidden/>
-            </w:rPr>
-            <w:fldChar w:fldCharType="separate"/>
-          </w:r>
-          <w:r>
-            <w:rPr>
-              <w:noProof/>
-              <w:webHidden/>
-            </w:rPr>
-            <w:t>3</w:t>
-          </w:r>
-          <w:r>
-            <w:rPr>
-              <w:noProof/>
-              <w:webHidden/>
-            </w:rPr>
-            <w:fldChar w:fldCharType="end"/>
-          </w:r>
-          <w:r>
-            <w:rPr>
-              <w:rStyle w:val="Hyperlink"/>
-              <w:noProof/>
-            </w:rPr>
-            <w:fldChar w:fldCharType="end"/>
-          </w:r>
+          <w:hyperlink w:anchor="_Toc425264688" w:history="1">
+            <w:r>
+              <w:rPr>
+                <w:rStyle w:val="Hyperlink"/>
+                <w:noProof/>
+              </w:rPr>
+              <w:t>Relationships</w:t>
+            </w:r>
+            <w:r>
+              <w:rPr>
+                <w:noProof/>
+                <w:webHidden/>
+              </w:rPr>
+              <w:tab/>
+            </w:r>
+            <w:r>
+              <w:rPr>
+                <w:noProof/>
+                <w:webHidden/>
+              </w:rPr>
+              <w:fldChar w:fldCharType="begin"/>
+            </w:r>
+            <w:r>
+              <w:rPr>
+                <w:noProof/>
+                <w:webHidden/>
+              </w:rPr>
+              <w:instrText xml:space="preserve"> PAGEREF _Toc425264688 \h </w:instrText>
+            </w:r>
+            <w:r>
+              <w:rPr>
+                <w:noProof/>
+                <w:webHidden/>
+              </w:rPr>
+            </w:r>
+            <w:r>
+              <w:rPr>
+                <w:noProof/>
+                <w:webHidden/>
+              </w:rPr>
+              <w:fldChar w:fldCharType="separate"/>
+            </w:r>
+            <w:r>
+              <w:rPr>
+                <w:noProof/>
+                <w:webHidden/>
+              </w:rPr>
+              <w:t>3</w:t>
+            </w:r>
+            <w:r>
+              <w:rPr>
+                <w:noProof/>
+                <w:webHidden/>
+              </w:rPr>
+              <w:fldChar w:fldCharType="end"/>
+            </w:r>
+          </w:hyperlink>
         </w:p>
         <w:p>
           <w:pPr>
@@ -2253,7 +2182,14 @@
                 <w:noProof/>
                 <w:webHidden/>
               </w:rPr>
-              <w:t>14</w:t>
+              <w:t>1</w:t>
+            </w:r>
+            <w:r>
+              <w:rPr>
+                <w:noProof/>
+                <w:webHidden/>
+              </w:rPr>
+              <w:t>4</w:t>
             </w:r>
             <w:r>
               <w:rPr>
@@ -2769,287 +2705,287 @@
       <w:pPr>
         <w:pStyle w:val="Heading1"/>
       </w:pPr>
-      <w:bookmarkStart w:id="1" w:name="_Toc425264688"/>
+      <w:bookmarkStart w:id="0" w:name="_Toc425264688"/>
       <w:r>
         <w:lastRenderedPageBreak/>
         <w:t>Relationships</w:t>
       </w:r>
+      <w:bookmarkEnd w:id="0"/>
+    </w:p>
+    <w:p>
+      <w:r>
+        <w:t xml:space="preserve">At the time of writing (July 2015) there are 39 different tables that make up </w:t>
+      </w:r>
+      <w:r>
+        <w:t>the structure of a cruise file. Each table has a purpose and is a piece of the larger picture that makes up the cruise file. Many of these tables are interconnected using foreign keys as the mechanism that connects them together. To help understand how this interconnected web works let</w:t>
+      </w:r>
+      <w:r>
+        <w:t>’</w:t>
+      </w:r>
+      <w:r>
+        <w:t xml:space="preserve">s look at </w:t>
+      </w:r>
+      <w:r>
+        <w:t xml:space="preserve">different types of relationships that make up this web. </w:t>
+      </w:r>
+    </w:p>
+    <w:p>
+      <w:r>
+        <w:rPr>
+          <w:b/>
+        </w:rPr>
+        <w:t xml:space="preserve">One to Many relationships: </w:t>
+      </w:r>
+      <w:r>
+        <w:t xml:space="preserve"> This can be considered the fundamental building block of all relationships. This is when we say one record has or is linked to zero or more records. In the cruise structure some examples of one to many relationships are log to tree, a tree can have zero or many logs associated with it. Another example is stratum to sample group, a stratum can have one or more sample groups. </w:t>
+      </w:r>
+      <w:r>
+        <w:t xml:space="preserve">The participants in this relationship are usually called parent and child, where the parent is the one part of the relationship and the children are the many. The way this relationship is defined in the database is by having a foreign key on the child that references the primary key of the parent. </w:t>
+      </w:r>
+    </w:p>
+    <w:p>
+      <w:r>
+        <w:rPr>
+          <w:b/>
+        </w:rPr>
+        <w:t>Many to Many relationships</w:t>
+      </w:r>
+      <w:r>
+        <w:rPr>
+          <w:b/>
+        </w:rPr>
+        <w:t xml:space="preserve">: </w:t>
+      </w:r>
+      <w:r>
+        <w:t>As in life not all relationships can be as one directional as one to many relationships. W</w:t>
+      </w:r>
+      <w:r>
+        <w:t xml:space="preserve">e have our own friends and they have their own maybe different set of friends; however the limitation of a SQL database doesn’t allow us to keep adding more foreign key fields to records when want to link more records. This is where mapping tables come in. A mapping table is generally just a table with two foreign key fields. </w:t>
+      </w:r>
+      <w:r>
+        <w:t xml:space="preserve">Usually it doesn’t have a primary key or other data, but can. In the cruise database mapping tables are named by the two tables they link together, such as: </w:t>
+      </w:r>
+      <w:proofErr w:type="spellStart"/>
+      <w:r>
+        <w:t>CuttingUnitStratum</w:t>
+      </w:r>
+      <w:proofErr w:type="spellEnd"/>
+      <w:r>
+        <w:t xml:space="preserve">, </w:t>
+      </w:r>
+      <w:proofErr w:type="spellStart"/>
+      <w:r>
+        <w:t>SampleGroupTreeDefaultValue</w:t>
+      </w:r>
+      <w:proofErr w:type="spellEnd"/>
+      <w:r>
+        <w:t xml:space="preserve">, and </w:t>
+      </w:r>
+      <w:proofErr w:type="spellStart"/>
+      <w:r>
+        <w:t>TreeDefaultValueTreeAuditValue</w:t>
+      </w:r>
+      <w:proofErr w:type="spellEnd"/>
+      <w:r>
+        <w:t xml:space="preserve">. </w:t>
+      </w:r>
+    </w:p>
+    <w:p>
+      <w:pPr>
+        <w:pStyle w:val="Heading1"/>
+      </w:pPr>
+      <w:bookmarkStart w:id="1" w:name="_Toc425264689"/>
+      <w:r>
+        <w:t>Maintaining Relationships</w:t>
+      </w:r>
       <w:bookmarkEnd w:id="1"/>
-    </w:p>
-    <w:p>
-      <w:r>
-        <w:t xml:space="preserve">At the time of writing (July 2015) there are 39 different tables that make up </w:t>
-      </w:r>
-      <w:r>
-        <w:t>the structure of a cruise file. Each table has a purpose and is a piece of the larger picture that makes up the cruise file. Many of these tables are interconnected using foreign keys as the mechanism that connects them together. To help understand how this interconnected web works let</w:t>
-      </w:r>
-      <w:r>
-        <w:t>’</w:t>
-      </w:r>
-      <w:r>
-        <w:t xml:space="preserve">s look at </w:t>
-      </w:r>
-      <w:r>
-        <w:t xml:space="preserve">different types of relationships that make up this web. </w:t>
-      </w:r>
-    </w:p>
-    <w:p>
-      <w:r>
-        <w:rPr>
+      <w:r>
+        <w:t xml:space="preserve"> </w:t>
+      </w:r>
+    </w:p>
+    <w:p>
+      <w:r>
+        <w:t>One of the benefits of a SQL database is that when a foreign key is use to establish a relationship</w:t>
+      </w:r>
+      <w:r>
+        <w:t xml:space="preserve">, the database becomes aware of that relationship and has features that help you maintain that relationship. </w:t>
+      </w:r>
+    </w:p>
+    <w:p>
+      <w:pPr>
+        <w:pStyle w:val="Heading2"/>
+      </w:pPr>
+      <w:bookmarkStart w:id="2" w:name="_Toc425264690"/>
+      <w:r>
+        <w:t>Foreign Key Check</w:t>
+      </w:r>
+      <w:bookmarkEnd w:id="2"/>
+      <w:r>
+        <w:t xml:space="preserve"> </w:t>
+      </w:r>
+    </w:p>
+    <w:p>
+      <w:pPr>
+        <w:rPr>
+          <w:rStyle w:val="HTMLCode"/>
+        </w:rPr>
+      </w:pPr>
+    </w:p>
+    <w:p>
+      <w:pPr>
+        <w:rPr>
+          <w:rStyle w:val="HTMLCode"/>
+        </w:rPr>
+      </w:pPr>
+      <w:r>
+        <w:rPr>
+          <w:rStyle w:val="HTMLCode"/>
+        </w:rPr>
+        <w:t xml:space="preserve">The foreign key check command is a useful command for checking the integrity of the data in the database. The database will check all foreign keys to ensure that they point to a record. If there are any errors the result will tell you the child table and the rowed (or primary key value) of the bad record. </w:t>
+      </w:r>
+    </w:p>
+    <w:p>
+      <w:pPr>
+        <w:rPr>
+          <w:rStyle w:val="HTMLCode"/>
+        </w:rPr>
+      </w:pPr>
+      <w:r>
+        <w:rPr>
+          <w:rStyle w:val="HTMLCode"/>
+        </w:rPr>
+        <w:t>TIP:</w:t>
+      </w:r>
+      <w:r>
+        <w:rPr>
+          <w:rStyle w:val="HTMLCode"/>
           <w:b/>
         </w:rPr>
-        <w:t xml:space="preserve">One to Many relationships: </w:t>
-      </w:r>
-      <w:r>
-        <w:t xml:space="preserve"> This can be considered the fundamental building block of all relationships. This is when we say one record has or is linked to zero or more records. In the cruise structure some examples of one to many relationships are log to tree, a tree can have zero or many logs associated with it. Another example is stratum to sample group, a stratum can have one or more sample groups. </w:t>
-      </w:r>
-      <w:r>
-        <w:t xml:space="preserve">The participants in this relationship are usually called parent and child, where the parent is the one part of the relationship and the children are the many. The way this relationship is defined in the database is by having a foreign key on the child that references the primary key of the parent. </w:t>
-      </w:r>
-    </w:p>
-    <w:p>
-      <w:r>
-        <w:rPr>
+        <w:t xml:space="preserve"> </w:t>
+      </w:r>
+      <w:r>
+        <w:rPr>
+          <w:rStyle w:val="HTMLCode"/>
           <w:b/>
         </w:rPr>
-        <w:t>Many to Many relationships</w:t>
-      </w:r>
-      <w:r>
-        <w:rPr>
+        <w:t>U</w:t>
+      </w:r>
+      <w:r>
+        <w:rPr>
+          <w:rStyle w:val="HTMLCode"/>
           <w:b/>
         </w:rPr>
-        <w:t xml:space="preserve">: </w:t>
-      </w:r>
-      <w:r>
-        <w:t>As in life not all relationships can be as one directional as one to many relationships. W</w:t>
-      </w:r>
-      <w:r>
-        <w:t xml:space="preserve">e have our own friends and they have their own maybe different set of friends; however the limitation of a SQL database doesn’t allow us to keep adding more foreign key fields to records when want to link more records. This is where mapping tables come in. A mapping table is generally just a table with two foreign key fields. </w:t>
-      </w:r>
-      <w:r>
-        <w:t xml:space="preserve">Usually it doesn’t have a primary key or other data, but can. In the cruise database mapping tables are named by the two tables they link together, such as: </w:t>
+        <w:t xml:space="preserve">se this command frequently whenever you modify </w:t>
+      </w:r>
+      <w:r>
+        <w:rPr>
+          <w:rStyle w:val="HTMLCode"/>
+          <w:b/>
+        </w:rPr>
+        <w:t>foreign key for primary key values</w:t>
+      </w:r>
+      <w:r>
+        <w:rPr>
+          <w:rStyle w:val="HTMLCode"/>
+          <w:b/>
+        </w:rPr>
+        <w:t xml:space="preserve"> using a SQL editor</w:t>
+      </w:r>
+      <w:r>
+        <w:rPr>
+          <w:rStyle w:val="HTMLCode"/>
+        </w:rPr>
+        <w:t xml:space="preserve">, </w:t>
+      </w:r>
+      <w:r>
+        <w:rPr>
+          <w:rStyle w:val="HTMLCode"/>
+          <w:b/>
+        </w:rPr>
+        <w:t>it’</w:t>
+      </w:r>
+      <w:r>
+        <w:rPr>
+          <w:rStyle w:val="HTMLCode"/>
+          <w:b/>
+        </w:rPr>
+        <w:t xml:space="preserve">s easier to catch errors early. </w:t>
+      </w:r>
+      <w:r>
+        <w:rPr>
+          <w:rStyle w:val="HTMLCode"/>
+        </w:rPr>
+        <w:t xml:space="preserve"> </w:t>
+      </w:r>
+    </w:p>
+    <w:p>
+      <w:pPr>
+        <w:pStyle w:val="Code"/>
+        <w:rPr>
+          <w:rStyle w:val="HTMLCode"/>
+        </w:rPr>
+      </w:pPr>
+      <w:r>
+        <w:rPr>
+          <w:rStyle w:val="HTMLCode"/>
+        </w:rPr>
+        <w:t>pragma foreign_key_check;</w:t>
+      </w:r>
+    </w:p>
+    <w:p>
+      <w:pPr>
+        <w:rPr>
+          <w:rStyle w:val="HTMLCode"/>
+        </w:rPr>
+      </w:pPr>
+    </w:p>
+    <w:p>
+      <w:r>
+        <w:t xml:space="preserve">TIP: </w:t>
       </w:r>
       <w:proofErr w:type="spellStart"/>
       <w:r>
-        <w:t>CuttingUnitStratum</w:t>
+        <w:t>Optionaly</w:t>
       </w:r>
       <w:proofErr w:type="spellEnd"/>
       <w:r>
-        <w:t xml:space="preserve">, </w:t>
-      </w:r>
-      <w:proofErr w:type="spellStart"/>
-      <w:r>
-        <w:t>SampleGroupTreeDefaultValue</w:t>
-      </w:r>
-      <w:proofErr w:type="spellEnd"/>
-      <w:r>
-        <w:t xml:space="preserve">, and </w:t>
-      </w:r>
-      <w:proofErr w:type="spellStart"/>
-      <w:r>
-        <w:t>TreeDefaultValueTreeAuditValue</w:t>
-      </w:r>
-      <w:proofErr w:type="spellEnd"/>
-      <w:r>
-        <w:t xml:space="preserve">. </w:t>
-      </w:r>
-    </w:p>
-    <w:p>
-      <w:pPr>
-        <w:pStyle w:val="Heading1"/>
-      </w:pPr>
-      <w:bookmarkStart w:id="2" w:name="_Toc425264689"/>
-      <w:r>
-        <w:t>Maintaining Relationships</w:t>
-      </w:r>
-      <w:bookmarkEnd w:id="2"/>
-      <w:r>
+        <w:t xml:space="preserve"> you can use the command</w:t>
+      </w:r>
+      <w:r>
+        <w:rPr>
+          <w:rStyle w:val="HTMLCode"/>
+        </w:rPr>
         <w:t xml:space="preserve"> </w:t>
       </w:r>
-    </w:p>
-    <w:p>
-      <w:r>
-        <w:t>One of the benefits of a SQL database is that when a foreign key is use to establish a relationship</w:t>
-      </w:r>
-      <w:r>
-        <w:t xml:space="preserve">, the database becomes aware of that relationship and has features that help you maintain that relationship. </w:t>
+      <w:r>
+        <w:rPr>
+          <w:rStyle w:val="CodeChar"/>
+        </w:rPr>
+        <w:t>PRAGMA foreign_keys = ON</w:t>
+      </w:r>
+      <w:proofErr w:type="gramStart"/>
+      <w:r>
+        <w:rPr>
+          <w:rStyle w:val="CodeChar"/>
+        </w:rPr>
+        <w:t>;</w:t>
+      </w:r>
+      <w:r>
+        <w:t xml:space="preserve">  </w:t>
+      </w:r>
+      <w:r>
+        <w:t>to</w:t>
+      </w:r>
+      <w:proofErr w:type="gramEnd"/>
+      <w:r>
+        <w:t xml:space="preserve"> turn foreign key enforcement on. This will prevent modifications you make on the database from creating a foreign key error. </w:t>
       </w:r>
     </w:p>
     <w:p>
       <w:pPr>
         <w:pStyle w:val="Heading2"/>
       </w:pPr>
-      <w:bookmarkStart w:id="3" w:name="_Toc425264690"/>
-      <w:r>
-        <w:t>Foreign Key Check</w:t>
-      </w:r>
-      <w:bookmarkEnd w:id="3"/>
-      <w:r>
-        <w:t xml:space="preserve"> </w:t>
-      </w:r>
-    </w:p>
-    <w:p>
-      <w:pPr>
-        <w:rPr>
-          <w:rStyle w:val="HTMLCode"/>
-        </w:rPr>
-      </w:pPr>
-    </w:p>
-    <w:p>
-      <w:pPr>
-        <w:rPr>
-          <w:rStyle w:val="HTMLCode"/>
-        </w:rPr>
-      </w:pPr>
-      <w:r>
-        <w:rPr>
-          <w:rStyle w:val="HTMLCode"/>
-        </w:rPr>
-        <w:t xml:space="preserve">The foreign key check command is a useful command for checking the integrity of the data in the database. The database will check all foreign keys to ensure that they point to a record. If there are any errors the result will tell you the child table and the rowed (or primary key value) of the bad record. </w:t>
-      </w:r>
-    </w:p>
-    <w:p>
-      <w:pPr>
-        <w:rPr>
-          <w:rStyle w:val="HTMLCode"/>
-        </w:rPr>
-      </w:pPr>
-      <w:r>
-        <w:rPr>
-          <w:rStyle w:val="HTMLCode"/>
-        </w:rPr>
-        <w:t>TIP:</w:t>
-      </w:r>
-      <w:r>
-        <w:rPr>
-          <w:rStyle w:val="HTMLCode"/>
-          <w:b/>
-        </w:rPr>
-        <w:t xml:space="preserve"> </w:t>
-      </w:r>
-      <w:r>
-        <w:rPr>
-          <w:rStyle w:val="HTMLCode"/>
-          <w:b/>
-        </w:rPr>
-        <w:t>U</w:t>
-      </w:r>
-      <w:r>
-        <w:rPr>
-          <w:rStyle w:val="HTMLCode"/>
-          <w:b/>
-        </w:rPr>
-        <w:t xml:space="preserve">se this command frequently whenever you modify </w:t>
-      </w:r>
-      <w:r>
-        <w:rPr>
-          <w:rStyle w:val="HTMLCode"/>
-          <w:b/>
-        </w:rPr>
-        <w:t>foreign key for primary key values</w:t>
-      </w:r>
-      <w:r>
-        <w:rPr>
-          <w:rStyle w:val="HTMLCode"/>
-          <w:b/>
-        </w:rPr>
-        <w:t xml:space="preserve"> using a SQL editor</w:t>
-      </w:r>
-      <w:r>
-        <w:rPr>
-          <w:rStyle w:val="HTMLCode"/>
-        </w:rPr>
-        <w:t xml:space="preserve">, </w:t>
-      </w:r>
-      <w:r>
-        <w:rPr>
-          <w:rStyle w:val="HTMLCode"/>
-          <w:b/>
-        </w:rPr>
-        <w:t>it’</w:t>
-      </w:r>
-      <w:r>
-        <w:rPr>
-          <w:rStyle w:val="HTMLCode"/>
-          <w:b/>
-        </w:rPr>
-        <w:t xml:space="preserve">s easier to catch errors early. </w:t>
-      </w:r>
-      <w:r>
-        <w:rPr>
-          <w:rStyle w:val="HTMLCode"/>
-        </w:rPr>
-        <w:t xml:space="preserve"> </w:t>
-      </w:r>
-    </w:p>
-    <w:p>
-      <w:pPr>
-        <w:pStyle w:val="Code"/>
-        <w:rPr>
-          <w:rStyle w:val="HTMLCode"/>
-        </w:rPr>
-      </w:pPr>
-      <w:r>
-        <w:rPr>
-          <w:rStyle w:val="HTMLCode"/>
-        </w:rPr>
-        <w:t>pragma foreign_key_check;</w:t>
-      </w:r>
-    </w:p>
-    <w:p>
-      <w:pPr>
-        <w:rPr>
-          <w:rStyle w:val="HTMLCode"/>
-        </w:rPr>
-      </w:pPr>
-    </w:p>
-    <w:p>
-      <w:r>
-        <w:t xml:space="preserve">TIP: </w:t>
-      </w:r>
-      <w:proofErr w:type="spellStart"/>
-      <w:r>
-        <w:t>Optionaly</w:t>
-      </w:r>
-      <w:proofErr w:type="spellEnd"/>
-      <w:r>
-        <w:t xml:space="preserve"> you can use the command</w:t>
-      </w:r>
-      <w:r>
-        <w:rPr>
-          <w:rStyle w:val="HTMLCode"/>
-        </w:rPr>
-        <w:t xml:space="preserve"> </w:t>
-      </w:r>
-      <w:r>
-        <w:rPr>
-          <w:rStyle w:val="CodeChar"/>
-        </w:rPr>
-        <w:t>PRAGMA foreign_keys = ON</w:t>
-      </w:r>
-      <w:proofErr w:type="gramStart"/>
-      <w:r>
-        <w:rPr>
-          <w:rStyle w:val="CodeChar"/>
-        </w:rPr>
-        <w:t>;</w:t>
-      </w:r>
-      <w:r>
-        <w:t xml:space="preserve">  </w:t>
-      </w:r>
-      <w:r>
-        <w:t>to</w:t>
-      </w:r>
-      <w:proofErr w:type="gramEnd"/>
-      <w:r>
-        <w:t xml:space="preserve"> turn foreign key enforcement on. This will prevent modifications you make on the database from creating a foreign key error. </w:t>
-      </w:r>
-    </w:p>
-    <w:p>
-      <w:pPr>
-        <w:pStyle w:val="Heading2"/>
-      </w:pPr>
-      <w:bookmarkStart w:id="4" w:name="_Toc425264691"/>
+      <w:bookmarkStart w:id="3" w:name="_Toc425264691"/>
       <w:r>
         <w:rPr>
           <w:rStyle w:val="CodeChar"/>
@@ -3061,129 +2997,129 @@
         <w:lastRenderedPageBreak/>
         <w:t>Using JOINs to Find Foreign Key Errors</w:t>
       </w:r>
+      <w:bookmarkEnd w:id="3"/>
+    </w:p>
+    <w:p>
+      <w:r>
+        <w:t xml:space="preserve">The </w:t>
+      </w:r>
+      <w:proofErr w:type="spellStart"/>
+      <w:r>
+        <w:t>foreign_key_check</w:t>
+      </w:r>
+      <w:proofErr w:type="spellEnd"/>
+      <w:r>
+        <w:t xml:space="preserve"> command can be useful, because it can check the whole database at once, but sometimes you may need do pull up the whole record, or integrate your results into other commands. To build a select command that returns all the child records with foreign key errors: Start off with a select on the child table, then we do a </w:t>
+      </w:r>
+      <w:r>
+        <w:t>left join with the parent table</w:t>
+      </w:r>
+      <w:r>
+        <w:t xml:space="preserve"> (Note, as you can see in Appendix II a left join will </w:t>
+      </w:r>
+      <w:r>
+        <w:t>give us all the records in our A table as well as where it overlaps with B) , add a USING clause that says what foreign key field we want to join on, and then tell it to only return records where the matching primary key value is missing (no matching record found)</w:t>
+      </w:r>
+    </w:p>
+    <w:p>
+      <w:r>
+        <w:t xml:space="preserve">An example using the Log and Tree tables would look like this. Note that in our where clause we have to specify that we want records where </w:t>
+      </w:r>
+      <w:proofErr w:type="spellStart"/>
+      <w:r>
+        <w:t>Tree.Tree_CN</w:t>
+      </w:r>
+      <w:proofErr w:type="spellEnd"/>
+      <w:r>
+        <w:t xml:space="preserve"> is null. </w:t>
+      </w:r>
+      <w:r>
+        <w:t xml:space="preserve">This is because in the result from our join, we will have two fields called </w:t>
+      </w:r>
+      <w:proofErr w:type="spellStart"/>
+      <w:r>
+        <w:t>Tree_CN</w:t>
+      </w:r>
+      <w:proofErr w:type="spellEnd"/>
+      <w:r>
+        <w:t xml:space="preserve">, one from our log table and one from our tree table. </w:t>
+      </w:r>
+    </w:p>
+    <w:p>
+      <w:pPr>
+        <w:pStyle w:val="Code"/>
+      </w:pPr>
+      <w:r>
+        <w:t xml:space="preserve">SELECT * FROM Log LEFT JOIN Tree USING (Tree_CN) WHERE Tree.Tree_CN IS NULL; </w:t>
+      </w:r>
+    </w:p>
+    <w:p/>
+    <w:p>
+      <w:pPr>
+        <w:pStyle w:val="Heading2"/>
+      </w:pPr>
+      <w:bookmarkStart w:id="4" w:name="_Toc425264692"/>
+      <w:r>
+        <w:t>Deleting Records with Foreign Key Errors</w:t>
+      </w:r>
       <w:bookmarkEnd w:id="4"/>
     </w:p>
     <w:p>
       <w:r>
-        <w:t xml:space="preserve">The </w:t>
+        <w:t xml:space="preserve">So we just showed how to find records with foreign key errors using a select. Using that we can build a command to delete those records. </w:t>
+      </w:r>
+      <w:r>
+        <w:t xml:space="preserve">Delete and update commands don’t allow us to make use of JOINs like select commands do. To tell the delete command what records need to be deleted we will need to feed it the row ids from our select command shown above. </w:t>
+      </w:r>
+    </w:p>
+    <w:p>
+      <w:r>
+        <w:t>Here is an example of a delete command that incorporates the example above. We will change the select command a little, because we only need the row id (</w:t>
       </w:r>
       <w:proofErr w:type="spellStart"/>
       <w:r>
-        <w:t>foreign_key_check</w:t>
+        <w:t>Log_CN</w:t>
       </w:r>
       <w:proofErr w:type="spellEnd"/>
       <w:r>
-        <w:t xml:space="preserve"> command can be useful, because it can check the whole database at once, but sometimes you may need do pull up the whole record, or integrate your results into other commands. To build a select command that returns all the child records with foreign key errors: Start off with a select on the child table, then we do a </w:t>
-      </w:r>
-      <w:r>
-        <w:t>left join with the parent table</w:t>
-      </w:r>
-      <w:r>
-        <w:t xml:space="preserve"> (Note, as you can see in Appendix II a left join will </w:t>
-      </w:r>
-      <w:r>
-        <w:t>give us all the records in our A table as well as where it overlaps with B) , add a USING clause that says what foreign key field we want to join on, and then tell it to only return records where the matching primary key value is missing (no matching record found)</w:t>
-      </w:r>
-    </w:p>
-    <w:p>
-      <w:r>
-        <w:t xml:space="preserve">An example using the Log and Tree tables would look like this. Note that in our where clause we have to specify that we want records where </w:t>
-      </w:r>
-      <w:proofErr w:type="spellStart"/>
-      <w:r>
-        <w:t>Tree.Tree_CN</w:t>
-      </w:r>
-      <w:proofErr w:type="spellEnd"/>
-      <w:r>
-        <w:t xml:space="preserve"> is null. </w:t>
-      </w:r>
-      <w:r>
-        <w:t xml:space="preserve">This is because in the result from our join, we will have two fields called </w:t>
-      </w:r>
-      <w:proofErr w:type="spellStart"/>
-      <w:r>
-        <w:t>Tree_CN</w:t>
-      </w:r>
-      <w:proofErr w:type="spellEnd"/>
-      <w:r>
-        <w:t xml:space="preserve">, one from our log table and one from our tree table. </w:t>
-      </w:r>
-    </w:p>
-    <w:p>
-      <w:pPr>
-        <w:pStyle w:val="Code"/>
-      </w:pPr>
-      <w:r>
-        <w:t xml:space="preserve">SELECT * FROM Log LEFT JOIN Tree USING (Tree_CN) WHERE Tree.Tree_CN IS NULL; </w:t>
+        <w:t xml:space="preserve">) value of the logs we want to delete rather than all columns (*). </w:t>
+      </w:r>
+    </w:p>
+    <w:p>
+      <w:pPr>
+        <w:pStyle w:val="Code"/>
+      </w:pPr>
+      <w:r>
+        <w:t xml:space="preserve">DELETE FROM Log </w:t>
+      </w:r>
+    </w:p>
+    <w:p>
+      <w:pPr>
+        <w:pStyle w:val="Code"/>
+      </w:pPr>
+      <w:r>
+        <w:t>WHERE</w:t>
+      </w:r>
+    </w:p>
+    <w:p>
+      <w:pPr>
+        <w:pStyle w:val="Code"/>
+      </w:pPr>
+      <w:r>
+        <w:t>Log_CN IN</w:t>
+      </w:r>
+    </w:p>
+    <w:p>
+      <w:pPr>
+        <w:pStyle w:val="Code"/>
+      </w:pPr>
+      <w:r>
+        <w:t>(SELECT Log_CN FROM Log LEFT JOIN Tree USING (Tree_CN) WHERE Tree.Tree_CN IS NULL);</w:t>
       </w:r>
     </w:p>
     <w:p/>
     <w:p>
       <w:pPr>
-        <w:pStyle w:val="Heading2"/>
-      </w:pPr>
-      <w:bookmarkStart w:id="5" w:name="_Toc425264692"/>
-      <w:r>
-        <w:t>Deleting Records with Foreign Key Errors</w:t>
-      </w:r>
-      <w:bookmarkEnd w:id="5"/>
-    </w:p>
-    <w:p>
-      <w:r>
-        <w:t xml:space="preserve">So we just showed how to find records with foreign key errors using a select. Using that we can build a command to delete those records. </w:t>
-      </w:r>
-      <w:r>
-        <w:t xml:space="preserve">Delete and update commands don’t allow us to make use of JOINs like select commands do. To tell the delete command what records need to be deleted we will need to feed it the row ids from our select command shown above. </w:t>
-      </w:r>
-    </w:p>
-    <w:p>
-      <w:r>
-        <w:t>Here is an example of a delete command that incorporates the example above. We will change the select command a little, because we only need the row id (</w:t>
-      </w:r>
-      <w:proofErr w:type="spellStart"/>
-      <w:r>
-        <w:t>Log_CN</w:t>
-      </w:r>
-      <w:proofErr w:type="spellEnd"/>
-      <w:r>
-        <w:t xml:space="preserve">) value of the logs we want to delete rather than all columns (*). </w:t>
-      </w:r>
-    </w:p>
-    <w:p>
-      <w:pPr>
-        <w:pStyle w:val="Code"/>
-      </w:pPr>
-      <w:r>
-        <w:t xml:space="preserve">DELETE FROM Log </w:t>
-      </w:r>
-    </w:p>
-    <w:p>
-      <w:pPr>
-        <w:pStyle w:val="Code"/>
-      </w:pPr>
-      <w:r>
-        <w:t>WHERE</w:t>
-      </w:r>
-    </w:p>
-    <w:p>
-      <w:pPr>
-        <w:pStyle w:val="Code"/>
-      </w:pPr>
-      <w:r>
-        <w:t>Log_CN IN</w:t>
-      </w:r>
-    </w:p>
-    <w:p>
-      <w:pPr>
-        <w:pStyle w:val="Code"/>
-      </w:pPr>
-      <w:r>
-        <w:t>(SELECT Log_CN FROM Log LEFT JOIN Tree USING (Tree_CN) WHERE Tree.Tree_CN IS NULL);</w:t>
-      </w:r>
-    </w:p>
-    <w:p/>
-    <w:p>
-      <w:pPr>
         <w:pStyle w:val="Heading1"/>
       </w:pPr>
     </w:p>
@@ -3196,12 +3132,12 @@
       <w:pPr>
         <w:pStyle w:val="Heading1"/>
       </w:pPr>
-      <w:bookmarkStart w:id="6" w:name="_Toc425264693"/>
+      <w:bookmarkStart w:id="5" w:name="_Toc425264693"/>
       <w:r>
         <w:lastRenderedPageBreak/>
         <w:t>General Commands</w:t>
       </w:r>
-      <w:bookmarkEnd w:id="6"/>
+      <w:bookmarkEnd w:id="5"/>
     </w:p>
     <w:p>
       <w:pPr>
@@ -3220,7 +3156,7 @@
           <w:szCs w:val="26"/>
         </w:rPr>
       </w:pPr>
-      <w:bookmarkStart w:id="7" w:name="_Toc425264694"/>
+      <w:bookmarkStart w:id="6" w:name="_Toc425264694"/>
       <w:r>
         <w:rPr>
           <w:rStyle w:val="HTMLCode"/>
@@ -3266,7 +3202,7 @@
         </w:rPr>
         <w:t>other</w:t>
       </w:r>
-      <w:bookmarkEnd w:id="7"/>
+      <w:bookmarkEnd w:id="6"/>
     </w:p>
     <w:p>
       <w:r>
@@ -3359,7 +3295,7 @@
           <w:szCs w:val="26"/>
         </w:rPr>
       </w:pPr>
-      <w:bookmarkStart w:id="8" w:name="_Toc425264695"/>
+      <w:bookmarkStart w:id="7" w:name="_Toc425264695"/>
       <w:r>
         <w:rPr>
           <w:rStyle w:val="HTMLCode"/>
@@ -3369,7 +3305,7 @@
         </w:rPr>
         <w:t>Delete all field data</w:t>
       </w:r>
-      <w:bookmarkEnd w:id="8"/>
+      <w:bookmarkEnd w:id="7"/>
     </w:p>
     <w:p/>
     <w:p>
@@ -3532,7 +3468,7 @@
           <w:szCs w:val="26"/>
         </w:rPr>
       </w:pPr>
-      <w:bookmarkStart w:id="9" w:name="_Toc425264696"/>
+      <w:bookmarkStart w:id="8" w:name="_Toc425264696"/>
       <w:r>
         <w:rPr>
           <w:rStyle w:val="HTMLCode"/>
@@ -3560,7 +3496,7 @@
         </w:rPr>
         <w:t xml:space="preserve"> table columns</w:t>
       </w:r>
-      <w:bookmarkEnd w:id="9"/>
+      <w:bookmarkEnd w:id="8"/>
       <w:r>
         <w:rPr>
           <w:rStyle w:val="HTMLCode"/>
@@ -3597,7 +3533,7 @@
         </w:rPr>
         <w:t xml:space="preserve"> SQLite ref: </w:t>
       </w:r>
-      <w:hyperlink r:id="rId8" w:history="1">
+      <w:hyperlink r:id="rId7" w:history="1">
         <w:r>
           <w:rPr>
             <w:rStyle w:val="Hyperlink"/>
@@ -3764,7 +3700,7 @@
           <w:szCs w:val="28"/>
         </w:rPr>
       </w:pPr>
-      <w:bookmarkStart w:id="10" w:name="_Toc425264697"/>
+      <w:bookmarkStart w:id="9" w:name="_Toc425264697"/>
       <w:r>
         <w:rPr>
           <w:rStyle w:val="HTMLCode"/>
@@ -3775,7 +3711,7 @@
         <w:lastRenderedPageBreak/>
         <w:t>Fixes for known issues</w:t>
       </w:r>
-      <w:bookmarkEnd w:id="10"/>
+      <w:bookmarkEnd w:id="9"/>
     </w:p>
     <w:p>
       <w:pPr>
@@ -3787,7 +3723,7 @@
           <w:szCs w:val="26"/>
         </w:rPr>
       </w:pPr>
-      <w:bookmarkStart w:id="11" w:name="_Toc425264698"/>
+      <w:bookmarkStart w:id="10" w:name="_Toc425264698"/>
       <w:r>
         <w:rPr>
           <w:rStyle w:val="HTMLCode"/>
@@ -3806,7 +3742,7 @@
         </w:rPr>
         <w:t>stratum</w:t>
       </w:r>
-      <w:bookmarkEnd w:id="11"/>
+      <w:bookmarkEnd w:id="10"/>
     </w:p>
     <w:p>
       <w:r>
@@ -3823,15 +3759,7 @@
     </w:p>
     <w:p>
       <w:r>
-        <w:t xml:space="preserve">The table where foreign key errors would be created </w:t>
-      </w:r>
-      <w:proofErr w:type="gramStart"/>
-      <w:r>
-        <w:t>were</w:t>
-      </w:r>
-      <w:proofErr w:type="gramEnd"/>
-      <w:r>
-        <w:t xml:space="preserve">: </w:t>
+        <w:t xml:space="preserve">The table where foreign key errors would be created were: </w:t>
       </w:r>
       <w:proofErr w:type="spellStart"/>
       <w:r>
@@ -4189,7 +4117,7 @@
           <w:szCs w:val="26"/>
         </w:rPr>
       </w:pPr>
-      <w:bookmarkStart w:id="12" w:name="_Toc425264699"/>
+      <w:bookmarkStart w:id="11" w:name="_Toc425264699"/>
       <w:r>
         <w:rPr>
           <w:rStyle w:val="HTMLCode"/>
@@ -4200,7 +4128,7 @@
         <w:lastRenderedPageBreak/>
         <w:t>Cutting Unit Table</w:t>
       </w:r>
-      <w:bookmarkEnd w:id="12"/>
+      <w:bookmarkEnd w:id="11"/>
     </w:p>
     <w:p>
       <w:pPr>
@@ -4212,7 +4140,7 @@
           <w:szCs w:val="26"/>
         </w:rPr>
       </w:pPr>
-      <w:bookmarkStart w:id="13" w:name="_Toc425264700"/>
+      <w:bookmarkStart w:id="12" w:name="_Toc425264700"/>
       <w:r>
         <w:rPr>
           <w:rStyle w:val="HTMLCode"/>
@@ -4222,7 +4150,7 @@
         </w:rPr>
         <w:t>Delete Cutting Unit Records</w:t>
       </w:r>
-      <w:bookmarkEnd w:id="13"/>
+      <w:bookmarkEnd w:id="12"/>
       <w:r>
         <w:rPr>
           <w:rStyle w:val="HTMLCode"/>
@@ -4389,7 +4317,7 @@
           <w:szCs w:val="28"/>
         </w:rPr>
       </w:pPr>
-      <w:bookmarkStart w:id="14" w:name="_Toc425264701"/>
+      <w:bookmarkStart w:id="13" w:name="_Toc425264701"/>
       <w:r>
         <w:rPr>
           <w:rStyle w:val="HTMLCode"/>
@@ -4400,17 +4328,17 @@
         <w:lastRenderedPageBreak/>
         <w:t>Stratum Table</w:t>
       </w:r>
+      <w:bookmarkEnd w:id="13"/>
+    </w:p>
+    <w:p>
+      <w:pPr>
+        <w:pStyle w:val="Heading2"/>
+      </w:pPr>
+      <w:bookmarkStart w:id="14" w:name="_Toc425264702"/>
+      <w:r>
+        <w:t>Delete Stratum Records</w:t>
+      </w:r>
       <w:bookmarkEnd w:id="14"/>
-    </w:p>
-    <w:p>
-      <w:pPr>
-        <w:pStyle w:val="Heading2"/>
-      </w:pPr>
-      <w:bookmarkStart w:id="15" w:name="_Toc425264702"/>
-      <w:r>
-        <w:t>Delete Stratum Records</w:t>
-      </w:r>
-      <w:bookmarkEnd w:id="15"/>
       <w:r>
         <w:t xml:space="preserve"> </w:t>
       </w:r>
@@ -4581,26 +4509,26 @@
       <w:pPr>
         <w:pStyle w:val="Heading1"/>
       </w:pPr>
-      <w:bookmarkStart w:id="16" w:name="_Toc425264703"/>
+      <w:bookmarkStart w:id="15" w:name="_Toc425264703"/>
       <w:r>
         <w:lastRenderedPageBreak/>
         <w:t>Sample Group Table</w:t>
       </w:r>
+      <w:bookmarkEnd w:id="15"/>
+      <w:r>
+        <w:t xml:space="preserve"> </w:t>
+      </w:r>
+    </w:p>
+    <w:p/>
+    <w:p>
+      <w:pPr>
+        <w:pStyle w:val="Heading2"/>
+      </w:pPr>
+      <w:bookmarkStart w:id="16" w:name="_Toc425264704"/>
+      <w:r>
+        <w:t>Delete Sample Group Records</w:t>
+      </w:r>
       <w:bookmarkEnd w:id="16"/>
-      <w:r>
-        <w:t xml:space="preserve"> </w:t>
-      </w:r>
-    </w:p>
-    <w:p/>
-    <w:p>
-      <w:pPr>
-        <w:pStyle w:val="Heading2"/>
-      </w:pPr>
-      <w:bookmarkStart w:id="17" w:name="_Toc425264704"/>
-      <w:r>
-        <w:t>Delete Sample Group Records</w:t>
-      </w:r>
-      <w:bookmarkEnd w:id="17"/>
     </w:p>
     <w:p/>
     <w:p>
@@ -4728,7 +4656,7 @@
           <w:szCs w:val="28"/>
         </w:rPr>
       </w:pPr>
-      <w:bookmarkStart w:id="18" w:name="_Toc425264705"/>
+      <w:bookmarkStart w:id="17" w:name="_Toc425264705"/>
       <w:r>
         <w:rPr>
           <w:rStyle w:val="HTMLCode"/>
@@ -4739,7 +4667,7 @@
         <w:lastRenderedPageBreak/>
         <w:t>Tree Default Value</w:t>
       </w:r>
-      <w:bookmarkEnd w:id="18"/>
+      <w:bookmarkEnd w:id="17"/>
       <w:r>
         <w:rPr>
           <w:rStyle w:val="HTMLCode"/>
@@ -4770,7 +4698,7 @@
           <w:szCs w:val="28"/>
         </w:rPr>
       </w:pPr>
-      <w:bookmarkStart w:id="19" w:name="_Toc425264706"/>
+      <w:bookmarkStart w:id="18" w:name="_Toc425264706"/>
       <w:r>
         <w:rPr>
           <w:rStyle w:val="HTMLCode"/>
@@ -4780,7 +4708,7 @@
         </w:rPr>
         <w:t>Find Tree Default Values that belong to a Sample Group with a different primary product</w:t>
       </w:r>
-      <w:bookmarkEnd w:id="19"/>
+      <w:bookmarkEnd w:id="18"/>
       <w:r>
         <w:rPr>
           <w:rStyle w:val="HTMLCode"/>
@@ -4908,303 +4836,4865 @@
           <w:szCs w:val="20"/>
         </w:rPr>
       </w:pPr>
-      <w:bookmarkStart w:id="20" w:name="_Toc425264707"/>
+      <w:bookmarkStart w:id="19" w:name="_Toc425264707"/>
       <w:r>
         <w:t>Count Tree</w:t>
       </w:r>
+      <w:bookmarkEnd w:id="19"/>
+      <w:r>
+        <w:t xml:space="preserve"> </w:t>
+      </w:r>
+    </w:p>
+    <w:p/>
+    <w:p>
+      <w:pPr>
+        <w:pStyle w:val="Heading2"/>
+      </w:pPr>
+      <w:bookmarkStart w:id="20" w:name="_Toc425264708"/>
+      <w:r>
+        <w:t>Create Count Records For newly added Cutting Units</w:t>
+      </w:r>
       <w:bookmarkEnd w:id="20"/>
-      <w:r>
-        <w:t xml:space="preserve"> </w:t>
+    </w:p>
+    <w:p>
+      <w:r>
+        <w:t>The fallowing command looks for cutting units that don’t have any records in the count tree table, then cross references that with the strata in those units, then finds preexisting count tree records for sample groups</w:t>
+      </w:r>
+      <w:r>
+        <w:t xml:space="preserve"> in those strata, then creates new count tree records using the preexisting ones as a guide. </w:t>
+      </w:r>
+    </w:p>
+    <w:p>
+      <w:r>
+        <w:t>To test the output of the command before running it, run the SELECT portion of the command first:</w:t>
+      </w:r>
+    </w:p>
+    <w:p>
+      <w:pPr>
+        <w:pStyle w:val="Code"/>
+      </w:pPr>
+      <w:r>
+        <w:t xml:space="preserve">SELECT CuttingUnitStratum.CuttingUnit_CN, CountTree.SampleGroup_CN, CountTree.TreeDefaultValue_CN, CountTree.Tally_CN, 'script' as cb </w:t>
+      </w:r>
+    </w:p>
+    <w:p>
+      <w:pPr>
+        <w:pStyle w:val="Code"/>
+      </w:pPr>
+      <w:r>
+        <w:t xml:space="preserve">FROM CountTree </w:t>
+      </w:r>
+    </w:p>
+    <w:p>
+      <w:pPr>
+        <w:pStyle w:val="Code"/>
+      </w:pPr>
+      <w:r>
+        <w:t xml:space="preserve">JOIN SampleGroup USING (SampleGroup_CN) </w:t>
+      </w:r>
+    </w:p>
+    <w:p>
+      <w:pPr>
+        <w:pStyle w:val="Code"/>
+      </w:pPr>
+      <w:r>
+        <w:t xml:space="preserve">JOIN CuttingUnitStratum USING (Stratum_CN)  </w:t>
+      </w:r>
+    </w:p>
+    <w:p>
+      <w:pPr>
+        <w:pStyle w:val="Code"/>
+      </w:pPr>
+      <w:r>
+        <w:t xml:space="preserve">WHERE  CuttingUnitStratum.CuttingUnit_CN IN </w:t>
+      </w:r>
+    </w:p>
+    <w:p>
+      <w:pPr>
+        <w:pStyle w:val="Code"/>
+      </w:pPr>
+      <w:r>
+        <w:t xml:space="preserve">(SELECT CuttingUnit_CN FROM CuttingUnit EXCEPT SELECT CuttingUnit_CN FROM CountTree) </w:t>
+      </w:r>
+    </w:p>
+    <w:p>
+      <w:pPr>
+        <w:pStyle w:val="Code"/>
+      </w:pPr>
+      <w:r>
+        <w:t>GROUP BY CountTree.SampleGroup_CN, CountTree.TreeDefaultValue_CN;</w:t>
       </w:r>
     </w:p>
     <w:p/>
     <w:p>
+      <w:r>
+        <w:t>Then run the whole command if the SELECT command output looks correct:</w:t>
+      </w:r>
+    </w:p>
+    <w:p>
+      <w:pPr>
+        <w:pStyle w:val="Code"/>
+      </w:pPr>
+      <w:r>
+        <w:t xml:space="preserve"> INSERT OR IGNORE INTO CountTree (CuttingUnit_CN, SampleGroup_CN, TreeDefaultValue_CN, Tally_CN, CreatedBy) </w:t>
+      </w:r>
+      <w:r>
+        <w:t>SELECT CuttingUnitStratum.CuttingUnit_CN, CountTree.SampleGroup_CN, CountTree.TreeDefaultValue_CN, CountTree.Tally_CN, 'script' as cb FROM CountTree JOIN SampleGroup USING (SampleGroup_CN) JOIN CuttingUnitStratum USING (Stratum_CN)  WHERE  CuttingUnitStratum.CuttingUnit_CN IN (SELECT CuttingUnit_CN FROM CuttingUnit EXCEPT SELECT CuttingUnit_CN FROM CountTree) GROUP BY CountTree.SampleGroup_CN, CountTree.TreeDefaultValue_CN;</w:t>
+      </w:r>
+    </w:p>
+    <w:p/>
+    <w:p>
       <w:pPr>
         <w:pStyle w:val="Heading2"/>
       </w:pPr>
-      <w:bookmarkStart w:id="21" w:name="_Toc425264708"/>
-      <w:r>
-        <w:t>Create Count Records For newly added Cutting Units</w:t>
+      <w:bookmarkStart w:id="21" w:name="_Toc425264709"/>
+      <w:r>
+        <w:t>Create Count Records: Tally by Sample Group</w:t>
       </w:r>
       <w:bookmarkEnd w:id="21"/>
     </w:p>
     <w:p>
-      <w:r>
-        <w:t>The fallowing command looks for cutting units that don’t have any records in the count tree table, then cross references that with the strata in those units, then finds preexisting count tree records for sample groups</w:t>
-      </w:r>
-      <w:r>
-        <w:t xml:space="preserve"> in those strata, then creates new count tree records using the preexisting ones as a guide. </w:t>
-      </w:r>
-    </w:p>
-    <w:p>
-      <w:r>
-        <w:t>To test the output of the command before running it, run the SELECT portion of the command first:</w:t>
-      </w:r>
-    </w:p>
-    <w:p>
-      <w:pPr>
-        <w:pStyle w:val="Code"/>
-      </w:pPr>
-      <w:r>
-        <w:t xml:space="preserve">SELECT CuttingUnitStratum.CuttingUnit_CN, CountTree.SampleGroup_CN, CountTree.TreeDefaultValue_CN, CountTree.Tally_CN, 'script' as cb </w:t>
-      </w:r>
-    </w:p>
-    <w:p>
-      <w:pPr>
-        <w:pStyle w:val="Code"/>
-      </w:pPr>
-      <w:r>
-        <w:t xml:space="preserve">FROM CountTree </w:t>
-      </w:r>
-    </w:p>
-    <w:p>
-      <w:pPr>
-        <w:pStyle w:val="Code"/>
-      </w:pPr>
-      <w:r>
-        <w:t xml:space="preserve">JOIN SampleGroup USING (SampleGroup_CN) </w:t>
-      </w:r>
-    </w:p>
-    <w:p>
-      <w:pPr>
-        <w:pStyle w:val="Code"/>
-      </w:pPr>
-      <w:r>
-        <w:t xml:space="preserve">JOIN CuttingUnitStratum USING (Stratum_CN)  </w:t>
-      </w:r>
-    </w:p>
-    <w:p>
-      <w:pPr>
-        <w:pStyle w:val="Code"/>
-      </w:pPr>
-      <w:r>
-        <w:t xml:space="preserve">WHERE  CuttingUnitStratum.CuttingUnit_CN IN </w:t>
-      </w:r>
-    </w:p>
-    <w:p>
-      <w:pPr>
-        <w:pStyle w:val="Code"/>
-      </w:pPr>
-      <w:r>
-        <w:t xml:space="preserve">(SELECT CuttingUnit_CN FROM CuttingUnit EXCEPT SELECT CuttingUnit_CN FROM CountTree) </w:t>
-      </w:r>
-    </w:p>
-    <w:p>
-      <w:pPr>
-        <w:pStyle w:val="Code"/>
-      </w:pPr>
-      <w:r>
-        <w:t>GROUP BY CountTree.SampleGroup_CN, CountTree.TreeDefaultValue_CN;</w:t>
+      <w:proofErr w:type="gramStart"/>
+      <w:r>
+        <w:t>note</w:t>
+      </w:r>
+      <w:proofErr w:type="gramEnd"/>
+      <w:r>
+        <w:t xml:space="preserve">: replace {1} with the </w:t>
+      </w:r>
+      <w:proofErr w:type="spellStart"/>
+      <w:r>
+        <w:t>SampleGroup_CN</w:t>
+      </w:r>
+      <w:proofErr w:type="spellEnd"/>
+      <w:r>
+        <w:t xml:space="preserve"> value </w:t>
       </w:r>
     </w:p>
     <w:p/>
     <w:p>
-      <w:r>
-        <w:t>Then run the whole command if the SELECT command output looks correct:</w:t>
-      </w:r>
-    </w:p>
-    <w:p>
-      <w:pPr>
-        <w:pStyle w:val="Code"/>
-      </w:pPr>
-      <w:r>
-        <w:t xml:space="preserve"> INSERT OR IGNORE INTO CountTree (CuttingUnit_CN, SampleGroup_CN, TreeDefaultValue_CN, Tally_CN, CreatedBy) </w:t>
-      </w:r>
-      <w:r>
-        <w:t>SELECT CuttingUnitStratum.CuttingUnit_CN, CountTree.SampleGroup_CN, CountTree.TreeDefaultValue_CN, CountTree.Tally_CN, 'script' as cb FROM CountTree JOIN SampleGroup USING (SampleGroup_CN) JOIN CuttingUnitStratum USING (Stratum_CN)  WHERE  CuttingUnitStratum.CuttingUnit_CN IN (SELECT CuttingUnit_CN FROM CuttingUnit EXCEPT SELECT CuttingUnit_CN FROM CountTree) GROUP BY CountTree.SampleGroup_CN, CountTree.TreeDefaultValue_CN;</w:t>
-      </w:r>
-    </w:p>
-    <w:p/>
+      <w:pPr>
+        <w:pStyle w:val="Code"/>
+      </w:pPr>
+      <w:r>
+        <w:t>INSERT  OR Fail INTO CountTree (CuttingUnit_CN, SampleGroup_CN,  CreatedBy)</w:t>
+      </w:r>
+    </w:p>
+    <w:p>
+      <w:pPr>
+        <w:pStyle w:val="Code"/>
+      </w:pPr>
+      <w:r>
+        <w:t>Select CuttingUnitStratum.CuttingUnit_CN, S</w:t>
+      </w:r>
+      <w:r>
+        <w:t>ampleGroup.SampleGroup_CN,  'NA</w:t>
+      </w:r>
+      <w:r>
+        <w:t>' AS CreatedBy</w:t>
+      </w:r>
+    </w:p>
+    <w:p>
+      <w:pPr>
+        <w:pStyle w:val="Code"/>
+      </w:pPr>
+      <w:r>
+        <w:t xml:space="preserve">From SampleGroup </w:t>
+      </w:r>
+    </w:p>
+    <w:p>
+      <w:pPr>
+        <w:pStyle w:val="Code"/>
+      </w:pPr>
+      <w:r>
+        <w:t xml:space="preserve">INNER JOIN CuttingUnitStratum </w:t>
+      </w:r>
+    </w:p>
+    <w:p>
+      <w:pPr>
+        <w:pStyle w:val="Code"/>
+      </w:pPr>
+      <w:r>
+        <w:t xml:space="preserve">ON SampleGroup.Stratum_CN = CuttingUnitStratum.Stratum_CN </w:t>
+      </w:r>
+    </w:p>
+    <w:p>
+      <w:pPr>
+        <w:pStyle w:val="Code"/>
+      </w:pPr>
+      <w:r>
+        <w:t>WHERE SampleGroup.SampleGroup_CN = {1};</w:t>
+      </w:r>
+    </w:p>
     <w:p>
       <w:pPr>
         <w:pStyle w:val="Heading2"/>
       </w:pPr>
-      <w:bookmarkStart w:id="22" w:name="_Toc425264709"/>
-      <w:r>
-        <w:t>Create Count Records: Tally by Sample Group</w:t>
-      </w:r>
-      <w:bookmarkEnd w:id="22"/>
-    </w:p>
-    <w:p>
-      <w:proofErr w:type="gramStart"/>
-      <w:r>
-        <w:t>note</w:t>
-      </w:r>
-      <w:proofErr w:type="gramEnd"/>
-      <w:r>
-        <w:t xml:space="preserve">: replace {1} with the </w:t>
-      </w:r>
-      <w:proofErr w:type="spellStart"/>
-      <w:r>
-        <w:t>SampleGroup_CN</w:t>
-      </w:r>
-      <w:proofErr w:type="spellEnd"/>
-      <w:r>
-        <w:t xml:space="preserve"> value </w:t>
-      </w:r>
-    </w:p>
-    <w:p/>
-    <w:p>
-      <w:pPr>
-        <w:pStyle w:val="Code"/>
-      </w:pPr>
-      <w:r>
-        <w:t>INSERT  OR Fail INTO CountTree (CuttingUnit_CN, SampleGroup_CN,  CreatedBy)</w:t>
-      </w:r>
-    </w:p>
-    <w:p>
-      <w:pPr>
-        <w:pStyle w:val="Code"/>
-      </w:pPr>
-      <w:r>
-        <w:t>Select CuttingUnitStratum.CuttingUnit_CN, S</w:t>
-      </w:r>
-      <w:r>
-        <w:t>ampleGroup.SampleGroup_CN,  'NA</w:t>
-      </w:r>
-      <w:r>
-        <w:t>' AS CreatedBy</w:t>
-      </w:r>
-    </w:p>
-    <w:p>
-      <w:pPr>
-        <w:pStyle w:val="Code"/>
-      </w:pPr>
-      <w:r>
-        <w:t xml:space="preserve">From SampleGroup </w:t>
-      </w:r>
-    </w:p>
-    <w:p>
-      <w:pPr>
-        <w:pStyle w:val="Code"/>
-      </w:pPr>
-      <w:r>
-        <w:t xml:space="preserve">INNER JOIN CuttingUnitStratum </w:t>
-      </w:r>
-    </w:p>
-    <w:p>
-      <w:pPr>
-        <w:pStyle w:val="Code"/>
-      </w:pPr>
-      <w:r>
-        <w:t xml:space="preserve">ON SampleGroup.Stratum_CN = CuttingUnitStratum.Stratum_CN </w:t>
-      </w:r>
-    </w:p>
-    <w:p>
-      <w:pPr>
-        <w:pStyle w:val="Code"/>
-      </w:pPr>
-      <w:r>
-        <w:t>WHERE SampleGroup.SampleGroup_CN = {1};</w:t>
-      </w:r>
-    </w:p>
-    <w:p>
-      <w:pPr>
-        <w:pStyle w:val="Heading2"/>
-      </w:pPr>
-      <w:bookmarkStart w:id="23" w:name="_Toc425264710"/>
+      <w:bookmarkStart w:id="22" w:name="_Toc425264710"/>
       <w:r>
         <w:lastRenderedPageBreak/>
         <w:t>Create Count Records: Tally by Species</w:t>
       </w:r>
+      <w:bookmarkEnd w:id="22"/>
+      <w:r>
+        <w:t xml:space="preserve"> </w:t>
+      </w:r>
+    </w:p>
+    <w:p>
+      <w:proofErr w:type="gramStart"/>
+      <w:r>
+        <w:t>note</w:t>
+      </w:r>
+      <w:proofErr w:type="gramEnd"/>
+      <w:r>
+        <w:t xml:space="preserve">: replace {1} with the </w:t>
+      </w:r>
+      <w:proofErr w:type="spellStart"/>
+      <w:r>
+        <w:t>SampleGroup_CN</w:t>
+      </w:r>
+      <w:proofErr w:type="spellEnd"/>
+      <w:r>
+        <w:t xml:space="preserve"> value </w:t>
+      </w:r>
+    </w:p>
+    <w:p/>
+    <w:p>
+      <w:pPr>
+        <w:pStyle w:val="Code"/>
+      </w:pPr>
+      <w:r>
+        <w:t>INSERT  OR IGNORE INTO CountTree (CuttingUnit_CN, SampleGroup_CN, TreeDefaultValue_CN, CreatedBy)</w:t>
+      </w:r>
+    </w:p>
+    <w:p>
+      <w:pPr>
+        <w:pStyle w:val="Code"/>
+      </w:pPr>
+      <w:r>
+        <w:t>Select CuttingUnitStratum.CuttingUnit_CN, SampleGroup.SampleGroup_CN, SampleGroupTreeDefaul</w:t>
+      </w:r>
+      <w:r>
+        <w:t>tValue.TreeDefaultValue_CN, 'NA</w:t>
+      </w:r>
+      <w:r>
+        <w:t xml:space="preserve">' AS CreatedBy </w:t>
+      </w:r>
+    </w:p>
+    <w:p>
+      <w:pPr>
+        <w:pStyle w:val="Code"/>
+      </w:pPr>
+      <w:r>
+        <w:t xml:space="preserve">From SampleGroup </w:t>
+      </w:r>
+    </w:p>
+    <w:p>
+      <w:pPr>
+        <w:pStyle w:val="Code"/>
+      </w:pPr>
+      <w:r>
+        <w:t xml:space="preserve">INNER JOIN CuttingUnitStratum </w:t>
+      </w:r>
+    </w:p>
+    <w:p>
+      <w:pPr>
+        <w:pStyle w:val="Code"/>
+      </w:pPr>
+      <w:r>
+        <w:t xml:space="preserve">ON SampleGroup.Stratum_CN = CuttingUnitStratum.Stratum_CN </w:t>
+      </w:r>
+    </w:p>
+    <w:p>
+      <w:pPr>
+        <w:pStyle w:val="Code"/>
+      </w:pPr>
+      <w:r>
+        <w:t xml:space="preserve">INNER JOIN SampleGroupTreeDefaultValue </w:t>
+      </w:r>
+    </w:p>
+    <w:p>
+      <w:pPr>
+        <w:pStyle w:val="Code"/>
+      </w:pPr>
+      <w:r>
+        <w:t xml:space="preserve">ON SampleGroupTreeDefaultValue.SampleGroup_CN = SampleGroup.SampleGroup_CN </w:t>
+      </w:r>
+    </w:p>
+    <w:p>
+      <w:pPr>
+        <w:pStyle w:val="Code"/>
+      </w:pPr>
+      <w:r>
+        <w:t>WHERE SampleGroup.SampleGroup_CN = {1};</w:t>
+      </w:r>
+    </w:p>
+    <w:p>
+      <w:pPr>
+        <w:pStyle w:val="Code"/>
+      </w:pPr>
+    </w:p>
+    <w:p/>
+    <w:p>
+      <w:pPr>
+        <w:rPr>
+          <w:rStyle w:val="HTMLCode"/>
+        </w:rPr>
+      </w:pPr>
+      <w:r>
+        <w:rPr>
+          <w:rStyle w:val="HTMLCode"/>
+        </w:rPr>
+        <w:br w:type="page"/>
+      </w:r>
+    </w:p>
+    <w:p>
+      <w:pPr>
+        <w:pStyle w:val="Heading1"/>
+        <w:rPr>
+          <w:rStyle w:val="HTMLCode"/>
+          <w:rFonts w:asciiTheme="majorHAnsi" w:hAnsiTheme="majorHAnsi" w:cstheme="majorBidi"/>
+          <w:sz w:val="28"/>
+          <w:szCs w:val="28"/>
+        </w:rPr>
+      </w:pPr>
+      <w:r>
+        <w:rPr>
+          <w:rStyle w:val="HTMLCode"/>
+          <w:rFonts w:asciiTheme="majorHAnsi" w:hAnsiTheme="majorHAnsi" w:cstheme="majorBidi"/>
+          <w:sz w:val="28"/>
+          <w:szCs w:val="28"/>
+        </w:rPr>
+        <w:lastRenderedPageBreak/>
+        <w:t>Combining Sales</w:t>
+      </w:r>
+    </w:p>
+    <w:p>
+      <w:pPr>
+        <w:pStyle w:val="NoSpacing"/>
+        <w:rPr>
+          <w:rStyle w:val="HTMLCode"/>
+          <w:rFonts w:asciiTheme="minorHAnsi" w:hAnsiTheme="minorHAnsi" w:cstheme="minorBidi"/>
+          <w:sz w:val="22"/>
+          <w:szCs w:val="22"/>
+        </w:rPr>
+      </w:pPr>
+    </w:p>
+    <w:p>
+      <w:pPr>
+        <w:rPr>
+          <w:rStyle w:val="HTMLCode"/>
+          <w:rFonts w:asciiTheme="majorHAnsi" w:eastAsiaTheme="majorEastAsia" w:hAnsiTheme="majorHAnsi" w:cstheme="majorBidi"/>
+          <w:b/>
+          <w:bCs/>
+          <w:color w:val="365F91" w:themeColor="accent1" w:themeShade="BF"/>
+          <w:sz w:val="28"/>
+          <w:szCs w:val="28"/>
+        </w:rPr>
+      </w:pPr>
+      <w:r>
+        <w:rPr>
+          <w:rStyle w:val="HTMLCode"/>
+          <w:rFonts w:asciiTheme="minorHAnsi" w:hAnsiTheme="minorHAnsi" w:cstheme="minorBidi"/>
+          <w:sz w:val="22"/>
+          <w:szCs w:val="22"/>
+        </w:rPr>
+        <w:t xml:space="preserve">When a cruise is not selling, it may become </w:t>
+      </w:r>
+      <w:r>
+        <w:rPr>
+          <w:rStyle w:val="HTMLCode"/>
+          <w:rFonts w:asciiTheme="minorHAnsi" w:hAnsiTheme="minorHAnsi" w:cstheme="minorBidi"/>
+          <w:sz w:val="22"/>
+          <w:szCs w:val="22"/>
+        </w:rPr>
+        <w:t>necessary</w:t>
+      </w:r>
+      <w:r>
+        <w:rPr>
+          <w:rStyle w:val="HTMLCode"/>
+          <w:rFonts w:asciiTheme="minorHAnsi" w:hAnsiTheme="minorHAnsi" w:cstheme="minorBidi"/>
+          <w:sz w:val="22"/>
+          <w:szCs w:val="22"/>
+        </w:rPr>
+        <w:t xml:space="preserve"> to combine two or more cruises together to make them more </w:t>
+      </w:r>
+      <w:r>
+        <w:rPr>
+          <w:rStyle w:val="HTMLCode"/>
+          <w:rFonts w:asciiTheme="minorHAnsi" w:hAnsiTheme="minorHAnsi" w:cstheme="minorBidi"/>
+          <w:sz w:val="22"/>
+          <w:szCs w:val="22"/>
+        </w:rPr>
+        <w:t xml:space="preserve">interesting to buyers. Although the script I will show you further on will greatly reduce the amount of work it takes to combine the cruising data from multiple files; </w:t>
+      </w:r>
+      <w:r>
+        <w:rPr>
+          <w:rStyle w:val="HTMLCode"/>
+          <w:rFonts w:asciiTheme="minorHAnsi" w:hAnsiTheme="minorHAnsi" w:cstheme="minorBidi"/>
+          <w:sz w:val="22"/>
+          <w:szCs w:val="22"/>
+        </w:rPr>
+        <w:t>it</w:t>
+      </w:r>
+      <w:r>
+        <w:rPr>
+          <w:rStyle w:val="HTMLCode"/>
+          <w:rFonts w:asciiTheme="minorHAnsi" w:hAnsiTheme="minorHAnsi" w:cstheme="minorBidi"/>
+          <w:sz w:val="22"/>
+          <w:szCs w:val="22"/>
+        </w:rPr>
+        <w:t xml:space="preserve"> may not be a trivial thing to do overall. Before preparing to combine cruise data you should plan out what the design of the final cruise file will look like and ensure that the new design is compatible with the design of the original cruises. If you are going to combine strata </w:t>
+      </w:r>
+      <w:r>
+        <w:rPr>
+          <w:rStyle w:val="HTMLCode"/>
+          <w:rFonts w:asciiTheme="minorHAnsi" w:hAnsiTheme="minorHAnsi" w:cstheme="minorBidi"/>
+          <w:sz w:val="22"/>
+          <w:szCs w:val="22"/>
+        </w:rPr>
+        <w:t>from two files into one you must make sure that the sample groups are compatible.</w:t>
+      </w:r>
+      <w:r>
+        <w:rPr>
+          <w:rStyle w:val="HTMLCode"/>
+          <w:rFonts w:asciiTheme="majorHAnsi" w:eastAsiaTheme="majorEastAsia" w:hAnsiTheme="majorHAnsi" w:cstheme="majorBidi"/>
+          <w:b/>
+          <w:bCs/>
+          <w:color w:val="365F91" w:themeColor="accent1" w:themeShade="BF"/>
+          <w:sz w:val="28"/>
+          <w:szCs w:val="28"/>
+        </w:rPr>
+        <w:t xml:space="preserve"> </w:t>
+      </w:r>
+      <w:bookmarkStart w:id="23" w:name="_GoBack"/>
       <w:bookmarkEnd w:id="23"/>
-      <w:r>
+    </w:p>
+    <w:p>
+      <w:pPr>
+        <w:pStyle w:val="NoSpacing"/>
+        <w:rPr>
+          <w:rStyle w:val="HTMLCode"/>
+          <w:rFonts w:asciiTheme="majorHAnsi" w:eastAsiaTheme="majorEastAsia" w:hAnsiTheme="majorHAnsi" w:cstheme="majorBidi"/>
+          <w:b/>
+          <w:bCs/>
+          <w:color w:val="365F91" w:themeColor="accent1" w:themeShade="BF"/>
+          <w:sz w:val="28"/>
+          <w:szCs w:val="28"/>
+        </w:rPr>
+      </w:pPr>
+    </w:p>
+    <w:p>
+      <w:pPr>
+        <w:pStyle w:val="Heading2"/>
+        <w:rPr>
+          <w:rStyle w:val="HTMLCode"/>
+          <w:rFonts w:asciiTheme="majorHAnsi" w:hAnsiTheme="majorHAnsi" w:cstheme="majorBidi"/>
+          <w:sz w:val="26"/>
+          <w:szCs w:val="26"/>
+        </w:rPr>
+      </w:pPr>
+      <w:r>
+        <w:rPr>
+          <w:rStyle w:val="HTMLCode"/>
+          <w:rFonts w:asciiTheme="majorHAnsi" w:hAnsiTheme="majorHAnsi" w:cstheme="majorBidi"/>
+          <w:sz w:val="26"/>
+          <w:szCs w:val="26"/>
+        </w:rPr>
+        <w:t>Setup</w:t>
+      </w:r>
+    </w:p>
+    <w:p>
+      <w:pPr>
+        <w:rPr>
+          <w:rStyle w:val="HTMLCode"/>
+          <w:rFonts w:asciiTheme="minorHAnsi" w:hAnsiTheme="minorHAnsi" w:cstheme="minorBidi"/>
+          <w:sz w:val="22"/>
+          <w:szCs w:val="22"/>
+        </w:rPr>
+      </w:pPr>
+      <w:r>
+        <w:rPr>
+          <w:rStyle w:val="HTMLCode"/>
+          <w:rFonts w:asciiTheme="minorHAnsi" w:hAnsiTheme="minorHAnsi" w:cstheme="minorBidi"/>
+          <w:sz w:val="22"/>
+          <w:szCs w:val="22"/>
+        </w:rPr>
+        <w:t xml:space="preserve">The ideal setup for combining multiple files would be to create a new cruise file with all cutting units and strata you intend to have in your combined sale. Make sure sample group codes matchup between your source files and your new cruise file. </w:t>
+      </w:r>
+      <w:r>
+        <w:rPr>
+          <w:rStyle w:val="HTMLCode"/>
+          <w:rFonts w:asciiTheme="minorHAnsi" w:hAnsiTheme="minorHAnsi" w:cstheme="minorBidi"/>
+          <w:sz w:val="22"/>
+          <w:szCs w:val="22"/>
+        </w:rPr>
         <w:t xml:space="preserve"> </w:t>
       </w:r>
-    </w:p>
-    <w:p>
-      <w:proofErr w:type="gramStart"/>
-      <w:r>
-        <w:t>note</w:t>
-      </w:r>
-      <w:proofErr w:type="gramEnd"/>
-      <w:r>
-        <w:t xml:space="preserve">: replace {1} with the </w:t>
+      <w:r>
+        <w:rPr>
+          <w:rStyle w:val="HTMLCode"/>
+          <w:rFonts w:asciiTheme="minorHAnsi" w:hAnsiTheme="minorHAnsi" w:cstheme="minorBidi"/>
+          <w:sz w:val="22"/>
+          <w:szCs w:val="22"/>
+        </w:rPr>
+        <w:t xml:space="preserve">The script expects to find a sample group in your destination stratum with the same code as the sample group in your source stratum. </w:t>
+      </w:r>
+      <w:r>
+        <w:rPr>
+          <w:rStyle w:val="HTMLCode"/>
+          <w:rFonts w:asciiTheme="minorHAnsi" w:hAnsiTheme="minorHAnsi" w:cstheme="minorBidi"/>
+          <w:sz w:val="22"/>
+          <w:szCs w:val="22"/>
+        </w:rPr>
+        <w:t xml:space="preserve">When setting up cutting units and stratum, it may be advantageous to </w:t>
+      </w:r>
+      <w:r>
+        <w:rPr>
+          <w:rStyle w:val="HTMLCode"/>
+          <w:rFonts w:asciiTheme="minorHAnsi" w:hAnsiTheme="minorHAnsi" w:cstheme="minorBidi"/>
+          <w:sz w:val="22"/>
+          <w:szCs w:val="22"/>
+        </w:rPr>
+        <w:t xml:space="preserve">create them in numerical order, as you will see when matching up record ID. </w:t>
+      </w:r>
+    </w:p>
+    <w:p>
+      <w:pPr>
+        <w:pStyle w:val="Heading2"/>
+      </w:pPr>
+      <w:r>
+        <w:rPr>
+          <w:rStyle w:val="HTMLCode"/>
+          <w:rFonts w:asciiTheme="majorHAnsi" w:hAnsiTheme="majorHAnsi" w:cstheme="majorBidi"/>
+          <w:sz w:val="26"/>
+          <w:szCs w:val="26"/>
+        </w:rPr>
+        <w:t>Matching up the record IDs</w:t>
+      </w:r>
+    </w:p>
+    <w:p>
+      <w:r>
+        <w:rPr>
+          <w:rStyle w:val="HTMLCode"/>
+          <w:rFonts w:asciiTheme="minorHAnsi" w:hAnsiTheme="minorHAnsi" w:cstheme="minorBidi"/>
+          <w:sz w:val="22"/>
+          <w:szCs w:val="22"/>
+        </w:rPr>
+        <w:t xml:space="preserve">After you are done setting up your destination cruise file you will need to get the record ID values for the cutting units and strata in both your destination and source files. These values are not visible in Cruise Manager. You will need to open the files in a SQLite editor to find them. Look into the cutting unit and stratum tables and write down the </w:t>
       </w:r>
       <w:proofErr w:type="spellStart"/>
       <w:r>
-        <w:t>SampleGroup_CN</w:t>
+        <w:rPr>
+          <w:rStyle w:val="HTMLCode"/>
+          <w:rFonts w:asciiTheme="minorHAnsi" w:hAnsiTheme="minorHAnsi" w:cstheme="minorBidi"/>
+          <w:sz w:val="22"/>
+          <w:szCs w:val="22"/>
+        </w:rPr>
+        <w:t>CuttingUnit_CN</w:t>
       </w:r>
       <w:proofErr w:type="spellEnd"/>
       <w:r>
-        <w:t xml:space="preserve"> value </w:t>
+        <w:rPr>
+          <w:rStyle w:val="HTMLCode"/>
+          <w:rFonts w:asciiTheme="minorHAnsi" w:hAnsiTheme="minorHAnsi" w:cstheme="minorBidi"/>
+          <w:sz w:val="22"/>
+          <w:szCs w:val="22"/>
+        </w:rPr>
+        <w:t xml:space="preserve"> and </w:t>
+      </w:r>
+      <w:proofErr w:type="spellStart"/>
+      <w:r>
+        <w:rPr>
+          <w:rStyle w:val="HTMLCode"/>
+          <w:rFonts w:asciiTheme="minorHAnsi" w:hAnsiTheme="minorHAnsi" w:cstheme="minorBidi"/>
+          <w:sz w:val="22"/>
+          <w:szCs w:val="22"/>
+        </w:rPr>
+        <w:t>Stratum_CN</w:t>
+      </w:r>
+      <w:proofErr w:type="spellEnd"/>
+      <w:r>
+        <w:rPr>
+          <w:rStyle w:val="HTMLCode"/>
+          <w:rFonts w:asciiTheme="minorHAnsi" w:hAnsiTheme="minorHAnsi" w:cstheme="minorBidi"/>
+          <w:sz w:val="22"/>
+          <w:szCs w:val="22"/>
+        </w:rPr>
+        <w:t xml:space="preserve"> values and which </w:t>
+      </w:r>
+      <w:r>
+        <w:rPr>
+          <w:rStyle w:val="HTMLCode"/>
+          <w:rFonts w:asciiTheme="minorHAnsi" w:hAnsiTheme="minorHAnsi" w:cstheme="minorBidi"/>
+          <w:sz w:val="22"/>
+          <w:szCs w:val="22"/>
+        </w:rPr>
+        <w:t xml:space="preserve">Unit/Stratum code they go to.  Once you have figured out what record ID values go to what unit or stratum in each of your files, create a map to translate Unit-Stratum record id combinations from each of your source files to your destination file.  </w:t>
+      </w:r>
+    </w:p>
+    <w:p>
+      <w:pPr>
+        <w:pStyle w:val="Heading2"/>
+        <w:rPr>
+          <w:rStyle w:val="HTMLCode"/>
+          <w:rFonts w:asciiTheme="majorHAnsi" w:hAnsiTheme="majorHAnsi" w:cstheme="majorBidi"/>
+          <w:sz w:val="26"/>
+          <w:szCs w:val="26"/>
+        </w:rPr>
+      </w:pPr>
+      <w:r>
+        <w:rPr>
+          <w:rStyle w:val="HTMLCode"/>
+          <w:rFonts w:asciiTheme="majorHAnsi" w:hAnsiTheme="majorHAnsi" w:cstheme="majorBidi"/>
+          <w:sz w:val="26"/>
+          <w:szCs w:val="26"/>
+        </w:rPr>
+        <w:t xml:space="preserve">Rubber to the Road </w:t>
+      </w:r>
+    </w:p>
+    <w:p>
+      <w:pPr>
+        <w:pStyle w:val="NoSpacing"/>
+      </w:pPr>
+      <w:r>
+        <w:t>R</w:t>
+      </w:r>
+      <w:r>
+        <w:t xml:space="preserve">unning this script using </w:t>
+      </w:r>
+      <w:r>
+        <w:rPr>
+          <w:i/>
+        </w:rPr>
+        <w:t>SQLite Expert</w:t>
+      </w:r>
+      <w:r>
+        <w:t xml:space="preserve"> (mentioned in the recommended software section) is fairly simple. First open the destination cruise file. Then you will need to attach the source file. When you attach the source file you will need to give it a name. Give it the name “</w:t>
+      </w:r>
+      <w:proofErr w:type="spellStart"/>
+      <w:r>
+        <w:t>fromDB</w:t>
+      </w:r>
+      <w:proofErr w:type="spellEnd"/>
+      <w:r>
+        <w:t>”. When you execute the script it will pop up a dialog asking you for the values of parameters of the script. Those parameters are @</w:t>
+      </w:r>
+      <w:proofErr w:type="spellStart"/>
+      <w:r>
+        <w:t>toST</w:t>
+      </w:r>
+      <w:proofErr w:type="spellEnd"/>
+      <w:r>
+        <w:t>, @</w:t>
+      </w:r>
+      <w:proofErr w:type="spellStart"/>
+      <w:r>
+        <w:t>toUnit</w:t>
+      </w:r>
+      <w:proofErr w:type="spellEnd"/>
+      <w:r>
+        <w:t>, @</w:t>
+      </w:r>
+      <w:proofErr w:type="spellStart"/>
+      <w:r>
+        <w:t>fromST</w:t>
+      </w:r>
+      <w:proofErr w:type="spellEnd"/>
+      <w:r>
+        <w:t>, and @</w:t>
+      </w:r>
+      <w:proofErr w:type="spellStart"/>
+      <w:r>
+        <w:t>fromUnit</w:t>
+      </w:r>
+      <w:proofErr w:type="spellEnd"/>
+      <w:r>
+        <w:t xml:space="preserve">. </w:t>
       </w:r>
     </w:p>
     <w:p/>
     <w:p>
       <w:pPr>
-        <w:pStyle w:val="Code"/>
-      </w:pPr>
-      <w:r>
-        <w:t>INSERT  OR IGNORE INTO CountTree (CuttingUnit_CN, SampleGroup_CN, TreeDefaultValue_CN, CreatedBy)</w:t>
-      </w:r>
-    </w:p>
-    <w:p>
-      <w:pPr>
-        <w:pStyle w:val="Code"/>
-      </w:pPr>
-      <w:r>
-        <w:t>Select CuttingUnitStratum.CuttingUnit_CN, SampleGroup.SampleGroup_CN, SampleGroupTreeDefaul</w:t>
-      </w:r>
-      <w:r>
-        <w:t>tValue.TreeDefaultValue_CN, 'NA</w:t>
-      </w:r>
-      <w:r>
-        <w:t xml:space="preserve">' AS CreatedBy </w:t>
-      </w:r>
-    </w:p>
-    <w:p>
-      <w:pPr>
-        <w:pStyle w:val="Code"/>
-      </w:pPr>
-      <w:r>
-        <w:t xml:space="preserve">From SampleGroup </w:t>
-      </w:r>
-    </w:p>
-    <w:p>
-      <w:pPr>
-        <w:pStyle w:val="Code"/>
-      </w:pPr>
-      <w:r>
-        <w:t xml:space="preserve">INNER JOIN CuttingUnitStratum </w:t>
-      </w:r>
-    </w:p>
-    <w:p>
-      <w:pPr>
-        <w:pStyle w:val="Code"/>
-      </w:pPr>
-      <w:r>
-        <w:t xml:space="preserve">ON SampleGroup.Stratum_CN = CuttingUnitStratum.Stratum_CN </w:t>
-      </w:r>
-    </w:p>
-    <w:p>
-      <w:pPr>
-        <w:pStyle w:val="Code"/>
-      </w:pPr>
-      <w:r>
-        <w:t xml:space="preserve">INNER JOIN SampleGroupTreeDefaultValue </w:t>
-      </w:r>
-    </w:p>
-    <w:p>
-      <w:pPr>
-        <w:pStyle w:val="Code"/>
-      </w:pPr>
-      <w:r>
-        <w:t xml:space="preserve">ON SampleGroupTreeDefaultValue.SampleGroup_CN = SampleGroup.SampleGroup_CN </w:t>
-      </w:r>
-    </w:p>
-    <w:p>
-      <w:pPr>
-        <w:pStyle w:val="Code"/>
-      </w:pPr>
-      <w:r>
-        <w:t>WHERE SampleGroup.SampleGroup_CN = {1};</w:t>
-      </w:r>
-    </w:p>
-    <w:p>
-      <w:pPr>
-        <w:pStyle w:val="Code"/>
-      </w:pPr>
+        <w:pStyle w:val="Heading2"/>
+        <w:rPr>
+          <w:rStyle w:val="HTMLCode"/>
+          <w:rFonts w:asciiTheme="majorHAnsi" w:hAnsiTheme="majorHAnsi" w:cstheme="majorBidi"/>
+          <w:sz w:val="26"/>
+          <w:szCs w:val="26"/>
+        </w:rPr>
+      </w:pPr>
+      <w:r>
+        <w:rPr>
+          <w:rStyle w:val="HTMLCode"/>
+          <w:rFonts w:asciiTheme="majorHAnsi" w:hAnsiTheme="majorHAnsi" w:cstheme="majorBidi"/>
+          <w:sz w:val="26"/>
+          <w:szCs w:val="26"/>
+        </w:rPr>
+        <w:t>The Beef</w:t>
+      </w:r>
+    </w:p>
+    <w:p>
+      <w:pPr>
+        <w:pStyle w:val="Code"/>
+        <w:rPr>
+          <w:rStyle w:val="HTMLCode"/>
+          <w:rFonts w:cstheme="minorBidi"/>
+          <w:sz w:val="22"/>
+          <w:szCs w:val="22"/>
+        </w:rPr>
+      </w:pPr>
+      <w:r>
+        <w:rPr>
+          <w:rStyle w:val="HTMLCode"/>
+          <w:rFonts w:cstheme="minorBidi"/>
+          <w:sz w:val="22"/>
+          <w:szCs w:val="22"/>
+        </w:rPr>
+        <w:t>INSERT INTO main.Plot</w:t>
+      </w:r>
+    </w:p>
+    <w:p>
+      <w:pPr>
+        <w:pStyle w:val="Code"/>
+        <w:rPr>
+          <w:rStyle w:val="HTMLCode"/>
+          <w:rFonts w:cstheme="minorBidi"/>
+          <w:sz w:val="22"/>
+          <w:szCs w:val="22"/>
+        </w:rPr>
+      </w:pPr>
+      <w:r>
+        <w:rPr>
+          <w:rStyle w:val="HTMLCode"/>
+          <w:rFonts w:cstheme="minorBidi"/>
+          <w:sz w:val="22"/>
+          <w:szCs w:val="22"/>
+        </w:rPr>
+        <w:t xml:space="preserve">(Plot_GUID, </w:t>
+      </w:r>
+    </w:p>
+    <w:p>
+      <w:pPr>
+        <w:pStyle w:val="Code"/>
+        <w:rPr>
+          <w:rStyle w:val="HTMLCode"/>
+          <w:rFonts w:cstheme="minorBidi"/>
+          <w:sz w:val="22"/>
+          <w:szCs w:val="22"/>
+        </w:rPr>
+      </w:pPr>
+      <w:r>
+        <w:rPr>
+          <w:rStyle w:val="HTMLCode"/>
+          <w:rFonts w:cstheme="minorBidi"/>
+          <w:sz w:val="22"/>
+          <w:szCs w:val="22"/>
+        </w:rPr>
+        <w:t xml:space="preserve">Stratum_CN, </w:t>
+      </w:r>
+    </w:p>
+    <w:p>
+      <w:pPr>
+        <w:pStyle w:val="Code"/>
+        <w:rPr>
+          <w:rStyle w:val="HTMLCode"/>
+          <w:rFonts w:cstheme="minorBidi"/>
+          <w:sz w:val="22"/>
+          <w:szCs w:val="22"/>
+        </w:rPr>
+      </w:pPr>
+      <w:r>
+        <w:rPr>
+          <w:rStyle w:val="HTMLCode"/>
+          <w:rFonts w:cstheme="minorBidi"/>
+          <w:sz w:val="22"/>
+          <w:szCs w:val="22"/>
+        </w:rPr>
+        <w:t xml:space="preserve">CuttingUnit_CN, </w:t>
+      </w:r>
+    </w:p>
+    <w:p>
+      <w:pPr>
+        <w:pStyle w:val="Code"/>
+        <w:rPr>
+          <w:rStyle w:val="HTMLCode"/>
+          <w:rFonts w:cstheme="minorBidi"/>
+          <w:sz w:val="22"/>
+          <w:szCs w:val="22"/>
+        </w:rPr>
+      </w:pPr>
+      <w:r>
+        <w:rPr>
+          <w:rStyle w:val="HTMLCode"/>
+          <w:rFonts w:cstheme="minorBidi"/>
+          <w:sz w:val="22"/>
+          <w:szCs w:val="22"/>
+        </w:rPr>
+        <w:t xml:space="preserve">PlotNumber, </w:t>
+      </w:r>
+    </w:p>
+    <w:p>
+      <w:pPr>
+        <w:pStyle w:val="Code"/>
+        <w:rPr>
+          <w:rStyle w:val="HTMLCode"/>
+          <w:rFonts w:cstheme="minorBidi"/>
+          <w:sz w:val="22"/>
+          <w:szCs w:val="22"/>
+        </w:rPr>
+      </w:pPr>
+      <w:r>
+        <w:rPr>
+          <w:rStyle w:val="HTMLCode"/>
+          <w:rFonts w:cstheme="minorBidi"/>
+          <w:sz w:val="22"/>
+          <w:szCs w:val="22"/>
+        </w:rPr>
+        <w:t xml:space="preserve">IsEmpty, </w:t>
+      </w:r>
+    </w:p>
+    <w:p>
+      <w:pPr>
+        <w:pStyle w:val="Code"/>
+        <w:rPr>
+          <w:rStyle w:val="HTMLCode"/>
+          <w:rFonts w:cstheme="minorBidi"/>
+          <w:sz w:val="22"/>
+          <w:szCs w:val="22"/>
+        </w:rPr>
+      </w:pPr>
+      <w:r>
+        <w:rPr>
+          <w:rStyle w:val="HTMLCode"/>
+          <w:rFonts w:cstheme="minorBidi"/>
+          <w:sz w:val="22"/>
+          <w:szCs w:val="22"/>
+        </w:rPr>
+        <w:lastRenderedPageBreak/>
+        <w:t xml:space="preserve">Slope, </w:t>
+      </w:r>
+    </w:p>
+    <w:p>
+      <w:pPr>
+        <w:pStyle w:val="Code"/>
+        <w:rPr>
+          <w:rStyle w:val="HTMLCode"/>
+          <w:rFonts w:cstheme="minorBidi"/>
+          <w:sz w:val="22"/>
+          <w:szCs w:val="22"/>
+        </w:rPr>
+      </w:pPr>
+      <w:r>
+        <w:rPr>
+          <w:rStyle w:val="HTMLCode"/>
+          <w:rFonts w:cstheme="minorBidi"/>
+          <w:sz w:val="22"/>
+          <w:szCs w:val="22"/>
+        </w:rPr>
+        <w:t xml:space="preserve">KPI, </w:t>
+      </w:r>
+    </w:p>
+    <w:p>
+      <w:pPr>
+        <w:pStyle w:val="Code"/>
+        <w:rPr>
+          <w:rStyle w:val="HTMLCode"/>
+          <w:rFonts w:cstheme="minorBidi"/>
+          <w:sz w:val="22"/>
+          <w:szCs w:val="22"/>
+        </w:rPr>
+      </w:pPr>
+      <w:r>
+        <w:rPr>
+          <w:rStyle w:val="HTMLCode"/>
+          <w:rFonts w:cstheme="minorBidi"/>
+          <w:sz w:val="22"/>
+          <w:szCs w:val="22"/>
+        </w:rPr>
+        <w:t xml:space="preserve">Aspect, </w:t>
+      </w:r>
+    </w:p>
+    <w:p>
+      <w:pPr>
+        <w:pStyle w:val="Code"/>
+        <w:rPr>
+          <w:rStyle w:val="HTMLCode"/>
+          <w:rFonts w:cstheme="minorBidi"/>
+          <w:sz w:val="22"/>
+          <w:szCs w:val="22"/>
+        </w:rPr>
+      </w:pPr>
+      <w:r>
+        <w:rPr>
+          <w:rStyle w:val="HTMLCode"/>
+          <w:rFonts w:cstheme="minorBidi"/>
+          <w:sz w:val="22"/>
+          <w:szCs w:val="22"/>
+        </w:rPr>
+        <w:t xml:space="preserve">Remarks, </w:t>
+      </w:r>
+    </w:p>
+    <w:p>
+      <w:pPr>
+        <w:pStyle w:val="Code"/>
+        <w:rPr>
+          <w:rStyle w:val="HTMLCode"/>
+          <w:rFonts w:cstheme="minorBidi"/>
+          <w:sz w:val="22"/>
+          <w:szCs w:val="22"/>
+        </w:rPr>
+      </w:pPr>
+      <w:r>
+        <w:rPr>
+          <w:rStyle w:val="HTMLCode"/>
+          <w:rFonts w:cstheme="minorBidi"/>
+          <w:sz w:val="22"/>
+          <w:szCs w:val="22"/>
+        </w:rPr>
+        <w:t xml:space="preserve">XCoordinate, </w:t>
+      </w:r>
+    </w:p>
+    <w:p>
+      <w:pPr>
+        <w:pStyle w:val="Code"/>
+        <w:rPr>
+          <w:rStyle w:val="HTMLCode"/>
+          <w:rFonts w:cstheme="minorBidi"/>
+          <w:sz w:val="22"/>
+          <w:szCs w:val="22"/>
+        </w:rPr>
+      </w:pPr>
+      <w:r>
+        <w:rPr>
+          <w:rStyle w:val="HTMLCode"/>
+          <w:rFonts w:cstheme="minorBidi"/>
+          <w:sz w:val="22"/>
+          <w:szCs w:val="22"/>
+        </w:rPr>
+        <w:t xml:space="preserve">YCoordinate, </w:t>
+      </w:r>
+    </w:p>
+    <w:p>
+      <w:pPr>
+        <w:pStyle w:val="Code"/>
+        <w:rPr>
+          <w:rStyle w:val="HTMLCode"/>
+          <w:rFonts w:cstheme="minorBidi"/>
+          <w:sz w:val="22"/>
+          <w:szCs w:val="22"/>
+        </w:rPr>
+      </w:pPr>
+      <w:r>
+        <w:rPr>
+          <w:rStyle w:val="HTMLCode"/>
+          <w:rFonts w:cstheme="minorBidi"/>
+          <w:sz w:val="22"/>
+          <w:szCs w:val="22"/>
+        </w:rPr>
+        <w:t xml:space="preserve">ZCoordinate, </w:t>
+      </w:r>
+    </w:p>
+    <w:p>
+      <w:pPr>
+        <w:pStyle w:val="Code"/>
+        <w:rPr>
+          <w:rStyle w:val="HTMLCode"/>
+          <w:rFonts w:cstheme="minorBidi"/>
+          <w:sz w:val="22"/>
+          <w:szCs w:val="22"/>
+        </w:rPr>
+      </w:pPr>
+      <w:r>
+        <w:rPr>
+          <w:rStyle w:val="HTMLCode"/>
+          <w:rFonts w:cstheme="minorBidi"/>
+          <w:sz w:val="22"/>
+          <w:szCs w:val="22"/>
+        </w:rPr>
+        <w:t xml:space="preserve">MetaData, </w:t>
+      </w:r>
+    </w:p>
+    <w:p>
+      <w:pPr>
+        <w:pStyle w:val="Code"/>
+        <w:rPr>
+          <w:rStyle w:val="HTMLCode"/>
+          <w:rFonts w:cstheme="minorBidi"/>
+          <w:sz w:val="22"/>
+          <w:szCs w:val="22"/>
+        </w:rPr>
+      </w:pPr>
+      <w:r>
+        <w:rPr>
+          <w:rStyle w:val="HTMLCode"/>
+          <w:rFonts w:cstheme="minorBidi"/>
+          <w:sz w:val="22"/>
+          <w:szCs w:val="22"/>
+        </w:rPr>
+        <w:t>Blob)</w:t>
+      </w:r>
+    </w:p>
+    <w:p>
+      <w:pPr>
+        <w:pStyle w:val="Code"/>
+        <w:rPr>
+          <w:rStyle w:val="HTMLCode"/>
+          <w:rFonts w:cstheme="minorBidi"/>
+          <w:sz w:val="22"/>
+          <w:szCs w:val="22"/>
+        </w:rPr>
+      </w:pPr>
+      <w:r>
+        <w:rPr>
+          <w:rStyle w:val="HTMLCode"/>
+          <w:rFonts w:cstheme="minorBidi"/>
+          <w:sz w:val="22"/>
+          <w:szCs w:val="22"/>
+        </w:rPr>
+        <w:t xml:space="preserve">SELECT </w:t>
+      </w:r>
+    </w:p>
+    <w:p>
+      <w:pPr>
+        <w:pStyle w:val="Code"/>
+        <w:rPr>
+          <w:rStyle w:val="HTMLCode"/>
+          <w:rFonts w:cstheme="minorBidi"/>
+          <w:sz w:val="22"/>
+          <w:szCs w:val="22"/>
+        </w:rPr>
+      </w:pPr>
+      <w:r>
+        <w:rPr>
+          <w:rStyle w:val="HTMLCode"/>
+          <w:rFonts w:cstheme="minorBidi"/>
+          <w:sz w:val="22"/>
+          <w:szCs w:val="22"/>
+        </w:rPr>
+        <w:t xml:space="preserve">Plot_GUID, </w:t>
+      </w:r>
+    </w:p>
+    <w:p>
+      <w:pPr>
+        <w:pStyle w:val="Code"/>
+        <w:rPr>
+          <w:rStyle w:val="HTMLCode"/>
+          <w:rFonts w:cstheme="minorBidi"/>
+          <w:sz w:val="22"/>
+          <w:szCs w:val="22"/>
+        </w:rPr>
+      </w:pPr>
+      <w:r>
+        <w:rPr>
+          <w:rStyle w:val="HTMLCode"/>
+          <w:rFonts w:cstheme="minorBidi"/>
+          <w:sz w:val="22"/>
+          <w:szCs w:val="22"/>
+        </w:rPr>
+        <w:t xml:space="preserve">@toST, </w:t>
+      </w:r>
+    </w:p>
+    <w:p>
+      <w:pPr>
+        <w:pStyle w:val="Code"/>
+        <w:rPr>
+          <w:rStyle w:val="HTMLCode"/>
+          <w:rFonts w:cstheme="minorBidi"/>
+          <w:sz w:val="22"/>
+          <w:szCs w:val="22"/>
+        </w:rPr>
+      </w:pPr>
+      <w:r>
+        <w:rPr>
+          <w:rStyle w:val="HTMLCode"/>
+          <w:rFonts w:cstheme="minorBidi"/>
+          <w:sz w:val="22"/>
+          <w:szCs w:val="22"/>
+        </w:rPr>
+        <w:t>@toUnit,</w:t>
+      </w:r>
+    </w:p>
+    <w:p>
+      <w:pPr>
+        <w:pStyle w:val="Code"/>
+        <w:rPr>
+          <w:rStyle w:val="HTMLCode"/>
+          <w:rFonts w:cstheme="minorBidi"/>
+          <w:sz w:val="22"/>
+          <w:szCs w:val="22"/>
+        </w:rPr>
+      </w:pPr>
+      <w:r>
+        <w:rPr>
+          <w:rStyle w:val="HTMLCode"/>
+          <w:rFonts w:cstheme="minorBidi"/>
+          <w:sz w:val="22"/>
+          <w:szCs w:val="22"/>
+        </w:rPr>
+        <w:t xml:space="preserve">PlotNumber, </w:t>
+      </w:r>
+    </w:p>
+    <w:p>
+      <w:pPr>
+        <w:pStyle w:val="Code"/>
+        <w:rPr>
+          <w:rStyle w:val="HTMLCode"/>
+          <w:rFonts w:cstheme="minorBidi"/>
+          <w:sz w:val="22"/>
+          <w:szCs w:val="22"/>
+        </w:rPr>
+      </w:pPr>
+      <w:r>
+        <w:rPr>
+          <w:rStyle w:val="HTMLCode"/>
+          <w:rFonts w:cstheme="minorBidi"/>
+          <w:sz w:val="22"/>
+          <w:szCs w:val="22"/>
+        </w:rPr>
+        <w:t xml:space="preserve">IsEmpty, </w:t>
+      </w:r>
+    </w:p>
+    <w:p>
+      <w:pPr>
+        <w:pStyle w:val="Code"/>
+        <w:rPr>
+          <w:rStyle w:val="HTMLCode"/>
+          <w:rFonts w:cstheme="minorBidi"/>
+          <w:sz w:val="22"/>
+          <w:szCs w:val="22"/>
+        </w:rPr>
+      </w:pPr>
+      <w:r>
+        <w:rPr>
+          <w:rStyle w:val="HTMLCode"/>
+          <w:rFonts w:cstheme="minorBidi"/>
+          <w:sz w:val="22"/>
+          <w:szCs w:val="22"/>
+        </w:rPr>
+        <w:t xml:space="preserve">Slope, </w:t>
+      </w:r>
+    </w:p>
+    <w:p>
+      <w:pPr>
+        <w:pStyle w:val="Code"/>
+        <w:rPr>
+          <w:rStyle w:val="HTMLCode"/>
+          <w:rFonts w:cstheme="minorBidi"/>
+          <w:sz w:val="22"/>
+          <w:szCs w:val="22"/>
+        </w:rPr>
+      </w:pPr>
+      <w:r>
+        <w:rPr>
+          <w:rStyle w:val="HTMLCode"/>
+          <w:rFonts w:cstheme="minorBidi"/>
+          <w:sz w:val="22"/>
+          <w:szCs w:val="22"/>
+        </w:rPr>
+        <w:t xml:space="preserve">KPI, </w:t>
+      </w:r>
+    </w:p>
+    <w:p>
+      <w:pPr>
+        <w:pStyle w:val="Code"/>
+        <w:rPr>
+          <w:rStyle w:val="HTMLCode"/>
+          <w:rFonts w:cstheme="minorBidi"/>
+          <w:sz w:val="22"/>
+          <w:szCs w:val="22"/>
+        </w:rPr>
+      </w:pPr>
+      <w:r>
+        <w:rPr>
+          <w:rStyle w:val="HTMLCode"/>
+          <w:rFonts w:cstheme="minorBidi"/>
+          <w:sz w:val="22"/>
+          <w:szCs w:val="22"/>
+        </w:rPr>
+        <w:t xml:space="preserve">Aspect, </w:t>
+      </w:r>
+    </w:p>
+    <w:p>
+      <w:pPr>
+        <w:pStyle w:val="Code"/>
+        <w:rPr>
+          <w:rStyle w:val="HTMLCode"/>
+          <w:rFonts w:cstheme="minorBidi"/>
+          <w:sz w:val="22"/>
+          <w:szCs w:val="22"/>
+        </w:rPr>
+      </w:pPr>
+      <w:r>
+        <w:rPr>
+          <w:rStyle w:val="HTMLCode"/>
+          <w:rFonts w:cstheme="minorBidi"/>
+          <w:sz w:val="22"/>
+          <w:szCs w:val="22"/>
+        </w:rPr>
+        <w:t xml:space="preserve">Remarks, </w:t>
+      </w:r>
+    </w:p>
+    <w:p>
+      <w:pPr>
+        <w:pStyle w:val="Code"/>
+        <w:rPr>
+          <w:rStyle w:val="HTMLCode"/>
+          <w:rFonts w:cstheme="minorBidi"/>
+          <w:sz w:val="22"/>
+          <w:szCs w:val="22"/>
+        </w:rPr>
+      </w:pPr>
+      <w:r>
+        <w:rPr>
+          <w:rStyle w:val="HTMLCode"/>
+          <w:rFonts w:cstheme="minorBidi"/>
+          <w:sz w:val="22"/>
+          <w:szCs w:val="22"/>
+        </w:rPr>
+        <w:t xml:space="preserve">XCoordinate, </w:t>
+      </w:r>
+    </w:p>
+    <w:p>
+      <w:pPr>
+        <w:pStyle w:val="Code"/>
+        <w:rPr>
+          <w:rStyle w:val="HTMLCode"/>
+          <w:rFonts w:cstheme="minorBidi"/>
+          <w:sz w:val="22"/>
+          <w:szCs w:val="22"/>
+        </w:rPr>
+      </w:pPr>
+      <w:r>
+        <w:rPr>
+          <w:rStyle w:val="HTMLCode"/>
+          <w:rFonts w:cstheme="minorBidi"/>
+          <w:sz w:val="22"/>
+          <w:szCs w:val="22"/>
+        </w:rPr>
+        <w:t xml:space="preserve">YCoordinate, </w:t>
+      </w:r>
+    </w:p>
+    <w:p>
+      <w:pPr>
+        <w:pStyle w:val="Code"/>
+        <w:rPr>
+          <w:rStyle w:val="HTMLCode"/>
+          <w:rFonts w:cstheme="minorBidi"/>
+          <w:sz w:val="22"/>
+          <w:szCs w:val="22"/>
+        </w:rPr>
+      </w:pPr>
+      <w:r>
+        <w:rPr>
+          <w:rStyle w:val="HTMLCode"/>
+          <w:rFonts w:cstheme="minorBidi"/>
+          <w:sz w:val="22"/>
+          <w:szCs w:val="22"/>
+        </w:rPr>
+        <w:t xml:space="preserve">ZCoordinate, </w:t>
+      </w:r>
+    </w:p>
+    <w:p>
+      <w:pPr>
+        <w:pStyle w:val="Code"/>
+        <w:rPr>
+          <w:rStyle w:val="HTMLCode"/>
+          <w:rFonts w:cstheme="minorBidi"/>
+          <w:sz w:val="22"/>
+          <w:szCs w:val="22"/>
+        </w:rPr>
+      </w:pPr>
+      <w:r>
+        <w:rPr>
+          <w:rStyle w:val="HTMLCode"/>
+          <w:rFonts w:cstheme="minorBidi"/>
+          <w:sz w:val="22"/>
+          <w:szCs w:val="22"/>
+        </w:rPr>
+        <w:t xml:space="preserve">MetaData, </w:t>
+      </w:r>
+    </w:p>
+    <w:p>
+      <w:pPr>
+        <w:pStyle w:val="Code"/>
+        <w:rPr>
+          <w:rStyle w:val="HTMLCode"/>
+          <w:rFonts w:cstheme="minorBidi"/>
+          <w:sz w:val="22"/>
+          <w:szCs w:val="22"/>
+        </w:rPr>
+      </w:pPr>
+      <w:r>
+        <w:rPr>
+          <w:rStyle w:val="HTMLCode"/>
+          <w:rFonts w:cstheme="minorBidi"/>
+          <w:sz w:val="22"/>
+          <w:szCs w:val="22"/>
+        </w:rPr>
+        <w:t>Blob</w:t>
+      </w:r>
+    </w:p>
+    <w:p>
+      <w:pPr>
+        <w:pStyle w:val="Code"/>
+        <w:rPr>
+          <w:rStyle w:val="HTMLCode"/>
+          <w:rFonts w:cstheme="minorBidi"/>
+          <w:sz w:val="22"/>
+          <w:szCs w:val="22"/>
+        </w:rPr>
+      </w:pPr>
+      <w:r>
+        <w:rPr>
+          <w:rStyle w:val="HTMLCode"/>
+          <w:rFonts w:cstheme="minorBidi"/>
+          <w:sz w:val="22"/>
+          <w:szCs w:val="22"/>
+        </w:rPr>
+        <w:t>FROM [fromDB].[Plot] as fromTbl</w:t>
+      </w:r>
+    </w:p>
+    <w:p>
+      <w:pPr>
+        <w:pStyle w:val="Code"/>
+        <w:rPr>
+          <w:rStyle w:val="HTMLCode"/>
+          <w:rFonts w:cstheme="minorBidi"/>
+          <w:sz w:val="22"/>
+          <w:szCs w:val="22"/>
+        </w:rPr>
+      </w:pPr>
+      <w:r>
+        <w:rPr>
+          <w:rStyle w:val="HTMLCode"/>
+          <w:rFonts w:cstheme="minorBidi"/>
+          <w:sz w:val="22"/>
+          <w:szCs w:val="22"/>
+        </w:rPr>
+        <w:t>WHERE CuttingUnit_CN = @fromUnit AND</w:t>
+      </w:r>
+    </w:p>
+    <w:p>
+      <w:pPr>
+        <w:pStyle w:val="Code"/>
+        <w:rPr>
+          <w:rStyle w:val="HTMLCode"/>
+          <w:rFonts w:cstheme="minorBidi"/>
+          <w:sz w:val="22"/>
+          <w:szCs w:val="22"/>
+        </w:rPr>
+      </w:pPr>
+      <w:r>
+        <w:rPr>
+          <w:rStyle w:val="HTMLCode"/>
+          <w:rFonts w:cstheme="minorBidi"/>
+          <w:sz w:val="22"/>
+          <w:szCs w:val="22"/>
+        </w:rPr>
+        <w:t>Stratum_CN = @fromST;</w:t>
+      </w:r>
+    </w:p>
+    <w:p>
+      <w:pPr>
+        <w:pStyle w:val="Code"/>
+        <w:rPr>
+          <w:rStyle w:val="HTMLCode"/>
+          <w:rFonts w:cstheme="minorBidi"/>
+          <w:sz w:val="22"/>
+          <w:szCs w:val="22"/>
+        </w:rPr>
+      </w:pPr>
+    </w:p>
+    <w:p>
+      <w:pPr>
+        <w:pStyle w:val="Code"/>
+        <w:rPr>
+          <w:rStyle w:val="HTMLCode"/>
+          <w:rFonts w:cstheme="minorBidi"/>
+          <w:sz w:val="22"/>
+          <w:szCs w:val="22"/>
+        </w:rPr>
+      </w:pPr>
+    </w:p>
+    <w:p>
+      <w:pPr>
+        <w:pStyle w:val="Code"/>
+        <w:rPr>
+          <w:rStyle w:val="HTMLCode"/>
+          <w:rFonts w:cstheme="minorBidi"/>
+          <w:sz w:val="22"/>
+          <w:szCs w:val="22"/>
+        </w:rPr>
+      </w:pPr>
+      <w:r>
+        <w:rPr>
+          <w:rStyle w:val="HTMLCode"/>
+          <w:rFonts w:cstheme="minorBidi"/>
+          <w:sz w:val="22"/>
+          <w:szCs w:val="22"/>
+        </w:rPr>
+        <w:t xml:space="preserve">INSERT INTO main.Tree </w:t>
+      </w:r>
+    </w:p>
+    <w:p>
+      <w:pPr>
+        <w:pStyle w:val="Code"/>
+        <w:rPr>
+          <w:rStyle w:val="HTMLCode"/>
+          <w:rFonts w:cstheme="minorBidi"/>
+          <w:sz w:val="22"/>
+          <w:szCs w:val="22"/>
+        </w:rPr>
+      </w:pPr>
+      <w:r>
+        <w:rPr>
+          <w:rStyle w:val="HTMLCode"/>
+          <w:rFonts w:cstheme="minorBidi"/>
+          <w:sz w:val="22"/>
+          <w:szCs w:val="22"/>
+        </w:rPr>
+        <w:t xml:space="preserve">(Tree_GUID, </w:t>
+      </w:r>
+    </w:p>
+    <w:p>
+      <w:pPr>
+        <w:pStyle w:val="Code"/>
+        <w:rPr>
+          <w:rStyle w:val="HTMLCode"/>
+          <w:rFonts w:cstheme="minorBidi"/>
+          <w:sz w:val="22"/>
+          <w:szCs w:val="22"/>
+        </w:rPr>
+      </w:pPr>
+      <w:r>
+        <w:rPr>
+          <w:rStyle w:val="HTMLCode"/>
+          <w:rFonts w:cstheme="minorBidi"/>
+          <w:sz w:val="22"/>
+          <w:szCs w:val="22"/>
+        </w:rPr>
+        <w:t xml:space="preserve">TreeDefaultValue_CN, </w:t>
+      </w:r>
+    </w:p>
+    <w:p>
+      <w:pPr>
+        <w:pStyle w:val="Code"/>
+        <w:rPr>
+          <w:rStyle w:val="HTMLCode"/>
+          <w:rFonts w:cstheme="minorBidi"/>
+          <w:sz w:val="22"/>
+          <w:szCs w:val="22"/>
+        </w:rPr>
+      </w:pPr>
+      <w:r>
+        <w:rPr>
+          <w:rStyle w:val="HTMLCode"/>
+          <w:rFonts w:cstheme="minorBidi"/>
+          <w:sz w:val="22"/>
+          <w:szCs w:val="22"/>
+        </w:rPr>
+        <w:t xml:space="preserve">Stratum_CN, </w:t>
+      </w:r>
+    </w:p>
+    <w:p>
+      <w:pPr>
+        <w:pStyle w:val="Code"/>
+        <w:rPr>
+          <w:rStyle w:val="HTMLCode"/>
+          <w:rFonts w:cstheme="minorBidi"/>
+          <w:sz w:val="22"/>
+          <w:szCs w:val="22"/>
+        </w:rPr>
+      </w:pPr>
+      <w:r>
+        <w:rPr>
+          <w:rStyle w:val="HTMLCode"/>
+          <w:rFonts w:cstheme="minorBidi"/>
+          <w:sz w:val="22"/>
+          <w:szCs w:val="22"/>
+        </w:rPr>
+        <w:t xml:space="preserve">SampleGroup_CN, </w:t>
+      </w:r>
+    </w:p>
+    <w:p>
+      <w:pPr>
+        <w:pStyle w:val="Code"/>
+        <w:rPr>
+          <w:rStyle w:val="HTMLCode"/>
+          <w:rFonts w:cstheme="minorBidi"/>
+          <w:sz w:val="22"/>
+          <w:szCs w:val="22"/>
+        </w:rPr>
+      </w:pPr>
+      <w:r>
+        <w:rPr>
+          <w:rStyle w:val="HTMLCode"/>
+          <w:rFonts w:cstheme="minorBidi"/>
+          <w:sz w:val="22"/>
+          <w:szCs w:val="22"/>
+        </w:rPr>
+        <w:t xml:space="preserve">CuttingUnit_CN, </w:t>
+      </w:r>
+    </w:p>
+    <w:p>
+      <w:pPr>
+        <w:pStyle w:val="Code"/>
+        <w:rPr>
+          <w:rStyle w:val="HTMLCode"/>
+          <w:rFonts w:cstheme="minorBidi"/>
+          <w:sz w:val="22"/>
+          <w:szCs w:val="22"/>
+        </w:rPr>
+      </w:pPr>
+      <w:r>
+        <w:rPr>
+          <w:rStyle w:val="HTMLCode"/>
+          <w:rFonts w:cstheme="minorBidi"/>
+          <w:sz w:val="22"/>
+          <w:szCs w:val="22"/>
+        </w:rPr>
+        <w:t xml:space="preserve">Plot_CN, </w:t>
+      </w:r>
+    </w:p>
+    <w:p>
+      <w:pPr>
+        <w:pStyle w:val="Code"/>
+        <w:rPr>
+          <w:rStyle w:val="HTMLCode"/>
+          <w:rFonts w:cstheme="minorBidi"/>
+          <w:sz w:val="22"/>
+          <w:szCs w:val="22"/>
+        </w:rPr>
+      </w:pPr>
+      <w:r>
+        <w:rPr>
+          <w:rStyle w:val="HTMLCode"/>
+          <w:rFonts w:cstheme="minorBidi"/>
+          <w:sz w:val="22"/>
+          <w:szCs w:val="22"/>
+        </w:rPr>
+        <w:t xml:space="preserve">TreeNumber, </w:t>
+      </w:r>
+    </w:p>
+    <w:p>
+      <w:pPr>
+        <w:pStyle w:val="Code"/>
+        <w:rPr>
+          <w:rStyle w:val="HTMLCode"/>
+          <w:rFonts w:cstheme="minorBidi"/>
+          <w:sz w:val="22"/>
+          <w:szCs w:val="22"/>
+        </w:rPr>
+      </w:pPr>
+      <w:r>
+        <w:rPr>
+          <w:rStyle w:val="HTMLCode"/>
+          <w:rFonts w:cstheme="minorBidi"/>
+          <w:sz w:val="22"/>
+          <w:szCs w:val="22"/>
+        </w:rPr>
+        <w:t xml:space="preserve">Species, </w:t>
+      </w:r>
+    </w:p>
+    <w:p>
+      <w:pPr>
+        <w:pStyle w:val="Code"/>
+        <w:rPr>
+          <w:rStyle w:val="HTMLCode"/>
+          <w:rFonts w:cstheme="minorBidi"/>
+          <w:sz w:val="22"/>
+          <w:szCs w:val="22"/>
+        </w:rPr>
+      </w:pPr>
+      <w:r>
+        <w:rPr>
+          <w:rStyle w:val="HTMLCode"/>
+          <w:rFonts w:cstheme="minorBidi"/>
+          <w:sz w:val="22"/>
+          <w:szCs w:val="22"/>
+        </w:rPr>
+        <w:t xml:space="preserve">CountOrMeasure, </w:t>
+      </w:r>
+    </w:p>
+    <w:p>
+      <w:pPr>
+        <w:pStyle w:val="Code"/>
+        <w:rPr>
+          <w:rStyle w:val="HTMLCode"/>
+          <w:rFonts w:cstheme="minorBidi"/>
+          <w:sz w:val="22"/>
+          <w:szCs w:val="22"/>
+        </w:rPr>
+      </w:pPr>
+      <w:r>
+        <w:rPr>
+          <w:rStyle w:val="HTMLCode"/>
+          <w:rFonts w:cstheme="minorBidi"/>
+          <w:sz w:val="22"/>
+          <w:szCs w:val="22"/>
+        </w:rPr>
+        <w:t xml:space="preserve">TreeCount, </w:t>
+      </w:r>
+    </w:p>
+    <w:p>
+      <w:pPr>
+        <w:pStyle w:val="Code"/>
+        <w:rPr>
+          <w:rStyle w:val="HTMLCode"/>
+          <w:rFonts w:cstheme="minorBidi"/>
+          <w:sz w:val="22"/>
+          <w:szCs w:val="22"/>
+        </w:rPr>
+      </w:pPr>
+      <w:r>
+        <w:rPr>
+          <w:rStyle w:val="HTMLCode"/>
+          <w:rFonts w:cstheme="minorBidi"/>
+          <w:sz w:val="22"/>
+          <w:szCs w:val="22"/>
+        </w:rPr>
+        <w:t xml:space="preserve">KPI, </w:t>
+      </w:r>
+    </w:p>
+    <w:p>
+      <w:pPr>
+        <w:pStyle w:val="Code"/>
+        <w:rPr>
+          <w:rStyle w:val="HTMLCode"/>
+          <w:rFonts w:cstheme="minorBidi"/>
+          <w:sz w:val="22"/>
+          <w:szCs w:val="22"/>
+        </w:rPr>
+      </w:pPr>
+      <w:r>
+        <w:rPr>
+          <w:rStyle w:val="HTMLCode"/>
+          <w:rFonts w:cstheme="minorBidi"/>
+          <w:sz w:val="22"/>
+          <w:szCs w:val="22"/>
+        </w:rPr>
+        <w:t xml:space="preserve">STM, </w:t>
+      </w:r>
+    </w:p>
+    <w:p>
+      <w:pPr>
+        <w:pStyle w:val="Code"/>
+        <w:rPr>
+          <w:rStyle w:val="HTMLCode"/>
+          <w:rFonts w:cstheme="minorBidi"/>
+          <w:sz w:val="22"/>
+          <w:szCs w:val="22"/>
+        </w:rPr>
+      </w:pPr>
+      <w:r>
+        <w:rPr>
+          <w:rStyle w:val="HTMLCode"/>
+          <w:rFonts w:cstheme="minorBidi"/>
+          <w:sz w:val="22"/>
+          <w:szCs w:val="22"/>
+        </w:rPr>
+        <w:t xml:space="preserve">SeenDefectPrimary, </w:t>
+      </w:r>
+    </w:p>
+    <w:p>
+      <w:pPr>
+        <w:pStyle w:val="Code"/>
+        <w:rPr>
+          <w:rStyle w:val="HTMLCode"/>
+          <w:rFonts w:cstheme="minorBidi"/>
+          <w:sz w:val="22"/>
+          <w:szCs w:val="22"/>
+        </w:rPr>
+      </w:pPr>
+      <w:r>
+        <w:rPr>
+          <w:rStyle w:val="HTMLCode"/>
+          <w:rFonts w:cstheme="minorBidi"/>
+          <w:sz w:val="22"/>
+          <w:szCs w:val="22"/>
+        </w:rPr>
+        <w:t xml:space="preserve">SeenDefectSecondary, </w:t>
+      </w:r>
+    </w:p>
+    <w:p>
+      <w:pPr>
+        <w:pStyle w:val="Code"/>
+        <w:rPr>
+          <w:rStyle w:val="HTMLCode"/>
+          <w:rFonts w:cstheme="minorBidi"/>
+          <w:sz w:val="22"/>
+          <w:szCs w:val="22"/>
+        </w:rPr>
+      </w:pPr>
+      <w:r>
+        <w:rPr>
+          <w:rStyle w:val="HTMLCode"/>
+          <w:rFonts w:cstheme="minorBidi"/>
+          <w:sz w:val="22"/>
+          <w:szCs w:val="22"/>
+        </w:rPr>
+        <w:t xml:space="preserve">RecoverablePrimary, </w:t>
+      </w:r>
+    </w:p>
+    <w:p>
+      <w:pPr>
+        <w:pStyle w:val="Code"/>
+        <w:rPr>
+          <w:rStyle w:val="HTMLCode"/>
+          <w:rFonts w:cstheme="minorBidi"/>
+          <w:sz w:val="22"/>
+          <w:szCs w:val="22"/>
+        </w:rPr>
+      </w:pPr>
+      <w:r>
+        <w:rPr>
+          <w:rStyle w:val="HTMLCode"/>
+          <w:rFonts w:cstheme="minorBidi"/>
+          <w:sz w:val="22"/>
+          <w:szCs w:val="22"/>
+        </w:rPr>
+        <w:t xml:space="preserve">HiddenPrimary, </w:t>
+      </w:r>
+    </w:p>
+    <w:p>
+      <w:pPr>
+        <w:pStyle w:val="Code"/>
+        <w:rPr>
+          <w:rStyle w:val="HTMLCode"/>
+          <w:rFonts w:cstheme="minorBidi"/>
+          <w:sz w:val="22"/>
+          <w:szCs w:val="22"/>
+        </w:rPr>
+      </w:pPr>
+      <w:r>
+        <w:rPr>
+          <w:rStyle w:val="HTMLCode"/>
+          <w:rFonts w:cstheme="minorBidi"/>
+          <w:sz w:val="22"/>
+          <w:szCs w:val="22"/>
+        </w:rPr>
+        <w:t xml:space="preserve">Initials, </w:t>
+      </w:r>
+    </w:p>
+    <w:p>
+      <w:pPr>
+        <w:pStyle w:val="Code"/>
+        <w:rPr>
+          <w:rStyle w:val="HTMLCode"/>
+          <w:rFonts w:cstheme="minorBidi"/>
+          <w:sz w:val="22"/>
+          <w:szCs w:val="22"/>
+        </w:rPr>
+      </w:pPr>
+      <w:r>
+        <w:rPr>
+          <w:rStyle w:val="HTMLCode"/>
+          <w:rFonts w:cstheme="minorBidi"/>
+          <w:sz w:val="22"/>
+          <w:szCs w:val="22"/>
+        </w:rPr>
+        <w:t xml:space="preserve">LiveDead, </w:t>
+      </w:r>
+    </w:p>
+    <w:p>
+      <w:pPr>
+        <w:pStyle w:val="Code"/>
+        <w:rPr>
+          <w:rStyle w:val="HTMLCode"/>
+          <w:rFonts w:cstheme="minorBidi"/>
+          <w:sz w:val="22"/>
+          <w:szCs w:val="22"/>
+        </w:rPr>
+      </w:pPr>
+      <w:r>
+        <w:rPr>
+          <w:rStyle w:val="HTMLCode"/>
+          <w:rFonts w:cstheme="minorBidi"/>
+          <w:sz w:val="22"/>
+          <w:szCs w:val="22"/>
+        </w:rPr>
+        <w:t xml:space="preserve">Grade, </w:t>
+      </w:r>
+    </w:p>
+    <w:p>
+      <w:pPr>
+        <w:pStyle w:val="Code"/>
+        <w:rPr>
+          <w:rStyle w:val="HTMLCode"/>
+          <w:rFonts w:cstheme="minorBidi"/>
+          <w:sz w:val="22"/>
+          <w:szCs w:val="22"/>
+        </w:rPr>
+      </w:pPr>
+      <w:r>
+        <w:rPr>
+          <w:rStyle w:val="HTMLCode"/>
+          <w:rFonts w:cstheme="minorBidi"/>
+          <w:sz w:val="22"/>
+          <w:szCs w:val="22"/>
+        </w:rPr>
+        <w:t xml:space="preserve">HeightToFirstLiveLimb, </w:t>
+      </w:r>
+    </w:p>
+    <w:p>
+      <w:pPr>
+        <w:pStyle w:val="Code"/>
+        <w:rPr>
+          <w:rStyle w:val="HTMLCode"/>
+          <w:rFonts w:cstheme="minorBidi"/>
+          <w:sz w:val="22"/>
+          <w:szCs w:val="22"/>
+        </w:rPr>
+      </w:pPr>
+      <w:r>
+        <w:rPr>
+          <w:rStyle w:val="HTMLCode"/>
+          <w:rFonts w:cstheme="minorBidi"/>
+          <w:sz w:val="22"/>
+          <w:szCs w:val="22"/>
+        </w:rPr>
+        <w:lastRenderedPageBreak/>
+        <w:t xml:space="preserve">PoleLength, </w:t>
+      </w:r>
+    </w:p>
+    <w:p>
+      <w:pPr>
+        <w:pStyle w:val="Code"/>
+        <w:rPr>
+          <w:rStyle w:val="HTMLCode"/>
+          <w:rFonts w:cstheme="minorBidi"/>
+          <w:sz w:val="22"/>
+          <w:szCs w:val="22"/>
+        </w:rPr>
+      </w:pPr>
+      <w:r>
+        <w:rPr>
+          <w:rStyle w:val="HTMLCode"/>
+          <w:rFonts w:cstheme="minorBidi"/>
+          <w:sz w:val="22"/>
+          <w:szCs w:val="22"/>
+        </w:rPr>
+        <w:t xml:space="preserve">ClearFace, </w:t>
+      </w:r>
+    </w:p>
+    <w:p>
+      <w:pPr>
+        <w:pStyle w:val="Code"/>
+        <w:rPr>
+          <w:rStyle w:val="HTMLCode"/>
+          <w:rFonts w:cstheme="minorBidi"/>
+          <w:sz w:val="22"/>
+          <w:szCs w:val="22"/>
+        </w:rPr>
+      </w:pPr>
+      <w:r>
+        <w:rPr>
+          <w:rStyle w:val="HTMLCode"/>
+          <w:rFonts w:cstheme="minorBidi"/>
+          <w:sz w:val="22"/>
+          <w:szCs w:val="22"/>
+        </w:rPr>
+        <w:t xml:space="preserve">CrownRatio, </w:t>
+      </w:r>
+    </w:p>
+    <w:p>
+      <w:pPr>
+        <w:pStyle w:val="Code"/>
+        <w:rPr>
+          <w:rStyle w:val="HTMLCode"/>
+          <w:rFonts w:cstheme="minorBidi"/>
+          <w:sz w:val="22"/>
+          <w:szCs w:val="22"/>
+        </w:rPr>
+      </w:pPr>
+      <w:r>
+        <w:rPr>
+          <w:rStyle w:val="HTMLCode"/>
+          <w:rFonts w:cstheme="minorBidi"/>
+          <w:sz w:val="22"/>
+          <w:szCs w:val="22"/>
+        </w:rPr>
+        <w:t xml:space="preserve">DBH, </w:t>
+      </w:r>
+    </w:p>
+    <w:p>
+      <w:pPr>
+        <w:pStyle w:val="Code"/>
+        <w:rPr>
+          <w:rStyle w:val="HTMLCode"/>
+          <w:rFonts w:cstheme="minorBidi"/>
+          <w:sz w:val="22"/>
+          <w:szCs w:val="22"/>
+        </w:rPr>
+      </w:pPr>
+      <w:r>
+        <w:rPr>
+          <w:rStyle w:val="HTMLCode"/>
+          <w:rFonts w:cstheme="minorBidi"/>
+          <w:sz w:val="22"/>
+          <w:szCs w:val="22"/>
+        </w:rPr>
+        <w:t xml:space="preserve">DRC, </w:t>
+      </w:r>
+    </w:p>
+    <w:p>
+      <w:pPr>
+        <w:pStyle w:val="Code"/>
+        <w:rPr>
+          <w:rStyle w:val="HTMLCode"/>
+          <w:rFonts w:cstheme="minorBidi"/>
+          <w:sz w:val="22"/>
+          <w:szCs w:val="22"/>
+        </w:rPr>
+      </w:pPr>
+      <w:r>
+        <w:rPr>
+          <w:rStyle w:val="HTMLCode"/>
+          <w:rFonts w:cstheme="minorBidi"/>
+          <w:sz w:val="22"/>
+          <w:szCs w:val="22"/>
+        </w:rPr>
+        <w:t xml:space="preserve">TotalHeight, </w:t>
+      </w:r>
+    </w:p>
+    <w:p>
+      <w:pPr>
+        <w:pStyle w:val="Code"/>
+        <w:rPr>
+          <w:rStyle w:val="HTMLCode"/>
+          <w:rFonts w:cstheme="minorBidi"/>
+          <w:sz w:val="22"/>
+          <w:szCs w:val="22"/>
+        </w:rPr>
+      </w:pPr>
+      <w:r>
+        <w:rPr>
+          <w:rStyle w:val="HTMLCode"/>
+          <w:rFonts w:cstheme="minorBidi"/>
+          <w:sz w:val="22"/>
+          <w:szCs w:val="22"/>
+        </w:rPr>
+        <w:t xml:space="preserve">MerchHeightPrimary, </w:t>
+      </w:r>
+    </w:p>
+    <w:p>
+      <w:pPr>
+        <w:pStyle w:val="Code"/>
+        <w:rPr>
+          <w:rStyle w:val="HTMLCode"/>
+          <w:rFonts w:cstheme="minorBidi"/>
+          <w:sz w:val="22"/>
+          <w:szCs w:val="22"/>
+        </w:rPr>
+      </w:pPr>
+      <w:r>
+        <w:rPr>
+          <w:rStyle w:val="HTMLCode"/>
+          <w:rFonts w:cstheme="minorBidi"/>
+          <w:sz w:val="22"/>
+          <w:szCs w:val="22"/>
+        </w:rPr>
+        <w:t xml:space="preserve">MerchHeightSecondary, </w:t>
+      </w:r>
+    </w:p>
+    <w:p>
+      <w:pPr>
+        <w:pStyle w:val="Code"/>
+        <w:rPr>
+          <w:rStyle w:val="HTMLCode"/>
+          <w:rFonts w:cstheme="minorBidi"/>
+          <w:sz w:val="22"/>
+          <w:szCs w:val="22"/>
+        </w:rPr>
+      </w:pPr>
+      <w:r>
+        <w:rPr>
+          <w:rStyle w:val="HTMLCode"/>
+          <w:rFonts w:cstheme="minorBidi"/>
+          <w:sz w:val="22"/>
+          <w:szCs w:val="22"/>
+        </w:rPr>
+        <w:t xml:space="preserve">FormClass, </w:t>
+      </w:r>
+    </w:p>
+    <w:p>
+      <w:pPr>
+        <w:pStyle w:val="Code"/>
+        <w:rPr>
+          <w:rStyle w:val="HTMLCode"/>
+          <w:rFonts w:cstheme="minorBidi"/>
+          <w:sz w:val="22"/>
+          <w:szCs w:val="22"/>
+        </w:rPr>
+      </w:pPr>
+      <w:r>
+        <w:rPr>
+          <w:rStyle w:val="HTMLCode"/>
+          <w:rFonts w:cstheme="minorBidi"/>
+          <w:sz w:val="22"/>
+          <w:szCs w:val="22"/>
+        </w:rPr>
+        <w:t xml:space="preserve">UpperStemDOB, </w:t>
+      </w:r>
+    </w:p>
+    <w:p>
+      <w:pPr>
+        <w:pStyle w:val="Code"/>
+        <w:rPr>
+          <w:rStyle w:val="HTMLCode"/>
+          <w:rFonts w:cstheme="minorBidi"/>
+          <w:sz w:val="22"/>
+          <w:szCs w:val="22"/>
+        </w:rPr>
+      </w:pPr>
+      <w:r>
+        <w:rPr>
+          <w:rStyle w:val="HTMLCode"/>
+          <w:rFonts w:cstheme="minorBidi"/>
+          <w:sz w:val="22"/>
+          <w:szCs w:val="22"/>
+        </w:rPr>
+        <w:t xml:space="preserve">UpperStemDiameter, </w:t>
+      </w:r>
+    </w:p>
+    <w:p>
+      <w:pPr>
+        <w:pStyle w:val="Code"/>
+        <w:rPr>
+          <w:rStyle w:val="HTMLCode"/>
+          <w:rFonts w:cstheme="minorBidi"/>
+          <w:sz w:val="22"/>
+          <w:szCs w:val="22"/>
+        </w:rPr>
+      </w:pPr>
+      <w:r>
+        <w:rPr>
+          <w:rStyle w:val="HTMLCode"/>
+          <w:rFonts w:cstheme="minorBidi"/>
+          <w:sz w:val="22"/>
+          <w:szCs w:val="22"/>
+        </w:rPr>
+        <w:t xml:space="preserve">UpperStemHeight, </w:t>
+      </w:r>
+    </w:p>
+    <w:p>
+      <w:pPr>
+        <w:pStyle w:val="Code"/>
+        <w:rPr>
+          <w:rStyle w:val="HTMLCode"/>
+          <w:rFonts w:cstheme="minorBidi"/>
+          <w:sz w:val="22"/>
+          <w:szCs w:val="22"/>
+        </w:rPr>
+      </w:pPr>
+      <w:r>
+        <w:rPr>
+          <w:rStyle w:val="HTMLCode"/>
+          <w:rFonts w:cstheme="minorBidi"/>
+          <w:sz w:val="22"/>
+          <w:szCs w:val="22"/>
+        </w:rPr>
+        <w:t xml:space="preserve">DBHDoubleBarkThickness, </w:t>
+      </w:r>
+    </w:p>
+    <w:p>
+      <w:pPr>
+        <w:pStyle w:val="Code"/>
+        <w:rPr>
+          <w:rStyle w:val="HTMLCode"/>
+          <w:rFonts w:cstheme="minorBidi"/>
+          <w:sz w:val="22"/>
+          <w:szCs w:val="22"/>
+        </w:rPr>
+      </w:pPr>
+      <w:r>
+        <w:rPr>
+          <w:rStyle w:val="HTMLCode"/>
+          <w:rFonts w:cstheme="minorBidi"/>
+          <w:sz w:val="22"/>
+          <w:szCs w:val="22"/>
+        </w:rPr>
+        <w:t xml:space="preserve">TopDIBPrimary, </w:t>
+      </w:r>
+    </w:p>
+    <w:p>
+      <w:pPr>
+        <w:pStyle w:val="Code"/>
+        <w:rPr>
+          <w:rStyle w:val="HTMLCode"/>
+          <w:rFonts w:cstheme="minorBidi"/>
+          <w:sz w:val="22"/>
+          <w:szCs w:val="22"/>
+        </w:rPr>
+      </w:pPr>
+      <w:r>
+        <w:rPr>
+          <w:rStyle w:val="HTMLCode"/>
+          <w:rFonts w:cstheme="minorBidi"/>
+          <w:sz w:val="22"/>
+          <w:szCs w:val="22"/>
+        </w:rPr>
+        <w:t xml:space="preserve">TopDIBSecondary, </w:t>
+      </w:r>
+    </w:p>
+    <w:p>
+      <w:pPr>
+        <w:pStyle w:val="Code"/>
+        <w:rPr>
+          <w:rStyle w:val="HTMLCode"/>
+          <w:rFonts w:cstheme="minorBidi"/>
+          <w:sz w:val="22"/>
+          <w:szCs w:val="22"/>
+        </w:rPr>
+      </w:pPr>
+      <w:r>
+        <w:rPr>
+          <w:rStyle w:val="HTMLCode"/>
+          <w:rFonts w:cstheme="minorBidi"/>
+          <w:sz w:val="22"/>
+          <w:szCs w:val="22"/>
+        </w:rPr>
+        <w:t xml:space="preserve">DefectCode, </w:t>
+      </w:r>
+    </w:p>
+    <w:p>
+      <w:pPr>
+        <w:pStyle w:val="Code"/>
+        <w:rPr>
+          <w:rStyle w:val="HTMLCode"/>
+          <w:rFonts w:cstheme="minorBidi"/>
+          <w:sz w:val="22"/>
+          <w:szCs w:val="22"/>
+        </w:rPr>
+      </w:pPr>
+      <w:r>
+        <w:rPr>
+          <w:rStyle w:val="HTMLCode"/>
+          <w:rFonts w:cstheme="minorBidi"/>
+          <w:sz w:val="22"/>
+          <w:szCs w:val="22"/>
+        </w:rPr>
+        <w:t xml:space="preserve">DiameterAtDefect, </w:t>
+      </w:r>
+    </w:p>
+    <w:p>
+      <w:pPr>
+        <w:pStyle w:val="Code"/>
+        <w:rPr>
+          <w:rStyle w:val="HTMLCode"/>
+          <w:rFonts w:cstheme="minorBidi"/>
+          <w:sz w:val="22"/>
+          <w:szCs w:val="22"/>
+        </w:rPr>
+      </w:pPr>
+      <w:r>
+        <w:rPr>
+          <w:rStyle w:val="HTMLCode"/>
+          <w:rFonts w:cstheme="minorBidi"/>
+          <w:sz w:val="22"/>
+          <w:szCs w:val="22"/>
+        </w:rPr>
+        <w:t xml:space="preserve">VoidPercent, </w:t>
+      </w:r>
+    </w:p>
+    <w:p>
+      <w:pPr>
+        <w:pStyle w:val="Code"/>
+        <w:rPr>
+          <w:rStyle w:val="HTMLCode"/>
+          <w:rFonts w:cstheme="minorBidi"/>
+          <w:sz w:val="22"/>
+          <w:szCs w:val="22"/>
+        </w:rPr>
+      </w:pPr>
+      <w:r>
+        <w:rPr>
+          <w:rStyle w:val="HTMLCode"/>
+          <w:rFonts w:cstheme="minorBidi"/>
+          <w:sz w:val="22"/>
+          <w:szCs w:val="22"/>
+        </w:rPr>
+        <w:t xml:space="preserve">Slope, </w:t>
+      </w:r>
+    </w:p>
+    <w:p>
+      <w:pPr>
+        <w:pStyle w:val="Code"/>
+        <w:rPr>
+          <w:rStyle w:val="HTMLCode"/>
+          <w:rFonts w:cstheme="minorBidi"/>
+          <w:sz w:val="22"/>
+          <w:szCs w:val="22"/>
+        </w:rPr>
+      </w:pPr>
+      <w:r>
+        <w:rPr>
+          <w:rStyle w:val="HTMLCode"/>
+          <w:rFonts w:cstheme="minorBidi"/>
+          <w:sz w:val="22"/>
+          <w:szCs w:val="22"/>
+        </w:rPr>
+        <w:t xml:space="preserve">Aspect, </w:t>
+      </w:r>
+    </w:p>
+    <w:p>
+      <w:pPr>
+        <w:pStyle w:val="Code"/>
+        <w:rPr>
+          <w:rStyle w:val="HTMLCode"/>
+          <w:rFonts w:cstheme="minorBidi"/>
+          <w:sz w:val="22"/>
+          <w:szCs w:val="22"/>
+        </w:rPr>
+      </w:pPr>
+      <w:r>
+        <w:rPr>
+          <w:rStyle w:val="HTMLCode"/>
+          <w:rFonts w:cstheme="minorBidi"/>
+          <w:sz w:val="22"/>
+          <w:szCs w:val="22"/>
+        </w:rPr>
+        <w:t xml:space="preserve">Remarks, </w:t>
+      </w:r>
+    </w:p>
+    <w:p>
+      <w:pPr>
+        <w:pStyle w:val="Code"/>
+        <w:rPr>
+          <w:rStyle w:val="HTMLCode"/>
+          <w:rFonts w:cstheme="minorBidi"/>
+          <w:sz w:val="22"/>
+          <w:szCs w:val="22"/>
+        </w:rPr>
+      </w:pPr>
+      <w:r>
+        <w:rPr>
+          <w:rStyle w:val="HTMLCode"/>
+          <w:rFonts w:cstheme="minorBidi"/>
+          <w:sz w:val="22"/>
+          <w:szCs w:val="22"/>
+        </w:rPr>
+        <w:t xml:space="preserve">XCoordinate, </w:t>
+      </w:r>
+    </w:p>
+    <w:p>
+      <w:pPr>
+        <w:pStyle w:val="Code"/>
+        <w:rPr>
+          <w:rStyle w:val="HTMLCode"/>
+          <w:rFonts w:cstheme="minorBidi"/>
+          <w:sz w:val="22"/>
+          <w:szCs w:val="22"/>
+        </w:rPr>
+      </w:pPr>
+      <w:r>
+        <w:rPr>
+          <w:rStyle w:val="HTMLCode"/>
+          <w:rFonts w:cstheme="minorBidi"/>
+          <w:sz w:val="22"/>
+          <w:szCs w:val="22"/>
+        </w:rPr>
+        <w:t xml:space="preserve">YCoordinate, </w:t>
+      </w:r>
+    </w:p>
+    <w:p>
+      <w:pPr>
+        <w:pStyle w:val="Code"/>
+        <w:rPr>
+          <w:rStyle w:val="HTMLCode"/>
+          <w:rFonts w:cstheme="minorBidi"/>
+          <w:sz w:val="22"/>
+          <w:szCs w:val="22"/>
+        </w:rPr>
+      </w:pPr>
+      <w:r>
+        <w:rPr>
+          <w:rStyle w:val="HTMLCode"/>
+          <w:rFonts w:cstheme="minorBidi"/>
+          <w:sz w:val="22"/>
+          <w:szCs w:val="22"/>
+        </w:rPr>
+        <w:t xml:space="preserve">ZCoordinate, </w:t>
+      </w:r>
+    </w:p>
+    <w:p>
+      <w:pPr>
+        <w:pStyle w:val="Code"/>
+        <w:rPr>
+          <w:rStyle w:val="HTMLCode"/>
+          <w:rFonts w:cstheme="minorBidi"/>
+          <w:sz w:val="22"/>
+          <w:szCs w:val="22"/>
+        </w:rPr>
+      </w:pPr>
+      <w:r>
+        <w:rPr>
+          <w:rStyle w:val="HTMLCode"/>
+          <w:rFonts w:cstheme="minorBidi"/>
+          <w:sz w:val="22"/>
+          <w:szCs w:val="22"/>
+        </w:rPr>
+        <w:t xml:space="preserve">MetaData, </w:t>
+      </w:r>
+    </w:p>
+    <w:p>
+      <w:pPr>
+        <w:pStyle w:val="Code"/>
+        <w:rPr>
+          <w:rStyle w:val="HTMLCode"/>
+          <w:rFonts w:cstheme="minorBidi"/>
+          <w:sz w:val="22"/>
+          <w:szCs w:val="22"/>
+        </w:rPr>
+      </w:pPr>
+      <w:r>
+        <w:rPr>
+          <w:rStyle w:val="HTMLCode"/>
+          <w:rFonts w:cstheme="minorBidi"/>
+          <w:sz w:val="22"/>
+          <w:szCs w:val="22"/>
+        </w:rPr>
+        <w:t>IsFallBuckScale</w:t>
+      </w:r>
+    </w:p>
+    <w:p>
+      <w:pPr>
+        <w:pStyle w:val="Code"/>
+        <w:rPr>
+          <w:rStyle w:val="HTMLCode"/>
+          <w:rFonts w:cstheme="minorBidi"/>
+          <w:sz w:val="22"/>
+          <w:szCs w:val="22"/>
+        </w:rPr>
+      </w:pPr>
+      <w:r>
+        <w:rPr>
+          <w:rStyle w:val="HTMLCode"/>
+          <w:rFonts w:cstheme="minorBidi"/>
+          <w:sz w:val="22"/>
+          <w:szCs w:val="22"/>
+        </w:rPr>
+        <w:t>)</w:t>
+      </w:r>
+    </w:p>
+    <w:p>
+      <w:pPr>
+        <w:pStyle w:val="Code"/>
+        <w:rPr>
+          <w:rStyle w:val="HTMLCode"/>
+          <w:rFonts w:cstheme="minorBidi"/>
+          <w:sz w:val="22"/>
+          <w:szCs w:val="22"/>
+        </w:rPr>
+      </w:pPr>
+      <w:r>
+        <w:rPr>
+          <w:rStyle w:val="HTMLCode"/>
+          <w:rFonts w:cstheme="minorBidi"/>
+          <w:sz w:val="22"/>
+          <w:szCs w:val="22"/>
+        </w:rPr>
+        <w:t>Select</w:t>
+      </w:r>
+    </w:p>
+    <w:p>
+      <w:pPr>
+        <w:pStyle w:val="Code"/>
+        <w:rPr>
+          <w:rStyle w:val="HTMLCode"/>
+          <w:rFonts w:cstheme="minorBidi"/>
+          <w:sz w:val="22"/>
+          <w:szCs w:val="22"/>
+        </w:rPr>
+      </w:pPr>
+      <w:r>
+        <w:rPr>
+          <w:rStyle w:val="HTMLCode"/>
+          <w:rFonts w:cstheme="minorBidi"/>
+          <w:sz w:val="22"/>
+          <w:szCs w:val="22"/>
+        </w:rPr>
+        <w:t xml:space="preserve">[fromTbl].Tree_GUID, </w:t>
+      </w:r>
+    </w:p>
+    <w:p>
+      <w:pPr>
+        <w:pStyle w:val="Code"/>
+        <w:rPr>
+          <w:rStyle w:val="HTMLCode"/>
+          <w:rFonts w:cstheme="minorBidi"/>
+          <w:sz w:val="22"/>
+          <w:szCs w:val="22"/>
+        </w:rPr>
+      </w:pPr>
+      <w:r>
+        <w:rPr>
+          <w:rStyle w:val="HTMLCode"/>
+          <w:rFonts w:cstheme="minorBidi"/>
+          <w:sz w:val="22"/>
+          <w:szCs w:val="22"/>
+        </w:rPr>
+        <w:t xml:space="preserve">(SELECT [TreeDefaultValue_CN] FROM [main].[TreeDefaultValue] as t1 WHERE t1.Species = fromTDVTbl.Species AND t1.PrimaryProduct = fromTDVTbl.PrimaryProduct AND t1.LiveDead = fromTDVTbl.LiveDead), </w:t>
+      </w:r>
+    </w:p>
+    <w:p>
+      <w:pPr>
+        <w:pStyle w:val="Code"/>
+        <w:rPr>
+          <w:rStyle w:val="HTMLCode"/>
+          <w:rFonts w:cstheme="minorBidi"/>
+          <w:sz w:val="22"/>
+          <w:szCs w:val="22"/>
+        </w:rPr>
+      </w:pPr>
+      <w:r>
+        <w:rPr>
+          <w:rStyle w:val="HTMLCode"/>
+          <w:rFonts w:cstheme="minorBidi"/>
+          <w:sz w:val="22"/>
+          <w:szCs w:val="22"/>
+        </w:rPr>
+        <w:t xml:space="preserve">@toST, </w:t>
+      </w:r>
+    </w:p>
+    <w:p>
+      <w:pPr>
+        <w:pStyle w:val="Code"/>
+        <w:rPr>
+          <w:rStyle w:val="HTMLCode"/>
+          <w:rFonts w:cstheme="minorBidi"/>
+          <w:sz w:val="22"/>
+          <w:szCs w:val="22"/>
+        </w:rPr>
+      </w:pPr>
+      <w:r>
+        <w:rPr>
+          <w:rStyle w:val="HTMLCode"/>
+          <w:rFonts w:cstheme="minorBidi"/>
+          <w:sz w:val="22"/>
+          <w:szCs w:val="22"/>
+        </w:rPr>
+        <w:t xml:space="preserve">(SELECT [SampleGroup_CN] FROM [main].[SampleGroup] as t2 WHERE t2.[Code] = [fromSGTbl].[Code] AND t2.Stratum_CN = @toST), </w:t>
+      </w:r>
+    </w:p>
+    <w:p>
+      <w:pPr>
+        <w:pStyle w:val="Code"/>
+        <w:rPr>
+          <w:rStyle w:val="HTMLCode"/>
+          <w:rFonts w:cstheme="minorBidi"/>
+          <w:sz w:val="22"/>
+          <w:szCs w:val="22"/>
+        </w:rPr>
+      </w:pPr>
+      <w:r>
+        <w:rPr>
+          <w:rStyle w:val="HTMLCode"/>
+          <w:rFonts w:cstheme="minorBidi"/>
+          <w:sz w:val="22"/>
+          <w:szCs w:val="22"/>
+        </w:rPr>
+        <w:t xml:space="preserve">@toUnit, </w:t>
+      </w:r>
+    </w:p>
+    <w:p>
+      <w:pPr>
+        <w:pStyle w:val="Code"/>
+        <w:rPr>
+          <w:rStyle w:val="HTMLCode"/>
+          <w:rFonts w:cstheme="minorBidi"/>
+          <w:sz w:val="22"/>
+          <w:szCs w:val="22"/>
+        </w:rPr>
+      </w:pPr>
+      <w:r>
+        <w:rPr>
+          <w:rStyle w:val="HTMLCode"/>
+          <w:rFonts w:cstheme="minorBidi"/>
+          <w:sz w:val="22"/>
+          <w:szCs w:val="22"/>
+        </w:rPr>
+        <w:t xml:space="preserve">(Select [Plot_CN] from [main].[Plot] as t1 where t1.[Plot_GUID] = [fromPlotTbl].[Plot_GUID]), </w:t>
+      </w:r>
+    </w:p>
+    <w:p>
+      <w:pPr>
+        <w:pStyle w:val="Code"/>
+        <w:rPr>
+          <w:rStyle w:val="HTMLCode"/>
+          <w:rFonts w:cstheme="minorBidi"/>
+          <w:sz w:val="22"/>
+          <w:szCs w:val="22"/>
+        </w:rPr>
+      </w:pPr>
+      <w:r>
+        <w:rPr>
+          <w:rStyle w:val="HTMLCode"/>
+          <w:rFonts w:cstheme="minorBidi"/>
+          <w:sz w:val="22"/>
+          <w:szCs w:val="22"/>
+        </w:rPr>
+        <w:t xml:space="preserve">[fromTbl].TreeNumber, </w:t>
+      </w:r>
+    </w:p>
+    <w:p>
+      <w:pPr>
+        <w:pStyle w:val="Code"/>
+        <w:rPr>
+          <w:rStyle w:val="HTMLCode"/>
+          <w:rFonts w:cstheme="minorBidi"/>
+          <w:sz w:val="22"/>
+          <w:szCs w:val="22"/>
+        </w:rPr>
+      </w:pPr>
+      <w:r>
+        <w:rPr>
+          <w:rStyle w:val="HTMLCode"/>
+          <w:rFonts w:cstheme="minorBidi"/>
+          <w:sz w:val="22"/>
+          <w:szCs w:val="22"/>
+        </w:rPr>
+        <w:t xml:space="preserve">[fromTbl].Species, </w:t>
+      </w:r>
+    </w:p>
+    <w:p>
+      <w:pPr>
+        <w:pStyle w:val="Code"/>
+        <w:rPr>
+          <w:rStyle w:val="HTMLCode"/>
+          <w:rFonts w:cstheme="minorBidi"/>
+          <w:sz w:val="22"/>
+          <w:szCs w:val="22"/>
+        </w:rPr>
+      </w:pPr>
+      <w:r>
+        <w:rPr>
+          <w:rStyle w:val="HTMLCode"/>
+          <w:rFonts w:cstheme="minorBidi"/>
+          <w:sz w:val="22"/>
+          <w:szCs w:val="22"/>
+        </w:rPr>
+        <w:t xml:space="preserve">[fromTbl].CountOrMeasure, </w:t>
+      </w:r>
+    </w:p>
+    <w:p>
+      <w:pPr>
+        <w:pStyle w:val="Code"/>
+        <w:rPr>
+          <w:rStyle w:val="HTMLCode"/>
+          <w:rFonts w:cstheme="minorBidi"/>
+          <w:sz w:val="22"/>
+          <w:szCs w:val="22"/>
+        </w:rPr>
+      </w:pPr>
+      <w:r>
+        <w:rPr>
+          <w:rStyle w:val="HTMLCode"/>
+          <w:rFonts w:cstheme="minorBidi"/>
+          <w:sz w:val="22"/>
+          <w:szCs w:val="22"/>
+        </w:rPr>
+        <w:t xml:space="preserve">[fromTbl].TreeCount, </w:t>
+      </w:r>
+    </w:p>
+    <w:p>
+      <w:pPr>
+        <w:pStyle w:val="Code"/>
+        <w:rPr>
+          <w:rStyle w:val="HTMLCode"/>
+          <w:rFonts w:cstheme="minorBidi"/>
+          <w:sz w:val="22"/>
+          <w:szCs w:val="22"/>
+        </w:rPr>
+      </w:pPr>
+      <w:r>
+        <w:rPr>
+          <w:rStyle w:val="HTMLCode"/>
+          <w:rFonts w:cstheme="minorBidi"/>
+          <w:sz w:val="22"/>
+          <w:szCs w:val="22"/>
+        </w:rPr>
+        <w:t xml:space="preserve">[fromTbl].KPI, </w:t>
+      </w:r>
+    </w:p>
+    <w:p>
+      <w:pPr>
+        <w:pStyle w:val="Code"/>
+        <w:rPr>
+          <w:rStyle w:val="HTMLCode"/>
+          <w:rFonts w:cstheme="minorBidi"/>
+          <w:sz w:val="22"/>
+          <w:szCs w:val="22"/>
+        </w:rPr>
+      </w:pPr>
+      <w:r>
+        <w:rPr>
+          <w:rStyle w:val="HTMLCode"/>
+          <w:rFonts w:cstheme="minorBidi"/>
+          <w:sz w:val="22"/>
+          <w:szCs w:val="22"/>
+        </w:rPr>
+        <w:t xml:space="preserve">[fromTbl].STM, </w:t>
+      </w:r>
+    </w:p>
+    <w:p>
+      <w:pPr>
+        <w:pStyle w:val="Code"/>
+        <w:rPr>
+          <w:rStyle w:val="HTMLCode"/>
+          <w:rFonts w:cstheme="minorBidi"/>
+          <w:sz w:val="22"/>
+          <w:szCs w:val="22"/>
+        </w:rPr>
+      </w:pPr>
+      <w:r>
+        <w:rPr>
+          <w:rStyle w:val="HTMLCode"/>
+          <w:rFonts w:cstheme="minorBidi"/>
+          <w:sz w:val="22"/>
+          <w:szCs w:val="22"/>
+        </w:rPr>
+        <w:t xml:space="preserve">[fromTbl].SeenDefectPrimary, </w:t>
+      </w:r>
+    </w:p>
+    <w:p>
+      <w:pPr>
+        <w:pStyle w:val="Code"/>
+        <w:rPr>
+          <w:rStyle w:val="HTMLCode"/>
+          <w:rFonts w:cstheme="minorBidi"/>
+          <w:sz w:val="22"/>
+          <w:szCs w:val="22"/>
+        </w:rPr>
+      </w:pPr>
+      <w:r>
+        <w:rPr>
+          <w:rStyle w:val="HTMLCode"/>
+          <w:rFonts w:cstheme="minorBidi"/>
+          <w:sz w:val="22"/>
+          <w:szCs w:val="22"/>
+        </w:rPr>
+        <w:t xml:space="preserve">[fromTbl].SeenDefectSecondary, </w:t>
+      </w:r>
+    </w:p>
+    <w:p>
+      <w:pPr>
+        <w:pStyle w:val="Code"/>
+        <w:rPr>
+          <w:rStyle w:val="HTMLCode"/>
+          <w:rFonts w:cstheme="minorBidi"/>
+          <w:sz w:val="22"/>
+          <w:szCs w:val="22"/>
+        </w:rPr>
+      </w:pPr>
+      <w:r>
+        <w:rPr>
+          <w:rStyle w:val="HTMLCode"/>
+          <w:rFonts w:cstheme="minorBidi"/>
+          <w:sz w:val="22"/>
+          <w:szCs w:val="22"/>
+        </w:rPr>
+        <w:t xml:space="preserve">[fromTbl].RecoverablePrimary, </w:t>
+      </w:r>
+    </w:p>
+    <w:p>
+      <w:pPr>
+        <w:pStyle w:val="Code"/>
+        <w:rPr>
+          <w:rStyle w:val="HTMLCode"/>
+          <w:rFonts w:cstheme="minorBidi"/>
+          <w:sz w:val="22"/>
+          <w:szCs w:val="22"/>
+        </w:rPr>
+      </w:pPr>
+      <w:r>
+        <w:rPr>
+          <w:rStyle w:val="HTMLCode"/>
+          <w:rFonts w:cstheme="minorBidi"/>
+          <w:sz w:val="22"/>
+          <w:szCs w:val="22"/>
+        </w:rPr>
+        <w:t xml:space="preserve">[fromTbl].HiddenPrimary, </w:t>
+      </w:r>
+    </w:p>
+    <w:p>
+      <w:pPr>
+        <w:pStyle w:val="Code"/>
+        <w:rPr>
+          <w:rStyle w:val="HTMLCode"/>
+          <w:rFonts w:cstheme="minorBidi"/>
+          <w:sz w:val="22"/>
+          <w:szCs w:val="22"/>
+        </w:rPr>
+      </w:pPr>
+      <w:r>
+        <w:rPr>
+          <w:rStyle w:val="HTMLCode"/>
+          <w:rFonts w:cstheme="minorBidi"/>
+          <w:sz w:val="22"/>
+          <w:szCs w:val="22"/>
+        </w:rPr>
+        <w:t xml:space="preserve">[fromTbl].Initials, </w:t>
+      </w:r>
+    </w:p>
+    <w:p>
+      <w:pPr>
+        <w:pStyle w:val="Code"/>
+        <w:rPr>
+          <w:rStyle w:val="HTMLCode"/>
+          <w:rFonts w:cstheme="minorBidi"/>
+          <w:sz w:val="22"/>
+          <w:szCs w:val="22"/>
+        </w:rPr>
+      </w:pPr>
+      <w:r>
+        <w:rPr>
+          <w:rStyle w:val="HTMLCode"/>
+          <w:rFonts w:cstheme="minorBidi"/>
+          <w:sz w:val="22"/>
+          <w:szCs w:val="22"/>
+        </w:rPr>
+        <w:t xml:space="preserve">[fromTbl].LiveDead, </w:t>
+      </w:r>
+    </w:p>
+    <w:p>
+      <w:pPr>
+        <w:pStyle w:val="Code"/>
+        <w:rPr>
+          <w:rStyle w:val="HTMLCode"/>
+          <w:rFonts w:cstheme="minorBidi"/>
+          <w:sz w:val="22"/>
+          <w:szCs w:val="22"/>
+        </w:rPr>
+      </w:pPr>
+      <w:r>
+        <w:rPr>
+          <w:rStyle w:val="HTMLCode"/>
+          <w:rFonts w:cstheme="minorBidi"/>
+          <w:sz w:val="22"/>
+          <w:szCs w:val="22"/>
+        </w:rPr>
+        <w:lastRenderedPageBreak/>
+        <w:t xml:space="preserve">[fromTbl].Grade, </w:t>
+      </w:r>
+    </w:p>
+    <w:p>
+      <w:pPr>
+        <w:pStyle w:val="Code"/>
+        <w:rPr>
+          <w:rStyle w:val="HTMLCode"/>
+          <w:rFonts w:cstheme="minorBidi"/>
+          <w:sz w:val="22"/>
+          <w:szCs w:val="22"/>
+        </w:rPr>
+      </w:pPr>
+      <w:r>
+        <w:rPr>
+          <w:rStyle w:val="HTMLCode"/>
+          <w:rFonts w:cstheme="minorBidi"/>
+          <w:sz w:val="22"/>
+          <w:szCs w:val="22"/>
+        </w:rPr>
+        <w:t xml:space="preserve">[fromTbl].HeightToFirstLiveLimb, </w:t>
+      </w:r>
+    </w:p>
+    <w:p>
+      <w:pPr>
+        <w:pStyle w:val="Code"/>
+        <w:rPr>
+          <w:rStyle w:val="HTMLCode"/>
+          <w:rFonts w:cstheme="minorBidi"/>
+          <w:sz w:val="22"/>
+          <w:szCs w:val="22"/>
+        </w:rPr>
+      </w:pPr>
+      <w:r>
+        <w:rPr>
+          <w:rStyle w:val="HTMLCode"/>
+          <w:rFonts w:cstheme="minorBidi"/>
+          <w:sz w:val="22"/>
+          <w:szCs w:val="22"/>
+        </w:rPr>
+        <w:t xml:space="preserve">[fromTbl].PoleLength, </w:t>
+      </w:r>
+    </w:p>
+    <w:p>
+      <w:pPr>
+        <w:pStyle w:val="Code"/>
+        <w:rPr>
+          <w:rStyle w:val="HTMLCode"/>
+          <w:rFonts w:cstheme="minorBidi"/>
+          <w:sz w:val="22"/>
+          <w:szCs w:val="22"/>
+        </w:rPr>
+      </w:pPr>
+      <w:r>
+        <w:rPr>
+          <w:rStyle w:val="HTMLCode"/>
+          <w:rFonts w:cstheme="minorBidi"/>
+          <w:sz w:val="22"/>
+          <w:szCs w:val="22"/>
+        </w:rPr>
+        <w:t xml:space="preserve">[fromTbl].ClearFace, </w:t>
+      </w:r>
+    </w:p>
+    <w:p>
+      <w:pPr>
+        <w:pStyle w:val="Code"/>
+        <w:rPr>
+          <w:rStyle w:val="HTMLCode"/>
+          <w:rFonts w:cstheme="minorBidi"/>
+          <w:sz w:val="22"/>
+          <w:szCs w:val="22"/>
+        </w:rPr>
+      </w:pPr>
+      <w:r>
+        <w:rPr>
+          <w:rStyle w:val="HTMLCode"/>
+          <w:rFonts w:cstheme="minorBidi"/>
+          <w:sz w:val="22"/>
+          <w:szCs w:val="22"/>
+        </w:rPr>
+        <w:t xml:space="preserve">[fromTbl].CrownRatio, </w:t>
+      </w:r>
+    </w:p>
+    <w:p>
+      <w:pPr>
+        <w:pStyle w:val="Code"/>
+        <w:rPr>
+          <w:rStyle w:val="HTMLCode"/>
+          <w:rFonts w:cstheme="minorBidi"/>
+          <w:sz w:val="22"/>
+          <w:szCs w:val="22"/>
+        </w:rPr>
+      </w:pPr>
+      <w:r>
+        <w:rPr>
+          <w:rStyle w:val="HTMLCode"/>
+          <w:rFonts w:cstheme="minorBidi"/>
+          <w:sz w:val="22"/>
+          <w:szCs w:val="22"/>
+        </w:rPr>
+        <w:t xml:space="preserve">[fromTbl].DBH, </w:t>
+      </w:r>
+    </w:p>
+    <w:p>
+      <w:pPr>
+        <w:pStyle w:val="Code"/>
+        <w:rPr>
+          <w:rStyle w:val="HTMLCode"/>
+          <w:rFonts w:cstheme="minorBidi"/>
+          <w:sz w:val="22"/>
+          <w:szCs w:val="22"/>
+        </w:rPr>
+      </w:pPr>
+      <w:r>
+        <w:rPr>
+          <w:rStyle w:val="HTMLCode"/>
+          <w:rFonts w:cstheme="minorBidi"/>
+          <w:sz w:val="22"/>
+          <w:szCs w:val="22"/>
+        </w:rPr>
+        <w:t xml:space="preserve">[fromTbl].DRC, </w:t>
+      </w:r>
+    </w:p>
+    <w:p>
+      <w:pPr>
+        <w:pStyle w:val="Code"/>
+        <w:rPr>
+          <w:rStyle w:val="HTMLCode"/>
+          <w:rFonts w:cstheme="minorBidi"/>
+          <w:sz w:val="22"/>
+          <w:szCs w:val="22"/>
+        </w:rPr>
+      </w:pPr>
+      <w:r>
+        <w:rPr>
+          <w:rStyle w:val="HTMLCode"/>
+          <w:rFonts w:cstheme="minorBidi"/>
+          <w:sz w:val="22"/>
+          <w:szCs w:val="22"/>
+        </w:rPr>
+        <w:t xml:space="preserve">[fromTbl].TotalHeight, </w:t>
+      </w:r>
+    </w:p>
+    <w:p>
+      <w:pPr>
+        <w:pStyle w:val="Code"/>
+        <w:rPr>
+          <w:rStyle w:val="HTMLCode"/>
+          <w:rFonts w:cstheme="minorBidi"/>
+          <w:sz w:val="22"/>
+          <w:szCs w:val="22"/>
+        </w:rPr>
+      </w:pPr>
+      <w:r>
+        <w:rPr>
+          <w:rStyle w:val="HTMLCode"/>
+          <w:rFonts w:cstheme="minorBidi"/>
+          <w:sz w:val="22"/>
+          <w:szCs w:val="22"/>
+        </w:rPr>
+        <w:t xml:space="preserve">[fromTbl].MerchHeightPrimary, </w:t>
+      </w:r>
+    </w:p>
+    <w:p>
+      <w:pPr>
+        <w:pStyle w:val="Code"/>
+        <w:rPr>
+          <w:rStyle w:val="HTMLCode"/>
+          <w:rFonts w:cstheme="minorBidi"/>
+          <w:sz w:val="22"/>
+          <w:szCs w:val="22"/>
+        </w:rPr>
+      </w:pPr>
+      <w:r>
+        <w:rPr>
+          <w:rStyle w:val="HTMLCode"/>
+          <w:rFonts w:cstheme="minorBidi"/>
+          <w:sz w:val="22"/>
+          <w:szCs w:val="22"/>
+        </w:rPr>
+        <w:t xml:space="preserve">[fromTbl].MerchHeightSecondary, </w:t>
+      </w:r>
+    </w:p>
+    <w:p>
+      <w:pPr>
+        <w:pStyle w:val="Code"/>
+        <w:rPr>
+          <w:rStyle w:val="HTMLCode"/>
+          <w:rFonts w:cstheme="minorBidi"/>
+          <w:sz w:val="22"/>
+          <w:szCs w:val="22"/>
+        </w:rPr>
+      </w:pPr>
+      <w:r>
+        <w:rPr>
+          <w:rStyle w:val="HTMLCode"/>
+          <w:rFonts w:cstheme="minorBidi"/>
+          <w:sz w:val="22"/>
+          <w:szCs w:val="22"/>
+        </w:rPr>
+        <w:t xml:space="preserve">[fromTbl].FormClass, </w:t>
+      </w:r>
+    </w:p>
+    <w:p>
+      <w:pPr>
+        <w:pStyle w:val="Code"/>
+        <w:rPr>
+          <w:rStyle w:val="HTMLCode"/>
+          <w:rFonts w:cstheme="minorBidi"/>
+          <w:sz w:val="22"/>
+          <w:szCs w:val="22"/>
+        </w:rPr>
+      </w:pPr>
+      <w:r>
+        <w:rPr>
+          <w:rStyle w:val="HTMLCode"/>
+          <w:rFonts w:cstheme="minorBidi"/>
+          <w:sz w:val="22"/>
+          <w:szCs w:val="22"/>
+        </w:rPr>
+        <w:t xml:space="preserve">[fromTbl].UpperStemDOB, </w:t>
+      </w:r>
+    </w:p>
+    <w:p>
+      <w:pPr>
+        <w:pStyle w:val="Code"/>
+        <w:rPr>
+          <w:rStyle w:val="HTMLCode"/>
+          <w:rFonts w:cstheme="minorBidi"/>
+          <w:sz w:val="22"/>
+          <w:szCs w:val="22"/>
+        </w:rPr>
+      </w:pPr>
+      <w:r>
+        <w:rPr>
+          <w:rStyle w:val="HTMLCode"/>
+          <w:rFonts w:cstheme="minorBidi"/>
+          <w:sz w:val="22"/>
+          <w:szCs w:val="22"/>
+        </w:rPr>
+        <w:t xml:space="preserve">[fromTbl].UpperStemDiameter, </w:t>
+      </w:r>
+    </w:p>
+    <w:p>
+      <w:pPr>
+        <w:pStyle w:val="Code"/>
+        <w:rPr>
+          <w:rStyle w:val="HTMLCode"/>
+          <w:rFonts w:cstheme="minorBidi"/>
+          <w:sz w:val="22"/>
+          <w:szCs w:val="22"/>
+        </w:rPr>
+      </w:pPr>
+      <w:r>
+        <w:rPr>
+          <w:rStyle w:val="HTMLCode"/>
+          <w:rFonts w:cstheme="minorBidi"/>
+          <w:sz w:val="22"/>
+          <w:szCs w:val="22"/>
+        </w:rPr>
+        <w:t xml:space="preserve">[fromTbl].UpperStemHeight, </w:t>
+      </w:r>
+    </w:p>
+    <w:p>
+      <w:pPr>
+        <w:pStyle w:val="Code"/>
+        <w:rPr>
+          <w:rStyle w:val="HTMLCode"/>
+          <w:rFonts w:cstheme="minorBidi"/>
+          <w:sz w:val="22"/>
+          <w:szCs w:val="22"/>
+        </w:rPr>
+      </w:pPr>
+      <w:r>
+        <w:rPr>
+          <w:rStyle w:val="HTMLCode"/>
+          <w:rFonts w:cstheme="minorBidi"/>
+          <w:sz w:val="22"/>
+          <w:szCs w:val="22"/>
+        </w:rPr>
+        <w:t xml:space="preserve">[fromTbl].DBHDoubleBarkThickness, </w:t>
+      </w:r>
+    </w:p>
+    <w:p>
+      <w:pPr>
+        <w:pStyle w:val="Code"/>
+        <w:rPr>
+          <w:rStyle w:val="HTMLCode"/>
+          <w:rFonts w:cstheme="minorBidi"/>
+          <w:sz w:val="22"/>
+          <w:szCs w:val="22"/>
+        </w:rPr>
+      </w:pPr>
+      <w:r>
+        <w:rPr>
+          <w:rStyle w:val="HTMLCode"/>
+          <w:rFonts w:cstheme="minorBidi"/>
+          <w:sz w:val="22"/>
+          <w:szCs w:val="22"/>
+        </w:rPr>
+        <w:t xml:space="preserve">[fromTbl].TopDIBPrimary, </w:t>
+      </w:r>
+    </w:p>
+    <w:p>
+      <w:pPr>
+        <w:pStyle w:val="Code"/>
+        <w:rPr>
+          <w:rStyle w:val="HTMLCode"/>
+          <w:rFonts w:cstheme="minorBidi"/>
+          <w:sz w:val="22"/>
+          <w:szCs w:val="22"/>
+        </w:rPr>
+      </w:pPr>
+      <w:r>
+        <w:rPr>
+          <w:rStyle w:val="HTMLCode"/>
+          <w:rFonts w:cstheme="minorBidi"/>
+          <w:sz w:val="22"/>
+          <w:szCs w:val="22"/>
+        </w:rPr>
+        <w:t xml:space="preserve">[fromTbl].TopDIBSecondary, </w:t>
+      </w:r>
+    </w:p>
+    <w:p>
+      <w:pPr>
+        <w:pStyle w:val="Code"/>
+        <w:rPr>
+          <w:rStyle w:val="HTMLCode"/>
+          <w:rFonts w:cstheme="minorBidi"/>
+          <w:sz w:val="22"/>
+          <w:szCs w:val="22"/>
+        </w:rPr>
+      </w:pPr>
+      <w:r>
+        <w:rPr>
+          <w:rStyle w:val="HTMLCode"/>
+          <w:rFonts w:cstheme="minorBidi"/>
+          <w:sz w:val="22"/>
+          <w:szCs w:val="22"/>
+        </w:rPr>
+        <w:t xml:space="preserve">[fromTbl].DefectCode, </w:t>
+      </w:r>
+    </w:p>
+    <w:p>
+      <w:pPr>
+        <w:pStyle w:val="Code"/>
+        <w:rPr>
+          <w:rStyle w:val="HTMLCode"/>
+          <w:rFonts w:cstheme="minorBidi"/>
+          <w:sz w:val="22"/>
+          <w:szCs w:val="22"/>
+        </w:rPr>
+      </w:pPr>
+      <w:r>
+        <w:rPr>
+          <w:rStyle w:val="HTMLCode"/>
+          <w:rFonts w:cstheme="minorBidi"/>
+          <w:sz w:val="22"/>
+          <w:szCs w:val="22"/>
+        </w:rPr>
+        <w:t xml:space="preserve">[fromTbl].DiameterAtDefect, </w:t>
+      </w:r>
+    </w:p>
+    <w:p>
+      <w:pPr>
+        <w:pStyle w:val="Code"/>
+        <w:rPr>
+          <w:rStyle w:val="HTMLCode"/>
+          <w:rFonts w:cstheme="minorBidi"/>
+          <w:sz w:val="22"/>
+          <w:szCs w:val="22"/>
+        </w:rPr>
+      </w:pPr>
+      <w:r>
+        <w:rPr>
+          <w:rStyle w:val="HTMLCode"/>
+          <w:rFonts w:cstheme="minorBidi"/>
+          <w:sz w:val="22"/>
+          <w:szCs w:val="22"/>
+        </w:rPr>
+        <w:t xml:space="preserve">[fromTbl].VoidPercent, </w:t>
+      </w:r>
+    </w:p>
+    <w:p>
+      <w:pPr>
+        <w:pStyle w:val="Code"/>
+        <w:rPr>
+          <w:rStyle w:val="HTMLCode"/>
+          <w:rFonts w:cstheme="minorBidi"/>
+          <w:sz w:val="22"/>
+          <w:szCs w:val="22"/>
+        </w:rPr>
+      </w:pPr>
+      <w:r>
+        <w:rPr>
+          <w:rStyle w:val="HTMLCode"/>
+          <w:rFonts w:cstheme="minorBidi"/>
+          <w:sz w:val="22"/>
+          <w:szCs w:val="22"/>
+        </w:rPr>
+        <w:t xml:space="preserve">[fromTbl].Slope, </w:t>
+      </w:r>
+    </w:p>
+    <w:p>
+      <w:pPr>
+        <w:pStyle w:val="Code"/>
+        <w:rPr>
+          <w:rStyle w:val="HTMLCode"/>
+          <w:rFonts w:cstheme="minorBidi"/>
+          <w:sz w:val="22"/>
+          <w:szCs w:val="22"/>
+        </w:rPr>
+      </w:pPr>
+      <w:r>
+        <w:rPr>
+          <w:rStyle w:val="HTMLCode"/>
+          <w:rFonts w:cstheme="minorBidi"/>
+          <w:sz w:val="22"/>
+          <w:szCs w:val="22"/>
+        </w:rPr>
+        <w:t xml:space="preserve">[fromTbl].Aspect, </w:t>
+      </w:r>
+    </w:p>
+    <w:p>
+      <w:pPr>
+        <w:pStyle w:val="Code"/>
+        <w:rPr>
+          <w:rStyle w:val="HTMLCode"/>
+          <w:rFonts w:cstheme="minorBidi"/>
+          <w:sz w:val="22"/>
+          <w:szCs w:val="22"/>
+        </w:rPr>
+      </w:pPr>
+      <w:r>
+        <w:rPr>
+          <w:rStyle w:val="HTMLCode"/>
+          <w:rFonts w:cstheme="minorBidi"/>
+          <w:sz w:val="22"/>
+          <w:szCs w:val="22"/>
+        </w:rPr>
+        <w:t xml:space="preserve">[fromTbl].Remarks, </w:t>
+      </w:r>
+    </w:p>
+    <w:p>
+      <w:pPr>
+        <w:pStyle w:val="Code"/>
+        <w:rPr>
+          <w:rStyle w:val="HTMLCode"/>
+          <w:rFonts w:cstheme="minorBidi"/>
+          <w:sz w:val="22"/>
+          <w:szCs w:val="22"/>
+        </w:rPr>
+      </w:pPr>
+      <w:r>
+        <w:rPr>
+          <w:rStyle w:val="HTMLCode"/>
+          <w:rFonts w:cstheme="minorBidi"/>
+          <w:sz w:val="22"/>
+          <w:szCs w:val="22"/>
+        </w:rPr>
+        <w:t xml:space="preserve">[fromTbl].XCoordinate, </w:t>
+      </w:r>
+    </w:p>
+    <w:p>
+      <w:pPr>
+        <w:pStyle w:val="Code"/>
+        <w:rPr>
+          <w:rStyle w:val="HTMLCode"/>
+          <w:rFonts w:cstheme="minorBidi"/>
+          <w:sz w:val="22"/>
+          <w:szCs w:val="22"/>
+        </w:rPr>
+      </w:pPr>
+      <w:r>
+        <w:rPr>
+          <w:rStyle w:val="HTMLCode"/>
+          <w:rFonts w:cstheme="minorBidi"/>
+          <w:sz w:val="22"/>
+          <w:szCs w:val="22"/>
+        </w:rPr>
+        <w:t xml:space="preserve">[fromTbl].YCoordinate, </w:t>
+      </w:r>
+    </w:p>
+    <w:p>
+      <w:pPr>
+        <w:pStyle w:val="Code"/>
+        <w:rPr>
+          <w:rStyle w:val="HTMLCode"/>
+          <w:rFonts w:cstheme="minorBidi"/>
+          <w:sz w:val="22"/>
+          <w:szCs w:val="22"/>
+        </w:rPr>
+      </w:pPr>
+      <w:r>
+        <w:rPr>
+          <w:rStyle w:val="HTMLCode"/>
+          <w:rFonts w:cstheme="minorBidi"/>
+          <w:sz w:val="22"/>
+          <w:szCs w:val="22"/>
+        </w:rPr>
+        <w:t xml:space="preserve">[fromTbl].ZCoordinate, </w:t>
+      </w:r>
+    </w:p>
+    <w:p>
+      <w:pPr>
+        <w:pStyle w:val="Code"/>
+        <w:rPr>
+          <w:rStyle w:val="HTMLCode"/>
+          <w:rFonts w:cstheme="minorBidi"/>
+          <w:sz w:val="22"/>
+          <w:szCs w:val="22"/>
+        </w:rPr>
+      </w:pPr>
+      <w:r>
+        <w:rPr>
+          <w:rStyle w:val="HTMLCode"/>
+          <w:rFonts w:cstheme="minorBidi"/>
+          <w:sz w:val="22"/>
+          <w:szCs w:val="22"/>
+        </w:rPr>
+        <w:t xml:space="preserve">[fromTbl].MetaData, </w:t>
+      </w:r>
+    </w:p>
+    <w:p>
+      <w:pPr>
+        <w:pStyle w:val="Code"/>
+        <w:rPr>
+          <w:rStyle w:val="HTMLCode"/>
+          <w:rFonts w:cstheme="minorBidi"/>
+          <w:sz w:val="22"/>
+          <w:szCs w:val="22"/>
+        </w:rPr>
+      </w:pPr>
+      <w:r>
+        <w:rPr>
+          <w:rStyle w:val="HTMLCode"/>
+          <w:rFonts w:cstheme="minorBidi"/>
+          <w:sz w:val="22"/>
+          <w:szCs w:val="22"/>
+        </w:rPr>
+        <w:t>[fromTbl].IsFallBuckScale</w:t>
+      </w:r>
+    </w:p>
+    <w:p>
+      <w:pPr>
+        <w:pStyle w:val="Code"/>
+        <w:rPr>
+          <w:rStyle w:val="HTMLCode"/>
+          <w:rFonts w:cstheme="minorBidi"/>
+          <w:sz w:val="22"/>
+          <w:szCs w:val="22"/>
+        </w:rPr>
+      </w:pPr>
+      <w:r>
+        <w:rPr>
+          <w:rStyle w:val="HTMLCode"/>
+          <w:rFonts w:cstheme="minorBidi"/>
+          <w:sz w:val="22"/>
+          <w:szCs w:val="22"/>
+        </w:rPr>
+        <w:t>FROM [fromDB].Tree AS fromTbl</w:t>
+      </w:r>
+    </w:p>
+    <w:p>
+      <w:pPr>
+        <w:pStyle w:val="Code"/>
+        <w:rPr>
+          <w:rStyle w:val="HTMLCode"/>
+          <w:rFonts w:cstheme="minorBidi"/>
+          <w:sz w:val="22"/>
+          <w:szCs w:val="22"/>
+        </w:rPr>
+      </w:pPr>
+      <w:r>
+        <w:rPr>
+          <w:rStyle w:val="HTMLCode"/>
+          <w:rFonts w:cstheme="minorBidi"/>
+          <w:sz w:val="22"/>
+          <w:szCs w:val="22"/>
+        </w:rPr>
+        <w:t>LEFT JOIN [fromDB].Plot as fromPlotTbl USING (Plot_CN)</w:t>
+      </w:r>
+    </w:p>
+    <w:p>
+      <w:pPr>
+        <w:pStyle w:val="Code"/>
+        <w:rPr>
+          <w:rStyle w:val="HTMLCode"/>
+          <w:rFonts w:cstheme="minorBidi"/>
+          <w:sz w:val="22"/>
+          <w:szCs w:val="22"/>
+        </w:rPr>
+      </w:pPr>
+      <w:r>
+        <w:rPr>
+          <w:rStyle w:val="HTMLCode"/>
+          <w:rFonts w:cstheme="minorBidi"/>
+          <w:sz w:val="22"/>
+          <w:szCs w:val="22"/>
+        </w:rPr>
+        <w:t>JOIN [fromDB].CuttingUnit as fromUnitTbl USING (CuttingUnit_CN)</w:t>
+      </w:r>
+    </w:p>
+    <w:p>
+      <w:pPr>
+        <w:pStyle w:val="Code"/>
+        <w:rPr>
+          <w:rStyle w:val="HTMLCode"/>
+          <w:rFonts w:cstheme="minorBidi"/>
+          <w:sz w:val="22"/>
+          <w:szCs w:val="22"/>
+        </w:rPr>
+      </w:pPr>
+      <w:r>
+        <w:rPr>
+          <w:rStyle w:val="HTMLCode"/>
+          <w:rFonts w:cstheme="minorBidi"/>
+          <w:sz w:val="22"/>
+          <w:szCs w:val="22"/>
+        </w:rPr>
+        <w:t>JOIN [fromDB].SampleGroup as fromSGTbl USING (SampleGroup_CN)</w:t>
+      </w:r>
+    </w:p>
+    <w:p>
+      <w:pPr>
+        <w:pStyle w:val="Code"/>
+        <w:rPr>
+          <w:rStyle w:val="HTMLCode"/>
+          <w:rFonts w:cstheme="minorBidi"/>
+          <w:sz w:val="22"/>
+          <w:szCs w:val="22"/>
+        </w:rPr>
+      </w:pPr>
+      <w:r>
+        <w:rPr>
+          <w:rStyle w:val="HTMLCode"/>
+          <w:rFonts w:cstheme="minorBidi"/>
+          <w:sz w:val="22"/>
+          <w:szCs w:val="22"/>
+        </w:rPr>
+        <w:t>JOIN [fromDB].TreeDefaultValue as fromTDVTbl USING (TreeDefaultValue_CN)</w:t>
+      </w:r>
+    </w:p>
+    <w:p>
+      <w:pPr>
+        <w:pStyle w:val="Code"/>
+        <w:rPr>
+          <w:rStyle w:val="HTMLCode"/>
+          <w:rFonts w:cstheme="minorBidi"/>
+          <w:sz w:val="22"/>
+          <w:szCs w:val="22"/>
+        </w:rPr>
+      </w:pPr>
+      <w:r>
+        <w:rPr>
+          <w:rStyle w:val="HTMLCode"/>
+          <w:rFonts w:cstheme="minorBidi"/>
+          <w:sz w:val="22"/>
+          <w:szCs w:val="22"/>
+        </w:rPr>
+        <w:t>where fromTbl.CuttingUnit_CN = @fromUnit AND</w:t>
+      </w:r>
+    </w:p>
+    <w:p>
+      <w:pPr>
+        <w:pStyle w:val="Code"/>
+        <w:rPr>
+          <w:rStyle w:val="HTMLCode"/>
+          <w:rFonts w:cstheme="minorBidi"/>
+          <w:sz w:val="22"/>
+          <w:szCs w:val="22"/>
+        </w:rPr>
+      </w:pPr>
+      <w:r>
+        <w:rPr>
+          <w:rStyle w:val="HTMLCode"/>
+          <w:rFonts w:cstheme="minorBidi"/>
+          <w:sz w:val="22"/>
+          <w:szCs w:val="22"/>
+        </w:rPr>
+        <w:t>fromTbl.Stratum_CN = @fromStratum;</w:t>
+      </w:r>
+    </w:p>
+    <w:p>
+      <w:pPr>
+        <w:pStyle w:val="Code"/>
+        <w:rPr>
+          <w:rStyle w:val="HTMLCode"/>
+          <w:rFonts w:cstheme="minorBidi"/>
+          <w:sz w:val="22"/>
+          <w:szCs w:val="22"/>
+        </w:rPr>
+      </w:pPr>
+    </w:p>
+    <w:p>
+      <w:pPr>
+        <w:pStyle w:val="Code"/>
+        <w:rPr>
+          <w:rStyle w:val="HTMLCode"/>
+          <w:rFonts w:cstheme="minorBidi"/>
+          <w:sz w:val="22"/>
+          <w:szCs w:val="22"/>
+        </w:rPr>
+      </w:pPr>
+    </w:p>
+    <w:p>
+      <w:pPr>
+        <w:pStyle w:val="Code"/>
+        <w:rPr>
+          <w:rStyle w:val="HTMLCode"/>
+          <w:rFonts w:cstheme="minorBidi"/>
+          <w:sz w:val="22"/>
+          <w:szCs w:val="22"/>
+        </w:rPr>
+      </w:pPr>
+    </w:p>
+    <w:p>
+      <w:pPr>
+        <w:pStyle w:val="Code"/>
+        <w:rPr>
+          <w:rStyle w:val="HTMLCode"/>
+          <w:rFonts w:cstheme="minorBidi"/>
+          <w:sz w:val="22"/>
+          <w:szCs w:val="22"/>
+        </w:rPr>
+      </w:pPr>
+      <w:r>
+        <w:rPr>
+          <w:rStyle w:val="HTMLCode"/>
+          <w:rFonts w:cstheme="minorBidi"/>
+          <w:sz w:val="22"/>
+          <w:szCs w:val="22"/>
+        </w:rPr>
+        <w:t>INSERT INTO main.LOG</w:t>
+      </w:r>
+    </w:p>
+    <w:p>
+      <w:pPr>
+        <w:pStyle w:val="Code"/>
+        <w:rPr>
+          <w:rStyle w:val="HTMLCode"/>
+          <w:rFonts w:cstheme="minorBidi"/>
+          <w:sz w:val="22"/>
+          <w:szCs w:val="22"/>
+        </w:rPr>
+      </w:pPr>
+      <w:r>
+        <w:rPr>
+          <w:rStyle w:val="HTMLCode"/>
+          <w:rFonts w:cstheme="minorBidi"/>
+          <w:sz w:val="22"/>
+          <w:szCs w:val="22"/>
+        </w:rPr>
+        <w:t xml:space="preserve">(Log_GUID, </w:t>
+      </w:r>
+    </w:p>
+    <w:p>
+      <w:pPr>
+        <w:pStyle w:val="Code"/>
+        <w:rPr>
+          <w:rStyle w:val="HTMLCode"/>
+          <w:rFonts w:cstheme="minorBidi"/>
+          <w:sz w:val="22"/>
+          <w:szCs w:val="22"/>
+        </w:rPr>
+      </w:pPr>
+      <w:r>
+        <w:rPr>
+          <w:rStyle w:val="HTMLCode"/>
+          <w:rFonts w:cstheme="minorBidi"/>
+          <w:sz w:val="22"/>
+          <w:szCs w:val="22"/>
+        </w:rPr>
+        <w:t xml:space="preserve">Tree_CN, </w:t>
+      </w:r>
+    </w:p>
+    <w:p>
+      <w:pPr>
+        <w:pStyle w:val="Code"/>
+        <w:rPr>
+          <w:rStyle w:val="HTMLCode"/>
+          <w:rFonts w:cstheme="minorBidi"/>
+          <w:sz w:val="22"/>
+          <w:szCs w:val="22"/>
+        </w:rPr>
+      </w:pPr>
+      <w:r>
+        <w:rPr>
+          <w:rStyle w:val="HTMLCode"/>
+          <w:rFonts w:cstheme="minorBidi"/>
+          <w:sz w:val="22"/>
+          <w:szCs w:val="22"/>
+        </w:rPr>
+        <w:t xml:space="preserve">LogNumber, </w:t>
+      </w:r>
+    </w:p>
+    <w:p>
+      <w:pPr>
+        <w:pStyle w:val="Code"/>
+        <w:rPr>
+          <w:rStyle w:val="HTMLCode"/>
+          <w:rFonts w:cstheme="minorBidi"/>
+          <w:sz w:val="22"/>
+          <w:szCs w:val="22"/>
+        </w:rPr>
+      </w:pPr>
+      <w:r>
+        <w:rPr>
+          <w:rStyle w:val="HTMLCode"/>
+          <w:rFonts w:cstheme="minorBidi"/>
+          <w:sz w:val="22"/>
+          <w:szCs w:val="22"/>
+        </w:rPr>
+        <w:t xml:space="preserve">Grade, </w:t>
+      </w:r>
+    </w:p>
+    <w:p>
+      <w:pPr>
+        <w:pStyle w:val="Code"/>
+        <w:rPr>
+          <w:rStyle w:val="HTMLCode"/>
+          <w:rFonts w:cstheme="minorBidi"/>
+          <w:sz w:val="22"/>
+          <w:szCs w:val="22"/>
+        </w:rPr>
+      </w:pPr>
+      <w:r>
+        <w:rPr>
+          <w:rStyle w:val="HTMLCode"/>
+          <w:rFonts w:cstheme="minorBidi"/>
+          <w:sz w:val="22"/>
+          <w:szCs w:val="22"/>
+        </w:rPr>
+        <w:t xml:space="preserve">SeenDefect, </w:t>
+      </w:r>
+    </w:p>
+    <w:p>
+      <w:pPr>
+        <w:pStyle w:val="Code"/>
+        <w:rPr>
+          <w:rStyle w:val="HTMLCode"/>
+          <w:rFonts w:cstheme="minorBidi"/>
+          <w:sz w:val="22"/>
+          <w:szCs w:val="22"/>
+        </w:rPr>
+      </w:pPr>
+      <w:r>
+        <w:rPr>
+          <w:rStyle w:val="HTMLCode"/>
+          <w:rFonts w:cstheme="minorBidi"/>
+          <w:sz w:val="22"/>
+          <w:szCs w:val="22"/>
+        </w:rPr>
+        <w:t xml:space="preserve">PercentRecoverable, </w:t>
+      </w:r>
+    </w:p>
+    <w:p>
+      <w:pPr>
+        <w:pStyle w:val="Code"/>
+        <w:rPr>
+          <w:rStyle w:val="HTMLCode"/>
+          <w:rFonts w:cstheme="minorBidi"/>
+          <w:sz w:val="22"/>
+          <w:szCs w:val="22"/>
+        </w:rPr>
+      </w:pPr>
+      <w:r>
+        <w:rPr>
+          <w:rStyle w:val="HTMLCode"/>
+          <w:rFonts w:cstheme="minorBidi"/>
+          <w:sz w:val="22"/>
+          <w:szCs w:val="22"/>
+        </w:rPr>
+        <w:t xml:space="preserve">Length, </w:t>
+      </w:r>
+    </w:p>
+    <w:p>
+      <w:pPr>
+        <w:pStyle w:val="Code"/>
+        <w:rPr>
+          <w:rStyle w:val="HTMLCode"/>
+          <w:rFonts w:cstheme="minorBidi"/>
+          <w:sz w:val="22"/>
+          <w:szCs w:val="22"/>
+        </w:rPr>
+      </w:pPr>
+      <w:r>
+        <w:rPr>
+          <w:rStyle w:val="HTMLCode"/>
+          <w:rFonts w:cstheme="minorBidi"/>
+          <w:sz w:val="22"/>
+          <w:szCs w:val="22"/>
+        </w:rPr>
+        <w:t xml:space="preserve">ExportGrade, </w:t>
+      </w:r>
+    </w:p>
+    <w:p>
+      <w:pPr>
+        <w:pStyle w:val="Code"/>
+        <w:rPr>
+          <w:rStyle w:val="HTMLCode"/>
+          <w:rFonts w:cstheme="minorBidi"/>
+          <w:sz w:val="22"/>
+          <w:szCs w:val="22"/>
+        </w:rPr>
+      </w:pPr>
+      <w:r>
+        <w:rPr>
+          <w:rStyle w:val="HTMLCode"/>
+          <w:rFonts w:cstheme="minorBidi"/>
+          <w:sz w:val="22"/>
+          <w:szCs w:val="22"/>
+        </w:rPr>
+        <w:t xml:space="preserve">SmallEndDiameter, </w:t>
+      </w:r>
+    </w:p>
+    <w:p>
+      <w:pPr>
+        <w:pStyle w:val="Code"/>
+        <w:rPr>
+          <w:rStyle w:val="HTMLCode"/>
+          <w:rFonts w:cstheme="minorBidi"/>
+          <w:sz w:val="22"/>
+          <w:szCs w:val="22"/>
+        </w:rPr>
+      </w:pPr>
+      <w:r>
+        <w:rPr>
+          <w:rStyle w:val="HTMLCode"/>
+          <w:rFonts w:cstheme="minorBidi"/>
+          <w:sz w:val="22"/>
+          <w:szCs w:val="22"/>
+        </w:rPr>
+        <w:t xml:space="preserve">LargeEndDiameter, </w:t>
+      </w:r>
+    </w:p>
+    <w:p>
+      <w:pPr>
+        <w:pStyle w:val="Code"/>
+        <w:rPr>
+          <w:rStyle w:val="HTMLCode"/>
+          <w:rFonts w:cstheme="minorBidi"/>
+          <w:sz w:val="22"/>
+          <w:szCs w:val="22"/>
+        </w:rPr>
+      </w:pPr>
+      <w:r>
+        <w:rPr>
+          <w:rStyle w:val="HTMLCode"/>
+          <w:rFonts w:cstheme="minorBidi"/>
+          <w:sz w:val="22"/>
+          <w:szCs w:val="22"/>
+        </w:rPr>
+        <w:t xml:space="preserve">GrossBoardFoot, </w:t>
+      </w:r>
+    </w:p>
+    <w:p>
+      <w:pPr>
+        <w:pStyle w:val="Code"/>
+        <w:rPr>
+          <w:rStyle w:val="HTMLCode"/>
+          <w:rFonts w:cstheme="minorBidi"/>
+          <w:sz w:val="22"/>
+          <w:szCs w:val="22"/>
+        </w:rPr>
+      </w:pPr>
+      <w:r>
+        <w:rPr>
+          <w:rStyle w:val="HTMLCode"/>
+          <w:rFonts w:cstheme="minorBidi"/>
+          <w:sz w:val="22"/>
+          <w:szCs w:val="22"/>
+        </w:rPr>
+        <w:lastRenderedPageBreak/>
+        <w:t xml:space="preserve">NetBoardFoot, </w:t>
+      </w:r>
+    </w:p>
+    <w:p>
+      <w:pPr>
+        <w:pStyle w:val="Code"/>
+        <w:rPr>
+          <w:rStyle w:val="HTMLCode"/>
+          <w:rFonts w:cstheme="minorBidi"/>
+          <w:sz w:val="22"/>
+          <w:szCs w:val="22"/>
+        </w:rPr>
+      </w:pPr>
+      <w:r>
+        <w:rPr>
+          <w:rStyle w:val="HTMLCode"/>
+          <w:rFonts w:cstheme="minorBidi"/>
+          <w:sz w:val="22"/>
+          <w:szCs w:val="22"/>
+        </w:rPr>
+        <w:t xml:space="preserve">GrossCubicFoot, </w:t>
+      </w:r>
+    </w:p>
+    <w:p>
+      <w:pPr>
+        <w:pStyle w:val="Code"/>
+        <w:rPr>
+          <w:rStyle w:val="HTMLCode"/>
+          <w:rFonts w:cstheme="minorBidi"/>
+          <w:sz w:val="22"/>
+          <w:szCs w:val="22"/>
+        </w:rPr>
+      </w:pPr>
+      <w:r>
+        <w:rPr>
+          <w:rStyle w:val="HTMLCode"/>
+          <w:rFonts w:cstheme="minorBidi"/>
+          <w:sz w:val="22"/>
+          <w:szCs w:val="22"/>
+        </w:rPr>
+        <w:t xml:space="preserve">NetCubicFoot, </w:t>
+      </w:r>
+    </w:p>
+    <w:p>
+      <w:pPr>
+        <w:pStyle w:val="Code"/>
+        <w:rPr>
+          <w:rStyle w:val="HTMLCode"/>
+          <w:rFonts w:cstheme="minorBidi"/>
+          <w:sz w:val="22"/>
+          <w:szCs w:val="22"/>
+        </w:rPr>
+      </w:pPr>
+      <w:r>
+        <w:rPr>
+          <w:rStyle w:val="HTMLCode"/>
+          <w:rFonts w:cstheme="minorBidi"/>
+          <w:sz w:val="22"/>
+          <w:szCs w:val="22"/>
+        </w:rPr>
+        <w:t xml:space="preserve">BoardFootRemoved, </w:t>
+      </w:r>
+    </w:p>
+    <w:p>
+      <w:pPr>
+        <w:pStyle w:val="Code"/>
+        <w:rPr>
+          <w:rStyle w:val="HTMLCode"/>
+          <w:rFonts w:cstheme="minorBidi"/>
+          <w:sz w:val="22"/>
+          <w:szCs w:val="22"/>
+        </w:rPr>
+      </w:pPr>
+      <w:r>
+        <w:rPr>
+          <w:rStyle w:val="HTMLCode"/>
+          <w:rFonts w:cstheme="minorBidi"/>
+          <w:sz w:val="22"/>
+          <w:szCs w:val="22"/>
+        </w:rPr>
+        <w:t xml:space="preserve">CubicFootRemoved, </w:t>
+      </w:r>
+    </w:p>
+    <w:p>
+      <w:pPr>
+        <w:pStyle w:val="Code"/>
+        <w:rPr>
+          <w:rStyle w:val="HTMLCode"/>
+          <w:rFonts w:cstheme="minorBidi"/>
+          <w:sz w:val="22"/>
+          <w:szCs w:val="22"/>
+        </w:rPr>
+      </w:pPr>
+      <w:r>
+        <w:rPr>
+          <w:rStyle w:val="HTMLCode"/>
+          <w:rFonts w:cstheme="minorBidi"/>
+          <w:sz w:val="22"/>
+          <w:szCs w:val="22"/>
+        </w:rPr>
+        <w:t xml:space="preserve">DIBClass, </w:t>
+      </w:r>
+    </w:p>
+    <w:p>
+      <w:pPr>
+        <w:pStyle w:val="Code"/>
+        <w:rPr>
+          <w:rStyle w:val="HTMLCode"/>
+          <w:rFonts w:cstheme="minorBidi"/>
+          <w:sz w:val="22"/>
+          <w:szCs w:val="22"/>
+        </w:rPr>
+      </w:pPr>
+      <w:r>
+        <w:rPr>
+          <w:rStyle w:val="HTMLCode"/>
+          <w:rFonts w:cstheme="minorBidi"/>
+          <w:sz w:val="22"/>
+          <w:szCs w:val="22"/>
+        </w:rPr>
+        <w:t>BarkThickness)</w:t>
+      </w:r>
+    </w:p>
+    <w:p>
+      <w:pPr>
+        <w:pStyle w:val="Code"/>
+        <w:rPr>
+          <w:rStyle w:val="HTMLCode"/>
+          <w:rFonts w:cstheme="minorBidi"/>
+          <w:sz w:val="22"/>
+          <w:szCs w:val="22"/>
+        </w:rPr>
+      </w:pPr>
+      <w:r>
+        <w:rPr>
+          <w:rStyle w:val="HTMLCode"/>
+          <w:rFonts w:cstheme="minorBidi"/>
+          <w:sz w:val="22"/>
+          <w:szCs w:val="22"/>
+        </w:rPr>
+        <w:t>SELECT</w:t>
+      </w:r>
+    </w:p>
+    <w:p>
+      <w:pPr>
+        <w:pStyle w:val="Code"/>
+        <w:rPr>
+          <w:rStyle w:val="HTMLCode"/>
+          <w:rFonts w:cstheme="minorBidi"/>
+          <w:sz w:val="22"/>
+          <w:szCs w:val="22"/>
+        </w:rPr>
+      </w:pPr>
+      <w:r>
+        <w:rPr>
+          <w:rStyle w:val="HTMLCode"/>
+          <w:rFonts w:cstheme="minorBidi"/>
+          <w:sz w:val="22"/>
+          <w:szCs w:val="22"/>
+        </w:rPr>
+        <w:t xml:space="preserve">[fromTbl].Log_GUID, </w:t>
+      </w:r>
+    </w:p>
+    <w:p>
+      <w:pPr>
+        <w:pStyle w:val="Code"/>
+        <w:rPr>
+          <w:rStyle w:val="HTMLCode"/>
+          <w:rFonts w:cstheme="minorBidi"/>
+          <w:sz w:val="22"/>
+          <w:szCs w:val="22"/>
+        </w:rPr>
+      </w:pPr>
+      <w:r>
+        <w:rPr>
+          <w:rStyle w:val="HTMLCode"/>
+          <w:rFonts w:cstheme="minorBidi"/>
+          <w:sz w:val="22"/>
+          <w:szCs w:val="22"/>
+        </w:rPr>
+        <w:t xml:space="preserve">(SELECT Tree_CN FROM main.Tree WHERE Tree_GUID = fromTreeTbl.Tree_GUID), </w:t>
+      </w:r>
+    </w:p>
+    <w:p>
+      <w:pPr>
+        <w:pStyle w:val="Code"/>
+        <w:rPr>
+          <w:rStyle w:val="HTMLCode"/>
+          <w:rFonts w:cstheme="minorBidi"/>
+          <w:sz w:val="22"/>
+          <w:szCs w:val="22"/>
+        </w:rPr>
+      </w:pPr>
+      <w:r>
+        <w:rPr>
+          <w:rStyle w:val="HTMLCode"/>
+          <w:rFonts w:cstheme="minorBidi"/>
+          <w:sz w:val="22"/>
+          <w:szCs w:val="22"/>
+        </w:rPr>
+        <w:t xml:space="preserve">[fromTbl].LogNumber, </w:t>
+      </w:r>
+    </w:p>
+    <w:p>
+      <w:pPr>
+        <w:pStyle w:val="Code"/>
+        <w:rPr>
+          <w:rStyle w:val="HTMLCode"/>
+          <w:rFonts w:cstheme="minorBidi"/>
+          <w:sz w:val="22"/>
+          <w:szCs w:val="22"/>
+        </w:rPr>
+      </w:pPr>
+      <w:r>
+        <w:rPr>
+          <w:rStyle w:val="HTMLCode"/>
+          <w:rFonts w:cstheme="minorBidi"/>
+          <w:sz w:val="22"/>
+          <w:szCs w:val="22"/>
+        </w:rPr>
+        <w:t xml:space="preserve">[fromTbl].Grade, </w:t>
+      </w:r>
+    </w:p>
+    <w:p>
+      <w:pPr>
+        <w:pStyle w:val="Code"/>
+        <w:rPr>
+          <w:rStyle w:val="HTMLCode"/>
+          <w:rFonts w:cstheme="minorBidi"/>
+          <w:sz w:val="22"/>
+          <w:szCs w:val="22"/>
+        </w:rPr>
+      </w:pPr>
+      <w:r>
+        <w:rPr>
+          <w:rStyle w:val="HTMLCode"/>
+          <w:rFonts w:cstheme="minorBidi"/>
+          <w:sz w:val="22"/>
+          <w:szCs w:val="22"/>
+        </w:rPr>
+        <w:t xml:space="preserve">[fromTbl].SeenDefect, </w:t>
+      </w:r>
+    </w:p>
+    <w:p>
+      <w:pPr>
+        <w:pStyle w:val="Code"/>
+        <w:rPr>
+          <w:rStyle w:val="HTMLCode"/>
+          <w:rFonts w:cstheme="minorBidi"/>
+          <w:sz w:val="22"/>
+          <w:szCs w:val="22"/>
+        </w:rPr>
+      </w:pPr>
+      <w:r>
+        <w:rPr>
+          <w:rStyle w:val="HTMLCode"/>
+          <w:rFonts w:cstheme="minorBidi"/>
+          <w:sz w:val="22"/>
+          <w:szCs w:val="22"/>
+        </w:rPr>
+        <w:t xml:space="preserve">[fromTbl].PercentRecoverable, </w:t>
+      </w:r>
+    </w:p>
+    <w:p>
+      <w:pPr>
+        <w:pStyle w:val="Code"/>
+        <w:rPr>
+          <w:rStyle w:val="HTMLCode"/>
+          <w:rFonts w:cstheme="minorBidi"/>
+          <w:sz w:val="22"/>
+          <w:szCs w:val="22"/>
+        </w:rPr>
+      </w:pPr>
+      <w:r>
+        <w:rPr>
+          <w:rStyle w:val="HTMLCode"/>
+          <w:rFonts w:cstheme="minorBidi"/>
+          <w:sz w:val="22"/>
+          <w:szCs w:val="22"/>
+        </w:rPr>
+        <w:t xml:space="preserve">[fromTbl].Length, </w:t>
+      </w:r>
+    </w:p>
+    <w:p>
+      <w:pPr>
+        <w:pStyle w:val="Code"/>
+        <w:rPr>
+          <w:rStyle w:val="HTMLCode"/>
+          <w:rFonts w:cstheme="minorBidi"/>
+          <w:sz w:val="22"/>
+          <w:szCs w:val="22"/>
+        </w:rPr>
+      </w:pPr>
+      <w:r>
+        <w:rPr>
+          <w:rStyle w:val="HTMLCode"/>
+          <w:rFonts w:cstheme="minorBidi"/>
+          <w:sz w:val="22"/>
+          <w:szCs w:val="22"/>
+        </w:rPr>
+        <w:t xml:space="preserve">[fromTbl].ExportGrade, </w:t>
+      </w:r>
+    </w:p>
+    <w:p>
+      <w:pPr>
+        <w:pStyle w:val="Code"/>
+        <w:rPr>
+          <w:rStyle w:val="HTMLCode"/>
+          <w:rFonts w:cstheme="minorBidi"/>
+          <w:sz w:val="22"/>
+          <w:szCs w:val="22"/>
+        </w:rPr>
+      </w:pPr>
+      <w:r>
+        <w:rPr>
+          <w:rStyle w:val="HTMLCode"/>
+          <w:rFonts w:cstheme="minorBidi"/>
+          <w:sz w:val="22"/>
+          <w:szCs w:val="22"/>
+        </w:rPr>
+        <w:t xml:space="preserve">[fromTbl].SmallEndDiameter, </w:t>
+      </w:r>
+    </w:p>
+    <w:p>
+      <w:pPr>
+        <w:pStyle w:val="Code"/>
+        <w:rPr>
+          <w:rStyle w:val="HTMLCode"/>
+          <w:rFonts w:cstheme="minorBidi"/>
+          <w:sz w:val="22"/>
+          <w:szCs w:val="22"/>
+        </w:rPr>
+      </w:pPr>
+      <w:r>
+        <w:rPr>
+          <w:rStyle w:val="HTMLCode"/>
+          <w:rFonts w:cstheme="minorBidi"/>
+          <w:sz w:val="22"/>
+          <w:szCs w:val="22"/>
+        </w:rPr>
+        <w:t xml:space="preserve">[fromTbl].LargeEndDiameter, </w:t>
+      </w:r>
+    </w:p>
+    <w:p>
+      <w:pPr>
+        <w:pStyle w:val="Code"/>
+        <w:rPr>
+          <w:rStyle w:val="HTMLCode"/>
+          <w:rFonts w:cstheme="minorBidi"/>
+          <w:sz w:val="22"/>
+          <w:szCs w:val="22"/>
+        </w:rPr>
+      </w:pPr>
+      <w:r>
+        <w:rPr>
+          <w:rStyle w:val="HTMLCode"/>
+          <w:rFonts w:cstheme="minorBidi"/>
+          <w:sz w:val="22"/>
+          <w:szCs w:val="22"/>
+        </w:rPr>
+        <w:t xml:space="preserve">[fromTbl].GrossBoardFoot, </w:t>
+      </w:r>
+    </w:p>
+    <w:p>
+      <w:pPr>
+        <w:pStyle w:val="Code"/>
+        <w:rPr>
+          <w:rStyle w:val="HTMLCode"/>
+          <w:rFonts w:cstheme="minorBidi"/>
+          <w:sz w:val="22"/>
+          <w:szCs w:val="22"/>
+        </w:rPr>
+      </w:pPr>
+      <w:r>
+        <w:rPr>
+          <w:rStyle w:val="HTMLCode"/>
+          <w:rFonts w:cstheme="minorBidi"/>
+          <w:sz w:val="22"/>
+          <w:szCs w:val="22"/>
+        </w:rPr>
+        <w:t xml:space="preserve">[fromTbl].NetBoardFoot, </w:t>
+      </w:r>
+    </w:p>
+    <w:p>
+      <w:pPr>
+        <w:pStyle w:val="Code"/>
+        <w:rPr>
+          <w:rStyle w:val="HTMLCode"/>
+          <w:rFonts w:cstheme="minorBidi"/>
+          <w:sz w:val="22"/>
+          <w:szCs w:val="22"/>
+        </w:rPr>
+      </w:pPr>
+      <w:r>
+        <w:rPr>
+          <w:rStyle w:val="HTMLCode"/>
+          <w:rFonts w:cstheme="minorBidi"/>
+          <w:sz w:val="22"/>
+          <w:szCs w:val="22"/>
+        </w:rPr>
+        <w:t xml:space="preserve">[fromTbl].GrossCubicFoot, </w:t>
+      </w:r>
+    </w:p>
+    <w:p>
+      <w:pPr>
+        <w:pStyle w:val="Code"/>
+        <w:rPr>
+          <w:rStyle w:val="HTMLCode"/>
+          <w:rFonts w:cstheme="minorBidi"/>
+          <w:sz w:val="22"/>
+          <w:szCs w:val="22"/>
+        </w:rPr>
+      </w:pPr>
+      <w:r>
+        <w:rPr>
+          <w:rStyle w:val="HTMLCode"/>
+          <w:rFonts w:cstheme="minorBidi"/>
+          <w:sz w:val="22"/>
+          <w:szCs w:val="22"/>
+        </w:rPr>
+        <w:t xml:space="preserve">[fromTbl].NetCubicFoot, </w:t>
+      </w:r>
+    </w:p>
+    <w:p>
+      <w:pPr>
+        <w:pStyle w:val="Code"/>
+        <w:rPr>
+          <w:rStyle w:val="HTMLCode"/>
+          <w:rFonts w:cstheme="minorBidi"/>
+          <w:sz w:val="22"/>
+          <w:szCs w:val="22"/>
+        </w:rPr>
+      </w:pPr>
+      <w:r>
+        <w:rPr>
+          <w:rStyle w:val="HTMLCode"/>
+          <w:rFonts w:cstheme="minorBidi"/>
+          <w:sz w:val="22"/>
+          <w:szCs w:val="22"/>
+        </w:rPr>
+        <w:t xml:space="preserve">[fromTbl].BoardFootRemoved, </w:t>
+      </w:r>
+    </w:p>
+    <w:p>
+      <w:pPr>
+        <w:pStyle w:val="Code"/>
+        <w:rPr>
+          <w:rStyle w:val="HTMLCode"/>
+          <w:rFonts w:cstheme="minorBidi"/>
+          <w:sz w:val="22"/>
+          <w:szCs w:val="22"/>
+        </w:rPr>
+      </w:pPr>
+      <w:r>
+        <w:rPr>
+          <w:rStyle w:val="HTMLCode"/>
+          <w:rFonts w:cstheme="minorBidi"/>
+          <w:sz w:val="22"/>
+          <w:szCs w:val="22"/>
+        </w:rPr>
+        <w:t xml:space="preserve">[fromTbl].CubicFootRemoved, </w:t>
+      </w:r>
+    </w:p>
+    <w:p>
+      <w:pPr>
+        <w:pStyle w:val="Code"/>
+        <w:rPr>
+          <w:rStyle w:val="HTMLCode"/>
+          <w:rFonts w:cstheme="minorBidi"/>
+          <w:sz w:val="22"/>
+          <w:szCs w:val="22"/>
+        </w:rPr>
+      </w:pPr>
+      <w:r>
+        <w:rPr>
+          <w:rStyle w:val="HTMLCode"/>
+          <w:rFonts w:cstheme="minorBidi"/>
+          <w:sz w:val="22"/>
+          <w:szCs w:val="22"/>
+        </w:rPr>
+        <w:t xml:space="preserve">[fromTbl].DIBClass, </w:t>
+      </w:r>
+    </w:p>
+    <w:p>
+      <w:pPr>
+        <w:pStyle w:val="Code"/>
+        <w:rPr>
+          <w:rStyle w:val="HTMLCode"/>
+          <w:rFonts w:cstheme="minorBidi"/>
+          <w:sz w:val="22"/>
+          <w:szCs w:val="22"/>
+        </w:rPr>
+      </w:pPr>
+      <w:r>
+        <w:rPr>
+          <w:rStyle w:val="HTMLCode"/>
+          <w:rFonts w:cstheme="minorBidi"/>
+          <w:sz w:val="22"/>
+          <w:szCs w:val="22"/>
+        </w:rPr>
+        <w:t>[fromTbl].BarkThickness</w:t>
+      </w:r>
+    </w:p>
+    <w:p>
+      <w:pPr>
+        <w:pStyle w:val="Code"/>
+        <w:rPr>
+          <w:rStyle w:val="HTMLCode"/>
+          <w:rFonts w:cstheme="minorBidi"/>
+          <w:sz w:val="22"/>
+          <w:szCs w:val="22"/>
+        </w:rPr>
+      </w:pPr>
+      <w:r>
+        <w:rPr>
+          <w:rStyle w:val="HTMLCode"/>
+          <w:rFonts w:cstheme="minorBidi"/>
+          <w:sz w:val="22"/>
+          <w:szCs w:val="22"/>
+        </w:rPr>
+        <w:t>FROM [fromDB].[Log] as fromTbl</w:t>
+      </w:r>
+    </w:p>
+    <w:p>
+      <w:pPr>
+        <w:pStyle w:val="Code"/>
+        <w:rPr>
+          <w:rStyle w:val="HTMLCode"/>
+          <w:rFonts w:cstheme="minorBidi"/>
+          <w:sz w:val="22"/>
+          <w:szCs w:val="22"/>
+        </w:rPr>
+      </w:pPr>
+      <w:r>
+        <w:rPr>
+          <w:rStyle w:val="HTMLCode"/>
+          <w:rFonts w:cstheme="minorBidi"/>
+          <w:sz w:val="22"/>
+          <w:szCs w:val="22"/>
+        </w:rPr>
+        <w:t>JOIN [fromDB].Tree AS fromTreeTbl USING (Tree_CN)</w:t>
+      </w:r>
+    </w:p>
+    <w:p>
+      <w:pPr>
+        <w:pStyle w:val="Code"/>
+        <w:rPr>
+          <w:rStyle w:val="HTMLCode"/>
+          <w:rFonts w:cstheme="minorBidi"/>
+          <w:sz w:val="22"/>
+          <w:szCs w:val="22"/>
+        </w:rPr>
+      </w:pPr>
+      <w:r>
+        <w:rPr>
+          <w:rStyle w:val="HTMLCode"/>
+          <w:rFonts w:cstheme="minorBidi"/>
+          <w:sz w:val="22"/>
+          <w:szCs w:val="22"/>
+        </w:rPr>
+        <w:t>WHERE fromTreeTbl.CuttingUnit_CN = @fromUnit</w:t>
+      </w:r>
+    </w:p>
+    <w:p>
+      <w:pPr>
+        <w:pStyle w:val="Code"/>
+        <w:rPr>
+          <w:rStyle w:val="HTMLCode"/>
+          <w:rFonts w:cstheme="minorBidi"/>
+          <w:sz w:val="22"/>
+          <w:szCs w:val="22"/>
+        </w:rPr>
+      </w:pPr>
+      <w:r>
+        <w:rPr>
+          <w:rStyle w:val="HTMLCode"/>
+          <w:rFonts w:cstheme="minorBidi"/>
+          <w:sz w:val="22"/>
+          <w:szCs w:val="22"/>
+        </w:rPr>
+        <w:t>AND fromTreeTbl.Stratum_CN = @fromST;</w:t>
+      </w:r>
+    </w:p>
+    <w:p>
+      <w:pPr>
+        <w:pStyle w:val="Code"/>
+        <w:rPr>
+          <w:rStyle w:val="HTMLCode"/>
+          <w:rFonts w:cstheme="minorBidi"/>
+          <w:sz w:val="22"/>
+          <w:szCs w:val="22"/>
+        </w:rPr>
+      </w:pPr>
+    </w:p>
+    <w:p>
+      <w:pPr>
+        <w:pStyle w:val="Code"/>
+        <w:rPr>
+          <w:rStyle w:val="HTMLCode"/>
+          <w:rFonts w:cstheme="minorBidi"/>
+          <w:sz w:val="22"/>
+          <w:szCs w:val="22"/>
+        </w:rPr>
+      </w:pPr>
+    </w:p>
+    <w:p>
+      <w:pPr>
+        <w:pStyle w:val="Code"/>
+        <w:rPr>
+          <w:rStyle w:val="HTMLCode"/>
+          <w:rFonts w:cstheme="minorBidi"/>
+          <w:sz w:val="22"/>
+          <w:szCs w:val="22"/>
+        </w:rPr>
+      </w:pPr>
+      <w:r>
+        <w:rPr>
+          <w:rStyle w:val="HTMLCode"/>
+          <w:rFonts w:cstheme="minorBidi"/>
+          <w:sz w:val="22"/>
+          <w:szCs w:val="22"/>
+        </w:rPr>
+        <w:t xml:space="preserve">INSERT INTO main.Tally </w:t>
+      </w:r>
+    </w:p>
+    <w:p>
+      <w:pPr>
+        <w:pStyle w:val="Code"/>
+        <w:rPr>
+          <w:rStyle w:val="HTMLCode"/>
+          <w:rFonts w:cstheme="minorBidi"/>
+          <w:sz w:val="22"/>
+          <w:szCs w:val="22"/>
+        </w:rPr>
+      </w:pPr>
+      <w:r>
+        <w:rPr>
+          <w:rStyle w:val="HTMLCode"/>
+          <w:rFonts w:cstheme="minorBidi"/>
+          <w:sz w:val="22"/>
+          <w:szCs w:val="22"/>
+        </w:rPr>
+        <w:t>(HotKey, Description)</w:t>
+      </w:r>
+    </w:p>
+    <w:p>
+      <w:pPr>
+        <w:pStyle w:val="Code"/>
+        <w:rPr>
+          <w:rStyle w:val="HTMLCode"/>
+          <w:rFonts w:cstheme="minorBidi"/>
+          <w:sz w:val="22"/>
+          <w:szCs w:val="22"/>
+        </w:rPr>
+      </w:pPr>
+      <w:r>
+        <w:rPr>
+          <w:rStyle w:val="HTMLCode"/>
+          <w:rFonts w:cstheme="minorBidi"/>
+          <w:sz w:val="22"/>
+          <w:szCs w:val="22"/>
+        </w:rPr>
+        <w:t>SELECT HotKey, Description</w:t>
+      </w:r>
+    </w:p>
+    <w:p>
+      <w:pPr>
+        <w:pStyle w:val="Code"/>
+        <w:rPr>
+          <w:rStyle w:val="HTMLCode"/>
+          <w:rFonts w:cstheme="minorBidi"/>
+          <w:sz w:val="22"/>
+          <w:szCs w:val="22"/>
+        </w:rPr>
+      </w:pPr>
+      <w:r>
+        <w:rPr>
+          <w:rStyle w:val="HTMLCode"/>
+          <w:rFonts w:cstheme="minorBidi"/>
+          <w:sz w:val="22"/>
+          <w:szCs w:val="22"/>
+        </w:rPr>
+        <w:t>FROM [fromDB].Tally AS S1</w:t>
+      </w:r>
+    </w:p>
+    <w:p>
+      <w:pPr>
+        <w:pStyle w:val="Code"/>
+        <w:rPr>
+          <w:rStyle w:val="HTMLCode"/>
+          <w:rFonts w:cstheme="minorBidi"/>
+          <w:sz w:val="22"/>
+          <w:szCs w:val="22"/>
+        </w:rPr>
+      </w:pPr>
+      <w:r>
+        <w:rPr>
+          <w:rStyle w:val="HTMLCode"/>
+          <w:rFonts w:cstheme="minorBidi"/>
+          <w:sz w:val="22"/>
+          <w:szCs w:val="22"/>
+        </w:rPr>
+        <w:t>WHERE NOT EXISTS (SELECT 1 FROM main.Tally AS T1 WHERE T1.HotKey = S1.HotKey AND T1.Description = S1.Description)</w:t>
+      </w:r>
+    </w:p>
+    <w:p>
+      <w:pPr>
+        <w:pStyle w:val="Code"/>
+        <w:rPr>
+          <w:rStyle w:val="HTMLCode"/>
+          <w:rFonts w:cstheme="minorBidi"/>
+          <w:sz w:val="22"/>
+          <w:szCs w:val="22"/>
+        </w:rPr>
+      </w:pPr>
+      <w:r>
+        <w:rPr>
+          <w:rStyle w:val="HTMLCode"/>
+          <w:rFonts w:cstheme="minorBidi"/>
+          <w:sz w:val="22"/>
+          <w:szCs w:val="22"/>
+        </w:rPr>
+        <w:t>GROUP BY HotKey, Description;</w:t>
+      </w:r>
+    </w:p>
+    <w:p>
+      <w:pPr>
+        <w:pStyle w:val="Code"/>
+        <w:rPr>
+          <w:rStyle w:val="HTMLCode"/>
+          <w:rFonts w:cstheme="minorBidi"/>
+          <w:sz w:val="22"/>
+          <w:szCs w:val="22"/>
+        </w:rPr>
+      </w:pPr>
+    </w:p>
+    <w:p>
+      <w:pPr>
+        <w:pStyle w:val="Code"/>
+        <w:rPr>
+          <w:rStyle w:val="HTMLCode"/>
+          <w:rFonts w:cstheme="minorBidi"/>
+          <w:sz w:val="22"/>
+          <w:szCs w:val="22"/>
+        </w:rPr>
+      </w:pPr>
+      <w:r>
+        <w:rPr>
+          <w:rStyle w:val="HTMLCode"/>
+          <w:rFonts w:cstheme="minorBidi"/>
+          <w:sz w:val="22"/>
+          <w:szCs w:val="22"/>
+        </w:rPr>
+        <w:t>INSERT INTO main.CountTree</w:t>
+      </w:r>
+    </w:p>
+    <w:p>
+      <w:pPr>
+        <w:pStyle w:val="Code"/>
+        <w:rPr>
+          <w:rStyle w:val="HTMLCode"/>
+          <w:rFonts w:cstheme="minorBidi"/>
+          <w:sz w:val="22"/>
+          <w:szCs w:val="22"/>
+        </w:rPr>
+      </w:pPr>
+      <w:r>
+        <w:rPr>
+          <w:rStyle w:val="HTMLCode"/>
+          <w:rFonts w:cstheme="minorBidi"/>
+          <w:sz w:val="22"/>
+          <w:szCs w:val="22"/>
+        </w:rPr>
+        <w:t xml:space="preserve">( SampleGroup_CN, </w:t>
+      </w:r>
+    </w:p>
+    <w:p>
+      <w:pPr>
+        <w:pStyle w:val="Code"/>
+        <w:rPr>
+          <w:rStyle w:val="HTMLCode"/>
+          <w:rFonts w:cstheme="minorBidi"/>
+          <w:sz w:val="22"/>
+          <w:szCs w:val="22"/>
+        </w:rPr>
+      </w:pPr>
+      <w:r>
+        <w:rPr>
+          <w:rStyle w:val="HTMLCode"/>
+          <w:rFonts w:cstheme="minorBidi"/>
+          <w:sz w:val="22"/>
+          <w:szCs w:val="22"/>
+        </w:rPr>
+        <w:t xml:space="preserve">CuttingUnit_CN, </w:t>
+      </w:r>
+    </w:p>
+    <w:p>
+      <w:pPr>
+        <w:pStyle w:val="Code"/>
+        <w:rPr>
+          <w:rStyle w:val="HTMLCode"/>
+          <w:rFonts w:cstheme="minorBidi"/>
+          <w:sz w:val="22"/>
+          <w:szCs w:val="22"/>
+        </w:rPr>
+      </w:pPr>
+      <w:r>
+        <w:rPr>
+          <w:rStyle w:val="HTMLCode"/>
+          <w:rFonts w:cstheme="minorBidi"/>
+          <w:sz w:val="22"/>
+          <w:szCs w:val="22"/>
+        </w:rPr>
+        <w:t xml:space="preserve">Tally_CN, </w:t>
+      </w:r>
+    </w:p>
+    <w:p>
+      <w:pPr>
+        <w:pStyle w:val="Code"/>
+        <w:rPr>
+          <w:rStyle w:val="HTMLCode"/>
+          <w:rFonts w:cstheme="minorBidi"/>
+          <w:sz w:val="22"/>
+          <w:szCs w:val="22"/>
+        </w:rPr>
+      </w:pPr>
+      <w:r>
+        <w:rPr>
+          <w:rStyle w:val="HTMLCode"/>
+          <w:rFonts w:cstheme="minorBidi"/>
+          <w:sz w:val="22"/>
+          <w:szCs w:val="22"/>
+        </w:rPr>
+        <w:t xml:space="preserve">TreeDefaultValue_CN,  </w:t>
+      </w:r>
+    </w:p>
+    <w:p>
+      <w:pPr>
+        <w:pStyle w:val="Code"/>
+        <w:rPr>
+          <w:rStyle w:val="HTMLCode"/>
+          <w:rFonts w:cstheme="minorBidi"/>
+          <w:sz w:val="22"/>
+          <w:szCs w:val="22"/>
+        </w:rPr>
+      </w:pPr>
+      <w:r>
+        <w:rPr>
+          <w:rStyle w:val="HTMLCode"/>
+          <w:rFonts w:cstheme="minorBidi"/>
+          <w:sz w:val="22"/>
+          <w:szCs w:val="22"/>
+        </w:rPr>
+        <w:t xml:space="preserve">TreeCount, </w:t>
+      </w:r>
+    </w:p>
+    <w:p>
+      <w:pPr>
+        <w:pStyle w:val="Code"/>
+        <w:rPr>
+          <w:rStyle w:val="HTMLCode"/>
+          <w:rFonts w:cstheme="minorBidi"/>
+          <w:sz w:val="22"/>
+          <w:szCs w:val="22"/>
+        </w:rPr>
+      </w:pPr>
+      <w:r>
+        <w:rPr>
+          <w:rStyle w:val="HTMLCode"/>
+          <w:rFonts w:cstheme="minorBidi"/>
+          <w:sz w:val="22"/>
+          <w:szCs w:val="22"/>
+        </w:rPr>
+        <w:t>SumKPI)</w:t>
+      </w:r>
+    </w:p>
+    <w:p>
+      <w:pPr>
+        <w:pStyle w:val="Code"/>
+        <w:rPr>
+          <w:rStyle w:val="HTMLCode"/>
+          <w:rFonts w:cstheme="minorBidi"/>
+          <w:sz w:val="22"/>
+          <w:szCs w:val="22"/>
+        </w:rPr>
+      </w:pPr>
+      <w:r>
+        <w:rPr>
+          <w:rStyle w:val="HTMLCode"/>
+          <w:rFonts w:cstheme="minorBidi"/>
+          <w:sz w:val="22"/>
+          <w:szCs w:val="22"/>
+        </w:rPr>
+        <w:t xml:space="preserve">SELECT </w:t>
+      </w:r>
+    </w:p>
+    <w:p>
+      <w:pPr>
+        <w:pStyle w:val="Code"/>
+        <w:rPr>
+          <w:rStyle w:val="HTMLCode"/>
+          <w:rFonts w:cstheme="minorBidi"/>
+          <w:sz w:val="22"/>
+          <w:szCs w:val="22"/>
+        </w:rPr>
+      </w:pPr>
+      <w:r>
+        <w:rPr>
+          <w:rStyle w:val="HTMLCode"/>
+          <w:rFonts w:cstheme="minorBidi"/>
+          <w:sz w:val="22"/>
+          <w:szCs w:val="22"/>
+        </w:rPr>
+        <w:t xml:space="preserve">(SELECT [SampleGroup_CN] FROM [main].[SampleGroup] WHERE [Code] = [fromSGTbl].[Code] AND Stratum_CN = @toST), </w:t>
+      </w:r>
+    </w:p>
+    <w:p>
+      <w:pPr>
+        <w:pStyle w:val="Code"/>
+        <w:rPr>
+          <w:rStyle w:val="HTMLCode"/>
+          <w:rFonts w:cstheme="minorBidi"/>
+          <w:sz w:val="22"/>
+          <w:szCs w:val="22"/>
+        </w:rPr>
+      </w:pPr>
+      <w:r>
+        <w:rPr>
+          <w:rStyle w:val="HTMLCode"/>
+          <w:rFonts w:cstheme="minorBidi"/>
+          <w:sz w:val="22"/>
+          <w:szCs w:val="22"/>
+        </w:rPr>
+        <w:lastRenderedPageBreak/>
+        <w:t xml:space="preserve">@toUnit, </w:t>
+      </w:r>
+    </w:p>
+    <w:p>
+      <w:pPr>
+        <w:pStyle w:val="Code"/>
+        <w:rPr>
+          <w:rStyle w:val="HTMLCode"/>
+          <w:rFonts w:cstheme="minorBidi"/>
+          <w:sz w:val="22"/>
+          <w:szCs w:val="22"/>
+        </w:rPr>
+      </w:pPr>
+      <w:r>
+        <w:rPr>
+          <w:rStyle w:val="HTMLCode"/>
+          <w:rFonts w:cstheme="minorBidi"/>
+          <w:sz w:val="22"/>
+          <w:szCs w:val="22"/>
+        </w:rPr>
+        <w:t xml:space="preserve">(SELECT Tally_CN FROM main.Tally WHERE HotKey = fromTally.HotKey and Description = fromTally.Description), </w:t>
+      </w:r>
+    </w:p>
+    <w:p>
+      <w:pPr>
+        <w:pStyle w:val="Code"/>
+        <w:rPr>
+          <w:rStyle w:val="HTMLCode"/>
+          <w:rFonts w:cstheme="minorBidi"/>
+          <w:sz w:val="22"/>
+          <w:szCs w:val="22"/>
+        </w:rPr>
+      </w:pPr>
+      <w:r>
+        <w:rPr>
+          <w:rStyle w:val="HTMLCode"/>
+          <w:rFonts w:cstheme="minorBidi"/>
+          <w:sz w:val="22"/>
+          <w:szCs w:val="22"/>
+        </w:rPr>
+        <w:t xml:space="preserve">(SELECT [TreeDefaultValue_CN] FROM [main].[TreeDefaultValue] as t1 WHERE t1.Species = fromTDVTbl.Species AND t1.PrimaryProduct = fromTDVTbl.PrimaryProduct AND t1.LiveDead = fromTDVTbl.LiveDead), </w:t>
+      </w:r>
+    </w:p>
+    <w:p>
+      <w:pPr>
+        <w:pStyle w:val="Code"/>
+        <w:rPr>
+          <w:rStyle w:val="HTMLCode"/>
+          <w:rFonts w:cstheme="minorBidi"/>
+          <w:sz w:val="22"/>
+          <w:szCs w:val="22"/>
+        </w:rPr>
+      </w:pPr>
+      <w:r>
+        <w:rPr>
+          <w:rStyle w:val="HTMLCode"/>
+          <w:rFonts w:cstheme="minorBidi"/>
+          <w:sz w:val="22"/>
+          <w:szCs w:val="22"/>
+        </w:rPr>
+        <w:t xml:space="preserve">[fromTbl].TreeCount, </w:t>
+      </w:r>
+    </w:p>
+    <w:p>
+      <w:pPr>
+        <w:pStyle w:val="Code"/>
+        <w:rPr>
+          <w:rStyle w:val="HTMLCode"/>
+          <w:rFonts w:cstheme="minorBidi"/>
+          <w:sz w:val="22"/>
+          <w:szCs w:val="22"/>
+        </w:rPr>
+      </w:pPr>
+      <w:r>
+        <w:rPr>
+          <w:rStyle w:val="HTMLCode"/>
+          <w:rFonts w:cstheme="minorBidi"/>
+          <w:sz w:val="22"/>
+          <w:szCs w:val="22"/>
+        </w:rPr>
+        <w:t>[fromTbl].SumKPI</w:t>
+      </w:r>
+    </w:p>
+    <w:p>
+      <w:pPr>
+        <w:pStyle w:val="Code"/>
+        <w:rPr>
+          <w:rStyle w:val="HTMLCode"/>
+          <w:rFonts w:cstheme="minorBidi"/>
+          <w:sz w:val="22"/>
+          <w:szCs w:val="22"/>
+        </w:rPr>
+      </w:pPr>
+      <w:r>
+        <w:rPr>
+          <w:rStyle w:val="HTMLCode"/>
+          <w:rFonts w:cstheme="minorBidi"/>
+          <w:sz w:val="22"/>
+          <w:szCs w:val="22"/>
+        </w:rPr>
+        <w:t>FROM [fromDB].CountTree AS fromTbl</w:t>
+      </w:r>
+    </w:p>
+    <w:p>
+      <w:pPr>
+        <w:pStyle w:val="Code"/>
+        <w:rPr>
+          <w:rStyle w:val="HTMLCode"/>
+          <w:rFonts w:cstheme="minorBidi"/>
+          <w:sz w:val="22"/>
+          <w:szCs w:val="22"/>
+        </w:rPr>
+      </w:pPr>
+      <w:r>
+        <w:rPr>
+          <w:rStyle w:val="HTMLCode"/>
+          <w:rFonts w:cstheme="minorBidi"/>
+          <w:sz w:val="22"/>
+          <w:szCs w:val="22"/>
+        </w:rPr>
+        <w:t>JOIN [fromDB].SampleGroup AS fromSGTbl USING (SampleGroup_CN)</w:t>
+      </w:r>
+    </w:p>
+    <w:p>
+      <w:pPr>
+        <w:pStyle w:val="Code"/>
+        <w:rPr>
+          <w:rStyle w:val="HTMLCode"/>
+          <w:rFonts w:cstheme="minorBidi"/>
+          <w:sz w:val="22"/>
+          <w:szCs w:val="22"/>
+        </w:rPr>
+      </w:pPr>
+      <w:r>
+        <w:rPr>
+          <w:rStyle w:val="HTMLCode"/>
+          <w:rFonts w:cstheme="minorBidi"/>
+          <w:sz w:val="22"/>
+          <w:szCs w:val="22"/>
+        </w:rPr>
+        <w:t>LEFT JOIN [fromDB].TreeDefaultValue AS fromTDVTbl USING (TreeDefaultValue_CN)</w:t>
+      </w:r>
+    </w:p>
+    <w:p>
+      <w:pPr>
+        <w:pStyle w:val="Code"/>
+        <w:rPr>
+          <w:rStyle w:val="HTMLCode"/>
+          <w:rFonts w:cstheme="minorBidi"/>
+          <w:sz w:val="22"/>
+          <w:szCs w:val="22"/>
+        </w:rPr>
+      </w:pPr>
+      <w:r>
+        <w:rPr>
+          <w:rStyle w:val="HTMLCode"/>
+          <w:rFonts w:cstheme="minorBidi"/>
+          <w:sz w:val="22"/>
+          <w:szCs w:val="22"/>
+        </w:rPr>
+        <w:t>JOIN [fromDB].Tally AS fromTally USING (Tally_CN)</w:t>
+      </w:r>
+    </w:p>
+    <w:p>
+      <w:pPr>
+        <w:pStyle w:val="Code"/>
+        <w:rPr>
+          <w:rStyle w:val="HTMLCode"/>
+          <w:rFonts w:cstheme="minorBidi"/>
+          <w:sz w:val="22"/>
+          <w:szCs w:val="22"/>
+        </w:rPr>
+      </w:pPr>
+      <w:r>
+        <w:rPr>
+          <w:rStyle w:val="HTMLCode"/>
+          <w:rFonts w:cstheme="minorBidi"/>
+          <w:sz w:val="22"/>
+          <w:szCs w:val="22"/>
+        </w:rPr>
+        <w:t>WHERE fromTbl.CuttingUnit_CN = @fromUnit</w:t>
+      </w:r>
+    </w:p>
+    <w:p>
+      <w:pPr>
+        <w:pStyle w:val="Code"/>
+        <w:rPr>
+          <w:rStyle w:val="HTMLCode"/>
+          <w:rFonts w:asciiTheme="majorHAnsi" w:hAnsiTheme="majorHAnsi" w:cstheme="majorBidi"/>
+          <w:sz w:val="28"/>
+          <w:szCs w:val="28"/>
+        </w:rPr>
+      </w:pPr>
+      <w:r>
+        <w:rPr>
+          <w:rStyle w:val="HTMLCode"/>
+          <w:rFonts w:cstheme="minorBidi"/>
+          <w:sz w:val="22"/>
+          <w:szCs w:val="22"/>
+        </w:rPr>
+        <w:t>AND fromSGTbl.Stratum_CN = @fromST;</w:t>
+      </w:r>
+      <w:r>
+        <w:rPr>
+          <w:rStyle w:val="HTMLCode"/>
+          <w:rFonts w:cstheme="minorBidi"/>
+          <w:sz w:val="22"/>
+          <w:szCs w:val="22"/>
+        </w:rPr>
+        <w:br w:type="page"/>
+      </w:r>
     </w:p>
     <w:p/>
     <w:p>
@@ -5217,12 +9707,6 @@
           <w:color w:val="365F91" w:themeColor="accent1" w:themeShade="BF"/>
         </w:rPr>
       </w:pPr>
-      <w:r>
-        <w:rPr>
-          <w:rStyle w:val="HTMLCode"/>
-        </w:rPr>
-        <w:br w:type="page"/>
-      </w:r>
     </w:p>
     <w:p>
       <w:pPr>
@@ -5242,7 +9726,6 @@
           <w:sz w:val="28"/>
           <w:szCs w:val="28"/>
         </w:rPr>
-        <w:lastRenderedPageBreak/>
         <w:t>Appendix i: Recommended Software</w:t>
       </w:r>
       <w:bookmarkEnd w:id="24"/>
@@ -5268,7 +9751,7 @@
       <w:r>
         <w:t xml:space="preserve"> the ability to dump table data, can export data in various text formats, such as, CSV. More information on the command line interface can be found here: </w:t>
       </w:r>
-      <w:hyperlink r:id="rId9" w:history="1">
+      <w:hyperlink r:id="rId8" w:history="1">
         <w:r>
           <w:rPr>
             <w:rStyle w:val="Hyperlink"/>
@@ -5281,7 +9764,7 @@
       <w:r>
         <w:t xml:space="preserve">Download: </w:t>
       </w:r>
-      <w:hyperlink r:id="rId10" w:history="1">
+      <w:hyperlink r:id="rId9" w:history="1">
         <w:r>
           <w:rPr>
             <w:rStyle w:val="Hyperlink"/>
@@ -5305,7 +9788,6 @@
       <w:bookmarkEnd w:id="26"/>
     </w:p>
     <w:p>
-      <w:proofErr w:type="gramStart"/>
       <w:r>
         <w:t xml:space="preserve">A freeware </w:t>
       </w:r>
@@ -5318,11 +9800,7 @@
         <w:t xml:space="preserve"> editor</w:t>
       </w:r>
       <w:r>
-        <w:t>.</w:t>
-      </w:r>
-      <w:proofErr w:type="gramEnd"/>
-      <w:r>
-        <w:t xml:space="preserve"> Has been</w:t>
+        <w:t>. Has been</w:t>
       </w:r>
       <w:r>
         <w:t xml:space="preserve"> in beta</w:t>
@@ -5341,7 +9819,7 @@
       <w:r>
         <w:t xml:space="preserve">Download: </w:t>
       </w:r>
-      <w:hyperlink r:id="rId11" w:history="1">
+      <w:hyperlink r:id="rId10" w:history="1">
         <w:r>
           <w:rPr>
             <w:rStyle w:val="Hyperlink"/>
@@ -5376,15 +9854,7 @@
         <w:t xml:space="preserve"> is an open source GUI application with </w:t>
       </w:r>
       <w:r>
-        <w:t xml:space="preserve">simple interface, but offers some useful features out of the box. It offers the ability export data to CSV, XML, SQL, and </w:t>
-      </w:r>
-      <w:proofErr w:type="gramStart"/>
-      <w:r>
-        <w:t>Clipboard,</w:t>
-      </w:r>
-      <w:proofErr w:type="gramEnd"/>
-      <w:r>
-        <w:t xml:space="preserve"> as well it has the ability to generate random data. </w:t>
+        <w:t xml:space="preserve">simple interface, but offers some useful features out of the box. It offers the ability export data to CSV, XML, SQL, and Clipboard, as well it has the ability to generate random data. </w:t>
       </w:r>
       <w:r>
         <w:t xml:space="preserve">For non-programmers this is probably the best option. </w:t>
@@ -5394,7 +9864,7 @@
       <w:r>
         <w:t xml:space="preserve">Download: </w:t>
       </w:r>
-      <w:hyperlink r:id="rId12" w:history="1">
+      <w:hyperlink r:id="rId11" w:history="1">
         <w:r>
           <w:rPr>
             <w:rStyle w:val="Hyperlink"/>
@@ -5453,7 +9923,7 @@
       <w:r>
         <w:t xml:space="preserve">Download: </w:t>
       </w:r>
-      <w:hyperlink r:id="rId13" w:history="1">
+      <w:hyperlink r:id="rId12" w:history="1">
         <w:r>
           <w:rPr>
             <w:rStyle w:val="Hyperlink"/>
@@ -5471,6 +9941,7 @@
       </w:pPr>
       <w:bookmarkStart w:id="29" w:name="_Toc425264716"/>
       <w:r>
+        <w:lastRenderedPageBreak/>
         <w:t>SQLite Compare</w:t>
       </w:r>
       <w:bookmarkEnd w:id="29"/>
@@ -5487,7 +9958,7 @@
       <w:r>
         <w:t xml:space="preserve">Download: </w:t>
       </w:r>
-      <w:hyperlink r:id="rId14" w:history="1">
+      <w:hyperlink r:id="rId13" w:history="1">
         <w:r>
           <w:rPr>
             <w:rStyle w:val="Hyperlink"/>
@@ -5541,7 +10012,7 @@
                     </pic:cNvPicPr>
                   </pic:nvPicPr>
                   <pic:blipFill>
-                    <a:blip r:embed="rId15">
+                    <a:blip r:embed="rId14">
                       <a:extLst>
                         <a:ext uri="{28A0092B-C50C-407E-A947-70E740481C1C}">
                           <a14:useLocalDpi xmlns:a14="http://schemas.microsoft.com/office/drawing/2010/main" val="0"/>
@@ -5598,8 +10069,8 @@
 </file>
 
 <file path=word/numbering.xml><?xml version="1.0" encoding="utf-8"?>
-<w:numbering xmlns:wpc="http://schemas.microsoft.com/office/word/2010/wordprocessingCanvas" xmlns:mc="http://schemas.openxmlformats.org/markup-compatibility/2006" xmlns:o="urn:schemas-microsoft-com:office:office" xmlns:r="http://schemas.openxmlformats.org/officeDocument/2006/relationships" xmlns:m="http://schemas.openxmlformats.org/officeDocument/2006/math" xmlns:v="urn:schemas-microsoft-com:vml" xmlns:wp14="http://schemas.microsoft.com/office/word/2010/wordprocessingDrawing" xmlns:wp="http://schemas.openxmlformats.org/drawingml/2006/wordprocessingDrawing" xmlns:w10="urn:schemas-microsoft-com:office:word" xmlns:w="http://schemas.openxmlformats.org/wordprocessingml/2006/main" xmlns:w14="http://schemas.microsoft.com/office/word/2010/wordml" xmlns:wpg="http://schemas.microsoft.com/office/word/2010/wordprocessingGroup" xmlns:wpi="http://schemas.microsoft.com/office/word/2010/wordprocessingInk" xmlns:wne="http://schemas.microsoft.com/office/word/2006/wordml" xmlns:wps="http://schemas.microsoft.com/office/word/2010/wordprocessingShape" mc:Ignorable="w14 wp14">
-  <w:abstractNum w:abstractNumId="0">
+<w:numbering xmlns:wpc="http://schemas.microsoft.com/office/word/2010/wordprocessingCanvas" xmlns:mc="http://schemas.openxmlformats.org/markup-compatibility/2006" xmlns:o="urn:schemas-microsoft-com:office:office" xmlns:r="http://schemas.openxmlformats.org/officeDocument/2006/relationships" xmlns:m="http://schemas.openxmlformats.org/officeDocument/2006/math" xmlns:v="urn:schemas-microsoft-com:vml" xmlns:wp14="http://schemas.microsoft.com/office/word/2010/wordprocessingDrawing" xmlns:wp="http://schemas.openxmlformats.org/drawingml/2006/wordprocessingDrawing" xmlns:w10="urn:schemas-microsoft-com:office:word" xmlns:w="http://schemas.openxmlformats.org/wordprocessingml/2006/main" xmlns:w14="http://schemas.microsoft.com/office/word/2010/wordml" xmlns:w15="http://schemas.microsoft.com/office/word/2012/wordml" xmlns:wpg="http://schemas.microsoft.com/office/word/2010/wordprocessingGroup" xmlns:wpi="http://schemas.microsoft.com/office/word/2010/wordprocessingInk" xmlns:wne="http://schemas.microsoft.com/office/word/2006/wordml" xmlns:wps="http://schemas.microsoft.com/office/word/2010/wordprocessingShape" mc:Ignorable="w14 w15 wp14">
+  <w:abstractNum w:abstractNumId="0" w15:restartNumberingAfterBreak="0">
     <w:nsid w:val="FFFFFF7C"/>
     <w:multiLevelType w:val="singleLevel"/>
     <w:tmpl w:val="6E9E3AD8"/>
@@ -5616,7 +10087,7 @@
       </w:pPr>
     </w:lvl>
   </w:abstractNum>
-  <w:abstractNum w:abstractNumId="1">
+  <w:abstractNum w:abstractNumId="1" w15:restartNumberingAfterBreak="0">
     <w:nsid w:val="FFFFFF7D"/>
     <w:multiLevelType w:val="singleLevel"/>
     <w:tmpl w:val="FAA42FEA"/>
@@ -5633,7 +10104,7 @@
       </w:pPr>
     </w:lvl>
   </w:abstractNum>
-  <w:abstractNum w:abstractNumId="2">
+  <w:abstractNum w:abstractNumId="2" w15:restartNumberingAfterBreak="0">
     <w:nsid w:val="FFFFFF7E"/>
     <w:multiLevelType w:val="singleLevel"/>
     <w:tmpl w:val="0BAC4140"/>
@@ -5650,7 +10121,7 @@
       </w:pPr>
     </w:lvl>
   </w:abstractNum>
-  <w:abstractNum w:abstractNumId="3">
+  <w:abstractNum w:abstractNumId="3" w15:restartNumberingAfterBreak="0">
     <w:nsid w:val="FFFFFF7F"/>
     <w:multiLevelType w:val="singleLevel"/>
     <w:tmpl w:val="0F6AA564"/>
@@ -5667,7 +10138,7 @@
       </w:pPr>
     </w:lvl>
   </w:abstractNum>
-  <w:abstractNum w:abstractNumId="4">
+  <w:abstractNum w:abstractNumId="4" w15:restartNumberingAfterBreak="0">
     <w:nsid w:val="FFFFFF80"/>
     <w:multiLevelType w:val="singleLevel"/>
     <w:tmpl w:val="7396B5E6"/>
@@ -5687,7 +10158,7 @@
       </w:rPr>
     </w:lvl>
   </w:abstractNum>
-  <w:abstractNum w:abstractNumId="5">
+  <w:abstractNum w:abstractNumId="5" w15:restartNumberingAfterBreak="0">
     <w:nsid w:val="FFFFFF81"/>
     <w:multiLevelType w:val="singleLevel"/>
     <w:tmpl w:val="0422E842"/>
@@ -5707,7 +10178,7 @@
       </w:rPr>
     </w:lvl>
   </w:abstractNum>
-  <w:abstractNum w:abstractNumId="6">
+  <w:abstractNum w:abstractNumId="6" w15:restartNumberingAfterBreak="0">
     <w:nsid w:val="FFFFFF82"/>
     <w:multiLevelType w:val="singleLevel"/>
     <w:tmpl w:val="3A24F60A"/>
@@ -5727,7 +10198,7 @@
       </w:rPr>
     </w:lvl>
   </w:abstractNum>
-  <w:abstractNum w:abstractNumId="7">
+  <w:abstractNum w:abstractNumId="7" w15:restartNumberingAfterBreak="0">
     <w:nsid w:val="FFFFFF83"/>
     <w:multiLevelType w:val="singleLevel"/>
     <w:tmpl w:val="D354C2A0"/>
@@ -5747,7 +10218,7 @@
       </w:rPr>
     </w:lvl>
   </w:abstractNum>
-  <w:abstractNum w:abstractNumId="8">
+  <w:abstractNum w:abstractNumId="8" w15:restartNumberingAfterBreak="0">
     <w:nsid w:val="FFFFFF88"/>
     <w:multiLevelType w:val="singleLevel"/>
     <w:tmpl w:val="428E8BE4"/>
@@ -5764,7 +10235,7 @@
       </w:pPr>
     </w:lvl>
   </w:abstractNum>
-  <w:abstractNum w:abstractNumId="9">
+  <w:abstractNum w:abstractNumId="9" w15:restartNumberingAfterBreak="0">
     <w:nsid w:val="FFFFFF89"/>
     <w:multiLevelType w:val="singleLevel"/>
     <w:tmpl w:val="FC20EFE6"/>
@@ -5818,7 +10289,7 @@
 </file>
 
 <file path=word/styles.xml><?xml version="1.0" encoding="utf-8"?>
-<w:styles xmlns:mc="http://schemas.openxmlformats.org/markup-compatibility/2006" xmlns:r="http://schemas.openxmlformats.org/officeDocument/2006/relationships" xmlns:w="http://schemas.openxmlformats.org/wordprocessingml/2006/main" xmlns:w14="http://schemas.microsoft.com/office/word/2010/wordml" mc:Ignorable="w14">
+<w:styles xmlns:mc="http://schemas.openxmlformats.org/markup-compatibility/2006" xmlns:r="http://schemas.openxmlformats.org/officeDocument/2006/relationships" xmlns:w="http://schemas.openxmlformats.org/wordprocessingml/2006/main" xmlns:w14="http://schemas.microsoft.com/office/word/2010/wordml" xmlns:w15="http://schemas.microsoft.com/office/word/2012/wordml" mc:Ignorable="w14 w15">
   <w:docDefaults>
     <w:rPrDefault>
       <w:rPr>
@@ -5834,673 +10305,378 @@
       </w:pPr>
     </w:pPrDefault>
   </w:docDefaults>
-  <w:latentStyles w:defLockedState="0" w:defUIPriority="99" w:defSemiHidden="1" w:defUnhideWhenUsed="1" w:defQFormat="0" w:count="267">
-    <w:lsdException w:name="Normal" w:semiHidden="0" w:uiPriority="0" w:unhideWhenUsed="0" w:qFormat="1"/>
-    <w:lsdException w:name="heading 1" w:semiHidden="0" w:uiPriority="9" w:unhideWhenUsed="0" w:qFormat="1"/>
-    <w:lsdException w:name="heading 2" w:uiPriority="9" w:qFormat="1"/>
-    <w:lsdException w:name="heading 3" w:uiPriority="9" w:qFormat="1"/>
-    <w:lsdException w:name="heading 4" w:uiPriority="9" w:qFormat="1"/>
-    <w:lsdException w:name="heading 5" w:uiPriority="9" w:qFormat="1"/>
-    <w:lsdException w:name="heading 6" w:uiPriority="9" w:qFormat="1"/>
-    <w:lsdException w:name="heading 7" w:uiPriority="9" w:qFormat="1"/>
-    <w:lsdException w:name="heading 8" w:uiPriority="9" w:qFormat="1"/>
-    <w:lsdException w:name="heading 9" w:uiPriority="9" w:qFormat="1"/>
-    <w:lsdException w:name="toc 1" w:uiPriority="39"/>
-    <w:lsdException w:name="toc 2" w:uiPriority="39"/>
-    <w:lsdException w:name="toc 3" w:uiPriority="39"/>
-    <w:lsdException w:name="toc 4" w:uiPriority="39"/>
-    <w:lsdException w:name="toc 5" w:uiPriority="39"/>
-    <w:lsdException w:name="toc 6" w:uiPriority="39"/>
-    <w:lsdException w:name="toc 7" w:uiPriority="39"/>
-    <w:lsdException w:name="toc 8" w:uiPriority="39"/>
-    <w:lsdException w:name="toc 9" w:uiPriority="39"/>
-    <w:lsdException w:name="caption" w:uiPriority="35" w:qFormat="1"/>
-    <w:lsdException w:name="Title" w:semiHidden="0" w:uiPriority="10" w:unhideWhenUsed="0" w:qFormat="1"/>
-    <w:lsdException w:name="Default Paragraph Font" w:uiPriority="1"/>
-    <w:lsdException w:name="Subtitle" w:semiHidden="0" w:uiPriority="11" w:unhideWhenUsed="0" w:qFormat="1"/>
-    <w:lsdException w:name="Strong" w:semiHidden="0" w:uiPriority="22" w:unhideWhenUsed="0" w:qFormat="1"/>
-    <w:lsdException w:name="Emphasis" w:semiHidden="0" w:uiPriority="20" w:unhideWhenUsed="0" w:qFormat="1"/>
-    <w:lsdException w:name="Table Grid" w:semiHidden="0" w:uiPriority="59" w:unhideWhenUsed="0"/>
-    <w:lsdException w:name="Placeholder Text" w:unhideWhenUsed="0"/>
-    <w:lsdException w:name="No Spacing" w:semiHidden="0" w:uiPriority="1" w:unhideWhenUsed="0" w:qFormat="1"/>
-    <w:lsdException w:name="Light Shading" w:semiHidden="0" w:uiPriority="60" w:unhideWhenUsed="0"/>
-    <w:lsdException w:name="Light List" w:semiHidden="0" w:uiPriority="61" w:unhideWhenUsed="0"/>
-    <w:lsdException w:name="Light Grid" w:semiHidden="0" w:uiPriority="62" w:unhideWhenUsed="0"/>
-    <w:lsdException w:name="Medium Shading 1" w:semiHidden="0" w:uiPriority="63" w:unhideWhenUsed="0"/>
-    <w:lsdException w:name="Medium Shading 2" w:semiHidden="0" w:uiPriority="64" w:unhideWhenUsed="0"/>
-    <w:lsdException w:name="Medium List 1" w:semiHidden="0" w:uiPriority="65" w:unhideWhenUsed="0"/>
-    <w:lsdException w:name="Medium List 2" w:semiHidden="0" w:uiPriority="66" w:unhideWhenUsed="0"/>
-    <w:lsdException w:name="Medium Grid 1" w:semiHidden="0" w:uiPriority="67" w:unhideWhenUsed="0"/>
-    <w:lsdException w:name="Medium Grid 2" w:semiHidden="0" w:uiPriority="68" w:unhideWhenUsed="0"/>
-    <w:lsdException w:name="Medium Grid 3" w:semiHidden="0" w:uiPriority="69" w:unhideWhenUsed="0"/>
-    <w:lsdException w:name="Dark List" w:semiHidden="0" w:uiPriority="70" w:unhideWhenUsed="0"/>
-    <w:lsdException w:name="Colorful Shading" w:semiHidden="0" w:uiPriority="71" w:unhideWhenUsed="0"/>
-    <w:lsdException w:name="Colorful List" w:semiHidden="0" w:uiPriority="72" w:unhideWhenUsed="0"/>
-    <w:lsdException w:name="Colorful Grid" w:semiHidden="0" w:uiPriority="73" w:unhideWhenUsed="0"/>
-    <w:lsdException w:name="Light Shading Accent 1" w:semiHidden="0" w:uiPriority="60" w:unhideWhenUsed="0"/>
-    <w:lsdException w:name="Light List Accent 1" w:semiHidden="0" w:uiPriority="61" w:unhideWhenUsed="0"/>
-    <w:lsdException w:name="Light Grid Accent 1" w:semiHidden="0" w:uiPriority="62" w:unhideWhenUsed="0"/>
-    <w:lsdException w:name="Medium Shading 1 Accent 1" w:semiHidden="0" w:uiPriority="63" w:unhideWhenUsed="0"/>
-    <w:lsdException w:name="Medium Shading 2 Accent 1" w:semiHidden="0" w:uiPriority="64" w:unhideWhenUsed="0"/>
-    <w:lsdException w:name="Medium List 1 Accent 1" w:semiHidden="0" w:uiPriority="65" w:unhideWhenUsed="0"/>
-    <w:lsdException w:name="Revision" w:unhideWhenUsed="0"/>
-    <w:lsdException w:name="List Paragraph" w:semiHidden="0" w:uiPriority="34" w:unhideWhenUsed="0" w:qFormat="1"/>
-    <w:lsdException w:name="Quote" w:semiHidden="0" w:uiPriority="29" w:unhideWhenUsed="0" w:qFormat="1"/>
-    <w:lsdException w:name="Intense Quote" w:semiHidden="0" w:uiPriority="30" w:unhideWhenUsed="0" w:qFormat="1"/>
-    <w:lsdException w:name="Medium List 2 Accent 1" w:semiHidden="0" w:uiPriority="66" w:unhideWhenUsed="0"/>
-    <w:lsdException w:name="Medium Grid 1 Accent 1" w:semiHidden="0" w:uiPriority="67" w:unhideWhenUsed="0"/>
-    <w:lsdException w:name="Medium Grid 2 Accent 1" w:semiHidden="0" w:uiPriority="68" w:unhideWhenUsed="0"/>
-    <w:lsdException w:name="Medium Grid 3 Accent 1" w:semiHidden="0" w:uiPriority="69" w:unhideWhenUsed="0"/>
-    <w:lsdException w:name="Dark List Accent 1" w:semiHidden="0" w:uiPriority="70" w:unhideWhenUsed="0"/>
-    <w:lsdException w:name="Colorful Shading Accent 1" w:semiHidden="0" w:uiPriority="71" w:unhideWhenUsed="0"/>
-    <w:lsdException w:name="Colorful List Accent 1" w:semiHidden="0" w:uiPriority="72" w:unhideWhenUsed="0"/>
-    <w:lsdException w:name="Colorful Grid Accent 1" w:semiHidden="0" w:uiPriority="73" w:unhideWhenUsed="0"/>
-    <w:lsdException w:name="Light Shading Accent 2" w:semiHidden="0" w:uiPriority="60" w:unhideWhenUsed="0"/>
-    <w:lsdException w:name="Light List Accent 2" w:semiHidden="0" w:uiPriority="61" w:unhideWhenUsed="0"/>
-    <w:lsdException w:name="Light Grid Accent 2" w:semiHidden="0" w:uiPriority="62" w:unhideWhenUsed="0"/>
-    <w:lsdException w:name="Medium Shading 1 Accent 2" w:semiHidden="0" w:uiPriority="63" w:unhideWhenUsed="0"/>
-    <w:lsdException w:name="Medium Shading 2 Accent 2" w:semiHidden="0" w:uiPriority="64" w:unhideWhenUsed="0"/>
-    <w:lsdException w:name="Medium List 1 Accent 2" w:semiHidden="0" w:uiPriority="65" w:unhideWhenUsed="0"/>
-    <w:lsdException w:name="Medium List 2 Accent 2" w:semiHidden="0" w:uiPriority="66" w:unhideWhenUsed="0"/>
-    <w:lsdException w:name="Medium Grid 1 Accent 2" w:semiHidden="0" w:uiPriority="67" w:unhideWhenUsed="0"/>
-    <w:lsdException w:name="Medium Grid 2 Accent 2" w:semiHidden="0" w:uiPriority="68" w:unhideWhenUsed="0"/>
-    <w:lsdException w:name="Medium Grid 3 Accent 2" w:semiHidden="0" w:uiPriority="69" w:unhideWhenUsed="0"/>
-    <w:lsdException w:name="Dark List Accent 2" w:semiHidden="0" w:uiPriority="70" w:unhideWhenUsed="0"/>
-    <w:lsdException w:name="Colorful Shading Accent 2" w:semiHidden="0" w:uiPriority="71" w:unhideWhenUsed="0"/>
-    <w:lsdException w:name="Colorful List Accent 2" w:semiHidden="0" w:uiPriority="72" w:unhideWhenUsed="0"/>
-    <w:lsdException w:name="Colorful Grid Accent 2" w:semiHidden="0" w:uiPriority="73" w:unhideWhenUsed="0"/>
-    <w:lsdException w:name="Light Shading Accent 3" w:semiHidden="0" w:uiPriority="60" w:unhideWhenUsed="0"/>
-    <w:lsdException w:name="Light List Accent 3" w:semiHidden="0" w:uiPriority="61" w:unhideWhenUsed="0"/>
-    <w:lsdException w:name="Light Grid Accent 3" w:semiHidden="0" w:uiPriority="62" w:unhideWhenUsed="0"/>
-    <w:lsdException w:name="Medium Shading 1 Accent 3" w:semiHidden="0" w:uiPriority="63" w:unhideWhenUsed="0"/>
-    <w:lsdException w:name="Medium Shading 2 Accent 3" w:semiHidden="0" w:uiPriority="64" w:unhideWhenUsed="0"/>
-    <w:lsdException w:name="Medium List 1 Accent 3" w:semiHidden="0" w:uiPriority="65" w:unhideWhenUsed="0"/>
-    <w:lsdException w:name="Medium List 2 Accent 3" w:semiHidden="0" w:uiPriority="66" w:unhideWhenUsed="0"/>
-    <w:lsdException w:name="Medium Grid 1 Accent 3" w:semiHidden="0" w:uiPriority="67" w:unhideWhenUsed="0"/>
-    <w:lsdException w:name="Medium Grid 2 Accent 3" w:semiHidden="0" w:uiPriority="68" w:unhideWhenUsed="0"/>
-    <w:lsdException w:name="Medium Grid 3 Accent 3" w:semiHidden="0" w:uiPriority="69" w:unhideWhenUsed="0"/>
-    <w:lsdException w:name="Dark List Accent 3" w:semiHidden="0" w:uiPriority="70" w:unhideWhenUsed="0"/>
-    <w:lsdException w:name="Colorful Shading Accent 3" w:semiHidden="0" w:uiPriority="71" w:unhideWhenUsed="0"/>
-    <w:lsdException w:name="Colorful List Accent 3" w:semiHidden="0" w:uiPriority="72" w:unhideWhenUsed="0"/>
-    <w:lsdException w:name="Colorful Grid Accent 3" w:semiHidden="0" w:uiPriority="73" w:unhideWhenUsed="0"/>
-    <w:lsdException w:name="Light Shading Accent 4" w:semiHidden="0" w:uiPriority="60" w:unhideWhenUsed="0"/>
-    <w:lsdException w:name="Light List Accent 4" w:semiHidden="0" w:uiPriority="61" w:unhideWhenUsed="0"/>
-    <w:lsdException w:name="Light Grid Accent 4" w:semiHidden="0" w:uiPriority="62" w:unhideWhenUsed="0"/>
-    <w:lsdException w:name="Medium Shading 1 Accent 4" w:semiHidden="0" w:uiPriority="63" w:unhideWhenUsed="0"/>
-    <w:lsdException w:name="Medium Shading 2 Accent 4" w:semiHidden="0" w:uiPriority="64" w:unhideWhenUsed="0"/>
-    <w:lsdException w:name="Medium List 1 Accent 4" w:semiHidden="0" w:uiPriority="65" w:unhideWhenUsed="0"/>
-    <w:lsdException w:name="Medium List 2 Accent 4" w:semiHidden="0" w:uiPriority="66" w:unhideWhenUsed="0"/>
-    <w:lsdException w:name="Medium Grid 1 Accent 4" w:semiHidden="0" w:uiPriority="67" w:unhideWhenUsed="0"/>
-    <w:lsdException w:name="Medium Grid 2 Accent 4" w:semiHidden="0" w:uiPriority="68" w:unhideWhenUsed="0"/>
-    <w:lsdException w:name="Medium Grid 3 Accent 4" w:semiHidden="0" w:uiPriority="69" w:unhideWhenUsed="0"/>
-    <w:lsdException w:name="Dark List Accent 4" w:semiHidden="0" w:uiPriority="70" w:unhideWhenUsed="0"/>
-    <w:lsdException w:name="Colorful Shading Accent 4" w:semiHidden="0" w:uiPriority="71" w:unhideWhenUsed="0"/>
-    <w:lsdException w:name="Colorful List Accent 4" w:semiHidden="0" w:uiPriority="72" w:unhideWhenUsed="0"/>
-    <w:lsdException w:name="Colorful Grid Accent 4" w:semiHidden="0" w:uiPriority="73" w:unhideWhenUsed="0"/>
-    <w:lsdException w:name="Light Shading Accent 5" w:semiHidden="0" w:uiPriority="60" w:unhideWhenUsed="0"/>
-    <w:lsdException w:name="Light List Accent 5" w:semiHidden="0" w:uiPriority="61" w:unhideWhenUsed="0"/>
-    <w:lsdException w:name="Light Grid Accent 5" w:semiHidden="0" w:uiPriority="62" w:unhideWhenUsed="0"/>
-    <w:lsdException w:name="Medium Shading 1 Accent 5" w:semiHidden="0" w:uiPriority="63" w:unhideWhenUsed="0"/>
-    <w:lsdException w:name="Medium Shading 2 Accent 5" w:semiHidden="0" w:uiPriority="64" w:unhideWhenUsed="0"/>
-    <w:lsdException w:name="Medium List 1 Accent 5" w:semiHidden="0" w:uiPriority="65" w:unhideWhenUsed="0"/>
-    <w:lsdException w:name="Medium List 2 Accent 5" w:semiHidden="0" w:uiPriority="66" w:unhideWhenUsed="0"/>
-    <w:lsdException w:name="Medium Grid 1 Accent 5" w:semiHidden="0" w:uiPriority="67" w:unhideWhenUsed="0"/>
-    <w:lsdException w:name="Medium Grid 2 Accent 5" w:semiHidden="0" w:uiPriority="68" w:unhideWhenUsed="0"/>
-    <w:lsdException w:name="Medium Grid 3 Accent 5" w:semiHidden="0" w:uiPriority="69" w:unhideWhenUsed="0"/>
-    <w:lsdException w:name="Dark List Accent 5" w:semiHidden="0" w:uiPriority="70" w:unhideWhenUsed="0"/>
-    <w:lsdException w:name="Colorful Shading Accent 5" w:semiHidden="0" w:uiPriority="71" w:unhideWhenUsed="0"/>
-    <w:lsdException w:name="Colorful List Accent 5" w:semiHidden="0" w:uiPriority="72" w:unhideWhenUsed="0"/>
-    <w:lsdException w:name="Colorful Grid Accent 5" w:semiHidden="0" w:uiPriority="73" w:unhideWhenUsed="0"/>
-    <w:lsdException w:name="Light Shading Accent 6" w:semiHidden="0" w:uiPriority="60" w:unhideWhenUsed="0"/>
-    <w:lsdException w:name="Light List Accent 6" w:semiHidden="0" w:uiPriority="61" w:unhideWhenUsed="0"/>
-    <w:lsdException w:name="Light Grid Accent 6" w:semiHidden="0" w:uiPriority="62" w:unhideWhenUsed="0"/>
-    <w:lsdException w:name="Medium Shading 1 Accent 6" w:semiHidden="0" w:uiPriority="63" w:unhideWhenUsed="0"/>
-    <w:lsdException w:name="Medium Shading 2 Accent 6" w:semiHidden="0" w:uiPriority="64" w:unhideWhenUsed="0"/>
-    <w:lsdException w:name="Medium List 1 Accent 6" w:semiHidden="0" w:uiPriority="65" w:unhideWhenUsed="0"/>
-    <w:lsdException w:name="Medium List 2 Accent 6" w:semiHidden="0" w:uiPriority="66" w:unhideWhenUsed="0"/>
-    <w:lsdException w:name="Medium Grid 1 Accent 6" w:semiHidden="0" w:uiPriority="67" w:unhideWhenUsed="0"/>
-    <w:lsdException w:name="Medium Grid 2 Accent 6" w:semiHidden="0" w:uiPriority="68" w:unhideWhenUsed="0"/>
-    <w:lsdException w:name="Medium Grid 3 Accent 6" w:semiHidden="0" w:uiPriority="69" w:unhideWhenUsed="0"/>
-    <w:lsdException w:name="Dark List Accent 6" w:semiHidden="0" w:uiPriority="70" w:unhideWhenUsed="0"/>
-    <w:lsdException w:name="Colorful Shading Accent 6" w:semiHidden="0" w:uiPriority="71" w:unhideWhenUsed="0"/>
-    <w:lsdException w:name="Colorful List Accent 6" w:semiHidden="0" w:uiPriority="72" w:unhideWhenUsed="0"/>
-    <w:lsdException w:name="Colorful Grid Accent 6" w:semiHidden="0" w:uiPriority="73" w:unhideWhenUsed="0"/>
-    <w:lsdException w:name="Subtle Emphasis" w:semiHidden="0" w:uiPriority="19" w:unhideWhenUsed="0" w:qFormat="1"/>
-    <w:lsdException w:name="Intense Emphasis" w:semiHidden="0" w:uiPriority="21" w:unhideWhenUsed="0" w:qFormat="1"/>
-    <w:lsdException w:name="Subtle Reference" w:semiHidden="0" w:uiPriority="31" w:unhideWhenUsed="0" w:qFormat="1"/>
-    <w:lsdException w:name="Intense Reference" w:semiHidden="0" w:uiPriority="32" w:unhideWhenUsed="0" w:qFormat="1"/>
-    <w:lsdException w:name="Book Title" w:semiHidden="0" w:uiPriority="33" w:unhideWhenUsed="0" w:qFormat="1"/>
-    <w:lsdException w:name="Bibliography" w:uiPriority="37"/>
-    <w:lsdException w:name="TOC Heading" w:uiPriority="39" w:qFormat="1"/>
-  </w:latentStyles>
-  <w:style w:type="paragraph" w:default="1" w:styleId="Normal">
-    <w:name w:val="Normal"/>
-    <w:qFormat/>
-    <w:rsid w:val="00AC32F8"/>
-  </w:style>
-  <w:style w:type="paragraph" w:styleId="Heading1">
-    <w:name w:val="heading 1"/>
-    <w:basedOn w:val="Normal"/>
-    <w:next w:val="Normal"/>
-    <w:link w:val="Heading1Char"/>
-    <w:uiPriority w:val="9"/>
-    <w:qFormat/>
-    <w:rsid w:val="00682465"/>
-    <w:pPr>
-      <w:keepNext/>
-      <w:keepLines/>
-      <w:spacing w:before="480" w:after="0"/>
-      <w:outlineLvl w:val="0"/>
-    </w:pPr>
-    <w:rPr>
-      <w:rFonts w:asciiTheme="majorHAnsi" w:eastAsiaTheme="majorEastAsia" w:hAnsiTheme="majorHAnsi" w:cstheme="majorBidi"/>
-      <w:b/>
-      <w:bCs/>
-      <w:color w:val="365F91" w:themeColor="accent1" w:themeShade="BF"/>
-      <w:sz w:val="28"/>
-      <w:szCs w:val="28"/>
-    </w:rPr>
-  </w:style>
-  <w:style w:type="paragraph" w:styleId="Heading2">
-    <w:name w:val="heading 2"/>
-    <w:basedOn w:val="Normal"/>
-    <w:next w:val="Normal"/>
-    <w:link w:val="Heading2Char"/>
-    <w:uiPriority w:val="9"/>
-    <w:unhideWhenUsed/>
-    <w:qFormat/>
-    <w:rsid w:val="00682465"/>
-    <w:pPr>
-      <w:keepNext/>
-      <w:keepLines/>
-      <w:spacing w:before="200" w:after="0"/>
-      <w:outlineLvl w:val="1"/>
-    </w:pPr>
-    <w:rPr>
-      <w:rFonts w:asciiTheme="majorHAnsi" w:eastAsiaTheme="majorEastAsia" w:hAnsiTheme="majorHAnsi" w:cstheme="majorBidi"/>
-      <w:b/>
-      <w:bCs/>
-      <w:color w:val="4F81BD" w:themeColor="accent1"/>
-      <w:sz w:val="26"/>
-      <w:szCs w:val="26"/>
-    </w:rPr>
-  </w:style>
-  <w:style w:type="paragraph" w:styleId="Heading3">
-    <w:name w:val="heading 3"/>
-    <w:basedOn w:val="Normal"/>
-    <w:next w:val="Normal"/>
-    <w:link w:val="Heading3Char"/>
-    <w:uiPriority w:val="9"/>
-    <w:unhideWhenUsed/>
-    <w:qFormat/>
-    <w:rsid w:val="00001300"/>
-    <w:pPr>
-      <w:keepNext/>
-      <w:keepLines/>
-      <w:spacing w:before="200" w:after="0"/>
-      <w:outlineLvl w:val="2"/>
-    </w:pPr>
-    <w:rPr>
-      <w:rFonts w:asciiTheme="majorHAnsi" w:eastAsiaTheme="majorEastAsia" w:hAnsiTheme="majorHAnsi" w:cstheme="majorBidi"/>
-      <w:b/>
-      <w:bCs/>
-      <w:color w:val="4F81BD" w:themeColor="accent1"/>
-    </w:rPr>
-  </w:style>
-  <w:style w:type="character" w:default="1" w:styleId="DefaultParagraphFont">
-    <w:name w:val="Default Paragraph Font"/>
-    <w:uiPriority w:val="1"/>
-    <w:semiHidden/>
-    <w:unhideWhenUsed/>
-  </w:style>
-  <w:style w:type="table" w:default="1" w:styleId="TableNormal">
-    <w:name w:val="Normal Table"/>
-    <w:uiPriority w:val="99"/>
-    <w:semiHidden/>
-    <w:unhideWhenUsed/>
-    <w:tblPr>
-      <w:tblInd w:w="0" w:type="dxa"/>
-      <w:tblCellMar>
-        <w:top w:w="0" w:type="dxa"/>
-        <w:left w:w="108" w:type="dxa"/>
-        <w:bottom w:w="0" w:type="dxa"/>
-        <w:right w:w="108" w:type="dxa"/>
-      </w:tblCellMar>
-    </w:tblPr>
-  </w:style>
-  <w:style w:type="numbering" w:default="1" w:styleId="NoList">
-    <w:name w:val="No List"/>
-    <w:uiPriority w:val="99"/>
-    <w:semiHidden/>
-    <w:unhideWhenUsed/>
-  </w:style>
-  <w:style w:type="paragraph" w:styleId="Title">
-    <w:name w:val="Title"/>
-    <w:basedOn w:val="Normal"/>
-    <w:next w:val="Normal"/>
-    <w:link w:val="TitleChar"/>
-    <w:uiPriority w:val="10"/>
-    <w:qFormat/>
-    <w:rsid w:val="00682465"/>
-    <w:pPr>
-      <w:pBdr>
-        <w:bottom w:val="single" w:sz="8" w:space="4" w:color="4F81BD" w:themeColor="accent1"/>
-      </w:pBdr>
-      <w:spacing w:after="300" w:line="240" w:lineRule="auto"/>
-      <w:contextualSpacing/>
-    </w:pPr>
-    <w:rPr>
-      <w:rFonts w:asciiTheme="majorHAnsi" w:eastAsiaTheme="majorEastAsia" w:hAnsiTheme="majorHAnsi" w:cstheme="majorBidi"/>
-      <w:color w:val="17365D" w:themeColor="text2" w:themeShade="BF"/>
-      <w:spacing w:val="5"/>
-      <w:kern w:val="28"/>
-      <w:sz w:val="52"/>
-      <w:szCs w:val="52"/>
-      <w:lang w:eastAsia="ja-JP"/>
-    </w:rPr>
-  </w:style>
-  <w:style w:type="character" w:customStyle="1" w:styleId="TitleChar">
-    <w:name w:val="Title Char"/>
-    <w:basedOn w:val="DefaultParagraphFont"/>
-    <w:link w:val="Title"/>
-    <w:uiPriority w:val="10"/>
-    <w:rsid w:val="00682465"/>
-    <w:rPr>
-      <w:rFonts w:asciiTheme="majorHAnsi" w:eastAsiaTheme="majorEastAsia" w:hAnsiTheme="majorHAnsi" w:cstheme="majorBidi"/>
-      <w:color w:val="17365D" w:themeColor="text2" w:themeShade="BF"/>
-      <w:spacing w:val="5"/>
-      <w:kern w:val="28"/>
-      <w:sz w:val="52"/>
-      <w:szCs w:val="52"/>
-      <w:lang w:eastAsia="ja-JP"/>
-    </w:rPr>
-  </w:style>
-  <w:style w:type="paragraph" w:styleId="Subtitle">
-    <w:name w:val="Subtitle"/>
-    <w:basedOn w:val="Normal"/>
-    <w:next w:val="Normal"/>
-    <w:link w:val="SubtitleChar"/>
-    <w:uiPriority w:val="11"/>
-    <w:qFormat/>
-    <w:rsid w:val="00682465"/>
-    <w:pPr>
-      <w:numPr>
-        <w:ilvl w:val="1"/>
-      </w:numPr>
-    </w:pPr>
-    <w:rPr>
-      <w:rFonts w:asciiTheme="majorHAnsi" w:eastAsiaTheme="majorEastAsia" w:hAnsiTheme="majorHAnsi" w:cstheme="majorBidi"/>
-      <w:i/>
-      <w:iCs/>
-      <w:color w:val="4F81BD" w:themeColor="accent1"/>
-      <w:spacing w:val="15"/>
-      <w:sz w:val="24"/>
-      <w:szCs w:val="24"/>
-      <w:lang w:eastAsia="ja-JP"/>
-    </w:rPr>
-  </w:style>
-  <w:style w:type="character" w:customStyle="1" w:styleId="SubtitleChar">
-    <w:name w:val="Subtitle Char"/>
-    <w:basedOn w:val="DefaultParagraphFont"/>
-    <w:link w:val="Subtitle"/>
-    <w:uiPriority w:val="11"/>
-    <w:rsid w:val="00682465"/>
-    <w:rPr>
-      <w:rFonts w:asciiTheme="majorHAnsi" w:eastAsiaTheme="majorEastAsia" w:hAnsiTheme="majorHAnsi" w:cstheme="majorBidi"/>
-      <w:i/>
-      <w:iCs/>
-      <w:color w:val="4F81BD" w:themeColor="accent1"/>
-      <w:spacing w:val="15"/>
-      <w:sz w:val="24"/>
-      <w:szCs w:val="24"/>
-      <w:lang w:eastAsia="ja-JP"/>
-    </w:rPr>
-  </w:style>
-  <w:style w:type="paragraph" w:styleId="BalloonText">
-    <w:name w:val="Balloon Text"/>
-    <w:basedOn w:val="Normal"/>
-    <w:link w:val="BalloonTextChar"/>
-    <w:uiPriority w:val="99"/>
-    <w:semiHidden/>
-    <w:unhideWhenUsed/>
-    <w:rsid w:val="00682465"/>
-    <w:pPr>
-      <w:spacing w:after="0" w:line="240" w:lineRule="auto"/>
-    </w:pPr>
-    <w:rPr>
-      <w:rFonts w:ascii="Tahoma" w:hAnsi="Tahoma" w:cs="Tahoma"/>
-      <w:sz w:val="16"/>
-      <w:szCs w:val="16"/>
-    </w:rPr>
-  </w:style>
-  <w:style w:type="character" w:customStyle="1" w:styleId="BalloonTextChar">
-    <w:name w:val="Balloon Text Char"/>
-    <w:basedOn w:val="DefaultParagraphFont"/>
-    <w:link w:val="BalloonText"/>
-    <w:uiPriority w:val="99"/>
-    <w:semiHidden/>
-    <w:rsid w:val="00682465"/>
-    <w:rPr>
-      <w:rFonts w:ascii="Tahoma" w:hAnsi="Tahoma" w:cs="Tahoma"/>
-      <w:sz w:val="16"/>
-      <w:szCs w:val="16"/>
-    </w:rPr>
-  </w:style>
-  <w:style w:type="character" w:customStyle="1" w:styleId="Heading1Char">
-    <w:name w:val="Heading 1 Char"/>
-    <w:basedOn w:val="DefaultParagraphFont"/>
-    <w:link w:val="Heading1"/>
-    <w:uiPriority w:val="9"/>
-    <w:rsid w:val="00682465"/>
-    <w:rPr>
-      <w:rFonts w:asciiTheme="majorHAnsi" w:eastAsiaTheme="majorEastAsia" w:hAnsiTheme="majorHAnsi" w:cstheme="majorBidi"/>
-      <w:b/>
-      <w:bCs/>
-      <w:color w:val="365F91" w:themeColor="accent1" w:themeShade="BF"/>
-      <w:sz w:val="28"/>
-      <w:szCs w:val="28"/>
-    </w:rPr>
-  </w:style>
-  <w:style w:type="paragraph" w:styleId="TOCHeading">
-    <w:name w:val="TOC Heading"/>
-    <w:basedOn w:val="Heading1"/>
-    <w:next w:val="Normal"/>
-    <w:uiPriority w:val="39"/>
-    <w:semiHidden/>
-    <w:unhideWhenUsed/>
-    <w:qFormat/>
-    <w:rsid w:val="00682465"/>
-    <w:pPr>
-      <w:outlineLvl w:val="9"/>
-    </w:pPr>
-    <w:rPr>
-      <w:lang w:eastAsia="ja-JP"/>
-    </w:rPr>
-  </w:style>
-  <w:style w:type="character" w:customStyle="1" w:styleId="Heading2Char">
-    <w:name w:val="Heading 2 Char"/>
-    <w:basedOn w:val="DefaultParagraphFont"/>
-    <w:link w:val="Heading2"/>
-    <w:uiPriority w:val="9"/>
-    <w:rsid w:val="00682465"/>
-    <w:rPr>
-      <w:rFonts w:asciiTheme="majorHAnsi" w:eastAsiaTheme="majorEastAsia" w:hAnsiTheme="majorHAnsi" w:cstheme="majorBidi"/>
-      <w:b/>
-      <w:bCs/>
-      <w:color w:val="4F81BD" w:themeColor="accent1"/>
-      <w:sz w:val="26"/>
-      <w:szCs w:val="26"/>
-    </w:rPr>
-  </w:style>
-  <w:style w:type="character" w:styleId="HTMLCode">
-    <w:name w:val="HTML Code"/>
-    <w:basedOn w:val="DefaultParagraphFont"/>
-    <w:uiPriority w:val="99"/>
-    <w:unhideWhenUsed/>
-    <w:rsid w:val="00682465"/>
-    <w:rPr>
-      <w:rFonts w:ascii="Consolas" w:hAnsi="Consolas" w:cs="Consolas"/>
-      <w:sz w:val="20"/>
-      <w:szCs w:val="20"/>
-    </w:rPr>
-  </w:style>
-  <w:style w:type="paragraph" w:styleId="TOC1">
-    <w:name w:val="toc 1"/>
-    <w:basedOn w:val="Normal"/>
-    <w:next w:val="Normal"/>
-    <w:autoRedefine/>
-    <w:uiPriority w:val="39"/>
-    <w:unhideWhenUsed/>
-    <w:rsid w:val="000E639F"/>
-    <w:pPr>
-      <w:spacing w:after="100"/>
-    </w:pPr>
-  </w:style>
-  <w:style w:type="paragraph" w:styleId="TOC2">
-    <w:name w:val="toc 2"/>
-    <w:basedOn w:val="Normal"/>
-    <w:next w:val="Normal"/>
-    <w:autoRedefine/>
-    <w:uiPriority w:val="39"/>
-    <w:unhideWhenUsed/>
-    <w:rsid w:val="000E639F"/>
-    <w:pPr>
-      <w:spacing w:after="100"/>
-      <w:ind w:left="220"/>
-    </w:pPr>
-  </w:style>
-  <w:style w:type="character" w:styleId="Hyperlink">
-    <w:name w:val="Hyperlink"/>
-    <w:basedOn w:val="DefaultParagraphFont"/>
-    <w:uiPriority w:val="99"/>
-    <w:unhideWhenUsed/>
-    <w:rsid w:val="000E639F"/>
-    <w:rPr>
-      <w:color w:val="0000FF" w:themeColor="hyperlink"/>
-      <w:u w:val="single"/>
-    </w:rPr>
-  </w:style>
-  <w:style w:type="character" w:customStyle="1" w:styleId="Heading3Char">
-    <w:name w:val="Heading 3 Char"/>
-    <w:basedOn w:val="DefaultParagraphFont"/>
-    <w:link w:val="Heading3"/>
-    <w:uiPriority w:val="9"/>
-    <w:rsid w:val="00001300"/>
-    <w:rPr>
-      <w:rFonts w:asciiTheme="majorHAnsi" w:eastAsiaTheme="majorEastAsia" w:hAnsiTheme="majorHAnsi" w:cstheme="majorBidi"/>
-      <w:b/>
-      <w:bCs/>
-      <w:color w:val="4F81BD" w:themeColor="accent1"/>
-    </w:rPr>
-  </w:style>
-  <w:style w:type="paragraph" w:styleId="NoSpacing">
-    <w:name w:val="No Spacing"/>
-    <w:link w:val="NoSpacingChar"/>
-    <w:uiPriority w:val="1"/>
-    <w:qFormat/>
-    <w:rsid w:val="00001300"/>
-    <w:pPr>
-      <w:spacing w:after="0" w:line="240" w:lineRule="auto"/>
-    </w:pPr>
-  </w:style>
-  <w:style w:type="paragraph" w:customStyle="1" w:styleId="Code">
-    <w:name w:val="Code"/>
-    <w:basedOn w:val="NoSpacing"/>
-    <w:link w:val="CodeChar"/>
-    <w:qFormat/>
-    <w:rsid w:val="00AC32F8"/>
-    <w:pPr>
-      <w:pBdr>
-        <w:top w:val="single" w:sz="4" w:space="1" w:color="auto"/>
-        <w:left w:val="single" w:sz="4" w:space="4" w:color="auto"/>
-        <w:bottom w:val="single" w:sz="4" w:space="1" w:color="auto"/>
-        <w:right w:val="single" w:sz="4" w:space="4" w:color="auto"/>
-      </w:pBdr>
-      <w:shd w:val="clear" w:color="auto" w:fill="EEECE1" w:themeFill="background2"/>
-    </w:pPr>
-    <w:rPr>
-      <w:rFonts w:ascii="Consolas" w:hAnsi="Consolas"/>
-      <w:noProof/>
-      <w:color w:val="000000" w:themeColor="text1"/>
-    </w:rPr>
-  </w:style>
-  <w:style w:type="character" w:customStyle="1" w:styleId="NoSpacingChar">
-    <w:name w:val="No Spacing Char"/>
-    <w:basedOn w:val="DefaultParagraphFont"/>
-    <w:link w:val="NoSpacing"/>
-    <w:uiPriority w:val="1"/>
-    <w:rsid w:val="00276DE5"/>
-  </w:style>
-  <w:style w:type="character" w:customStyle="1" w:styleId="CodeChar">
-    <w:name w:val="Code Char"/>
-    <w:basedOn w:val="NoSpacingChar"/>
-    <w:link w:val="Code"/>
-    <w:rsid w:val="00276DE5"/>
-    <w:rPr>
-      <w:rFonts w:ascii="Consolas" w:hAnsi="Consolas"/>
-      <w:noProof/>
-      <w:color w:val="000000" w:themeColor="text1"/>
-      <w:shd w:val="clear" w:color="auto" w:fill="EEECE1" w:themeFill="background2"/>
-    </w:rPr>
-  </w:style>
-</w:styles>
-</file>
-
-<file path=word/stylesWithEffects.xml><?xml version="1.0" encoding="utf-8"?>
-<w:styles xmlns:wpc="http://schemas.microsoft.com/office/word/2010/wordprocessingCanvas" xmlns:mc="http://schemas.openxmlformats.org/markup-compatibility/2006" xmlns:o="urn:schemas-microsoft-com:office:office" xmlns:r="http://schemas.openxmlformats.org/officeDocument/2006/relationships" xmlns:m="http://schemas.openxmlformats.org/officeDocument/2006/math" xmlns:v="urn:schemas-microsoft-com:vml" xmlns:wp14="http://schemas.microsoft.com/office/word/2010/wordprocessingDrawing" xmlns:wp="http://schemas.openxmlformats.org/drawingml/2006/wordprocessingDrawing" xmlns:w10="urn:schemas-microsoft-com:office:word" xmlns:w="http://schemas.openxmlformats.org/wordprocessingml/2006/main" xmlns:w14="http://schemas.microsoft.com/office/word/2010/wordml" xmlns:wpg="http://schemas.microsoft.com/office/word/2010/wordprocessingGroup" xmlns:wpi="http://schemas.microsoft.com/office/word/2010/wordprocessingInk" xmlns:wne="http://schemas.microsoft.com/office/word/2006/wordml" xmlns:wps="http://schemas.microsoft.com/office/word/2010/wordprocessingShape" mc:Ignorable="w14 wp14">
-  <w:docDefaults>
-    <w:rPrDefault>
-      <w:rPr>
-        <w:rFonts w:asciiTheme="minorHAnsi" w:eastAsiaTheme="minorHAnsi" w:hAnsiTheme="minorHAnsi" w:cstheme="minorBidi"/>
-        <w:sz w:val="22"/>
-        <w:szCs w:val="22"/>
-        <w:lang w:val="en-US" w:eastAsia="en-US" w:bidi="ar-SA"/>
-      </w:rPr>
-    </w:rPrDefault>
-    <w:pPrDefault>
-      <w:pPr>
-        <w:spacing w:after="200" w:line="276" w:lineRule="auto"/>
-      </w:pPr>
-    </w:pPrDefault>
-  </w:docDefaults>
-  <w:latentStyles w:defLockedState="0" w:defUIPriority="99" w:defSemiHidden="1" w:defUnhideWhenUsed="1" w:defQFormat="0" w:count="267">
-    <w:lsdException w:name="Normal" w:semiHidden="0" w:uiPriority="0" w:unhideWhenUsed="0" w:qFormat="1"/>
-    <w:lsdException w:name="heading 1" w:semiHidden="0" w:uiPriority="9" w:unhideWhenUsed="0" w:qFormat="1"/>
-    <w:lsdException w:name="heading 2" w:uiPriority="9" w:qFormat="1"/>
-    <w:lsdException w:name="heading 3" w:uiPriority="9" w:qFormat="1"/>
-    <w:lsdException w:name="heading 4" w:uiPriority="9" w:qFormat="1"/>
-    <w:lsdException w:name="heading 5" w:uiPriority="9" w:qFormat="1"/>
-    <w:lsdException w:name="heading 6" w:uiPriority="9" w:qFormat="1"/>
-    <w:lsdException w:name="heading 7" w:uiPriority="9" w:qFormat="1"/>
-    <w:lsdException w:name="heading 8" w:uiPriority="9" w:qFormat="1"/>
-    <w:lsdException w:name="heading 9" w:uiPriority="9" w:qFormat="1"/>
-    <w:lsdException w:name="toc 1" w:uiPriority="39"/>
-    <w:lsdException w:name="toc 2" w:uiPriority="39"/>
-    <w:lsdException w:name="toc 3" w:uiPriority="39"/>
-    <w:lsdException w:name="toc 4" w:uiPriority="39"/>
-    <w:lsdException w:name="toc 5" w:uiPriority="39"/>
-    <w:lsdException w:name="toc 6" w:uiPriority="39"/>
-    <w:lsdException w:name="toc 7" w:uiPriority="39"/>
-    <w:lsdException w:name="toc 8" w:uiPriority="39"/>
-    <w:lsdException w:name="toc 9" w:uiPriority="39"/>
-    <w:lsdException w:name="caption" w:uiPriority="35" w:qFormat="1"/>
-    <w:lsdException w:name="Title" w:semiHidden="0" w:uiPriority="10" w:unhideWhenUsed="0" w:qFormat="1"/>
-    <w:lsdException w:name="Default Paragraph Font" w:uiPriority="1"/>
-    <w:lsdException w:name="Subtitle" w:semiHidden="0" w:uiPriority="11" w:unhideWhenUsed="0" w:qFormat="1"/>
-    <w:lsdException w:name="Strong" w:semiHidden="0" w:uiPriority="22" w:unhideWhenUsed="0" w:qFormat="1"/>
-    <w:lsdException w:name="Emphasis" w:semiHidden="0" w:uiPriority="20" w:unhideWhenUsed="0" w:qFormat="1"/>
-    <w:lsdException w:name="Table Grid" w:semiHidden="0" w:uiPriority="59" w:unhideWhenUsed="0"/>
-    <w:lsdException w:name="Placeholder Text" w:unhideWhenUsed="0"/>
-    <w:lsdException w:name="No Spacing" w:semiHidden="0" w:uiPriority="1" w:unhideWhenUsed="0" w:qFormat="1"/>
-    <w:lsdException w:name="Light Shading" w:semiHidden="0" w:uiPriority="60" w:unhideWhenUsed="0"/>
-    <w:lsdException w:name="Light List" w:semiHidden="0" w:uiPriority="61" w:unhideWhenUsed="0"/>
-    <w:lsdException w:name="Light Grid" w:semiHidden="0" w:uiPriority="62" w:unhideWhenUsed="0"/>
-    <w:lsdException w:name="Medium Shading 1" w:semiHidden="0" w:uiPriority="63" w:unhideWhenUsed="0"/>
-    <w:lsdException w:name="Medium Shading 2" w:semiHidden="0" w:uiPriority="64" w:unhideWhenUsed="0"/>
-    <w:lsdException w:name="Medium List 1" w:semiHidden="0" w:uiPriority="65" w:unhideWhenUsed="0"/>
-    <w:lsdException w:name="Medium List 2" w:semiHidden="0" w:uiPriority="66" w:unhideWhenUsed="0"/>
-    <w:lsdException w:name="Medium Grid 1" w:semiHidden="0" w:uiPriority="67" w:unhideWhenUsed="0"/>
-    <w:lsdException w:name="Medium Grid 2" w:semiHidden="0" w:uiPriority="68" w:unhideWhenUsed="0"/>
-    <w:lsdException w:name="Medium Grid 3" w:semiHidden="0" w:uiPriority="69" w:unhideWhenUsed="0"/>
-    <w:lsdException w:name="Dark List" w:semiHidden="0" w:uiPriority="70" w:unhideWhenUsed="0"/>
-    <w:lsdException w:name="Colorful Shading" w:semiHidden="0" w:uiPriority="71" w:unhideWhenUsed="0"/>
-    <w:lsdException w:name="Colorful List" w:semiHidden="0" w:uiPriority="72" w:unhideWhenUsed="0"/>
-    <w:lsdException w:name="Colorful Grid" w:semiHidden="0" w:uiPriority="73" w:unhideWhenUsed="0"/>
-    <w:lsdException w:name="Light Shading Accent 1" w:semiHidden="0" w:uiPriority="60" w:unhideWhenUsed="0"/>
-    <w:lsdException w:name="Light List Accent 1" w:semiHidden="0" w:uiPriority="61" w:unhideWhenUsed="0"/>
-    <w:lsdException w:name="Light Grid Accent 1" w:semiHidden="0" w:uiPriority="62" w:unhideWhenUsed="0"/>
-    <w:lsdException w:name="Medium Shading 1 Accent 1" w:semiHidden="0" w:uiPriority="63" w:unhideWhenUsed="0"/>
-    <w:lsdException w:name="Medium Shading 2 Accent 1" w:semiHidden="0" w:uiPriority="64" w:unhideWhenUsed="0"/>
-    <w:lsdException w:name="Medium List 1 Accent 1" w:semiHidden="0" w:uiPriority="65" w:unhideWhenUsed="0"/>
-    <w:lsdException w:name="Revision" w:unhideWhenUsed="0"/>
-    <w:lsdException w:name="List Paragraph" w:semiHidden="0" w:uiPriority="34" w:unhideWhenUsed="0" w:qFormat="1"/>
-    <w:lsdException w:name="Quote" w:semiHidden="0" w:uiPriority="29" w:unhideWhenUsed="0" w:qFormat="1"/>
-    <w:lsdException w:name="Intense Quote" w:semiHidden="0" w:uiPriority="30" w:unhideWhenUsed="0" w:qFormat="1"/>
-    <w:lsdException w:name="Medium List 2 Accent 1" w:semiHidden="0" w:uiPriority="66" w:unhideWhenUsed="0"/>
-    <w:lsdException w:name="Medium Grid 1 Accent 1" w:semiHidden="0" w:uiPriority="67" w:unhideWhenUsed="0"/>
-    <w:lsdException w:name="Medium Grid 2 Accent 1" w:semiHidden="0" w:uiPriority="68" w:unhideWhenUsed="0"/>
-    <w:lsdException w:name="Medium Grid 3 Accent 1" w:semiHidden="0" w:uiPriority="69" w:unhideWhenUsed="0"/>
-    <w:lsdException w:name="Dark List Accent 1" w:semiHidden="0" w:uiPriority="70" w:unhideWhenUsed="0"/>
-    <w:lsdException w:name="Colorful Shading Accent 1" w:semiHidden="0" w:uiPriority="71" w:unhideWhenUsed="0"/>
-    <w:lsdException w:name="Colorful List Accent 1" w:semiHidden="0" w:uiPriority="72" w:unhideWhenUsed="0"/>
-    <w:lsdException w:name="Colorful Grid Accent 1" w:semiHidden="0" w:uiPriority="73" w:unhideWhenUsed="0"/>
-    <w:lsdException w:name="Light Shading Accent 2" w:semiHidden="0" w:uiPriority="60" w:unhideWhenUsed="0"/>
-    <w:lsdException w:name="Light List Accent 2" w:semiHidden="0" w:uiPriority="61" w:unhideWhenUsed="0"/>
-    <w:lsdException w:name="Light Grid Accent 2" w:semiHidden="0" w:uiPriority="62" w:unhideWhenUsed="0"/>
-    <w:lsdException w:name="Medium Shading 1 Accent 2" w:semiHidden="0" w:uiPriority="63" w:unhideWhenUsed="0"/>
-    <w:lsdException w:name="Medium Shading 2 Accent 2" w:semiHidden="0" w:uiPriority="64" w:unhideWhenUsed="0"/>
-    <w:lsdException w:name="Medium List 1 Accent 2" w:semiHidden="0" w:uiPriority="65" w:unhideWhenUsed="0"/>
-    <w:lsdException w:name="Medium List 2 Accent 2" w:semiHidden="0" w:uiPriority="66" w:unhideWhenUsed="0"/>
-    <w:lsdException w:name="Medium Grid 1 Accent 2" w:semiHidden="0" w:uiPriority="67" w:unhideWhenUsed="0"/>
-    <w:lsdException w:name="Medium Grid 2 Accent 2" w:semiHidden="0" w:uiPriority="68" w:unhideWhenUsed="0"/>
-    <w:lsdException w:name="Medium Grid 3 Accent 2" w:semiHidden="0" w:uiPriority="69" w:unhideWhenUsed="0"/>
-    <w:lsdException w:name="Dark List Accent 2" w:semiHidden="0" w:uiPriority="70" w:unhideWhenUsed="0"/>
-    <w:lsdException w:name="Colorful Shading Accent 2" w:semiHidden="0" w:uiPriority="71" w:unhideWhenUsed="0"/>
-    <w:lsdException w:name="Colorful List Accent 2" w:semiHidden="0" w:uiPriority="72" w:unhideWhenUsed="0"/>
-    <w:lsdException w:name="Colorful Grid Accent 2" w:semiHidden="0" w:uiPriority="73" w:unhideWhenUsed="0"/>
-    <w:lsdException w:name="Light Shading Accent 3" w:semiHidden="0" w:uiPriority="60" w:unhideWhenUsed="0"/>
-    <w:lsdException w:name="Light List Accent 3" w:semiHidden="0" w:uiPriority="61" w:unhideWhenUsed="0"/>
-    <w:lsdException w:name="Light Grid Accent 3" w:semiHidden="0" w:uiPriority="62" w:unhideWhenUsed="0"/>
-    <w:lsdException w:name="Medium Shading 1 Accent 3" w:semiHidden="0" w:uiPriority="63" w:unhideWhenUsed="0"/>
-    <w:lsdException w:name="Medium Shading 2 Accent 3" w:semiHidden="0" w:uiPriority="64" w:unhideWhenUsed="0"/>
-    <w:lsdException w:name="Medium List 1 Accent 3" w:semiHidden="0" w:uiPriority="65" w:unhideWhenUsed="0"/>
-    <w:lsdException w:name="Medium List 2 Accent 3" w:semiHidden="0" w:uiPriority="66" w:unhideWhenUsed="0"/>
-    <w:lsdException w:name="Medium Grid 1 Accent 3" w:semiHidden="0" w:uiPriority="67" w:unhideWhenUsed="0"/>
-    <w:lsdException w:name="Medium Grid 2 Accent 3" w:semiHidden="0" w:uiPriority="68" w:unhideWhenUsed="0"/>
-    <w:lsdException w:name="Medium Grid 3 Accent 3" w:semiHidden="0" w:uiPriority="69" w:unhideWhenUsed="0"/>
-    <w:lsdException w:name="Dark List Accent 3" w:semiHidden="0" w:uiPriority="70" w:unhideWhenUsed="0"/>
-    <w:lsdException w:name="Colorful Shading Accent 3" w:semiHidden="0" w:uiPriority="71" w:unhideWhenUsed="0"/>
-    <w:lsdException w:name="Colorful List Accent 3" w:semiHidden="0" w:uiPriority="72" w:unhideWhenUsed="0"/>
-    <w:lsdException w:name="Colorful Grid Accent 3" w:semiHidden="0" w:uiPriority="73" w:unhideWhenUsed="0"/>
-    <w:lsdException w:name="Light Shading Accent 4" w:semiHidden="0" w:uiPriority="60" w:unhideWhenUsed="0"/>
-    <w:lsdException w:name="Light List Accent 4" w:semiHidden="0" w:uiPriority="61" w:unhideWhenUsed="0"/>
-    <w:lsdException w:name="Light Grid Accent 4" w:semiHidden="0" w:uiPriority="62" w:unhideWhenUsed="0"/>
-    <w:lsdException w:name="Medium Shading 1 Accent 4" w:semiHidden="0" w:uiPriority="63" w:unhideWhenUsed="0"/>
-    <w:lsdException w:name="Medium Shading 2 Accent 4" w:semiHidden="0" w:uiPriority="64" w:unhideWhenUsed="0"/>
-    <w:lsdException w:name="Medium List 1 Accent 4" w:semiHidden="0" w:uiPriority="65" w:unhideWhenUsed="0"/>
-    <w:lsdException w:name="Medium List 2 Accent 4" w:semiHidden="0" w:uiPriority="66" w:unhideWhenUsed="0"/>
-    <w:lsdException w:name="Medium Grid 1 Accent 4" w:semiHidden="0" w:uiPriority="67" w:unhideWhenUsed="0"/>
-    <w:lsdException w:name="Medium Grid 2 Accent 4" w:semiHidden="0" w:uiPriority="68" w:unhideWhenUsed="0"/>
-    <w:lsdException w:name="Medium Grid 3 Accent 4" w:semiHidden="0" w:uiPriority="69" w:unhideWhenUsed="0"/>
-    <w:lsdException w:name="Dark List Accent 4" w:semiHidden="0" w:uiPriority="70" w:unhideWhenUsed="0"/>
-    <w:lsdException w:name="Colorful Shading Accent 4" w:semiHidden="0" w:uiPriority="71" w:unhideWhenUsed="0"/>
-    <w:lsdException w:name="Colorful List Accent 4" w:semiHidden="0" w:uiPriority="72" w:unhideWhenUsed="0"/>
-    <w:lsdException w:name="Colorful Grid Accent 4" w:semiHidden="0" w:uiPriority="73" w:unhideWhenUsed="0"/>
-    <w:lsdException w:name="Light Shading Accent 5" w:semiHidden="0" w:uiPriority="60" w:unhideWhenUsed="0"/>
-    <w:lsdException w:name="Light List Accent 5" w:semiHidden="0" w:uiPriority="61" w:unhideWhenUsed="0"/>
-    <w:lsdException w:name="Light Grid Accent 5" w:semiHidden="0" w:uiPriority="62" w:unhideWhenUsed="0"/>
-    <w:lsdException w:name="Medium Shading 1 Accent 5" w:semiHidden="0" w:uiPriority="63" w:unhideWhenUsed="0"/>
-    <w:lsdException w:name="Medium Shading 2 Accent 5" w:semiHidden="0" w:uiPriority="64" w:unhideWhenUsed="0"/>
-    <w:lsdException w:name="Medium List 1 Accent 5" w:semiHidden="0" w:uiPriority="65" w:unhideWhenUsed="0"/>
-    <w:lsdException w:name="Medium List 2 Accent 5" w:semiHidden="0" w:uiPriority="66" w:unhideWhenUsed="0"/>
-    <w:lsdException w:name="Medium Grid 1 Accent 5" w:semiHidden="0" w:uiPriority="67" w:unhideWhenUsed="0"/>
-    <w:lsdException w:name="Medium Grid 2 Accent 5" w:semiHidden="0" w:uiPriority="68" w:unhideWhenUsed="0"/>
-    <w:lsdException w:name="Medium Grid 3 Accent 5" w:semiHidden="0" w:uiPriority="69" w:unhideWhenUsed="0"/>
-    <w:lsdException w:name="Dark List Accent 5" w:semiHidden="0" w:uiPriority="70" w:unhideWhenUsed="0"/>
-    <w:lsdException w:name="Colorful Shading Accent 5" w:semiHidden="0" w:uiPriority="71" w:unhideWhenUsed="0"/>
-    <w:lsdException w:name="Colorful List Accent 5" w:semiHidden="0" w:uiPriority="72" w:unhideWhenUsed="0"/>
-    <w:lsdException w:name="Colorful Grid Accent 5" w:semiHidden="0" w:uiPriority="73" w:unhideWhenUsed="0"/>
-    <w:lsdException w:name="Light Shading Accent 6" w:semiHidden="0" w:uiPriority="60" w:unhideWhenUsed="0"/>
-    <w:lsdException w:name="Light List Accent 6" w:semiHidden="0" w:uiPriority="61" w:unhideWhenUsed="0"/>
-    <w:lsdException w:name="Light Grid Accent 6" w:semiHidden="0" w:uiPriority="62" w:unhideWhenUsed="0"/>
-    <w:lsdException w:name="Medium Shading 1 Accent 6" w:semiHidden="0" w:uiPriority="63" w:unhideWhenUsed="0"/>
-    <w:lsdException w:name="Medium Shading 2 Accent 6" w:semiHidden="0" w:uiPriority="64" w:unhideWhenUsed="0"/>
-    <w:lsdException w:name="Medium List 1 Accent 6" w:semiHidden="0" w:uiPriority="65" w:unhideWhenUsed="0"/>
-    <w:lsdException w:name="Medium List 2 Accent 6" w:semiHidden="0" w:uiPriority="66" w:unhideWhenUsed="0"/>
-    <w:lsdException w:name="Medium Grid 1 Accent 6" w:semiHidden="0" w:uiPriority="67" w:unhideWhenUsed="0"/>
-    <w:lsdException w:name="Medium Grid 2 Accent 6" w:semiHidden="0" w:uiPriority="68" w:unhideWhenUsed="0"/>
-    <w:lsdException w:name="Medium Grid 3 Accent 6" w:semiHidden="0" w:uiPriority="69" w:unhideWhenUsed="0"/>
-    <w:lsdException w:name="Dark List Accent 6" w:semiHidden="0" w:uiPriority="70" w:unhideWhenUsed="0"/>
-    <w:lsdException w:name="Colorful Shading Accent 6" w:semiHidden="0" w:uiPriority="71" w:unhideWhenUsed="0"/>
-    <w:lsdException w:name="Colorful List Accent 6" w:semiHidden="0" w:uiPriority="72" w:unhideWhenUsed="0"/>
-    <w:lsdException w:name="Colorful Grid Accent 6" w:semiHidden="0" w:uiPriority="73" w:unhideWhenUsed="0"/>
-    <w:lsdException w:name="Subtle Emphasis" w:semiHidden="0" w:uiPriority="19" w:unhideWhenUsed="0" w:qFormat="1"/>
-    <w:lsdException w:name="Intense Emphasis" w:semiHidden="0" w:uiPriority="21" w:unhideWhenUsed="0" w:qFormat="1"/>
-    <w:lsdException w:name="Subtle Reference" w:semiHidden="0" w:uiPriority="31" w:unhideWhenUsed="0" w:qFormat="1"/>
-    <w:lsdException w:name="Intense Reference" w:semiHidden="0" w:uiPriority="32" w:unhideWhenUsed="0" w:qFormat="1"/>
-    <w:lsdException w:name="Book Title" w:semiHidden="0" w:uiPriority="33" w:unhideWhenUsed="0" w:qFormat="1"/>
-    <w:lsdException w:name="Bibliography" w:uiPriority="37"/>
-    <w:lsdException w:name="TOC Heading" w:uiPriority="39" w:qFormat="1"/>
+  <w:latentStyles w:defLockedState="0" w:defUIPriority="99" w:defSemiHidden="0" w:defUnhideWhenUsed="0" w:defQFormat="0" w:count="371">
+    <w:lsdException w:name="Normal" w:uiPriority="0" w:qFormat="1"/>
+    <w:lsdException w:name="heading 1" w:uiPriority="9" w:qFormat="1"/>
+    <w:lsdException w:name="heading 2" w:semiHidden="1" w:uiPriority="9" w:unhideWhenUsed="1" w:qFormat="1"/>
+    <w:lsdException w:name="heading 3" w:semiHidden="1" w:uiPriority="9" w:unhideWhenUsed="1" w:qFormat="1"/>
+    <w:lsdException w:name="heading 4" w:semiHidden="1" w:uiPriority="9" w:unhideWhenUsed="1" w:qFormat="1"/>
+    <w:lsdException w:name="heading 5" w:semiHidden="1" w:uiPriority="9" w:unhideWhenUsed="1" w:qFormat="1"/>
+    <w:lsdException w:name="heading 6" w:semiHidden="1" w:uiPriority="9" w:unhideWhenUsed="1" w:qFormat="1"/>
+    <w:lsdException w:name="heading 7" w:semiHidden="1" w:uiPriority="9" w:unhideWhenUsed="1" w:qFormat="1"/>
+    <w:lsdException w:name="heading 8" w:semiHidden="1" w:uiPriority="9" w:unhideWhenUsed="1" w:qFormat="1"/>
+    <w:lsdException w:name="heading 9" w:semiHidden="1" w:uiPriority="9" w:unhideWhenUsed="1" w:qFormat="1"/>
+    <w:lsdException w:name="index 1" w:semiHidden="1" w:unhideWhenUsed="1"/>
+    <w:lsdException w:name="index 2" w:semiHidden="1" w:unhideWhenUsed="1"/>
+    <w:lsdException w:name="index 3" w:semiHidden="1" w:unhideWhenUsed="1"/>
+    <w:lsdException w:name="index 4" w:semiHidden="1" w:unhideWhenUsed="1"/>
+    <w:lsdException w:name="index 5" w:semiHidden="1" w:unhideWhenUsed="1"/>
+    <w:lsdException w:name="index 6" w:semiHidden="1" w:unhideWhenUsed="1"/>
+    <w:lsdException w:name="index 7" w:semiHidden="1" w:unhideWhenUsed="1"/>
+    <w:lsdException w:name="index 8" w:semiHidden="1" w:unhideWhenUsed="1"/>
+    <w:lsdException w:name="index 9" w:semiHidden="1" w:unhideWhenUsed="1"/>
+    <w:lsdException w:name="toc 1" w:semiHidden="1" w:uiPriority="39" w:unhideWhenUsed="1"/>
+    <w:lsdException w:name="toc 2" w:semiHidden="1" w:uiPriority="39" w:unhideWhenUsed="1"/>
+    <w:lsdException w:name="toc 3" w:semiHidden="1" w:uiPriority="39" w:unhideWhenUsed="1"/>
+    <w:lsdException w:name="toc 4" w:semiHidden="1" w:uiPriority="39" w:unhideWhenUsed="1"/>
+    <w:lsdException w:name="toc 5" w:semiHidden="1" w:uiPriority="39" w:unhideWhenUsed="1"/>
+    <w:lsdException w:name="toc 6" w:semiHidden="1" w:uiPriority="39" w:unhideWhenUsed="1"/>
+    <w:lsdException w:name="toc 7" w:semiHidden="1" w:uiPriority="39" w:unhideWhenUsed="1"/>
+    <w:lsdException w:name="toc 8" w:semiHidden="1" w:uiPriority="39" w:unhideWhenUsed="1"/>
+    <w:lsdException w:name="toc 9" w:semiHidden="1" w:uiPriority="39" w:unhideWhenUsed="1"/>
+    <w:lsdException w:name="Normal Indent" w:semiHidden="1" w:unhideWhenUsed="1"/>
+    <w:lsdException w:name="footnote text" w:semiHidden="1" w:unhideWhenUsed="1"/>
+    <w:lsdException w:name="annotation text" w:semiHidden="1" w:unhideWhenUsed="1"/>
+    <w:lsdException w:name="header" w:semiHidden="1" w:unhideWhenUsed="1"/>
+    <w:lsdException w:name="footer" w:semiHidden="1" w:unhideWhenUsed="1"/>
+    <w:lsdException w:name="index heading" w:semiHidden="1" w:unhideWhenUsed="1"/>
+    <w:lsdException w:name="caption" w:semiHidden="1" w:uiPriority="35" w:unhideWhenUsed="1" w:qFormat="1"/>
+    <w:lsdException w:name="table of figures" w:semiHidden="1" w:unhideWhenUsed="1"/>
+    <w:lsdException w:name="envelope address" w:semiHidden="1" w:unhideWhenUsed="1"/>
+    <w:lsdException w:name="envelope return" w:semiHidden="1" w:unhideWhenUsed="1"/>
+    <w:lsdException w:name="footnote reference" w:semiHidden="1" w:unhideWhenUsed="1"/>
+    <w:lsdException w:name="annotation reference" w:semiHidden="1" w:unhideWhenUsed="1"/>
+    <w:lsdException w:name="line number" w:semiHidden="1" w:unhideWhenUsed="1"/>
+    <w:lsdException w:name="page number" w:semiHidden="1" w:unhideWhenUsed="1"/>
+    <w:lsdException w:name="endnote reference" w:semiHidden="1" w:unhideWhenUsed="1"/>
+    <w:lsdException w:name="endnote text" w:semiHidden="1" w:unhideWhenUsed="1"/>
+    <w:lsdException w:name="table of authorities" w:semiHidden="1" w:unhideWhenUsed="1"/>
+    <w:lsdException w:name="macro" w:semiHidden="1" w:unhideWhenUsed="1"/>
+    <w:lsdException w:name="toa heading" w:semiHidden="1" w:unhideWhenUsed="1"/>
+    <w:lsdException w:name="List" w:semiHidden="1" w:unhideWhenUsed="1"/>
+    <w:lsdException w:name="List Bullet" w:semiHidden="1" w:unhideWhenUsed="1"/>
+    <w:lsdException w:name="List Number" w:semiHidden="1" w:unhideWhenUsed="1"/>
+    <w:lsdException w:name="List 2" w:semiHidden="1" w:unhideWhenUsed="1"/>
+    <w:lsdException w:name="List 3" w:semiHidden="1" w:unhideWhenUsed="1"/>
+    <w:lsdException w:name="List 4" w:semiHidden="1" w:unhideWhenUsed="1"/>
+    <w:lsdException w:name="List 5" w:semiHidden="1" w:unhideWhenUsed="1"/>
+    <w:lsdException w:name="List Bullet 2" w:semiHidden="1" w:unhideWhenUsed="1"/>
+    <w:lsdException w:name="List Bullet 3" w:semiHidden="1" w:unhideWhenUsed="1"/>
+    <w:lsdException w:name="List Bullet 4" w:semiHidden="1" w:unhideWhenUsed="1"/>
+    <w:lsdException w:name="List Bullet 5" w:semiHidden="1" w:unhideWhenUsed="1"/>
+    <w:lsdException w:name="List Number 2" w:semiHidden="1" w:unhideWhenUsed="1"/>
+    <w:lsdException w:name="List Number 3" w:semiHidden="1" w:unhideWhenUsed="1"/>
+    <w:lsdException w:name="List Number 4" w:semiHidden="1" w:unhideWhenUsed="1"/>
+    <w:lsdException w:name="List Number 5" w:semiHidden="1" w:unhideWhenUsed="1"/>
+    <w:lsdException w:name="Title" w:uiPriority="10" w:qFormat="1"/>
+    <w:lsdException w:name="Closing" w:semiHidden="1" w:unhideWhenUsed="1"/>
+    <w:lsdException w:name="Signature" w:semiHidden="1" w:unhideWhenUsed="1"/>
+    <w:lsdException w:name="Default Paragraph Font" w:semiHidden="1" w:uiPriority="1" w:unhideWhenUsed="1"/>
+    <w:lsdException w:name="Body Text" w:semiHidden="1" w:unhideWhenUsed="1"/>
+    <w:lsdException w:name="Body Text Indent" w:semiHidden="1" w:unhideWhenUsed="1"/>
+    <w:lsdException w:name="List Continue" w:semiHidden="1" w:unhideWhenUsed="1"/>
+    <w:lsdException w:name="List Continue 2" w:semiHidden="1" w:unhideWhenUsed="1"/>
+    <w:lsdException w:name="List Continue 3" w:semiHidden="1" w:unhideWhenUsed="1"/>
+    <w:lsdException w:name="List Continue 4" w:semiHidden="1" w:unhideWhenUsed="1"/>
+    <w:lsdException w:name="List Continue 5" w:semiHidden="1" w:unhideWhenUsed="1"/>
+    <w:lsdException w:name="Message Header" w:semiHidden="1" w:unhideWhenUsed="1"/>
+    <w:lsdException w:name="Subtitle" w:uiPriority="11" w:qFormat="1"/>
+    <w:lsdException w:name="Salutation" w:semiHidden="1" w:unhideWhenUsed="1"/>
+    <w:lsdException w:name="Date" w:semiHidden="1" w:unhideWhenUsed="1"/>
+    <w:lsdException w:name="Body Text First Indent" w:semiHidden="1" w:unhideWhenUsed="1"/>
+    <w:lsdException w:name="Body Text First Indent 2" w:semiHidden="1" w:unhideWhenUsed="1"/>
+    <w:lsdException w:name="Note Heading" w:semiHidden="1" w:unhideWhenUsed="1"/>
+    <w:lsdException w:name="Body Text 2" w:semiHidden="1" w:unhideWhenUsed="1"/>
+    <w:lsdException w:name="Body Text 3" w:semiHidden="1" w:unhideWhenUsed="1"/>
+    <w:lsdException w:name="Body Text Indent 2" w:semiHidden="1" w:unhideWhenUsed="1"/>
+    <w:lsdException w:name="Body Text Indent 3" w:semiHidden="1" w:unhideWhenUsed="1"/>
+    <w:lsdException w:name="Block Text" w:semiHidden="1" w:unhideWhenUsed="1"/>
+    <w:lsdException w:name="Hyperlink" w:semiHidden="1" w:unhideWhenUsed="1"/>
+    <w:lsdException w:name="FollowedHyperlink" w:semiHidden="1" w:unhideWhenUsed="1"/>
+    <w:lsdException w:name="Strong" w:uiPriority="22" w:qFormat="1"/>
+    <w:lsdException w:name="Emphasis" w:uiPriority="20" w:qFormat="1"/>
+    <w:lsdException w:name="Document Map" w:semiHidden="1" w:unhideWhenUsed="1"/>
+    <w:lsdException w:name="Plain Text" w:semiHidden="1" w:unhideWhenUsed="1"/>
+    <w:lsdException w:name="E-mail Signature" w:semiHidden="1" w:unhideWhenUsed="1"/>
+    <w:lsdException w:name="HTML Top of Form" w:semiHidden="1" w:unhideWhenUsed="1"/>
+    <w:lsdException w:name="HTML Bottom of Form" w:semiHidden="1" w:unhideWhenUsed="1"/>
+    <w:lsdException w:name="Normal (Web)" w:semiHidden="1" w:unhideWhenUsed="1"/>
+    <w:lsdException w:name="HTML Acronym" w:semiHidden="1" w:unhideWhenUsed="1"/>
+    <w:lsdException w:name="HTML Address" w:semiHidden="1" w:unhideWhenUsed="1"/>
+    <w:lsdException w:name="HTML Cite" w:semiHidden="1" w:unhideWhenUsed="1"/>
+    <w:lsdException w:name="HTML Code" w:semiHidden="1" w:unhideWhenUsed="1"/>
+    <w:lsdException w:name="HTML Definition" w:semiHidden="1" w:unhideWhenUsed="1"/>
+    <w:lsdException w:name="HTML Keyboard" w:semiHidden="1" w:unhideWhenUsed="1"/>
+    <w:lsdException w:name="HTML Preformatted" w:semiHidden="1" w:unhideWhenUsed="1"/>
+    <w:lsdException w:name="HTML Sample" w:semiHidden="1" w:unhideWhenUsed="1"/>
+    <w:lsdException w:name="HTML Typewriter" w:semiHidden="1" w:unhideWhenUsed="1"/>
+    <w:lsdException w:name="HTML Variable" w:semiHidden="1" w:unhideWhenUsed="1"/>
+    <w:lsdException w:name="Normal Table" w:semiHidden="1" w:unhideWhenUsed="1"/>
+    <w:lsdException w:name="annotation subject" w:semiHidden="1" w:unhideWhenUsed="1"/>
+    <w:lsdException w:name="No List" w:semiHidden="1" w:unhideWhenUsed="1"/>
+    <w:lsdException w:name="Outline List 1" w:semiHidden="1" w:unhideWhenUsed="1"/>
+    <w:lsdException w:name="Outline List 2" w:semiHidden="1" w:unhideWhenUsed="1"/>
+    <w:lsdException w:name="Outline List 3" w:semiHidden="1" w:unhideWhenUsed="1"/>
+    <w:lsdException w:name="Table Simple 1" w:semiHidden="1" w:unhideWhenUsed="1"/>
+    <w:lsdException w:name="Table Simple 2" w:semiHidden="1" w:unhideWhenUsed="1"/>
+    <w:lsdException w:name="Table Simple 3" w:semiHidden="1" w:unhideWhenUsed="1"/>
+    <w:lsdException w:name="Table Classic 1" w:semiHidden="1" w:unhideWhenUsed="1"/>
+    <w:lsdException w:name="Table Classic 2" w:semiHidden="1" w:unhideWhenUsed="1"/>
+    <w:lsdException w:name="Table Classic 3" w:semiHidden="1" w:unhideWhenUsed="1"/>
+    <w:lsdException w:name="Table Classic 4" w:semiHidden="1" w:unhideWhenUsed="1"/>
+    <w:lsdException w:name="Table Colorful 1" w:semiHidden="1" w:unhideWhenUsed="1"/>
+    <w:lsdException w:name="Table Colorful 2" w:semiHidden="1" w:unhideWhenUsed="1"/>
+    <w:lsdException w:name="Table Colorful 3" w:semiHidden="1" w:unhideWhenUsed="1"/>
+    <w:lsdException w:name="Table Columns 1" w:semiHidden="1" w:unhideWhenUsed="1"/>
+    <w:lsdException w:name="Table Columns 2" w:semiHidden="1" w:unhideWhenUsed="1"/>
+    <w:lsdException w:name="Table Columns 3" w:semiHidden="1" w:unhideWhenUsed="1"/>
+    <w:lsdException w:name="Table Columns 4" w:semiHidden="1" w:unhideWhenUsed="1"/>
+    <w:lsdException w:name="Table Columns 5" w:semiHidden="1" w:unhideWhenUsed="1"/>
+    <w:lsdException w:name="Table Grid 1" w:semiHidden="1" w:unhideWhenUsed="1"/>
+    <w:lsdException w:name="Table Grid 2" w:semiHidden="1" w:unhideWhenUsed="1"/>
+    <w:lsdException w:name="Table Grid 3" w:semiHidden="1" w:unhideWhenUsed="1"/>
+    <w:lsdException w:name="Table Grid 4" w:semiHidden="1" w:unhideWhenUsed="1"/>
+    <w:lsdException w:name="Table Grid 5" w:semiHidden="1" w:unhideWhenUsed="1"/>
+    <w:lsdException w:name="Table Grid 6" w:semiHidden="1" w:unhideWhenUsed="1"/>
+    <w:lsdException w:name="Table Grid 7" w:semiHidden="1" w:unhideWhenUsed="1"/>
+    <w:lsdException w:name="Table Grid 8" w:semiHidden="1" w:unhideWhenUsed="1"/>
+    <w:lsdException w:name="Table List 1" w:semiHidden="1" w:unhideWhenUsed="1"/>
+    <w:lsdException w:name="Table List 2" w:semiHidden="1" w:unhideWhenUsed="1"/>
+    <w:lsdException w:name="Table List 3" w:semiHidden="1" w:unhideWhenUsed="1"/>
+    <w:lsdException w:name="Table List 4" w:semiHidden="1" w:unhideWhenUsed="1"/>
+    <w:lsdException w:name="Table List 5" w:semiHidden="1" w:unhideWhenUsed="1"/>
+    <w:lsdException w:name="Table List 6" w:semiHidden="1" w:unhideWhenUsed="1"/>
+    <w:lsdException w:name="Table List 7" w:semiHidden="1" w:unhideWhenUsed="1"/>
+    <w:lsdException w:name="Table List 8" w:semiHidden="1" w:unhideWhenUsed="1"/>
+    <w:lsdException w:name="Table 3D effects 1" w:semiHidden="1" w:unhideWhenUsed="1"/>
+    <w:lsdException w:name="Table 3D effects 2" w:semiHidden="1" w:unhideWhenUsed="1"/>
+    <w:lsdException w:name="Table 3D effects 3" w:semiHidden="1" w:unhideWhenUsed="1"/>
+    <w:lsdException w:name="Table Contemporary" w:semiHidden="1" w:unhideWhenUsed="1"/>
+    <w:lsdException w:name="Table Elegant" w:semiHidden="1" w:unhideWhenUsed="1"/>
+    <w:lsdException w:name="Table Professional" w:semiHidden="1" w:unhideWhenUsed="1"/>
+    <w:lsdException w:name="Table Subtle 1" w:semiHidden="1" w:unhideWhenUsed="1"/>
+    <w:lsdException w:name="Table Subtle 2" w:semiHidden="1" w:unhideWhenUsed="1"/>
+    <w:lsdException w:name="Table Web 1" w:semiHidden="1" w:unhideWhenUsed="1"/>
+    <w:lsdException w:name="Table Web 2" w:semiHidden="1" w:unhideWhenUsed="1"/>
+    <w:lsdException w:name="Table Web 3" w:semiHidden="1" w:unhideWhenUsed="1"/>
+    <w:lsdException w:name="Balloon Text" w:semiHidden="1" w:unhideWhenUsed="1"/>
+    <w:lsdException w:name="Table Grid" w:uiPriority="59"/>
+    <w:lsdException w:name="Table Theme" w:semiHidden="1" w:unhideWhenUsed="1"/>
+    <w:lsdException w:name="Placeholder Text" w:semiHidden="1"/>
+    <w:lsdException w:name="No Spacing" w:uiPriority="1" w:qFormat="1"/>
+    <w:lsdException w:name="Light Shading" w:uiPriority="60"/>
+    <w:lsdException w:name="Light List" w:uiPriority="61"/>
+    <w:lsdException w:name="Light Grid" w:uiPriority="62"/>
+    <w:lsdException w:name="Medium Shading 1" w:uiPriority="63"/>
+    <w:lsdException w:name="Medium Shading 2" w:uiPriority="64"/>
+    <w:lsdException w:name="Medium List 1" w:uiPriority="65"/>
+    <w:lsdException w:name="Medium List 2" w:uiPriority="66"/>
+    <w:lsdException w:name="Medium Grid 1" w:uiPriority="67"/>
+    <w:lsdException w:name="Medium Grid 2" w:uiPriority="68"/>
+    <w:lsdException w:name="Medium Grid 3" w:uiPriority="69"/>
+    <w:lsdException w:name="Dark List" w:uiPriority="70"/>
+    <w:lsdException w:name="Colorful Shading" w:uiPriority="71"/>
+    <w:lsdException w:name="Colorful List" w:uiPriority="72"/>
+    <w:lsdException w:name="Colorful Grid" w:uiPriority="73"/>
+    <w:lsdException w:name="Light Shading Accent 1" w:uiPriority="60"/>
+    <w:lsdException w:name="Light List Accent 1" w:uiPriority="61"/>
+    <w:lsdException w:name="Light Grid Accent 1" w:uiPriority="62"/>
+    <w:lsdException w:name="Medium Shading 1 Accent 1" w:uiPriority="63"/>
+    <w:lsdException w:name="Medium Shading 2 Accent 1" w:uiPriority="64"/>
+    <w:lsdException w:name="Medium List 1 Accent 1" w:uiPriority="65"/>
+    <w:lsdException w:name="Revision" w:semiHidden="1"/>
+    <w:lsdException w:name="List Paragraph" w:uiPriority="34" w:qFormat="1"/>
+    <w:lsdException w:name="Quote" w:uiPriority="29" w:qFormat="1"/>
+    <w:lsdException w:name="Intense Quote" w:uiPriority="30" w:qFormat="1"/>
+    <w:lsdException w:name="Medium List 2 Accent 1" w:uiPriority="66"/>
+    <w:lsdException w:name="Medium Grid 1 Accent 1" w:uiPriority="67"/>
+    <w:lsdException w:name="Medium Grid 2 Accent 1" w:uiPriority="68"/>
+    <w:lsdException w:name="Medium Grid 3 Accent 1" w:uiPriority="69"/>
+    <w:lsdException w:name="Dark List Accent 1" w:uiPriority="70"/>
+    <w:lsdException w:name="Colorful Shading Accent 1" w:uiPriority="71"/>
+    <w:lsdException w:name="Colorful List Accent 1" w:uiPriority="72"/>
+    <w:lsdException w:name="Colorful Grid Accent 1" w:uiPriority="73"/>
+    <w:lsdException w:name="Light Shading Accent 2" w:uiPriority="60"/>
+    <w:lsdException w:name="Light List Accent 2" w:uiPriority="61"/>
+    <w:lsdException w:name="Light Grid Accent 2" w:uiPriority="62"/>
+    <w:lsdException w:name="Medium Shading 1 Accent 2" w:uiPriority="63"/>
+    <w:lsdException w:name="Medium Shading 2 Accent 2" w:uiPriority="64"/>
+    <w:lsdException w:name="Medium List 1 Accent 2" w:uiPriority="65"/>
+    <w:lsdException w:name="Medium List 2 Accent 2" w:uiPriority="66"/>
+    <w:lsdException w:name="Medium Grid 1 Accent 2" w:uiPriority="67"/>
+    <w:lsdException w:name="Medium Grid 2 Accent 2" w:uiPriority="68"/>
+    <w:lsdException w:name="Medium Grid 3 Accent 2" w:uiPriority="69"/>
+    <w:lsdException w:name="Dark List Accent 2" w:uiPriority="70"/>
+    <w:lsdException w:name="Colorful Shading Accent 2" w:uiPriority="71"/>
+    <w:lsdException w:name="Colorful List Accent 2" w:uiPriority="72"/>
+    <w:lsdException w:name="Colorful Grid Accent 2" w:uiPriority="73"/>
+    <w:lsdException w:name="Light Shading Accent 3" w:uiPriority="60"/>
+    <w:lsdException w:name="Light List Accent 3" w:uiPriority="61"/>
+    <w:lsdException w:name="Light Grid Accent 3" w:uiPriority="62"/>
+    <w:lsdException w:name="Medium Shading 1 Accent 3" w:uiPriority="63"/>
+    <w:lsdException w:name="Medium Shading 2 Accent 3" w:uiPriority="64"/>
+    <w:lsdException w:name="Medium List 1 Accent 3" w:uiPriority="65"/>
+    <w:lsdException w:name="Medium List 2 Accent 3" w:uiPriority="66"/>
+    <w:lsdException w:name="Medium Grid 1 Accent 3" w:uiPriority="67"/>
+    <w:lsdException w:name="Medium Grid 2 Accent 3" w:uiPriority="68"/>
+    <w:lsdException w:name="Medium Grid 3 Accent 3" w:uiPriority="69"/>
+    <w:lsdException w:name="Dark List Accent 3" w:uiPriority="70"/>
+    <w:lsdException w:name="Colorful Shading Accent 3" w:uiPriority="71"/>
+    <w:lsdException w:name="Colorful List Accent 3" w:uiPriority="72"/>
+    <w:lsdException w:name="Colorful Grid Accent 3" w:uiPriority="73"/>
+    <w:lsdException w:name="Light Shading Accent 4" w:uiPriority="60"/>
+    <w:lsdException w:name="Light List Accent 4" w:uiPriority="61"/>
+    <w:lsdException w:name="Light Grid Accent 4" w:uiPriority="62"/>
+    <w:lsdException w:name="Medium Shading 1 Accent 4" w:uiPriority="63"/>
+    <w:lsdException w:name="Medium Shading 2 Accent 4" w:uiPriority="64"/>
+    <w:lsdException w:name="Medium List 1 Accent 4" w:uiPriority="65"/>
+    <w:lsdException w:name="Medium List 2 Accent 4" w:uiPriority="66"/>
+    <w:lsdException w:name="Medium Grid 1 Accent 4" w:uiPriority="67"/>
+    <w:lsdException w:name="Medium Grid 2 Accent 4" w:uiPriority="68"/>
+    <w:lsdException w:name="Medium Grid 3 Accent 4" w:uiPriority="69"/>
+    <w:lsdException w:name="Dark List Accent 4" w:uiPriority="70"/>
+    <w:lsdException w:name="Colorful Shading Accent 4" w:uiPriority="71"/>
+    <w:lsdException w:name="Colorful List Accent 4" w:uiPriority="72"/>
+    <w:lsdException w:name="Colorful Grid Accent 4" w:uiPriority="73"/>
+    <w:lsdException w:name="Light Shading Accent 5" w:uiPriority="60"/>
+    <w:lsdException w:name="Light List Accent 5" w:uiPriority="61"/>
+    <w:lsdException w:name="Light Grid Accent 5" w:uiPriority="62"/>
+    <w:lsdException w:name="Medium Shading 1 Accent 5" w:uiPriority="63"/>
+    <w:lsdException w:name="Medium Shading 2 Accent 5" w:uiPriority="64"/>
+    <w:lsdException w:name="Medium List 1 Accent 5" w:uiPriority="65"/>
+    <w:lsdException w:name="Medium List 2 Accent 5" w:uiPriority="66"/>
+    <w:lsdException w:name="Medium Grid 1 Accent 5" w:uiPriority="67"/>
+    <w:lsdException w:name="Medium Grid 2 Accent 5" w:uiPriority="68"/>
+    <w:lsdException w:name="Medium Grid 3 Accent 5" w:uiPriority="69"/>
+    <w:lsdException w:name="Dark List Accent 5" w:uiPriority="70"/>
+    <w:lsdException w:name="Colorful Shading Accent 5" w:uiPriority="71"/>
+    <w:lsdException w:name="Colorful List Accent 5" w:uiPriority="72"/>
+    <w:lsdException w:name="Colorful Grid Accent 5" w:uiPriority="73"/>
+    <w:lsdException w:name="Light Shading Accent 6" w:uiPriority="60"/>
+    <w:lsdException w:name="Light List Accent 6" w:uiPriority="61"/>
+    <w:lsdException w:name="Light Grid Accent 6" w:uiPriority="62"/>
+    <w:lsdException w:name="Medium Shading 1 Accent 6" w:uiPriority="63"/>
+    <w:lsdException w:name="Medium Shading 2 Accent 6" w:uiPriority="64"/>
+    <w:lsdException w:name="Medium List 1 Accent 6" w:uiPriority="65"/>
+    <w:lsdException w:name="Medium List 2 Accent 6" w:uiPriority="66"/>
+    <w:lsdException w:name="Medium Grid 1 Accent 6" w:uiPriority="67"/>
+    <w:lsdException w:name="Medium Grid 2 Accent 6" w:uiPriority="68"/>
+    <w:lsdException w:name="Medium Grid 3 Accent 6" w:uiPriority="69"/>
+    <w:lsdException w:name="Dark List Accent 6" w:uiPriority="70"/>
+    <w:lsdException w:name="Colorful Shading Accent 6" w:uiPriority="71"/>
+    <w:lsdException w:name="Colorful List Accent 6" w:uiPriority="72"/>
+    <w:lsdException w:name="Colorful Grid Accent 6" w:uiPriority="73"/>
+    <w:lsdException w:name="Subtle Emphasis" w:uiPriority="19" w:qFormat="1"/>
+    <w:lsdException w:name="Intense Emphasis" w:uiPriority="21" w:qFormat="1"/>
+    <w:lsdException w:name="Subtle Reference" w:uiPriority="31" w:qFormat="1"/>
+    <w:lsdException w:name="Intense Reference" w:uiPriority="32" w:qFormat="1"/>
+    <w:lsdException w:name="Book Title" w:uiPriority="33" w:qFormat="1"/>
+    <w:lsdException w:name="Bibliography" w:semiHidden="1" w:uiPriority="37" w:unhideWhenUsed="1"/>
+    <w:lsdException w:name="TOC Heading" w:semiHidden="1" w:uiPriority="39" w:unhideWhenUsed="1" w:qFormat="1"/>
+    <w:lsdException w:name="Plain Table 1" w:uiPriority="41"/>
+    <w:lsdException w:name="Plain Table 2" w:uiPriority="42"/>
+    <w:lsdException w:name="Plain Table 3" w:uiPriority="43"/>
+    <w:lsdException w:name="Plain Table 4" w:uiPriority="44"/>
+    <w:lsdException w:name="Plain Table 5" w:uiPriority="45"/>
+    <w:lsdException w:name="Grid Table Light" w:uiPriority="40"/>
+    <w:lsdException w:name="Grid Table 1 Light" w:uiPriority="46"/>
+    <w:lsdException w:name="Grid Table 2" w:uiPriority="47"/>
+    <w:lsdException w:name="Grid Table 3" w:uiPriority="48"/>
+    <w:lsdException w:name="Grid Table 4" w:uiPriority="49"/>
+    <w:lsdException w:name="Grid Table 5 Dark" w:uiPriority="50"/>
+    <w:lsdException w:name="Grid Table 6 Colorful" w:uiPriority="51"/>
+    <w:lsdException w:name="Grid Table 7 Colorful" w:uiPriority="52"/>
+    <w:lsdException w:name="Grid Table 1 Light Accent 1" w:uiPriority="46"/>
+    <w:lsdException w:name="Grid Table 2 Accent 1" w:uiPriority="47"/>
+    <w:lsdException w:name="Grid Table 3 Accent 1" w:uiPriority="48"/>
+    <w:lsdException w:name="Grid Table 4 Accent 1" w:uiPriority="49"/>
+    <w:lsdException w:name="Grid Table 5 Dark Accent 1" w:uiPriority="50"/>
+    <w:lsdException w:name="Grid Table 6 Colorful Accent 1" w:uiPriority="51"/>
+    <w:lsdException w:name="Grid Table 7 Colorful Accent 1" w:uiPriority="52"/>
+    <w:lsdException w:name="Grid Table 1 Light Accent 2" w:uiPriority="46"/>
+    <w:lsdException w:name="Grid Table 2 Accent 2" w:uiPriority="47"/>
+    <w:lsdException w:name="Grid Table 3 Accent 2" w:uiPriority="48"/>
+    <w:lsdException w:name="Grid Table 4 Accent 2" w:uiPriority="49"/>
+    <w:lsdException w:name="Grid Table 5 Dark Accent 2" w:uiPriority="50"/>
+    <w:lsdException w:name="Grid Table 6 Colorful Accent 2" w:uiPriority="51"/>
+    <w:lsdException w:name="Grid Table 7 Colorful Accent 2" w:uiPriority="52"/>
+    <w:lsdException w:name="Grid Table 1 Light Accent 3" w:uiPriority="46"/>
+    <w:lsdException w:name="Grid Table 2 Accent 3" w:uiPriority="47"/>
+    <w:lsdException w:name="Grid Table 3 Accent 3" w:uiPriority="48"/>
+    <w:lsdException w:name="Grid Table 4 Accent 3" w:uiPriority="49"/>
+    <w:lsdException w:name="Grid Table 5 Dark Accent 3" w:uiPriority="50"/>
+    <w:lsdException w:name="Grid Table 6 Colorful Accent 3" w:uiPriority="51"/>
+    <w:lsdException w:name="Grid Table 7 Colorful Accent 3" w:uiPriority="52"/>
+    <w:lsdException w:name="Grid Table 1 Light Accent 4" w:uiPriority="46"/>
+    <w:lsdException w:name="Grid Table 2 Accent 4" w:uiPriority="47"/>
+    <w:lsdException w:name="Grid Table 3 Accent 4" w:uiPriority="48"/>
+    <w:lsdException w:name="Grid Table 4 Accent 4" w:uiPriority="49"/>
+    <w:lsdException w:name="Grid Table 5 Dark Accent 4" w:uiPriority="50"/>
+    <w:lsdException w:name="Grid Table 6 Colorful Accent 4" w:uiPriority="51"/>
+    <w:lsdException w:name="Grid Table 7 Colorful Accent 4" w:uiPriority="52"/>
+    <w:lsdException w:name="Grid Table 1 Light Accent 5" w:uiPriority="46"/>
+    <w:lsdException w:name="Grid Table 2 Accent 5" w:uiPriority="47"/>
+    <w:lsdException w:name="Grid Table 3 Accent 5" w:uiPriority="48"/>
+    <w:lsdException w:name="Grid Table 4 Accent 5" w:uiPriority="49"/>
+    <w:lsdException w:name="Grid Table 5 Dark Accent 5" w:uiPriority="50"/>
+    <w:lsdException w:name="Grid Table 6 Colorful Accent 5" w:uiPriority="51"/>
+    <w:lsdException w:name="Grid Table 7 Colorful Accent 5" w:uiPriority="52"/>
+    <w:lsdException w:name="Grid Table 1 Light Accent 6" w:uiPriority="46"/>
+    <w:lsdException w:name="Grid Table 2 Accent 6" w:uiPriority="47"/>
+    <w:lsdException w:name="Grid Table 3 Accent 6" w:uiPriority="48"/>
+    <w:lsdException w:name="Grid Table 4 Accent 6" w:uiPriority="49"/>
+    <w:lsdException w:name="Grid Table 5 Dark Accent 6" w:uiPriority="50"/>
+    <w:lsdException w:name="Grid Table 6 Colorful Accent 6" w:uiPriority="51"/>
+    <w:lsdException w:name="Grid Table 7 Colorful Accent 6" w:uiPriority="52"/>
+    <w:lsdException w:name="List Table 1 Light" w:uiPriority="46"/>
+    <w:lsdException w:name="List Table 2" w:uiPriority="47"/>
+    <w:lsdException w:name="List Table 3" w:uiPriority="48"/>
+    <w:lsdException w:name="List Table 4" w:uiPriority="49"/>
+    <w:lsdException w:name="List Table 5 Dark" w:uiPriority="50"/>
+    <w:lsdException w:name="List Table 6 Colorful" w:uiPriority="51"/>
+    <w:lsdException w:name="List Table 7 Colorful" w:uiPriority="52"/>
+    <w:lsdException w:name="List Table 1 Light Accent 1" w:uiPriority="46"/>
+    <w:lsdException w:name="List Table 2 Accent 1" w:uiPriority="47"/>
+    <w:lsdException w:name="List Table 3 Accent 1" w:uiPriority="48"/>
+    <w:lsdException w:name="List Table 4 Accent 1" w:uiPriority="49"/>
+    <w:lsdException w:name="List Table 5 Dark Accent 1" w:uiPriority="50"/>
+    <w:lsdException w:name="List Table 6 Colorful Accent 1" w:uiPriority="51"/>
+    <w:lsdException w:name="List Table 7 Colorful Accent 1" w:uiPriority="52"/>
+    <w:lsdException w:name="List Table 1 Light Accent 2" w:uiPriority="46"/>
+    <w:lsdException w:name="List Table 2 Accent 2" w:uiPriority="47"/>
+    <w:lsdException w:name="List Table 3 Accent 2" w:uiPriority="48"/>
+    <w:lsdException w:name="List Table 4 Accent 2" w:uiPriority="49"/>
+    <w:lsdException w:name="List Table 5 Dark Accent 2" w:uiPriority="50"/>
+    <w:lsdException w:name="List Table 6 Colorful Accent 2" w:uiPriority="51"/>
+    <w:lsdException w:name="List Table 7 Colorful Accent 2" w:uiPriority="52"/>
+    <w:lsdException w:name="List Table 1 Light Accent 3" w:uiPriority="46"/>
+    <w:lsdException w:name="List Table 2 Accent 3" w:uiPriority="47"/>
+    <w:lsdException w:name="List Table 3 Accent 3" w:uiPriority="48"/>
+    <w:lsdException w:name="List Table 4 Accent 3" w:uiPriority="49"/>
+    <w:lsdException w:name="List Table 5 Dark Accent 3" w:uiPriority="50"/>
+    <w:lsdException w:name="List Table 6 Colorful Accent 3" w:uiPriority="51"/>
+    <w:lsdException w:name="List Table 7 Colorful Accent 3" w:uiPriority="52"/>
+    <w:lsdException w:name="List Table 1 Light Accent 4" w:uiPriority="46"/>
+    <w:lsdException w:name="List Table 2 Accent 4" w:uiPriority="47"/>
+    <w:lsdException w:name="List Table 3 Accent 4" w:uiPriority="48"/>
+    <w:lsdException w:name="List Table 4 Accent 4" w:uiPriority="49"/>
+    <w:lsdException w:name="List Table 5 Dark Accent 4" w:uiPriority="50"/>
+    <w:lsdException w:name="List Table 6 Colorful Accent 4" w:uiPriority="51"/>
+    <w:lsdException w:name="List Table 7 Colorful Accent 4" w:uiPriority="52"/>
+    <w:lsdException w:name="List Table 1 Light Accent 5" w:uiPriority="46"/>
+    <w:lsdException w:name="List Table 2 Accent 5" w:uiPriority="47"/>
+    <w:lsdException w:name="List Table 3 Accent 5" w:uiPriority="48"/>
+    <w:lsdException w:name="List Table 4 Accent 5" w:uiPriority="49"/>
+    <w:lsdException w:name="List Table 5 Dark Accent 5" w:uiPriority="50"/>
+    <w:lsdException w:name="List Table 6 Colorful Accent 5" w:uiPriority="51"/>
+    <w:lsdException w:name="List Table 7 Colorful Accent 5" w:uiPriority="52"/>
+    <w:lsdException w:name="List Table 1 Light Accent 6" w:uiPriority="46"/>
+    <w:lsdException w:name="List Table 2 Accent 6" w:uiPriority="47"/>
+    <w:lsdException w:name="List Table 3 Accent 6" w:uiPriority="48"/>
+    <w:lsdException w:name="List Table 4 Accent 6" w:uiPriority="49"/>
+    <w:lsdException w:name="List Table 5 Dark Accent 6" w:uiPriority="50"/>
+    <w:lsdException w:name="List Table 6 Colorful Accent 6" w:uiPriority="51"/>
+    <w:lsdException w:name="List Table 7 Colorful Accent 6" w:uiPriority="52"/>
   </w:latentStyles>
   <w:style w:type="paragraph" w:default="1" w:styleId="Normal">
     <w:name w:val="Normal"/>
@@ -7163,7 +11339,7 @@
 <file path=customXml/item1.xml><?xml version="1.0" encoding="utf-8"?>
 <CoverPageProperties xmlns="http://schemas.microsoft.com/office/2006/coverPageProps">
   <PublishDate/>
-  <Abstract>A collection of useful sql snipits to perfrom complex tasks on cruise database files</Abstract>
+  <Abstract>A collection of sql snippets designed to be used with cruise database files</Abstract>
   <CompanyAddress/>
   <CompanyPhone/>
   <CompanyFax/>
@@ -7184,7 +11360,7 @@
 </file>
 
 <file path=customXml/itemProps2.xml><?xml version="1.0" encoding="utf-8"?>
-<ds:datastoreItem xmlns:ds="http://schemas.openxmlformats.org/officeDocument/2006/customXml" ds:itemID="{4AFD2525-DD50-48D7-B36E-0B8EA827CFFD}">
+<ds:datastoreItem xmlns:ds="http://schemas.openxmlformats.org/officeDocument/2006/customXml" ds:itemID="{DF697DC5-146F-4198-88FA-1F783FCB0931}">
   <ds:schemaRefs>
     <ds:schemaRef ds:uri="http://schemas.openxmlformats.org/officeDocument/2006/bibliography"/>
   </ds:schemaRefs>

--- a/Documentation/CruiseSQLCookbook.docx
+++ b/Documentation/CruiseSQLCookbook.docx
@@ -10,7 +10,6 @@
           <w:docPartUnique/>
         </w:docPartObj>
       </w:sdtPr>
-      <w:sdtEndPr/>
       <w:sdtContent>
         <w:p>
           <w:r>
@@ -102,7 +101,6 @@
                                   <w:dataBinding w:prefixMappings="xmlns:ns0='http://schemas.openxmlformats.org/package/2006/metadata/core-properties' xmlns:ns1='http://purl.org/dc/elements/1.1/'" w:xpath="/ns0:coreProperties[1]/ns1:title[1]" w:storeItemID="{6C3C8BC8-F283-45AE-878A-BAB7291924A1}"/>
                                   <w:text/>
                                 </w:sdtPr>
-                                <w:sdtEndPr/>
                                 <w:sdtContent>
                                   <w:p>
                                     <w:pPr>
@@ -125,16 +123,7 @@
                                         <w:sz w:val="72"/>
                                         <w:szCs w:val="72"/>
                                       </w:rPr>
-                                      <w:t>Cruis</w:t>
-                                    </w:r>
-                                    <w:r>
-                                      <w:rPr>
-                                        <w:caps/>
-                                        <w:color w:val="FFFFFF" w:themeColor="background1"/>
-                                        <w:sz w:val="72"/>
-                                        <w:szCs w:val="72"/>
-                                      </w:rPr>
-                                      <w:t>e sql cookbook</w:t>
+                                      <w:t>Cruise sql cookbook</w:t>
                                     </w:r>
                                   </w:p>
                                 </w:sdtContent>
@@ -161,7 +150,6 @@
                                   <w:dataBinding w:prefixMappings="xmlns:ns0='http://schemas.microsoft.com/office/2006/coverPageProps'" w:xpath="/ns0:CoverPageProperties[1]/ns0:Abstract[1]" w:storeItemID="{55AF091B-3C7A-41E3-B477-F2FDAA23CFDA}"/>
                                   <w:text/>
                                 </w:sdtPr>
-                                <w:sdtEndPr/>
                                 <w:sdtContent>
                                   <w:p>
                                     <w:pPr>
@@ -178,15 +166,7 @@
                                         <w:sz w:val="21"/>
                                         <w:szCs w:val="21"/>
                                       </w:rPr>
-                                      <w:t>A collection of</w:t>
-                                    </w:r>
-                                    <w:r>
-                                      <w:rPr>
-                                        <w:color w:val="FFFFFF" w:themeColor="background1"/>
-                                        <w:sz w:val="21"/>
-                                        <w:szCs w:val="21"/>
-                                      </w:rPr>
-                                      <w:t xml:space="preserve"> </w:t>
+                                      <w:t xml:space="preserve">A collection of </w:t>
                                     </w:r>
                                     <w:proofErr w:type="spellStart"/>
                                     <w:r>
@@ -204,23 +184,7 @@
                                         <w:sz w:val="21"/>
                                         <w:szCs w:val="21"/>
                                       </w:rPr>
-                                      <w:t xml:space="preserve"> </w:t>
-                                    </w:r>
-                                    <w:r>
-                                      <w:rPr>
-                                        <w:color w:val="FFFFFF" w:themeColor="background1"/>
-                                        <w:sz w:val="21"/>
-                                        <w:szCs w:val="21"/>
-                                      </w:rPr>
-                                      <w:t xml:space="preserve">snippets designed to be used with </w:t>
-                                    </w:r>
-                                    <w:r>
-                                      <w:rPr>
-                                        <w:color w:val="FFFFFF" w:themeColor="background1"/>
-                                        <w:sz w:val="21"/>
-                                        <w:szCs w:val="21"/>
-                                      </w:rPr>
-                                      <w:t>cruise database files</w:t>
+                                      <w:t xml:space="preserve"> snippets designed to be used with cruise database files</w:t>
                                     </w:r>
                                   </w:p>
                                 </w:sdtContent>
@@ -264,7 +228,6 @@
                             <w:dataBinding w:prefixMappings="xmlns:ns0='http://schemas.openxmlformats.org/package/2006/metadata/core-properties' xmlns:ns1='http://purl.org/dc/elements/1.1/'" w:xpath="/ns0:coreProperties[1]/ns1:title[1]" w:storeItemID="{6C3C8BC8-F283-45AE-878A-BAB7291924A1}"/>
                             <w:text/>
                           </w:sdtPr>
-                          <w:sdtEndPr/>
                           <w:sdtContent>
                             <w:p>
                               <w:pPr>
@@ -287,16 +250,7 @@
                                   <w:sz w:val="72"/>
                                   <w:szCs w:val="72"/>
                                 </w:rPr>
-                                <w:t>Cruis</w:t>
-                              </w:r>
-                              <w:r>
-                                <w:rPr>
-                                  <w:caps/>
-                                  <w:color w:val="FFFFFF" w:themeColor="background1"/>
-                                  <w:sz w:val="72"/>
-                                  <w:szCs w:val="72"/>
-                                </w:rPr>
-                                <w:t>e sql cookbook</w:t>
+                                <w:t>Cruise sql cookbook</w:t>
                               </w:r>
                             </w:p>
                           </w:sdtContent>
@@ -323,7 +277,6 @@
                             <w:dataBinding w:prefixMappings="xmlns:ns0='http://schemas.microsoft.com/office/2006/coverPageProps'" w:xpath="/ns0:CoverPageProperties[1]/ns0:Abstract[1]" w:storeItemID="{55AF091B-3C7A-41E3-B477-F2FDAA23CFDA}"/>
                             <w:text/>
                           </w:sdtPr>
-                          <w:sdtEndPr/>
                           <w:sdtContent>
                             <w:p>
                               <w:pPr>
@@ -340,15 +293,7 @@
                                   <w:sz w:val="21"/>
                                   <w:szCs w:val="21"/>
                                 </w:rPr>
-                                <w:t>A collection of</w:t>
-                              </w:r>
-                              <w:r>
-                                <w:rPr>
-                                  <w:color w:val="FFFFFF" w:themeColor="background1"/>
-                                  <w:sz w:val="21"/>
-                                  <w:szCs w:val="21"/>
-                                </w:rPr>
-                                <w:t xml:space="preserve"> </w:t>
+                                <w:t xml:space="preserve">A collection of </w:t>
                               </w:r>
                               <w:proofErr w:type="spellStart"/>
                               <w:r>
@@ -366,23 +311,7 @@
                                   <w:sz w:val="21"/>
                                   <w:szCs w:val="21"/>
                                 </w:rPr>
-                                <w:t xml:space="preserve"> </w:t>
-                              </w:r>
-                              <w:r>
-                                <w:rPr>
-                                  <w:color w:val="FFFFFF" w:themeColor="background1"/>
-                                  <w:sz w:val="21"/>
-                                  <w:szCs w:val="21"/>
-                                </w:rPr>
-                                <w:t xml:space="preserve">snippets designed to be used with </w:t>
-                              </w:r>
-                              <w:r>
-                                <w:rPr>
-                                  <w:color w:val="FFFFFF" w:themeColor="background1"/>
-                                  <w:sz w:val="21"/>
-                                  <w:szCs w:val="21"/>
-                                </w:rPr>
-                                <w:t>cruise database files</w:t>
+                                <w:t xml:space="preserve"> snippets designed to be used with cruise database files</w:t>
                               </w:r>
                             </w:p>
                           </w:sdtContent>
@@ -476,7 +405,6 @@
                                   <w:dataBinding w:prefixMappings="xmlns:ns0='http://schemas.openxmlformats.org/package/2006/metadata/core-properties' xmlns:ns1='http://purl.org/dc/elements/1.1/'" w:xpath="/ns0:coreProperties[1]/ns1:subject[1]" w:storeItemID="{6C3C8BC8-F283-45AE-878A-BAB7291924A1}"/>
                                   <w:text/>
                                 </w:sdtPr>
-                                <w:sdtEndPr/>
                                 <w:sdtContent>
                                   <w:p>
                                     <w:pPr>
@@ -531,7 +459,6 @@
                             <w:dataBinding w:prefixMappings="xmlns:ns0='http://schemas.openxmlformats.org/package/2006/metadata/core-properties' xmlns:ns1='http://purl.org/dc/elements/1.1/'" w:xpath="/ns0:coreProperties[1]/ns1:subject[1]" w:storeItemID="{6C3C8BC8-F283-45AE-878A-BAB7291924A1}"/>
                             <w:text/>
                           </w:sdtPr>
-                          <w:sdtEndPr/>
                           <w:sdtContent>
                             <w:p>
                               <w:pPr>
@@ -2182,14 +2109,7 @@
                 <w:noProof/>
                 <w:webHidden/>
               </w:rPr>
-              <w:t>1</w:t>
-            </w:r>
-            <w:r>
-              <w:rPr>
-                <w:noProof/>
-                <w:webHidden/>
-              </w:rPr>
-              <w:t>4</w:t>
+              <w:t>14</w:t>
             </w:r>
             <w:r>
               <w:rPr>
@@ -5267,8 +5187,6 @@
         </w:rPr>
         <w:t xml:space="preserve"> </w:t>
       </w:r>
-      <w:bookmarkStart w:id="23" w:name="_GoBack"/>
-      <w:bookmarkEnd w:id="23"/>
     </w:p>
     <w:p>
       <w:pPr>
@@ -5421,16 +5339,7 @@
           <w:sz w:val="22"/>
           <w:szCs w:val="22"/>
         </w:rPr>
-        <w:t xml:space="preserve"> values and which </w:t>
-      </w:r>
-      <w:r>
-        <w:rPr>
-          <w:rStyle w:val="HTMLCode"/>
-          <w:rFonts w:asciiTheme="minorHAnsi" w:hAnsiTheme="minorHAnsi" w:cstheme="minorBidi"/>
-          <w:sz w:val="22"/>
-          <w:szCs w:val="22"/>
-        </w:rPr>
-        <w:t xml:space="preserve">Unit/Stratum code they go to.  Once you have figured out what record ID values go to what unit or stratum in each of your files, create a map to translate Unit-Stratum record id combinations from each of your source files to your destination file.  </w:t>
+        <w:t xml:space="preserve"> values and which Unit/Stratum code they go to.  Once you have figured out what record ID values go to what unit or stratum in each of your files, create a map to translate Unit-Stratum record id combinations from each of your source files to your destination file.  </w:t>
       </w:r>
     </w:p>
     <w:p>
@@ -5544,6 +5453,7 @@
           <w:szCs w:val="22"/>
         </w:rPr>
       </w:pPr>
+      <w:bookmarkStart w:id="23" w:name="_GoBack"/>
       <w:r>
         <w:rPr>
           <w:rStyle w:val="HTMLCode"/>
@@ -8256,7 +8166,25 @@
           <w:sz w:val="22"/>
           <w:szCs w:val="22"/>
         </w:rPr>
-        <w:t>fromTbl.Stratum_CN = @fromStratum;</w:t>
+        <w:t>fromTbl.Stratum_CN = @fromS</w:t>
+      </w:r>
+      <w:r>
+        <w:rPr>
+          <w:rStyle w:val="HTMLCode"/>
+          <w:rFonts w:cstheme="minorBidi"/>
+          <w:sz w:val="22"/>
+          <w:szCs w:val="22"/>
+        </w:rPr>
+        <w:t>T</w:t>
+      </w:r>
+      <w:r>
+        <w:rPr>
+          <w:rStyle w:val="HTMLCode"/>
+          <w:rFonts w:cstheme="minorBidi"/>
+          <w:sz w:val="22"/>
+          <w:szCs w:val="22"/>
+        </w:rPr>
+        <w:t>;</w:t>
       </w:r>
     </w:p>
     <w:p>
@@ -9686,6 +9614,7 @@
         </w:rPr>
         <w:t>AND fromSGTbl.Stratum_CN = @fromST;</w:t>
       </w:r>
+      <w:bookmarkEnd w:id="23"/>
       <w:r>
         <w:rPr>
           <w:rStyle w:val="HTMLCode"/>
@@ -11360,7 +11289,7 @@
 </file>
 
 <file path=customXml/itemProps2.xml><?xml version="1.0" encoding="utf-8"?>
-<ds:datastoreItem xmlns:ds="http://schemas.openxmlformats.org/officeDocument/2006/customXml" ds:itemID="{DF697DC5-146F-4198-88FA-1F783FCB0931}">
+<ds:datastoreItem xmlns:ds="http://schemas.openxmlformats.org/officeDocument/2006/customXml" ds:itemID="{D8E845E8-CCCC-4842-A57C-7D6957662944}">
   <ds:schemaRefs>
     <ds:schemaRef ds:uri="http://schemas.openxmlformats.org/officeDocument/2006/bibliography"/>
   </ds:schemaRefs>
